--- a/db/工会接口文档.docx
+++ b/db/工会接口文档.docx
@@ -12,9 +12,6 @@
     <w:p>
       <w:pPr>
         <w:pStyle w:val="2"/>
-        <w:rPr>
-          <w:rFonts w:hint="eastAsia"/>
-        </w:rPr>
       </w:pPr>
       <w:r>
         <w:rPr>
@@ -26,9 +23,6 @@
     <w:p>
       <w:pPr>
         <w:pStyle w:val="3"/>
-        <w:rPr>
-          <w:rFonts w:hint="eastAsia"/>
-        </w:rPr>
       </w:pPr>
       <w:r>
         <w:rPr>
@@ -54,11 +48,6 @@
             <w:tcW w:w="1526" w:type="dxa"/>
           </w:tcPr>
           <w:p>
-            <w:pPr>
-              <w:rPr>
-                <w:rFonts w:hint="eastAsia"/>
-              </w:rPr>
-            </w:pPr>
             <w:r>
               <w:rPr>
                 <w:rFonts w:hint="eastAsia"/>
@@ -72,13 +61,14 @@
             <w:tcW w:w="6996" w:type="dxa"/>
           </w:tcPr>
           <w:p>
-            <w:pPr>
-              <w:rPr>
-                <w:rFonts w:hint="eastAsia"/>
-              </w:rPr>
-            </w:pPr>
             <w:r>
               <w:t>http://127.0.0.1:8080/psmc/services/chjgh/weChatService/getVcode?type=1</w:t>
+            </w:r>
+            <w:r>
+              <w:rPr>
+                <w:rFonts w:hint="eastAsia"/>
+              </w:rPr>
+              <w:t>&amp;phone=18392101807</w:t>
             </w:r>
           </w:p>
         </w:tc>
@@ -89,11 +79,6 @@
             <w:tcW w:w="1526" w:type="dxa"/>
           </w:tcPr>
           <w:p>
-            <w:pPr>
-              <w:rPr>
-                <w:rFonts w:hint="eastAsia"/>
-              </w:rPr>
-            </w:pPr>
             <w:r>
               <w:rPr>
                 <w:rFonts w:hint="eastAsia"/>
@@ -107,11 +92,6 @@
             <w:tcW w:w="6996" w:type="dxa"/>
           </w:tcPr>
           <w:p>
-            <w:pPr>
-              <w:rPr>
-                <w:rFonts w:hint="eastAsia"/>
-              </w:rPr>
-            </w:pPr>
             <w:r>
               <w:rPr>
                 <w:rFonts w:hint="eastAsia"/>
@@ -122,19 +102,10 @@
         </w:tc>
       </w:tr>
     </w:tbl>
-    <w:p>
-      <w:pPr>
-        <w:rPr>
-          <w:rFonts w:hint="eastAsia"/>
-        </w:rPr>
-      </w:pPr>
-    </w:p>
+    <w:p/>
     <w:p>
       <w:pPr>
         <w:pStyle w:val="4"/>
-        <w:rPr>
-          <w:rFonts w:hint="eastAsia"/>
-        </w:rPr>
       </w:pPr>
       <w:r>
         <w:rPr>
@@ -164,7 +135,6 @@
           <w:p>
             <w:pPr>
               <w:rPr>
-                <w:rFonts w:hint="eastAsia"/>
                 <w:b/>
                 <w:sz w:val="24"/>
                 <w:szCs w:val="24"/>
@@ -189,7 +159,6 @@
           <w:p>
             <w:pPr>
               <w:rPr>
-                <w:rFonts w:hint="eastAsia"/>
                 <w:b/>
                 <w:sz w:val="24"/>
                 <w:szCs w:val="24"/>
@@ -214,7 +183,6 @@
           <w:p>
             <w:pPr>
               <w:rPr>
-                <w:rFonts w:hint="eastAsia"/>
                 <w:b/>
                 <w:sz w:val="24"/>
                 <w:szCs w:val="24"/>
@@ -239,7 +207,6 @@
           <w:p>
             <w:pPr>
               <w:rPr>
-                <w:rFonts w:hint="eastAsia"/>
                 <w:b/>
                 <w:sz w:val="24"/>
                 <w:szCs w:val="24"/>
@@ -263,11 +230,6 @@
             <w:tcW w:w="1250" w:type="pct"/>
           </w:tcPr>
           <w:p>
-            <w:pPr>
-              <w:rPr>
-                <w:rFonts w:hint="eastAsia"/>
-              </w:rPr>
-            </w:pPr>
             <w:r>
               <w:rPr>
                 <w:rFonts w:hint="eastAsia"/>
@@ -281,13 +243,16 @@
             <w:tcW w:w="1250" w:type="pct"/>
           </w:tcPr>
           <w:p>
-            <w:pPr>
-              <w:rPr>
-                <w:rFonts w:hint="eastAsia"/>
-              </w:rPr>
-            </w:pPr>
-            <w:r>
-              <w:t>Typ</w:t>
+            <w:r>
+              <w:rPr>
+                <w:rFonts w:hint="eastAsia"/>
+              </w:rPr>
+              <w:t>t</w:t>
+            </w:r>
+            <w:bookmarkStart w:id="0" w:name="_GoBack"/>
+            <w:bookmarkEnd w:id="0"/>
+            <w:r>
+              <w:t>yp</w:t>
             </w:r>
             <w:r>
               <w:rPr>
@@ -302,11 +267,6 @@
             <w:tcW w:w="1250" w:type="pct"/>
           </w:tcPr>
           <w:p>
-            <w:pPr>
-              <w:rPr>
-                <w:rFonts w:hint="eastAsia"/>
-              </w:rPr>
-            </w:pPr>
             <w:r>
               <w:rPr>
                 <w:rFonts w:hint="eastAsia"/>
@@ -320,11 +280,6 @@
             <w:tcW w:w="1250" w:type="pct"/>
           </w:tcPr>
           <w:p>
-            <w:pPr>
-              <w:rPr>
-                <w:rFonts w:hint="eastAsia"/>
-              </w:rPr>
-            </w:pPr>
             <w:r>
               <w:rPr>
                 <w:rFonts w:hint="eastAsia"/>
@@ -339,11 +294,6 @@
             </w:r>
           </w:p>
           <w:p>
-            <w:pPr>
-              <w:rPr>
-                <w:rFonts w:hint="eastAsia"/>
-              </w:rPr>
-            </w:pPr>
             <w:r>
               <w:rPr>
                 <w:rFonts w:hint="eastAsia"/>
@@ -365,64 +315,55 @@
             <w:tcW w:w="1250" w:type="pct"/>
           </w:tcPr>
           <w:p>
-            <w:pPr>
-              <w:rPr>
-                <w:rFonts w:hint="eastAsia"/>
-              </w:rPr>
-            </w:pPr>
-          </w:p>
-        </w:tc>
-        <w:tc>
-          <w:tcPr>
-            <w:tcW w:w="1250" w:type="pct"/>
-          </w:tcPr>
-          <w:p>
-            <w:pPr>
-              <w:rPr>
-                <w:rFonts w:hint="eastAsia"/>
-              </w:rPr>
-            </w:pPr>
-          </w:p>
-        </w:tc>
-        <w:tc>
-          <w:tcPr>
-            <w:tcW w:w="1250" w:type="pct"/>
-          </w:tcPr>
-          <w:p>
-            <w:pPr>
-              <w:rPr>
-                <w:rFonts w:hint="eastAsia"/>
-              </w:rPr>
-            </w:pPr>
-          </w:p>
-        </w:tc>
-        <w:tc>
-          <w:tcPr>
-            <w:tcW w:w="1250" w:type="pct"/>
-          </w:tcPr>
-          <w:p>
-            <w:pPr>
-              <w:rPr>
-                <w:rFonts w:hint="eastAsia"/>
-              </w:rPr>
-            </w:pPr>
-          </w:p>
+            <w:r>
+              <w:rPr>
+                <w:rFonts w:hint="eastAsia"/>
+              </w:rPr>
+              <w:t>2</w:t>
+            </w:r>
+          </w:p>
+        </w:tc>
+        <w:tc>
+          <w:tcPr>
+            <w:tcW w:w="1250" w:type="pct"/>
+          </w:tcPr>
+          <w:p>
+            <w:r>
+              <w:rPr>
+                <w:rFonts w:hint="eastAsia"/>
+              </w:rPr>
+              <w:t>p</w:t>
+            </w:r>
+            <w:r>
+              <w:rPr>
+                <w:rFonts w:hint="eastAsia"/>
+              </w:rPr>
+              <w:t>hone</w:t>
+            </w:r>
+          </w:p>
+        </w:tc>
+        <w:tc>
+          <w:tcPr>
+            <w:tcW w:w="1250" w:type="pct"/>
+          </w:tcPr>
+          <w:p>
+            <w:r>
+              <w:t>手机号</w:t>
+            </w:r>
+          </w:p>
+        </w:tc>
+        <w:tc>
+          <w:tcPr>
+            <w:tcW w:w="1250" w:type="pct"/>
+          </w:tcPr>
+          <w:p/>
         </w:tc>
       </w:tr>
     </w:tbl>
-    <w:p>
-      <w:pPr>
-        <w:rPr>
-          <w:rFonts w:hint="eastAsia"/>
-        </w:rPr>
-      </w:pPr>
-    </w:p>
+    <w:p/>
     <w:p>
       <w:pPr>
         <w:pStyle w:val="3"/>
-        <w:rPr>
-          <w:rFonts w:hint="eastAsia"/>
-        </w:rPr>
       </w:pPr>
       <w:r>
         <w:rPr>
@@ -448,11 +389,6 @@
             <w:tcW w:w="1526" w:type="dxa"/>
           </w:tcPr>
           <w:p>
-            <w:pPr>
-              <w:rPr>
-                <w:rFonts w:hint="eastAsia"/>
-              </w:rPr>
-            </w:pPr>
             <w:r>
               <w:rPr>
                 <w:rFonts w:hint="eastAsia"/>
@@ -515,11 +451,6 @@
             </w:r>
           </w:p>
           <w:p>
-            <w:pPr>
-              <w:rPr>
-                <w:rFonts w:hint="eastAsia"/>
-              </w:rPr>
-            </w:pPr>
             <w:r>
               <w:t>}</w:t>
             </w:r>
@@ -527,19 +458,10 @@
         </w:tc>
       </w:tr>
     </w:tbl>
-    <w:p>
-      <w:pPr>
-        <w:rPr>
-          <w:rFonts w:hint="eastAsia"/>
-        </w:rPr>
-      </w:pPr>
-    </w:p>
+    <w:p/>
     <w:p>
       <w:pPr>
         <w:pStyle w:val="4"/>
-        <w:rPr>
-          <w:rFonts w:hint="eastAsia"/>
-        </w:rPr>
       </w:pPr>
       <w:r>
         <w:rPr>
@@ -569,7 +491,6 @@
           <w:p>
             <w:pPr>
               <w:rPr>
-                <w:rFonts w:hint="eastAsia"/>
                 <w:b/>
                 <w:sz w:val="24"/>
                 <w:szCs w:val="24"/>
@@ -594,7 +515,6 @@
           <w:p>
             <w:pPr>
               <w:rPr>
-                <w:rFonts w:hint="eastAsia"/>
                 <w:b/>
                 <w:sz w:val="24"/>
                 <w:szCs w:val="24"/>
@@ -619,7 +539,6 @@
           <w:p>
             <w:pPr>
               <w:rPr>
-                <w:rFonts w:hint="eastAsia"/>
                 <w:b/>
                 <w:sz w:val="24"/>
                 <w:szCs w:val="24"/>
@@ -644,7 +563,6 @@
           <w:p>
             <w:pPr>
               <w:rPr>
-                <w:rFonts w:hint="eastAsia"/>
                 <w:b/>
                 <w:sz w:val="24"/>
                 <w:szCs w:val="24"/>
@@ -668,11 +586,6 @@
             <w:tcW w:w="1250" w:type="pct"/>
           </w:tcPr>
           <w:p>
-            <w:pPr>
-              <w:rPr>
-                <w:rFonts w:hint="eastAsia"/>
-              </w:rPr>
-            </w:pPr>
             <w:r>
               <w:rPr>
                 <w:rFonts w:hint="eastAsia"/>
@@ -686,11 +599,6 @@
             <w:tcW w:w="1250" w:type="pct"/>
           </w:tcPr>
           <w:p>
-            <w:pPr>
-              <w:rPr>
-                <w:rFonts w:hint="eastAsia"/>
-              </w:rPr>
-            </w:pPr>
             <w:r>
               <w:t>Flag</w:t>
             </w:r>
@@ -701,11 +609,6 @@
             <w:tcW w:w="1250" w:type="pct"/>
           </w:tcPr>
           <w:p>
-            <w:pPr>
-              <w:rPr>
-                <w:rFonts w:hint="eastAsia"/>
-              </w:rPr>
-            </w:pPr>
             <w:r>
               <w:rPr>
                 <w:rFonts w:hint="eastAsia"/>
@@ -731,11 +634,6 @@
             <w:tcW w:w="1251" w:type="pct"/>
           </w:tcPr>
           <w:p>
-            <w:pPr>
-              <w:rPr>
-                <w:rFonts w:hint="eastAsia"/>
-              </w:rPr>
-            </w:pPr>
             <w:r>
               <w:rPr>
                 <w:rFonts w:hint="eastAsia"/>
@@ -769,11 +667,6 @@
             <w:tcW w:w="1250" w:type="pct"/>
           </w:tcPr>
           <w:p>
-            <w:pPr>
-              <w:rPr>
-                <w:rFonts w:hint="eastAsia"/>
-              </w:rPr>
-            </w:pPr>
             <w:r>
               <w:rPr>
                 <w:rFonts w:hint="eastAsia"/>
@@ -787,11 +680,6 @@
             <w:tcW w:w="1250" w:type="pct"/>
           </w:tcPr>
           <w:p>
-            <w:pPr>
-              <w:rPr>
-                <w:rFonts w:hint="eastAsia"/>
-              </w:rPr>
-            </w:pPr>
             <w:proofErr w:type="spellStart"/>
             <w:r>
               <w:t>M</w:t>
@@ -810,11 +698,6 @@
             <w:tcW w:w="1250" w:type="pct"/>
           </w:tcPr>
           <w:p>
-            <w:pPr>
-              <w:rPr>
-                <w:rFonts w:hint="eastAsia"/>
-              </w:rPr>
-            </w:pPr>
             <w:r>
               <w:rPr>
                 <w:rFonts w:hint="eastAsia"/>
@@ -827,13 +710,7 @@
           <w:tcPr>
             <w:tcW w:w="1251" w:type="pct"/>
           </w:tcPr>
-          <w:p>
-            <w:pPr>
-              <w:rPr>
-                <w:rFonts w:hint="eastAsia"/>
-              </w:rPr>
-            </w:pPr>
-          </w:p>
+          <w:p/>
         </w:tc>
       </w:tr>
       <w:tr>
@@ -842,11 +719,6 @@
             <w:tcW w:w="1250" w:type="pct"/>
           </w:tcPr>
           <w:p>
-            <w:pPr>
-              <w:rPr>
-                <w:rFonts w:hint="eastAsia"/>
-              </w:rPr>
-            </w:pPr>
             <w:r>
               <w:rPr>
                 <w:rFonts w:hint="eastAsia"/>
@@ -860,11 +732,6 @@
             <w:tcW w:w="1250" w:type="pct"/>
           </w:tcPr>
           <w:p>
-            <w:pPr>
-              <w:rPr>
-                <w:rFonts w:hint="eastAsia"/>
-              </w:rPr>
-            </w:pPr>
             <w:r>
               <w:t>D</w:t>
             </w:r>
@@ -881,11 +748,6 @@
             <w:tcW w:w="1250" w:type="pct"/>
           </w:tcPr>
           <w:p>
-            <w:pPr>
-              <w:rPr>
-                <w:rFonts w:hint="eastAsia"/>
-              </w:rPr>
-            </w:pPr>
             <w:r>
               <w:rPr>
                 <w:rFonts w:hint="eastAsia"/>
@@ -898,32 +760,15 @@
           <w:tcPr>
             <w:tcW w:w="1251" w:type="pct"/>
           </w:tcPr>
-          <w:p>
-            <w:pPr>
-              <w:rPr>
-                <w:rFonts w:hint="eastAsia"/>
-              </w:rPr>
-            </w:pPr>
-          </w:p>
+          <w:p/>
         </w:tc>
       </w:tr>
     </w:tbl>
-    <w:p>
-      <w:pPr>
-        <w:rPr>
-          <w:rFonts w:hint="eastAsia"/>
-        </w:rPr>
-      </w:pPr>
-    </w:p>
+    <w:p/>
     <w:p>
       <w:pPr>
         <w:pStyle w:val="2"/>
-        <w:rPr>
-          <w:rFonts w:hint="eastAsia"/>
-        </w:rPr>
       </w:pPr>
-      <w:bookmarkStart w:id="0" w:name="_GoBack"/>
-      <w:bookmarkEnd w:id="0"/>
       <w:r>
         <w:rPr>
           <w:rFonts w:hint="eastAsia"/>
@@ -935,9 +780,6 @@
     <w:p>
       <w:pPr>
         <w:pStyle w:val="3"/>
-        <w:rPr>
-          <w:rFonts w:hint="eastAsia"/>
-        </w:rPr>
       </w:pPr>
       <w:r>
         <w:rPr>
@@ -963,11 +805,6 @@
             <w:tcW w:w="1526" w:type="dxa"/>
           </w:tcPr>
           <w:p>
-            <w:pPr>
-              <w:rPr>
-                <w:rFonts w:hint="eastAsia"/>
-              </w:rPr>
-            </w:pPr>
             <w:r>
               <w:rPr>
                 <w:rFonts w:hint="eastAsia"/>
@@ -981,11 +818,6 @@
             <w:tcW w:w="6996" w:type="dxa"/>
           </w:tcPr>
           <w:p>
-            <w:pPr>
-              <w:rPr>
-                <w:rFonts w:hint="eastAsia"/>
-              </w:rPr>
-            </w:pPr>
             <w:r>
               <w:t>http://127.0.0.1:8080/psmc/services/chjgh/weChatService/login?phone=18392101807&amp;code=1</w:t>
             </w:r>
@@ -998,11 +830,6 @@
             <w:tcW w:w="1526" w:type="dxa"/>
           </w:tcPr>
           <w:p>
-            <w:pPr>
-              <w:rPr>
-                <w:rFonts w:hint="eastAsia"/>
-              </w:rPr>
-            </w:pPr>
             <w:r>
               <w:rPr>
                 <w:rFonts w:hint="eastAsia"/>
@@ -1016,11 +843,6 @@
             <w:tcW w:w="6996" w:type="dxa"/>
           </w:tcPr>
           <w:p>
-            <w:pPr>
-              <w:rPr>
-                <w:rFonts w:hint="eastAsia"/>
-              </w:rPr>
-            </w:pPr>
             <w:r>
               <w:rPr>
                 <w:rFonts w:hint="eastAsia"/>
@@ -1031,19 +853,10 @@
         </w:tc>
       </w:tr>
     </w:tbl>
-    <w:p>
-      <w:pPr>
-        <w:rPr>
-          <w:rFonts w:hint="eastAsia"/>
-        </w:rPr>
-      </w:pPr>
-    </w:p>
+    <w:p/>
     <w:p>
       <w:pPr>
         <w:pStyle w:val="4"/>
-        <w:rPr>
-          <w:rFonts w:hint="eastAsia"/>
-        </w:rPr>
       </w:pPr>
       <w:r>
         <w:rPr>
@@ -1073,7 +886,6 @@
           <w:p>
             <w:pPr>
               <w:rPr>
-                <w:rFonts w:hint="eastAsia"/>
                 <w:b/>
                 <w:sz w:val="24"/>
                 <w:szCs w:val="24"/>
@@ -1098,7 +910,6 @@
           <w:p>
             <w:pPr>
               <w:rPr>
-                <w:rFonts w:hint="eastAsia"/>
                 <w:b/>
                 <w:sz w:val="24"/>
                 <w:szCs w:val="24"/>
@@ -1123,7 +934,6 @@
           <w:p>
             <w:pPr>
               <w:rPr>
-                <w:rFonts w:hint="eastAsia"/>
                 <w:b/>
                 <w:sz w:val="24"/>
                 <w:szCs w:val="24"/>
@@ -1148,7 +958,6 @@
           <w:p>
             <w:pPr>
               <w:rPr>
-                <w:rFonts w:hint="eastAsia"/>
                 <w:b/>
                 <w:sz w:val="24"/>
                 <w:szCs w:val="24"/>
@@ -1172,11 +981,6 @@
             <w:tcW w:w="1250" w:type="pct"/>
           </w:tcPr>
           <w:p>
-            <w:pPr>
-              <w:rPr>
-                <w:rFonts w:hint="eastAsia"/>
-              </w:rPr>
-            </w:pPr>
             <w:r>
               <w:rPr>
                 <w:rFonts w:hint="eastAsia"/>
@@ -1190,11 +994,6 @@
             <w:tcW w:w="1250" w:type="pct"/>
           </w:tcPr>
           <w:p>
-            <w:pPr>
-              <w:rPr>
-                <w:rFonts w:hint="eastAsia"/>
-              </w:rPr>
-            </w:pPr>
             <w:r>
               <w:t>phone</w:t>
             </w:r>
@@ -1205,11 +1004,6 @@
             <w:tcW w:w="1250" w:type="pct"/>
           </w:tcPr>
           <w:p>
-            <w:pPr>
-              <w:rPr>
-                <w:rFonts w:hint="eastAsia"/>
-              </w:rPr>
-            </w:pPr>
             <w:r>
               <w:rPr>
                 <w:rFonts w:hint="eastAsia"/>
@@ -1222,13 +1016,7 @@
           <w:tcPr>
             <w:tcW w:w="1251" w:type="pct"/>
           </w:tcPr>
-          <w:p>
-            <w:pPr>
-              <w:rPr>
-                <w:rFonts w:hint="eastAsia"/>
-              </w:rPr>
-            </w:pPr>
-          </w:p>
+          <w:p/>
         </w:tc>
       </w:tr>
       <w:tr>
@@ -1237,11 +1025,6 @@
             <w:tcW w:w="1250" w:type="pct"/>
           </w:tcPr>
           <w:p>
-            <w:pPr>
-              <w:rPr>
-                <w:rFonts w:hint="eastAsia"/>
-              </w:rPr>
-            </w:pPr>
             <w:r>
               <w:rPr>
                 <w:rFonts w:hint="eastAsia"/>
@@ -1255,29 +1038,16 @@
             <w:tcW w:w="1250" w:type="pct"/>
           </w:tcPr>
           <w:p>
-            <w:pPr>
-              <w:rPr>
-                <w:rFonts w:hint="eastAsia"/>
-              </w:rPr>
-            </w:pPr>
-            <w:r>
-              <w:t>C</w:t>
-            </w:r>
-            <w:r>
-              <w:t>ode</w:t>
-            </w:r>
-          </w:p>
-        </w:tc>
-        <w:tc>
-          <w:tcPr>
-            <w:tcW w:w="1250" w:type="pct"/>
-          </w:tcPr>
-          <w:p>
-            <w:pPr>
-              <w:rPr>
-                <w:rFonts w:hint="eastAsia"/>
-              </w:rPr>
-            </w:pPr>
+            <w:r>
+              <w:t>Code</w:t>
+            </w:r>
+          </w:p>
+        </w:tc>
+        <w:tc>
+          <w:tcPr>
+            <w:tcW w:w="1250" w:type="pct"/>
+          </w:tcPr>
+          <w:p>
             <w:r>
               <w:rPr>
                 <w:rFonts w:hint="eastAsia"/>
@@ -1290,13 +1060,7 @@
           <w:tcPr>
             <w:tcW w:w="1251" w:type="pct"/>
           </w:tcPr>
-          <w:p>
-            <w:pPr>
-              <w:rPr>
-                <w:rFonts w:hint="eastAsia"/>
-              </w:rPr>
-            </w:pPr>
-          </w:p>
+          <w:p/>
         </w:tc>
       </w:tr>
       <w:tr>
@@ -1304,65 +1068,32 @@
           <w:tcPr>
             <w:tcW w:w="1250" w:type="pct"/>
           </w:tcPr>
-          <w:p>
-            <w:pPr>
-              <w:rPr>
-                <w:rFonts w:hint="eastAsia"/>
-              </w:rPr>
-            </w:pPr>
-          </w:p>
-        </w:tc>
-        <w:tc>
-          <w:tcPr>
-            <w:tcW w:w="1250" w:type="pct"/>
-          </w:tcPr>
-          <w:p>
-            <w:pPr>
-              <w:rPr>
-                <w:rFonts w:hint="eastAsia"/>
-              </w:rPr>
-            </w:pPr>
-          </w:p>
-        </w:tc>
-        <w:tc>
-          <w:tcPr>
-            <w:tcW w:w="1250" w:type="pct"/>
-          </w:tcPr>
-          <w:p>
-            <w:pPr>
-              <w:rPr>
-                <w:rFonts w:hint="eastAsia"/>
-              </w:rPr>
-            </w:pPr>
-          </w:p>
+          <w:p/>
+        </w:tc>
+        <w:tc>
+          <w:tcPr>
+            <w:tcW w:w="1250" w:type="pct"/>
+          </w:tcPr>
+          <w:p/>
+        </w:tc>
+        <w:tc>
+          <w:tcPr>
+            <w:tcW w:w="1250" w:type="pct"/>
+          </w:tcPr>
+          <w:p/>
         </w:tc>
         <w:tc>
           <w:tcPr>
             <w:tcW w:w="1251" w:type="pct"/>
           </w:tcPr>
-          <w:p>
-            <w:pPr>
-              <w:rPr>
-                <w:rFonts w:hint="eastAsia"/>
-              </w:rPr>
-            </w:pPr>
-          </w:p>
+          <w:p/>
         </w:tc>
       </w:tr>
     </w:tbl>
-    <w:p>
-      <w:pPr>
-        <w:rPr>
-          <w:rFonts w:hint="eastAsia"/>
-        </w:rPr>
-      </w:pPr>
-    </w:p>
+    <w:p/>
     <w:p>
       <w:pPr>
         <w:pStyle w:val="3"/>
-        <w:rPr>
-          <w:rFonts w:hint="eastAsia"/>
-        </w:rPr>
       </w:pPr>
       <w:r>
         <w:rPr>
@@ -1388,11 +1119,6 @@
             <w:tcW w:w="1526" w:type="dxa"/>
           </w:tcPr>
           <w:p>
-            <w:pPr>
-              <w:rPr>
-                <w:rFonts w:hint="eastAsia"/>
-              </w:rPr>
-            </w:pPr>
             <w:r>
               <w:rPr>
                 <w:rFonts w:hint="eastAsia"/>
@@ -1570,11 +1296,6 @@
             </w:r>
           </w:p>
           <w:p>
-            <w:pPr>
-              <w:rPr>
-                <w:rFonts w:hint="eastAsia"/>
-              </w:rPr>
-            </w:pPr>
             <w:r>
               <w:rPr>
                 <w:rFonts w:hint="eastAsia"/>
@@ -1620,11 +1341,6 @@
             </w:r>
           </w:p>
           <w:p>
-            <w:pPr>
-              <w:rPr>
-                <w:rFonts w:hint="eastAsia"/>
-              </w:rPr>
-            </w:pPr>
             <w:r>
               <w:rPr>
                 <w:rFonts w:hint="eastAsia"/>
@@ -1781,11 +1497,6 @@
             </w:r>
           </w:p>
           <w:p>
-            <w:pPr>
-              <w:rPr>
-                <w:rFonts w:hint="eastAsia"/>
-              </w:rPr>
-            </w:pPr>
             <w:r>
               <w:rPr>
                 <w:rFonts w:hint="eastAsia"/>
@@ -1899,11 +1610,6 @@
             </w:r>
           </w:p>
           <w:p>
-            <w:pPr>
-              <w:rPr>
-                <w:rFonts w:hint="eastAsia"/>
-              </w:rPr>
-            </w:pPr>
             <w:r>
               <w:rPr>
                 <w:rFonts w:hint="eastAsia"/>
@@ -2038,11 +1744,6 @@
             </w:r>
           </w:p>
           <w:p>
-            <w:pPr>
-              <w:rPr>
-                <w:rFonts w:hint="eastAsia"/>
-              </w:rPr>
-            </w:pPr>
             <w:r>
               <w:rPr>
                 <w:rFonts w:hint="eastAsia"/>
@@ -2107,11 +1808,6 @@
             </w:r>
           </w:p>
           <w:p>
-            <w:pPr>
-              <w:rPr>
-                <w:rFonts w:hint="eastAsia"/>
-              </w:rPr>
-            </w:pPr>
             <w:r>
               <w:t>}</w:t>
             </w:r>
@@ -2119,19 +1815,10 @@
         </w:tc>
       </w:tr>
     </w:tbl>
-    <w:p>
-      <w:pPr>
-        <w:rPr>
-          <w:rFonts w:hint="eastAsia"/>
-        </w:rPr>
-      </w:pPr>
-    </w:p>
+    <w:p/>
     <w:p>
       <w:pPr>
         <w:pStyle w:val="4"/>
-        <w:rPr>
-          <w:rFonts w:hint="eastAsia"/>
-        </w:rPr>
       </w:pPr>
       <w:r>
         <w:rPr>
@@ -2161,7 +1848,6 @@
           <w:p>
             <w:pPr>
               <w:rPr>
-                <w:rFonts w:hint="eastAsia"/>
                 <w:b/>
                 <w:sz w:val="24"/>
                 <w:szCs w:val="24"/>
@@ -2186,7 +1872,6 @@
           <w:p>
             <w:pPr>
               <w:rPr>
-                <w:rFonts w:hint="eastAsia"/>
                 <w:b/>
                 <w:sz w:val="24"/>
                 <w:szCs w:val="24"/>
@@ -2211,7 +1896,6 @@
           <w:p>
             <w:pPr>
               <w:rPr>
-                <w:rFonts w:hint="eastAsia"/>
                 <w:b/>
                 <w:sz w:val="24"/>
                 <w:szCs w:val="24"/>
@@ -2236,7 +1920,6 @@
           <w:p>
             <w:pPr>
               <w:rPr>
-                <w:rFonts w:hint="eastAsia"/>
                 <w:b/>
                 <w:sz w:val="24"/>
                 <w:szCs w:val="24"/>
@@ -2263,10 +1946,55 @@
             <w:pPr>
               <w:jc w:val="center"/>
               <w:rPr>
+                <w:rFonts w:ascii="微软雅黑" w:eastAsia="微软雅黑" w:hAnsi="微软雅黑"/>
+                <w:sz w:val="18"/>
+                <w:szCs w:val="18"/>
+              </w:rPr>
+            </w:pPr>
+            <w:r>
+              <w:rPr>
                 <w:rFonts w:ascii="微软雅黑" w:eastAsia="微软雅黑" w:hAnsi="微软雅黑" w:hint="eastAsia"/>
                 <w:sz w:val="18"/>
                 <w:szCs w:val="18"/>
               </w:rPr>
+              <w:t>1</w:t>
+            </w:r>
+          </w:p>
+        </w:tc>
+        <w:tc>
+          <w:tcPr>
+            <w:tcW w:w="2020" w:type="pct"/>
+          </w:tcPr>
+          <w:p>
+            <w:pPr>
+              <w:rPr>
+                <w:rFonts w:ascii="微软雅黑" w:eastAsia="微软雅黑" w:hAnsi="微软雅黑"/>
+                <w:sz w:val="18"/>
+                <w:szCs w:val="18"/>
+              </w:rPr>
+            </w:pPr>
+            <w:r>
+              <w:rPr>
+                <w:rFonts w:ascii="微软雅黑" w:eastAsia="微软雅黑" w:hAnsi="微软雅黑"/>
+                <w:sz w:val="18"/>
+                <w:szCs w:val="18"/>
+              </w:rPr>
+              <w:t>Flag</w:t>
+            </w:r>
+          </w:p>
+        </w:tc>
+        <w:tc>
+          <w:tcPr>
+            <w:tcW w:w="1250" w:type="pct"/>
+          </w:tcPr>
+          <w:p>
+            <w:pPr>
+              <w:jc w:val="center"/>
+              <w:rPr>
+                <w:rFonts w:ascii="微软雅黑" w:eastAsia="微软雅黑" w:hAnsi="微软雅黑"/>
+                <w:sz w:val="18"/>
+                <w:szCs w:val="18"/>
+              </w:rPr>
             </w:pPr>
             <w:r>
               <w:rPr>
@@ -2274,59 +2002,6 @@
                 <w:sz w:val="18"/>
                 <w:szCs w:val="18"/>
               </w:rPr>
-              <w:t>1</w:t>
-            </w:r>
-          </w:p>
-        </w:tc>
-        <w:tc>
-          <w:tcPr>
-            <w:tcW w:w="2020" w:type="pct"/>
-          </w:tcPr>
-          <w:p>
-            <w:pPr>
-              <w:rPr>
-                <w:rFonts w:ascii="微软雅黑" w:eastAsia="微软雅黑" w:hAnsi="微软雅黑" w:hint="eastAsia"/>
-                <w:sz w:val="18"/>
-                <w:szCs w:val="18"/>
-              </w:rPr>
-            </w:pPr>
-            <w:r>
-              <w:rPr>
-                <w:rFonts w:ascii="微软雅黑" w:eastAsia="微软雅黑" w:hAnsi="微软雅黑"/>
-                <w:sz w:val="18"/>
-                <w:szCs w:val="18"/>
-              </w:rPr>
-              <w:t>F</w:t>
-            </w:r>
-            <w:r>
-              <w:rPr>
-                <w:rFonts w:ascii="微软雅黑" w:eastAsia="微软雅黑" w:hAnsi="微软雅黑"/>
-                <w:sz w:val="18"/>
-                <w:szCs w:val="18"/>
-              </w:rPr>
-              <w:t>lag</w:t>
-            </w:r>
-          </w:p>
-        </w:tc>
-        <w:tc>
-          <w:tcPr>
-            <w:tcW w:w="1250" w:type="pct"/>
-          </w:tcPr>
-          <w:p>
-            <w:pPr>
-              <w:jc w:val="center"/>
-              <w:rPr>
-                <w:rFonts w:ascii="微软雅黑" w:eastAsia="微软雅黑" w:hAnsi="微软雅黑" w:hint="eastAsia"/>
-                <w:sz w:val="18"/>
-                <w:szCs w:val="18"/>
-              </w:rPr>
-            </w:pPr>
-            <w:r>
-              <w:rPr>
-                <w:rFonts w:ascii="微软雅黑" w:eastAsia="微软雅黑" w:hAnsi="微软雅黑" w:hint="eastAsia"/>
-                <w:sz w:val="18"/>
-                <w:szCs w:val="18"/>
-              </w:rPr>
               <w:t>成功/失败标志位</w:t>
             </w:r>
           </w:p>
@@ -2339,7 +2014,7 @@
             <w:pPr>
               <w:jc w:val="center"/>
               <w:rPr>
-                <w:rFonts w:ascii="微软雅黑" w:eastAsia="微软雅黑" w:hAnsi="微软雅黑" w:hint="eastAsia"/>
+                <w:rFonts w:ascii="微软雅黑" w:eastAsia="微软雅黑" w:hAnsi="微软雅黑"/>
                 <w:sz w:val="18"/>
                 <w:szCs w:val="18"/>
               </w:rPr>
@@ -2364,72 +2039,72 @@
             <w:pPr>
               <w:jc w:val="center"/>
               <w:rPr>
+                <w:rFonts w:ascii="微软雅黑" w:eastAsia="微软雅黑" w:hAnsi="微软雅黑"/>
+                <w:sz w:val="18"/>
+                <w:szCs w:val="18"/>
+              </w:rPr>
+            </w:pPr>
+            <w:r>
+              <w:rPr>
                 <w:rFonts w:ascii="微软雅黑" w:eastAsia="微软雅黑" w:hAnsi="微软雅黑" w:hint="eastAsia"/>
                 <w:sz w:val="18"/>
                 <w:szCs w:val="18"/>
               </w:rPr>
-            </w:pPr>
+              <w:t>2</w:t>
+            </w:r>
+          </w:p>
+        </w:tc>
+        <w:tc>
+          <w:tcPr>
+            <w:tcW w:w="2020" w:type="pct"/>
+          </w:tcPr>
+          <w:p>
+            <w:pPr>
+              <w:rPr>
+                <w:rFonts w:ascii="微软雅黑" w:eastAsia="微软雅黑" w:hAnsi="微软雅黑"/>
+                <w:sz w:val="18"/>
+                <w:szCs w:val="18"/>
+              </w:rPr>
+            </w:pPr>
+            <w:proofErr w:type="spellStart"/>
+            <w:r>
+              <w:rPr>
+                <w:rFonts w:ascii="微软雅黑" w:eastAsia="微软雅黑" w:hAnsi="微软雅黑"/>
+                <w:sz w:val="18"/>
+                <w:szCs w:val="18"/>
+              </w:rPr>
+              <w:t>M</w:t>
+            </w:r>
             <w:r>
               <w:rPr>
                 <w:rFonts w:ascii="微软雅黑" w:eastAsia="微软雅黑" w:hAnsi="微软雅黑" w:hint="eastAsia"/>
                 <w:sz w:val="18"/>
                 <w:szCs w:val="18"/>
               </w:rPr>
-              <w:t>2</w:t>
-            </w:r>
-          </w:p>
-        </w:tc>
-        <w:tc>
-          <w:tcPr>
-            <w:tcW w:w="2020" w:type="pct"/>
-          </w:tcPr>
-          <w:p>
-            <w:pPr>
+              <w:t>sg</w:t>
+            </w:r>
+            <w:proofErr w:type="spellEnd"/>
+          </w:p>
+        </w:tc>
+        <w:tc>
+          <w:tcPr>
+            <w:tcW w:w="1250" w:type="pct"/>
+          </w:tcPr>
+          <w:p>
+            <w:pPr>
+              <w:jc w:val="center"/>
+              <w:rPr>
+                <w:rFonts w:ascii="微软雅黑" w:eastAsia="微软雅黑" w:hAnsi="微软雅黑"/>
+                <w:sz w:val="18"/>
+                <w:szCs w:val="18"/>
+              </w:rPr>
+            </w:pPr>
+            <w:r>
               <w:rPr>
                 <w:rFonts w:ascii="微软雅黑" w:eastAsia="微软雅黑" w:hAnsi="微软雅黑" w:hint="eastAsia"/>
                 <w:sz w:val="18"/>
                 <w:szCs w:val="18"/>
               </w:rPr>
-            </w:pPr>
-            <w:proofErr w:type="spellStart"/>
-            <w:r>
-              <w:rPr>
-                <w:rFonts w:ascii="微软雅黑" w:eastAsia="微软雅黑" w:hAnsi="微软雅黑"/>
-                <w:sz w:val="18"/>
-                <w:szCs w:val="18"/>
-              </w:rPr>
-              <w:t>M</w:t>
-            </w:r>
-            <w:r>
-              <w:rPr>
-                <w:rFonts w:ascii="微软雅黑" w:eastAsia="微软雅黑" w:hAnsi="微软雅黑" w:hint="eastAsia"/>
-                <w:sz w:val="18"/>
-                <w:szCs w:val="18"/>
-              </w:rPr>
-              <w:t>sg</w:t>
-            </w:r>
-            <w:proofErr w:type="spellEnd"/>
-          </w:p>
-        </w:tc>
-        <w:tc>
-          <w:tcPr>
-            <w:tcW w:w="1250" w:type="pct"/>
-          </w:tcPr>
-          <w:p>
-            <w:pPr>
-              <w:jc w:val="center"/>
-              <w:rPr>
-                <w:rFonts w:ascii="微软雅黑" w:eastAsia="微软雅黑" w:hAnsi="微软雅黑" w:hint="eastAsia"/>
-                <w:sz w:val="18"/>
-                <w:szCs w:val="18"/>
-              </w:rPr>
-            </w:pPr>
-            <w:r>
-              <w:rPr>
-                <w:rFonts w:ascii="微软雅黑" w:eastAsia="微软雅黑" w:hAnsi="微软雅黑" w:hint="eastAsia"/>
-                <w:sz w:val="18"/>
-                <w:szCs w:val="18"/>
-              </w:rPr>
               <w:t>描述</w:t>
             </w:r>
           </w:p>
@@ -2442,7 +2117,7 @@
             <w:pPr>
               <w:jc w:val="center"/>
               <w:rPr>
-                <w:rFonts w:ascii="微软雅黑" w:eastAsia="微软雅黑" w:hAnsi="微软雅黑" w:hint="eastAsia"/>
+                <w:rFonts w:ascii="微软雅黑" w:eastAsia="微软雅黑" w:hAnsi="微软雅黑"/>
                 <w:sz w:val="18"/>
                 <w:szCs w:val="18"/>
               </w:rPr>
@@ -2459,70 +2134,70 @@
             <w:pPr>
               <w:jc w:val="center"/>
               <w:rPr>
+                <w:rFonts w:ascii="微软雅黑" w:eastAsia="微软雅黑" w:hAnsi="微软雅黑"/>
+                <w:sz w:val="18"/>
+                <w:szCs w:val="18"/>
+              </w:rPr>
+            </w:pPr>
+            <w:r>
+              <w:rPr>
                 <w:rFonts w:ascii="微软雅黑" w:eastAsia="微软雅黑" w:hAnsi="微软雅黑" w:hint="eastAsia"/>
                 <w:sz w:val="18"/>
                 <w:szCs w:val="18"/>
               </w:rPr>
-            </w:pPr>
+              <w:t>3</w:t>
+            </w:r>
+          </w:p>
+        </w:tc>
+        <w:tc>
+          <w:tcPr>
+            <w:tcW w:w="2020" w:type="pct"/>
+          </w:tcPr>
+          <w:p>
+            <w:pPr>
+              <w:rPr>
+                <w:rFonts w:ascii="微软雅黑" w:eastAsia="微软雅黑" w:hAnsi="微软雅黑"/>
+                <w:sz w:val="18"/>
+                <w:szCs w:val="18"/>
+              </w:rPr>
+            </w:pPr>
+            <w:r>
+              <w:rPr>
+                <w:rFonts w:ascii="微软雅黑" w:eastAsia="微软雅黑" w:hAnsi="微软雅黑"/>
+                <w:sz w:val="18"/>
+                <w:szCs w:val="18"/>
+              </w:rPr>
+              <w:t>D</w:t>
+            </w:r>
             <w:r>
               <w:rPr>
                 <w:rFonts w:ascii="微软雅黑" w:eastAsia="微软雅黑" w:hAnsi="微软雅黑" w:hint="eastAsia"/>
                 <w:sz w:val="18"/>
                 <w:szCs w:val="18"/>
               </w:rPr>
-              <w:t>3</w:t>
-            </w:r>
-          </w:p>
-        </w:tc>
-        <w:tc>
-          <w:tcPr>
-            <w:tcW w:w="2020" w:type="pct"/>
-          </w:tcPr>
-          <w:p>
-            <w:pPr>
+              <w:t>ata</w:t>
+            </w:r>
+          </w:p>
+        </w:tc>
+        <w:tc>
+          <w:tcPr>
+            <w:tcW w:w="1250" w:type="pct"/>
+          </w:tcPr>
+          <w:p>
+            <w:pPr>
+              <w:jc w:val="center"/>
+              <w:rPr>
+                <w:rFonts w:ascii="微软雅黑" w:eastAsia="微软雅黑" w:hAnsi="微软雅黑"/>
+                <w:sz w:val="18"/>
+                <w:szCs w:val="18"/>
+              </w:rPr>
+            </w:pPr>
+            <w:r>
               <w:rPr>
                 <w:rFonts w:ascii="微软雅黑" w:eastAsia="微软雅黑" w:hAnsi="微软雅黑" w:hint="eastAsia"/>
                 <w:sz w:val="18"/>
                 <w:szCs w:val="18"/>
               </w:rPr>
-            </w:pPr>
-            <w:r>
-              <w:rPr>
-                <w:rFonts w:ascii="微软雅黑" w:eastAsia="微软雅黑" w:hAnsi="微软雅黑"/>
-                <w:sz w:val="18"/>
-                <w:szCs w:val="18"/>
-              </w:rPr>
-              <w:t>D</w:t>
-            </w:r>
-            <w:r>
-              <w:rPr>
-                <w:rFonts w:ascii="微软雅黑" w:eastAsia="微软雅黑" w:hAnsi="微软雅黑" w:hint="eastAsia"/>
-                <w:sz w:val="18"/>
-                <w:szCs w:val="18"/>
-              </w:rPr>
-              <w:t>ata</w:t>
-            </w:r>
-          </w:p>
-        </w:tc>
-        <w:tc>
-          <w:tcPr>
-            <w:tcW w:w="1250" w:type="pct"/>
-          </w:tcPr>
-          <w:p>
-            <w:pPr>
-              <w:jc w:val="center"/>
-              <w:rPr>
-                <w:rFonts w:ascii="微软雅黑" w:eastAsia="微软雅黑" w:hAnsi="微软雅黑" w:hint="eastAsia"/>
-                <w:sz w:val="18"/>
-                <w:szCs w:val="18"/>
-              </w:rPr>
-            </w:pPr>
-            <w:r>
-              <w:rPr>
-                <w:rFonts w:ascii="微软雅黑" w:eastAsia="微软雅黑" w:hAnsi="微软雅黑" w:hint="eastAsia"/>
-                <w:sz w:val="18"/>
-                <w:szCs w:val="18"/>
-              </w:rPr>
               <w:t>数据</w:t>
             </w:r>
           </w:p>
@@ -2535,7 +2210,7 @@
             <w:pPr>
               <w:jc w:val="center"/>
               <w:rPr>
-                <w:rFonts w:ascii="微软雅黑" w:eastAsia="微软雅黑" w:hAnsi="微软雅黑" w:hint="eastAsia"/>
+                <w:rFonts w:ascii="微软雅黑" w:eastAsia="微软雅黑" w:hAnsi="微软雅黑"/>
                 <w:sz w:val="18"/>
                 <w:szCs w:val="18"/>
               </w:rPr>
@@ -2552,17 +2227,17 @@
             <w:pPr>
               <w:jc w:val="center"/>
               <w:rPr>
+                <w:rFonts w:ascii="微软雅黑" w:eastAsia="微软雅黑" w:hAnsi="微软雅黑"/>
+                <w:sz w:val="18"/>
+                <w:szCs w:val="18"/>
+              </w:rPr>
+            </w:pPr>
+            <w:r>
+              <w:rPr>
                 <w:rFonts w:ascii="微软雅黑" w:eastAsia="微软雅黑" w:hAnsi="微软雅黑" w:hint="eastAsia"/>
                 <w:sz w:val="18"/>
                 <w:szCs w:val="18"/>
               </w:rPr>
-            </w:pPr>
-            <w:r>
-              <w:rPr>
-                <w:rFonts w:ascii="微软雅黑" w:eastAsia="微软雅黑" w:hAnsi="微软雅黑" w:hint="eastAsia"/>
-                <w:sz w:val="18"/>
-                <w:szCs w:val="18"/>
-              </w:rPr>
               <w:t>4</w:t>
             </w:r>
           </w:p>
@@ -2599,7 +2274,7 @@
             <w:pPr>
               <w:jc w:val="center"/>
               <w:rPr>
-                <w:rFonts w:ascii="微软雅黑" w:eastAsia="微软雅黑" w:hAnsi="微软雅黑" w:hint="eastAsia"/>
+                <w:rFonts w:ascii="微软雅黑" w:eastAsia="微软雅黑" w:hAnsi="微软雅黑"/>
                 <w:sz w:val="18"/>
                 <w:szCs w:val="18"/>
               </w:rPr>
@@ -2622,7 +2297,7 @@
             <w:pPr>
               <w:jc w:val="center"/>
               <w:rPr>
-                <w:rFonts w:ascii="微软雅黑" w:eastAsia="微软雅黑" w:hAnsi="微软雅黑" w:hint="eastAsia"/>
+                <w:rFonts w:ascii="微软雅黑" w:eastAsia="微软雅黑" w:hAnsi="微软雅黑"/>
                 <w:sz w:val="18"/>
                 <w:szCs w:val="18"/>
               </w:rPr>
@@ -2639,55 +2314,55 @@
             <w:pPr>
               <w:jc w:val="center"/>
               <w:rPr>
+                <w:rFonts w:ascii="微软雅黑" w:eastAsia="微软雅黑" w:hAnsi="微软雅黑"/>
+                <w:sz w:val="18"/>
+                <w:szCs w:val="18"/>
+              </w:rPr>
+            </w:pPr>
+          </w:p>
+        </w:tc>
+        <w:tc>
+          <w:tcPr>
+            <w:tcW w:w="2020" w:type="pct"/>
+          </w:tcPr>
+          <w:p>
+            <w:pPr>
+              <w:jc w:val="center"/>
+              <w:rPr>
+                <w:rFonts w:ascii="微软雅黑" w:eastAsia="微软雅黑" w:hAnsi="微软雅黑"/>
+                <w:sz w:val="18"/>
+                <w:szCs w:val="18"/>
+              </w:rPr>
+            </w:pPr>
+            <w:r>
+              <w:rPr>
+                <w:rFonts w:ascii="微软雅黑" w:eastAsia="微软雅黑" w:hAnsi="微软雅黑"/>
+                <w:sz w:val="18"/>
+                <w:szCs w:val="18"/>
+              </w:rPr>
+              <w:t>ACCOUNT_NAME</w:t>
+            </w:r>
+          </w:p>
+        </w:tc>
+        <w:tc>
+          <w:tcPr>
+            <w:tcW w:w="1250" w:type="pct"/>
+          </w:tcPr>
+          <w:p>
+            <w:pPr>
+              <w:jc w:val="center"/>
+              <w:rPr>
+                <w:rFonts w:ascii="微软雅黑" w:eastAsia="微软雅黑" w:hAnsi="微软雅黑"/>
+                <w:sz w:val="18"/>
+                <w:szCs w:val="18"/>
+              </w:rPr>
+            </w:pPr>
+            <w:r>
+              <w:rPr>
                 <w:rFonts w:ascii="微软雅黑" w:eastAsia="微软雅黑" w:hAnsi="微软雅黑" w:hint="eastAsia"/>
                 <w:sz w:val="18"/>
                 <w:szCs w:val="18"/>
               </w:rPr>
-            </w:pPr>
-          </w:p>
-        </w:tc>
-        <w:tc>
-          <w:tcPr>
-            <w:tcW w:w="2020" w:type="pct"/>
-          </w:tcPr>
-          <w:p>
-            <w:pPr>
-              <w:jc w:val="center"/>
-              <w:rPr>
-                <w:rFonts w:ascii="微软雅黑" w:eastAsia="微软雅黑" w:hAnsi="微软雅黑"/>
-                <w:sz w:val="18"/>
-                <w:szCs w:val="18"/>
-              </w:rPr>
-            </w:pPr>
-            <w:r>
-              <w:rPr>
-                <w:rFonts w:ascii="微软雅黑" w:eastAsia="微软雅黑" w:hAnsi="微软雅黑"/>
-                <w:sz w:val="18"/>
-                <w:szCs w:val="18"/>
-              </w:rPr>
-              <w:t>ACCOUNT_NAME</w:t>
-            </w:r>
-          </w:p>
-        </w:tc>
-        <w:tc>
-          <w:tcPr>
-            <w:tcW w:w="1250" w:type="pct"/>
-          </w:tcPr>
-          <w:p>
-            <w:pPr>
-              <w:jc w:val="center"/>
-              <w:rPr>
-                <w:rFonts w:ascii="微软雅黑" w:eastAsia="微软雅黑" w:hAnsi="微软雅黑" w:hint="eastAsia"/>
-                <w:sz w:val="18"/>
-                <w:szCs w:val="18"/>
-              </w:rPr>
-            </w:pPr>
-            <w:r>
-              <w:rPr>
-                <w:rFonts w:ascii="微软雅黑" w:eastAsia="微软雅黑" w:hAnsi="微软雅黑" w:hint="eastAsia"/>
-                <w:sz w:val="18"/>
-                <w:szCs w:val="18"/>
-              </w:rPr>
               <w:t>账号名称</w:t>
             </w:r>
           </w:p>
@@ -2700,7 +2375,7 @@
             <w:pPr>
               <w:jc w:val="center"/>
               <w:rPr>
-                <w:rFonts w:ascii="微软雅黑" w:eastAsia="微软雅黑" w:hAnsi="微软雅黑" w:hint="eastAsia"/>
+                <w:rFonts w:ascii="微软雅黑" w:eastAsia="微软雅黑" w:hAnsi="微软雅黑"/>
                 <w:sz w:val="18"/>
                 <w:szCs w:val="18"/>
               </w:rPr>
@@ -2717,55 +2392,55 @@
             <w:pPr>
               <w:jc w:val="center"/>
               <w:rPr>
+                <w:rFonts w:ascii="微软雅黑" w:eastAsia="微软雅黑" w:hAnsi="微软雅黑"/>
+                <w:sz w:val="18"/>
+                <w:szCs w:val="18"/>
+              </w:rPr>
+            </w:pPr>
+          </w:p>
+        </w:tc>
+        <w:tc>
+          <w:tcPr>
+            <w:tcW w:w="2020" w:type="pct"/>
+          </w:tcPr>
+          <w:p>
+            <w:pPr>
+              <w:jc w:val="center"/>
+              <w:rPr>
+                <w:rFonts w:ascii="微软雅黑" w:eastAsia="微软雅黑" w:hAnsi="微软雅黑"/>
+                <w:sz w:val="18"/>
+                <w:szCs w:val="18"/>
+              </w:rPr>
+            </w:pPr>
+            <w:r>
+              <w:rPr>
+                <w:rFonts w:ascii="微软雅黑" w:eastAsia="微软雅黑" w:hAnsi="微软雅黑"/>
+                <w:sz w:val="18"/>
+                <w:szCs w:val="18"/>
+              </w:rPr>
+              <w:t>UUID</w:t>
+            </w:r>
+          </w:p>
+        </w:tc>
+        <w:tc>
+          <w:tcPr>
+            <w:tcW w:w="1250" w:type="pct"/>
+          </w:tcPr>
+          <w:p>
+            <w:pPr>
+              <w:jc w:val="center"/>
+              <w:rPr>
+                <w:rFonts w:ascii="微软雅黑" w:eastAsia="微软雅黑" w:hAnsi="微软雅黑"/>
+                <w:sz w:val="18"/>
+                <w:szCs w:val="18"/>
+              </w:rPr>
+            </w:pPr>
+            <w:r>
+              <w:rPr>
                 <w:rFonts w:ascii="微软雅黑" w:eastAsia="微软雅黑" w:hAnsi="微软雅黑" w:hint="eastAsia"/>
                 <w:sz w:val="18"/>
                 <w:szCs w:val="18"/>
               </w:rPr>
-            </w:pPr>
-          </w:p>
-        </w:tc>
-        <w:tc>
-          <w:tcPr>
-            <w:tcW w:w="2020" w:type="pct"/>
-          </w:tcPr>
-          <w:p>
-            <w:pPr>
-              <w:jc w:val="center"/>
-              <w:rPr>
-                <w:rFonts w:ascii="微软雅黑" w:eastAsia="微软雅黑" w:hAnsi="微软雅黑"/>
-                <w:sz w:val="18"/>
-                <w:szCs w:val="18"/>
-              </w:rPr>
-            </w:pPr>
-            <w:r>
-              <w:rPr>
-                <w:rFonts w:ascii="微软雅黑" w:eastAsia="微软雅黑" w:hAnsi="微软雅黑"/>
-                <w:sz w:val="18"/>
-                <w:szCs w:val="18"/>
-              </w:rPr>
-              <w:t>UUID</w:t>
-            </w:r>
-          </w:p>
-        </w:tc>
-        <w:tc>
-          <w:tcPr>
-            <w:tcW w:w="1250" w:type="pct"/>
-          </w:tcPr>
-          <w:p>
-            <w:pPr>
-              <w:jc w:val="center"/>
-              <w:rPr>
-                <w:rFonts w:ascii="微软雅黑" w:eastAsia="微软雅黑" w:hAnsi="微软雅黑" w:hint="eastAsia"/>
-                <w:sz w:val="18"/>
-                <w:szCs w:val="18"/>
-              </w:rPr>
-            </w:pPr>
-            <w:r>
-              <w:rPr>
-                <w:rFonts w:ascii="微软雅黑" w:eastAsia="微软雅黑" w:hAnsi="微软雅黑" w:hint="eastAsia"/>
-                <w:sz w:val="18"/>
-                <w:szCs w:val="18"/>
-              </w:rPr>
               <w:t>账号唯一标识</w:t>
             </w:r>
           </w:p>
@@ -2778,7 +2453,7 @@
             <w:pPr>
               <w:jc w:val="center"/>
               <w:rPr>
-                <w:rFonts w:ascii="微软雅黑" w:eastAsia="微软雅黑" w:hAnsi="微软雅黑" w:hint="eastAsia"/>
+                <w:rFonts w:ascii="微软雅黑" w:eastAsia="微软雅黑" w:hAnsi="微软雅黑"/>
                 <w:sz w:val="18"/>
                 <w:szCs w:val="18"/>
               </w:rPr>
@@ -2795,55 +2470,55 @@
             <w:pPr>
               <w:jc w:val="center"/>
               <w:rPr>
+                <w:rFonts w:ascii="微软雅黑" w:eastAsia="微软雅黑" w:hAnsi="微软雅黑"/>
+                <w:sz w:val="18"/>
+                <w:szCs w:val="18"/>
+              </w:rPr>
+            </w:pPr>
+          </w:p>
+        </w:tc>
+        <w:tc>
+          <w:tcPr>
+            <w:tcW w:w="2020" w:type="pct"/>
+          </w:tcPr>
+          <w:p>
+            <w:pPr>
+              <w:jc w:val="center"/>
+              <w:rPr>
+                <w:rFonts w:ascii="微软雅黑" w:eastAsia="微软雅黑" w:hAnsi="微软雅黑"/>
+                <w:sz w:val="18"/>
+                <w:szCs w:val="18"/>
+              </w:rPr>
+            </w:pPr>
+            <w:r>
+              <w:rPr>
+                <w:rFonts w:ascii="微软雅黑" w:eastAsia="微软雅黑" w:hAnsi="微软雅黑"/>
+                <w:sz w:val="18"/>
+                <w:szCs w:val="18"/>
+              </w:rPr>
+              <w:t>IS_LOCKED</w:t>
+            </w:r>
+          </w:p>
+        </w:tc>
+        <w:tc>
+          <w:tcPr>
+            <w:tcW w:w="1250" w:type="pct"/>
+          </w:tcPr>
+          <w:p>
+            <w:pPr>
+              <w:jc w:val="center"/>
+              <w:rPr>
+                <w:rFonts w:ascii="微软雅黑" w:eastAsia="微软雅黑" w:hAnsi="微软雅黑"/>
+                <w:sz w:val="18"/>
+                <w:szCs w:val="18"/>
+              </w:rPr>
+            </w:pPr>
+            <w:r>
+              <w:rPr>
                 <w:rFonts w:ascii="微软雅黑" w:eastAsia="微软雅黑" w:hAnsi="微软雅黑" w:hint="eastAsia"/>
                 <w:sz w:val="18"/>
                 <w:szCs w:val="18"/>
               </w:rPr>
-            </w:pPr>
-          </w:p>
-        </w:tc>
-        <w:tc>
-          <w:tcPr>
-            <w:tcW w:w="2020" w:type="pct"/>
-          </w:tcPr>
-          <w:p>
-            <w:pPr>
-              <w:jc w:val="center"/>
-              <w:rPr>
-                <w:rFonts w:ascii="微软雅黑" w:eastAsia="微软雅黑" w:hAnsi="微软雅黑"/>
-                <w:sz w:val="18"/>
-                <w:szCs w:val="18"/>
-              </w:rPr>
-            </w:pPr>
-            <w:r>
-              <w:rPr>
-                <w:rFonts w:ascii="微软雅黑" w:eastAsia="微软雅黑" w:hAnsi="微软雅黑"/>
-                <w:sz w:val="18"/>
-                <w:szCs w:val="18"/>
-              </w:rPr>
-              <w:t>IS_LOCKED</w:t>
-            </w:r>
-          </w:p>
-        </w:tc>
-        <w:tc>
-          <w:tcPr>
-            <w:tcW w:w="1250" w:type="pct"/>
-          </w:tcPr>
-          <w:p>
-            <w:pPr>
-              <w:jc w:val="center"/>
-              <w:rPr>
-                <w:rFonts w:ascii="微软雅黑" w:eastAsia="微软雅黑" w:hAnsi="微软雅黑" w:hint="eastAsia"/>
-                <w:sz w:val="18"/>
-                <w:szCs w:val="18"/>
-              </w:rPr>
-            </w:pPr>
-            <w:r>
-              <w:rPr>
-                <w:rFonts w:ascii="微软雅黑" w:eastAsia="微软雅黑" w:hAnsi="微软雅黑" w:hint="eastAsia"/>
-                <w:sz w:val="18"/>
-                <w:szCs w:val="18"/>
-              </w:rPr>
               <w:t>是否锁定</w:t>
             </w:r>
           </w:p>
@@ -2856,7 +2531,7 @@
             <w:pPr>
               <w:jc w:val="center"/>
               <w:rPr>
-                <w:rFonts w:ascii="微软雅黑" w:eastAsia="微软雅黑" w:hAnsi="微软雅黑" w:hint="eastAsia"/>
+                <w:rFonts w:ascii="微软雅黑" w:eastAsia="微软雅黑" w:hAnsi="微软雅黑"/>
                 <w:sz w:val="18"/>
                 <w:szCs w:val="18"/>
               </w:rPr>
@@ -2881,10 +2556,57 @@
             <w:pPr>
               <w:jc w:val="center"/>
               <w:rPr>
+                <w:rFonts w:ascii="微软雅黑" w:eastAsia="微软雅黑" w:hAnsi="微软雅黑"/>
+                <w:sz w:val="18"/>
+                <w:szCs w:val="18"/>
+              </w:rPr>
+            </w:pPr>
+            <w:r>
+              <w:rPr>
                 <w:rFonts w:ascii="微软雅黑" w:eastAsia="微软雅黑" w:hAnsi="微软雅黑" w:hint="eastAsia"/>
                 <w:sz w:val="18"/>
                 <w:szCs w:val="18"/>
               </w:rPr>
+              <w:t>5</w:t>
+            </w:r>
+          </w:p>
+        </w:tc>
+        <w:tc>
+          <w:tcPr>
+            <w:tcW w:w="2020" w:type="pct"/>
+          </w:tcPr>
+          <w:p>
+            <w:pPr>
+              <w:rPr>
+                <w:rFonts w:ascii="微软雅黑" w:eastAsia="微软雅黑" w:hAnsi="微软雅黑"/>
+                <w:sz w:val="18"/>
+                <w:szCs w:val="18"/>
+              </w:rPr>
+            </w:pPr>
+            <w:proofErr w:type="spellStart"/>
+            <w:r>
+              <w:rPr>
+                <w:rFonts w:ascii="微软雅黑" w:eastAsia="微软雅黑" w:hAnsi="微软雅黑"/>
+                <w:sz w:val="18"/>
+                <w:szCs w:val="18"/>
+              </w:rPr>
+              <w:t>tabPerson</w:t>
+            </w:r>
+            <w:proofErr w:type="spellEnd"/>
+          </w:p>
+        </w:tc>
+        <w:tc>
+          <w:tcPr>
+            <w:tcW w:w="1250" w:type="pct"/>
+          </w:tcPr>
+          <w:p>
+            <w:pPr>
+              <w:jc w:val="center"/>
+              <w:rPr>
+                <w:rFonts w:ascii="微软雅黑" w:eastAsia="微软雅黑" w:hAnsi="微软雅黑"/>
+                <w:sz w:val="18"/>
+                <w:szCs w:val="18"/>
+              </w:rPr>
             </w:pPr>
             <w:r>
               <w:rPr>
@@ -2892,53 +2614,6 @@
                 <w:sz w:val="18"/>
                 <w:szCs w:val="18"/>
               </w:rPr>
-              <w:t>5</w:t>
-            </w:r>
-          </w:p>
-        </w:tc>
-        <w:tc>
-          <w:tcPr>
-            <w:tcW w:w="2020" w:type="pct"/>
-          </w:tcPr>
-          <w:p>
-            <w:pPr>
-              <w:rPr>
-                <w:rFonts w:ascii="微软雅黑" w:eastAsia="微软雅黑" w:hAnsi="微软雅黑"/>
-                <w:sz w:val="18"/>
-                <w:szCs w:val="18"/>
-              </w:rPr>
-            </w:pPr>
-            <w:proofErr w:type="spellStart"/>
-            <w:r>
-              <w:rPr>
-                <w:rFonts w:ascii="微软雅黑" w:eastAsia="微软雅黑" w:hAnsi="微软雅黑"/>
-                <w:sz w:val="18"/>
-                <w:szCs w:val="18"/>
-              </w:rPr>
-              <w:t>tabPerson</w:t>
-            </w:r>
-            <w:proofErr w:type="spellEnd"/>
-          </w:p>
-        </w:tc>
-        <w:tc>
-          <w:tcPr>
-            <w:tcW w:w="1250" w:type="pct"/>
-          </w:tcPr>
-          <w:p>
-            <w:pPr>
-              <w:jc w:val="center"/>
-              <w:rPr>
-                <w:rFonts w:ascii="微软雅黑" w:eastAsia="微软雅黑" w:hAnsi="微软雅黑" w:hint="eastAsia"/>
-                <w:sz w:val="18"/>
-                <w:szCs w:val="18"/>
-              </w:rPr>
-            </w:pPr>
-            <w:r>
-              <w:rPr>
-                <w:rFonts w:ascii="微软雅黑" w:eastAsia="微软雅黑" w:hAnsi="微软雅黑" w:hint="eastAsia"/>
-                <w:sz w:val="18"/>
-                <w:szCs w:val="18"/>
-              </w:rPr>
               <w:t>用户信息</w:t>
             </w:r>
           </w:p>
@@ -2951,7 +2626,7 @@
             <w:pPr>
               <w:jc w:val="center"/>
               <w:rPr>
-                <w:rFonts w:ascii="微软雅黑" w:eastAsia="微软雅黑" w:hAnsi="微软雅黑" w:hint="eastAsia"/>
+                <w:rFonts w:ascii="微软雅黑" w:eastAsia="微软雅黑" w:hAnsi="微软雅黑"/>
                 <w:sz w:val="18"/>
                 <w:szCs w:val="18"/>
               </w:rPr>
@@ -2968,55 +2643,55 @@
             <w:pPr>
               <w:jc w:val="center"/>
               <w:rPr>
+                <w:rFonts w:ascii="微软雅黑" w:eastAsia="微软雅黑" w:hAnsi="微软雅黑"/>
+                <w:sz w:val="18"/>
+                <w:szCs w:val="18"/>
+              </w:rPr>
+            </w:pPr>
+          </w:p>
+        </w:tc>
+        <w:tc>
+          <w:tcPr>
+            <w:tcW w:w="2020" w:type="pct"/>
+          </w:tcPr>
+          <w:p>
+            <w:pPr>
+              <w:jc w:val="center"/>
+              <w:rPr>
+                <w:rFonts w:ascii="微软雅黑" w:eastAsia="微软雅黑" w:hAnsi="微软雅黑"/>
+                <w:sz w:val="18"/>
+                <w:szCs w:val="18"/>
+              </w:rPr>
+            </w:pPr>
+            <w:r>
+              <w:rPr>
+                <w:rFonts w:ascii="微软雅黑" w:eastAsia="微软雅黑" w:hAnsi="微软雅黑"/>
+                <w:sz w:val="18"/>
+                <w:szCs w:val="18"/>
+              </w:rPr>
+              <w:t>AGE</w:t>
+            </w:r>
+          </w:p>
+        </w:tc>
+        <w:tc>
+          <w:tcPr>
+            <w:tcW w:w="1250" w:type="pct"/>
+          </w:tcPr>
+          <w:p>
+            <w:pPr>
+              <w:jc w:val="center"/>
+              <w:rPr>
+                <w:rFonts w:ascii="微软雅黑" w:eastAsia="微软雅黑" w:hAnsi="微软雅黑"/>
+                <w:sz w:val="18"/>
+                <w:szCs w:val="18"/>
+              </w:rPr>
+            </w:pPr>
+            <w:r>
+              <w:rPr>
                 <w:rFonts w:ascii="微软雅黑" w:eastAsia="微软雅黑" w:hAnsi="微软雅黑" w:hint="eastAsia"/>
                 <w:sz w:val="18"/>
                 <w:szCs w:val="18"/>
               </w:rPr>
-            </w:pPr>
-          </w:p>
-        </w:tc>
-        <w:tc>
-          <w:tcPr>
-            <w:tcW w:w="2020" w:type="pct"/>
-          </w:tcPr>
-          <w:p>
-            <w:pPr>
-              <w:jc w:val="center"/>
-              <w:rPr>
-                <w:rFonts w:ascii="微软雅黑" w:eastAsia="微软雅黑" w:hAnsi="微软雅黑"/>
-                <w:sz w:val="18"/>
-                <w:szCs w:val="18"/>
-              </w:rPr>
-            </w:pPr>
-            <w:r>
-              <w:rPr>
-                <w:rFonts w:ascii="微软雅黑" w:eastAsia="微软雅黑" w:hAnsi="微软雅黑"/>
-                <w:sz w:val="18"/>
-                <w:szCs w:val="18"/>
-              </w:rPr>
-              <w:t>AGE</w:t>
-            </w:r>
-          </w:p>
-        </w:tc>
-        <w:tc>
-          <w:tcPr>
-            <w:tcW w:w="1250" w:type="pct"/>
-          </w:tcPr>
-          <w:p>
-            <w:pPr>
-              <w:jc w:val="center"/>
-              <w:rPr>
-                <w:rFonts w:ascii="微软雅黑" w:eastAsia="微软雅黑" w:hAnsi="微软雅黑" w:hint="eastAsia"/>
-                <w:sz w:val="18"/>
-                <w:szCs w:val="18"/>
-              </w:rPr>
-            </w:pPr>
-            <w:r>
-              <w:rPr>
-                <w:rFonts w:ascii="微软雅黑" w:eastAsia="微软雅黑" w:hAnsi="微软雅黑" w:hint="eastAsia"/>
-                <w:sz w:val="18"/>
-                <w:szCs w:val="18"/>
-              </w:rPr>
               <w:t>年龄</w:t>
             </w:r>
           </w:p>
@@ -3029,7 +2704,7 @@
             <w:pPr>
               <w:jc w:val="center"/>
               <w:rPr>
-                <w:rFonts w:ascii="微软雅黑" w:eastAsia="微软雅黑" w:hAnsi="微软雅黑" w:hint="eastAsia"/>
+                <w:rFonts w:ascii="微软雅黑" w:eastAsia="微软雅黑" w:hAnsi="微软雅黑"/>
                 <w:sz w:val="18"/>
                 <w:szCs w:val="18"/>
               </w:rPr>
@@ -3046,16 +2721,39 @@
             <w:pPr>
               <w:jc w:val="center"/>
               <w:rPr>
+                <w:rFonts w:ascii="微软雅黑" w:eastAsia="微软雅黑" w:hAnsi="微软雅黑"/>
+                <w:sz w:val="18"/>
+                <w:szCs w:val="18"/>
+              </w:rPr>
+            </w:pPr>
+          </w:p>
+        </w:tc>
+        <w:tc>
+          <w:tcPr>
+            <w:tcW w:w="2020" w:type="pct"/>
+          </w:tcPr>
+          <w:p>
+            <w:pPr>
+              <w:jc w:val="center"/>
+              <w:rPr>
+                <w:rFonts w:ascii="微软雅黑" w:eastAsia="微软雅黑" w:hAnsi="微软雅黑"/>
+                <w:sz w:val="18"/>
+                <w:szCs w:val="18"/>
+              </w:rPr>
+            </w:pPr>
+            <w:r>
+              <w:rPr>
                 <w:rFonts w:ascii="微软雅黑" w:eastAsia="微软雅黑" w:hAnsi="微软雅黑" w:hint="eastAsia"/>
                 <w:sz w:val="18"/>
                 <w:szCs w:val="18"/>
               </w:rPr>
-            </w:pPr>
-          </w:p>
-        </w:tc>
-        <w:tc>
-          <w:tcPr>
-            <w:tcW w:w="2020" w:type="pct"/>
+              <w:t>PERSON_NAME</w:t>
+            </w:r>
+          </w:p>
+        </w:tc>
+        <w:tc>
+          <w:tcPr>
+            <w:tcW w:w="1250" w:type="pct"/>
           </w:tcPr>
           <w:p>
             <w:pPr>
@@ -3072,29 +2770,6 @@
                 <w:sz w:val="18"/>
                 <w:szCs w:val="18"/>
               </w:rPr>
-              <w:t>PERSON_NAME</w:t>
-            </w:r>
-          </w:p>
-        </w:tc>
-        <w:tc>
-          <w:tcPr>
-            <w:tcW w:w="1250" w:type="pct"/>
-          </w:tcPr>
-          <w:p>
-            <w:pPr>
-              <w:jc w:val="center"/>
-              <w:rPr>
-                <w:rFonts w:ascii="微软雅黑" w:eastAsia="微软雅黑" w:hAnsi="微软雅黑" w:hint="eastAsia"/>
-                <w:sz w:val="18"/>
-                <w:szCs w:val="18"/>
-              </w:rPr>
-            </w:pPr>
-            <w:r>
-              <w:rPr>
-                <w:rFonts w:ascii="微软雅黑" w:eastAsia="微软雅黑" w:hAnsi="微软雅黑" w:hint="eastAsia"/>
-                <w:sz w:val="18"/>
-                <w:szCs w:val="18"/>
-              </w:rPr>
               <w:t>用户名称</w:t>
             </w:r>
           </w:p>
@@ -3107,7 +2782,7 @@
             <w:pPr>
               <w:jc w:val="center"/>
               <w:rPr>
-                <w:rFonts w:ascii="微软雅黑" w:eastAsia="微软雅黑" w:hAnsi="微软雅黑" w:hint="eastAsia"/>
+                <w:rFonts w:ascii="微软雅黑" w:eastAsia="微软雅黑" w:hAnsi="微软雅黑"/>
                 <w:sz w:val="18"/>
                 <w:szCs w:val="18"/>
               </w:rPr>
@@ -3124,55 +2799,55 @@
             <w:pPr>
               <w:jc w:val="center"/>
               <w:rPr>
+                <w:rFonts w:ascii="微软雅黑" w:eastAsia="微软雅黑" w:hAnsi="微软雅黑"/>
+                <w:sz w:val="18"/>
+                <w:szCs w:val="18"/>
+              </w:rPr>
+            </w:pPr>
+          </w:p>
+        </w:tc>
+        <w:tc>
+          <w:tcPr>
+            <w:tcW w:w="2020" w:type="pct"/>
+          </w:tcPr>
+          <w:p>
+            <w:pPr>
+              <w:jc w:val="center"/>
+              <w:rPr>
+                <w:rFonts w:ascii="微软雅黑" w:eastAsia="微软雅黑" w:hAnsi="微软雅黑"/>
+                <w:sz w:val="18"/>
+                <w:szCs w:val="18"/>
+              </w:rPr>
+            </w:pPr>
+            <w:r>
+              <w:rPr>
+                <w:rFonts w:ascii="微软雅黑" w:eastAsia="微软雅黑" w:hAnsi="微软雅黑"/>
+                <w:sz w:val="18"/>
+                <w:szCs w:val="18"/>
+              </w:rPr>
+              <w:t>TELEPHONE</w:t>
+            </w:r>
+          </w:p>
+        </w:tc>
+        <w:tc>
+          <w:tcPr>
+            <w:tcW w:w="1250" w:type="pct"/>
+          </w:tcPr>
+          <w:p>
+            <w:pPr>
+              <w:jc w:val="center"/>
+              <w:rPr>
+                <w:rFonts w:ascii="微软雅黑" w:eastAsia="微软雅黑" w:hAnsi="微软雅黑"/>
+                <w:sz w:val="18"/>
+                <w:szCs w:val="18"/>
+              </w:rPr>
+            </w:pPr>
+            <w:r>
+              <w:rPr>
                 <w:rFonts w:ascii="微软雅黑" w:eastAsia="微软雅黑" w:hAnsi="微软雅黑" w:hint="eastAsia"/>
                 <w:sz w:val="18"/>
                 <w:szCs w:val="18"/>
               </w:rPr>
-            </w:pPr>
-          </w:p>
-        </w:tc>
-        <w:tc>
-          <w:tcPr>
-            <w:tcW w:w="2020" w:type="pct"/>
-          </w:tcPr>
-          <w:p>
-            <w:pPr>
-              <w:jc w:val="center"/>
-              <w:rPr>
-                <w:rFonts w:ascii="微软雅黑" w:eastAsia="微软雅黑" w:hAnsi="微软雅黑"/>
-                <w:sz w:val="18"/>
-                <w:szCs w:val="18"/>
-              </w:rPr>
-            </w:pPr>
-            <w:r>
-              <w:rPr>
-                <w:rFonts w:ascii="微软雅黑" w:eastAsia="微软雅黑" w:hAnsi="微软雅黑"/>
-                <w:sz w:val="18"/>
-                <w:szCs w:val="18"/>
-              </w:rPr>
-              <w:t>TELEPHONE</w:t>
-            </w:r>
-          </w:p>
-        </w:tc>
-        <w:tc>
-          <w:tcPr>
-            <w:tcW w:w="1250" w:type="pct"/>
-          </w:tcPr>
-          <w:p>
-            <w:pPr>
-              <w:jc w:val="center"/>
-              <w:rPr>
-                <w:rFonts w:ascii="微软雅黑" w:eastAsia="微软雅黑" w:hAnsi="微软雅黑" w:hint="eastAsia"/>
-                <w:sz w:val="18"/>
-                <w:szCs w:val="18"/>
-              </w:rPr>
-            </w:pPr>
-            <w:r>
-              <w:rPr>
-                <w:rFonts w:ascii="微软雅黑" w:eastAsia="微软雅黑" w:hAnsi="微软雅黑" w:hint="eastAsia"/>
-                <w:sz w:val="18"/>
-                <w:szCs w:val="18"/>
-              </w:rPr>
               <w:t>电话</w:t>
             </w:r>
           </w:p>
@@ -3185,7 +2860,7 @@
             <w:pPr>
               <w:jc w:val="center"/>
               <w:rPr>
-                <w:rFonts w:ascii="微软雅黑" w:eastAsia="微软雅黑" w:hAnsi="微软雅黑" w:hint="eastAsia"/>
+                <w:rFonts w:ascii="微软雅黑" w:eastAsia="微软雅黑" w:hAnsi="微软雅黑"/>
                 <w:sz w:val="18"/>
                 <w:szCs w:val="18"/>
               </w:rPr>
@@ -3202,10 +2877,57 @@
             <w:pPr>
               <w:jc w:val="center"/>
               <w:rPr>
+                <w:rFonts w:ascii="微软雅黑" w:eastAsia="微软雅黑" w:hAnsi="微软雅黑"/>
+                <w:sz w:val="18"/>
+                <w:szCs w:val="18"/>
+              </w:rPr>
+            </w:pPr>
+            <w:r>
+              <w:rPr>
                 <w:rFonts w:ascii="微软雅黑" w:eastAsia="微软雅黑" w:hAnsi="微软雅黑" w:hint="eastAsia"/>
                 <w:sz w:val="18"/>
                 <w:szCs w:val="18"/>
               </w:rPr>
+              <w:t>6</w:t>
+            </w:r>
+          </w:p>
+        </w:tc>
+        <w:tc>
+          <w:tcPr>
+            <w:tcW w:w="2020" w:type="pct"/>
+          </w:tcPr>
+          <w:p>
+            <w:pPr>
+              <w:rPr>
+                <w:rFonts w:ascii="微软雅黑" w:eastAsia="微软雅黑" w:hAnsi="微软雅黑"/>
+                <w:sz w:val="18"/>
+                <w:szCs w:val="18"/>
+              </w:rPr>
+            </w:pPr>
+            <w:proofErr w:type="spellStart"/>
+            <w:r>
+              <w:rPr>
+                <w:rFonts w:ascii="微软雅黑" w:eastAsia="微软雅黑" w:hAnsi="微软雅黑"/>
+                <w:sz w:val="18"/>
+                <w:szCs w:val="18"/>
+              </w:rPr>
+              <w:t>tabRole</w:t>
+            </w:r>
+            <w:proofErr w:type="spellEnd"/>
+          </w:p>
+        </w:tc>
+        <w:tc>
+          <w:tcPr>
+            <w:tcW w:w="1250" w:type="pct"/>
+          </w:tcPr>
+          <w:p>
+            <w:pPr>
+              <w:jc w:val="center"/>
+              <w:rPr>
+                <w:rFonts w:ascii="微软雅黑" w:eastAsia="微软雅黑" w:hAnsi="微软雅黑"/>
+                <w:sz w:val="18"/>
+                <w:szCs w:val="18"/>
+              </w:rPr>
             </w:pPr>
             <w:r>
               <w:rPr>
@@ -3213,53 +2935,6 @@
                 <w:sz w:val="18"/>
                 <w:szCs w:val="18"/>
               </w:rPr>
-              <w:t>6</w:t>
-            </w:r>
-          </w:p>
-        </w:tc>
-        <w:tc>
-          <w:tcPr>
-            <w:tcW w:w="2020" w:type="pct"/>
-          </w:tcPr>
-          <w:p>
-            <w:pPr>
-              <w:rPr>
-                <w:rFonts w:ascii="微软雅黑" w:eastAsia="微软雅黑" w:hAnsi="微软雅黑"/>
-                <w:sz w:val="18"/>
-                <w:szCs w:val="18"/>
-              </w:rPr>
-            </w:pPr>
-            <w:proofErr w:type="spellStart"/>
-            <w:r>
-              <w:rPr>
-                <w:rFonts w:ascii="微软雅黑" w:eastAsia="微软雅黑" w:hAnsi="微软雅黑"/>
-                <w:sz w:val="18"/>
-                <w:szCs w:val="18"/>
-              </w:rPr>
-              <w:t>tabRole</w:t>
-            </w:r>
-            <w:proofErr w:type="spellEnd"/>
-          </w:p>
-        </w:tc>
-        <w:tc>
-          <w:tcPr>
-            <w:tcW w:w="1250" w:type="pct"/>
-          </w:tcPr>
-          <w:p>
-            <w:pPr>
-              <w:jc w:val="center"/>
-              <w:rPr>
-                <w:rFonts w:ascii="微软雅黑" w:eastAsia="微软雅黑" w:hAnsi="微软雅黑" w:hint="eastAsia"/>
-                <w:sz w:val="18"/>
-                <w:szCs w:val="18"/>
-              </w:rPr>
-            </w:pPr>
-            <w:r>
-              <w:rPr>
-                <w:rFonts w:ascii="微软雅黑" w:eastAsia="微软雅黑" w:hAnsi="微软雅黑" w:hint="eastAsia"/>
-                <w:sz w:val="18"/>
-                <w:szCs w:val="18"/>
-              </w:rPr>
               <w:t>用户角色信息</w:t>
             </w:r>
           </w:p>
@@ -3272,7 +2947,7 @@
             <w:pPr>
               <w:jc w:val="center"/>
               <w:rPr>
-                <w:rFonts w:ascii="微软雅黑" w:eastAsia="微软雅黑" w:hAnsi="微软雅黑" w:hint="eastAsia"/>
+                <w:rFonts w:ascii="微软雅黑" w:eastAsia="微软雅黑" w:hAnsi="微软雅黑"/>
                 <w:sz w:val="18"/>
                 <w:szCs w:val="18"/>
               </w:rPr>
@@ -3289,55 +2964,55 @@
             <w:pPr>
               <w:jc w:val="center"/>
               <w:rPr>
+                <w:rFonts w:ascii="微软雅黑" w:eastAsia="微软雅黑" w:hAnsi="微软雅黑"/>
+                <w:sz w:val="18"/>
+                <w:szCs w:val="18"/>
+              </w:rPr>
+            </w:pPr>
+          </w:p>
+        </w:tc>
+        <w:tc>
+          <w:tcPr>
+            <w:tcW w:w="2020" w:type="pct"/>
+          </w:tcPr>
+          <w:p>
+            <w:pPr>
+              <w:jc w:val="center"/>
+              <w:rPr>
+                <w:rFonts w:ascii="微软雅黑" w:eastAsia="微软雅黑" w:hAnsi="微软雅黑"/>
+                <w:sz w:val="18"/>
+                <w:szCs w:val="18"/>
+              </w:rPr>
+            </w:pPr>
+            <w:r>
+              <w:rPr>
+                <w:rFonts w:ascii="微软雅黑" w:eastAsia="微软雅黑" w:hAnsi="微软雅黑"/>
+                <w:sz w:val="18"/>
+                <w:szCs w:val="18"/>
+              </w:rPr>
+              <w:t>UUID</w:t>
+            </w:r>
+          </w:p>
+        </w:tc>
+        <w:tc>
+          <w:tcPr>
+            <w:tcW w:w="1250" w:type="pct"/>
+          </w:tcPr>
+          <w:p>
+            <w:pPr>
+              <w:jc w:val="center"/>
+              <w:rPr>
+                <w:rFonts w:ascii="微软雅黑" w:eastAsia="微软雅黑" w:hAnsi="微软雅黑"/>
+                <w:sz w:val="18"/>
+                <w:szCs w:val="18"/>
+              </w:rPr>
+            </w:pPr>
+            <w:r>
+              <w:rPr>
                 <w:rFonts w:ascii="微软雅黑" w:eastAsia="微软雅黑" w:hAnsi="微软雅黑" w:hint="eastAsia"/>
                 <w:sz w:val="18"/>
                 <w:szCs w:val="18"/>
               </w:rPr>
-            </w:pPr>
-          </w:p>
-        </w:tc>
-        <w:tc>
-          <w:tcPr>
-            <w:tcW w:w="2020" w:type="pct"/>
-          </w:tcPr>
-          <w:p>
-            <w:pPr>
-              <w:jc w:val="center"/>
-              <w:rPr>
-                <w:rFonts w:ascii="微软雅黑" w:eastAsia="微软雅黑" w:hAnsi="微软雅黑"/>
-                <w:sz w:val="18"/>
-                <w:szCs w:val="18"/>
-              </w:rPr>
-            </w:pPr>
-            <w:r>
-              <w:rPr>
-                <w:rFonts w:ascii="微软雅黑" w:eastAsia="微软雅黑" w:hAnsi="微软雅黑"/>
-                <w:sz w:val="18"/>
-                <w:szCs w:val="18"/>
-              </w:rPr>
-              <w:t>UUID</w:t>
-            </w:r>
-          </w:p>
-        </w:tc>
-        <w:tc>
-          <w:tcPr>
-            <w:tcW w:w="1250" w:type="pct"/>
-          </w:tcPr>
-          <w:p>
-            <w:pPr>
-              <w:jc w:val="center"/>
-              <w:rPr>
-                <w:rFonts w:ascii="微软雅黑" w:eastAsia="微软雅黑" w:hAnsi="微软雅黑" w:hint="eastAsia"/>
-                <w:sz w:val="18"/>
-                <w:szCs w:val="18"/>
-              </w:rPr>
-            </w:pPr>
-            <w:r>
-              <w:rPr>
-                <w:rFonts w:ascii="微软雅黑" w:eastAsia="微软雅黑" w:hAnsi="微软雅黑" w:hint="eastAsia"/>
-                <w:sz w:val="18"/>
-                <w:szCs w:val="18"/>
-              </w:rPr>
               <w:t>角色UUID</w:t>
             </w:r>
           </w:p>
@@ -3350,7 +3025,7 @@
             <w:pPr>
               <w:jc w:val="center"/>
               <w:rPr>
-                <w:rFonts w:ascii="微软雅黑" w:eastAsia="微软雅黑" w:hAnsi="微软雅黑" w:hint="eastAsia"/>
+                <w:rFonts w:ascii="微软雅黑" w:eastAsia="微软雅黑" w:hAnsi="微软雅黑"/>
                 <w:sz w:val="18"/>
                 <w:szCs w:val="18"/>
               </w:rPr>
@@ -3367,55 +3042,55 @@
             <w:pPr>
               <w:jc w:val="center"/>
               <w:rPr>
+                <w:rFonts w:ascii="微软雅黑" w:eastAsia="微软雅黑" w:hAnsi="微软雅黑"/>
+                <w:sz w:val="18"/>
+                <w:szCs w:val="18"/>
+              </w:rPr>
+            </w:pPr>
+          </w:p>
+        </w:tc>
+        <w:tc>
+          <w:tcPr>
+            <w:tcW w:w="2020" w:type="pct"/>
+          </w:tcPr>
+          <w:p>
+            <w:pPr>
+              <w:jc w:val="center"/>
+              <w:rPr>
+                <w:rFonts w:ascii="微软雅黑" w:eastAsia="微软雅黑" w:hAnsi="微软雅黑"/>
+                <w:sz w:val="18"/>
+                <w:szCs w:val="18"/>
+              </w:rPr>
+            </w:pPr>
+            <w:r>
+              <w:rPr>
+                <w:rFonts w:ascii="微软雅黑" w:eastAsia="微软雅黑" w:hAnsi="微软雅黑"/>
+                <w:sz w:val="18"/>
+                <w:szCs w:val="18"/>
+              </w:rPr>
+              <w:t>ROLE_NO</w:t>
+            </w:r>
+          </w:p>
+        </w:tc>
+        <w:tc>
+          <w:tcPr>
+            <w:tcW w:w="1250" w:type="pct"/>
+          </w:tcPr>
+          <w:p>
+            <w:pPr>
+              <w:jc w:val="center"/>
+              <w:rPr>
+                <w:rFonts w:ascii="微软雅黑" w:eastAsia="微软雅黑" w:hAnsi="微软雅黑"/>
+                <w:sz w:val="18"/>
+                <w:szCs w:val="18"/>
+              </w:rPr>
+            </w:pPr>
+            <w:r>
+              <w:rPr>
                 <w:rFonts w:ascii="微软雅黑" w:eastAsia="微软雅黑" w:hAnsi="微软雅黑" w:hint="eastAsia"/>
                 <w:sz w:val="18"/>
                 <w:szCs w:val="18"/>
               </w:rPr>
-            </w:pPr>
-          </w:p>
-        </w:tc>
-        <w:tc>
-          <w:tcPr>
-            <w:tcW w:w="2020" w:type="pct"/>
-          </w:tcPr>
-          <w:p>
-            <w:pPr>
-              <w:jc w:val="center"/>
-              <w:rPr>
-                <w:rFonts w:ascii="微软雅黑" w:eastAsia="微软雅黑" w:hAnsi="微软雅黑"/>
-                <w:sz w:val="18"/>
-                <w:szCs w:val="18"/>
-              </w:rPr>
-            </w:pPr>
-            <w:r>
-              <w:rPr>
-                <w:rFonts w:ascii="微软雅黑" w:eastAsia="微软雅黑" w:hAnsi="微软雅黑"/>
-                <w:sz w:val="18"/>
-                <w:szCs w:val="18"/>
-              </w:rPr>
-              <w:t>ROLE_NO</w:t>
-            </w:r>
-          </w:p>
-        </w:tc>
-        <w:tc>
-          <w:tcPr>
-            <w:tcW w:w="1250" w:type="pct"/>
-          </w:tcPr>
-          <w:p>
-            <w:pPr>
-              <w:jc w:val="center"/>
-              <w:rPr>
-                <w:rFonts w:ascii="微软雅黑" w:eastAsia="微软雅黑" w:hAnsi="微软雅黑" w:hint="eastAsia"/>
-                <w:sz w:val="18"/>
-                <w:szCs w:val="18"/>
-              </w:rPr>
-            </w:pPr>
-            <w:r>
-              <w:rPr>
-                <w:rFonts w:ascii="微软雅黑" w:eastAsia="微软雅黑" w:hAnsi="微软雅黑" w:hint="eastAsia"/>
-                <w:sz w:val="18"/>
-                <w:szCs w:val="18"/>
-              </w:rPr>
               <w:t>角色编号</w:t>
             </w:r>
           </w:p>
@@ -3428,7 +3103,7 @@
             <w:pPr>
               <w:jc w:val="center"/>
               <w:rPr>
-                <w:rFonts w:ascii="微软雅黑" w:eastAsia="微软雅黑" w:hAnsi="微软雅黑" w:hint="eastAsia"/>
+                <w:rFonts w:ascii="微软雅黑" w:eastAsia="微软雅黑" w:hAnsi="微软雅黑"/>
                 <w:sz w:val="18"/>
                 <w:szCs w:val="18"/>
               </w:rPr>
@@ -3445,63 +3120,63 @@
             <w:pPr>
               <w:jc w:val="center"/>
               <w:rPr>
+                <w:rFonts w:ascii="微软雅黑" w:eastAsia="微软雅黑" w:hAnsi="微软雅黑"/>
+                <w:sz w:val="18"/>
+                <w:szCs w:val="18"/>
+              </w:rPr>
+            </w:pPr>
+          </w:p>
+        </w:tc>
+        <w:tc>
+          <w:tcPr>
+            <w:tcW w:w="2020" w:type="pct"/>
+          </w:tcPr>
+          <w:p>
+            <w:pPr>
+              <w:jc w:val="center"/>
+              <w:rPr>
+                <w:rFonts w:ascii="微软雅黑" w:eastAsia="微软雅黑" w:hAnsi="微软雅黑"/>
+                <w:sz w:val="18"/>
+                <w:szCs w:val="18"/>
+              </w:rPr>
+            </w:pPr>
+            <w:r>
+              <w:rPr>
+                <w:rFonts w:ascii="微软雅黑" w:eastAsia="微软雅黑" w:hAnsi="微软雅黑"/>
+                <w:sz w:val="18"/>
+                <w:szCs w:val="18"/>
+              </w:rPr>
+              <w:t>ROLE_</w:t>
+            </w:r>
+            <w:r>
+              <w:rPr>
                 <w:rFonts w:ascii="微软雅黑" w:eastAsia="微软雅黑" w:hAnsi="微软雅黑" w:hint="eastAsia"/>
                 <w:sz w:val="18"/>
                 <w:szCs w:val="18"/>
               </w:rPr>
-            </w:pPr>
-          </w:p>
-        </w:tc>
-        <w:tc>
-          <w:tcPr>
-            <w:tcW w:w="2020" w:type="pct"/>
-          </w:tcPr>
-          <w:p>
-            <w:pPr>
-              <w:jc w:val="center"/>
-              <w:rPr>
-                <w:rFonts w:ascii="微软雅黑" w:eastAsia="微软雅黑" w:hAnsi="微软雅黑"/>
-                <w:sz w:val="18"/>
-                <w:szCs w:val="18"/>
-              </w:rPr>
-            </w:pPr>
-            <w:r>
-              <w:rPr>
-                <w:rFonts w:ascii="微软雅黑" w:eastAsia="微软雅黑" w:hAnsi="微软雅黑"/>
-                <w:sz w:val="18"/>
-                <w:szCs w:val="18"/>
-              </w:rPr>
-              <w:t>ROLE_</w:t>
-            </w:r>
+              <w:t>NAME</w:t>
+            </w:r>
+          </w:p>
+        </w:tc>
+        <w:tc>
+          <w:tcPr>
+            <w:tcW w:w="1250" w:type="pct"/>
+          </w:tcPr>
+          <w:p>
+            <w:pPr>
+              <w:jc w:val="center"/>
+              <w:rPr>
+                <w:rFonts w:ascii="微软雅黑" w:eastAsia="微软雅黑" w:hAnsi="微软雅黑"/>
+                <w:sz w:val="18"/>
+                <w:szCs w:val="18"/>
+              </w:rPr>
+            </w:pPr>
             <w:r>
               <w:rPr>
                 <w:rFonts w:ascii="微软雅黑" w:eastAsia="微软雅黑" w:hAnsi="微软雅黑" w:hint="eastAsia"/>
                 <w:sz w:val="18"/>
                 <w:szCs w:val="18"/>
               </w:rPr>
-              <w:t>NAME</w:t>
-            </w:r>
-          </w:p>
-        </w:tc>
-        <w:tc>
-          <w:tcPr>
-            <w:tcW w:w="1250" w:type="pct"/>
-          </w:tcPr>
-          <w:p>
-            <w:pPr>
-              <w:jc w:val="center"/>
-              <w:rPr>
-                <w:rFonts w:ascii="微软雅黑" w:eastAsia="微软雅黑" w:hAnsi="微软雅黑" w:hint="eastAsia"/>
-                <w:sz w:val="18"/>
-                <w:szCs w:val="18"/>
-              </w:rPr>
-            </w:pPr>
-            <w:r>
-              <w:rPr>
-                <w:rFonts w:ascii="微软雅黑" w:eastAsia="微软雅黑" w:hAnsi="微软雅黑" w:hint="eastAsia"/>
-                <w:sz w:val="18"/>
-                <w:szCs w:val="18"/>
-              </w:rPr>
               <w:t>角色名称</w:t>
             </w:r>
           </w:p>
@@ -3514,7 +3189,7 @@
             <w:pPr>
               <w:jc w:val="center"/>
               <w:rPr>
-                <w:rFonts w:ascii="微软雅黑" w:eastAsia="微软雅黑" w:hAnsi="微软雅黑" w:hint="eastAsia"/>
+                <w:rFonts w:ascii="微软雅黑" w:eastAsia="微软雅黑" w:hAnsi="微软雅黑"/>
                 <w:sz w:val="18"/>
                 <w:szCs w:val="18"/>
               </w:rPr>
@@ -3523,20 +3198,8 @@
         </w:tc>
       </w:tr>
     </w:tbl>
-    <w:p>
-      <w:pPr>
-        <w:rPr>
-          <w:rFonts w:hint="eastAsia"/>
-        </w:rPr>
-      </w:pPr>
-    </w:p>
-    <w:p>
-      <w:pPr>
-        <w:rPr>
-          <w:rFonts w:hint="eastAsia"/>
-        </w:rPr>
-      </w:pPr>
-    </w:p>
+    <w:p/>
+    <w:p/>
     <w:sectPr>
       <w:pgSz w:w="11906" w:h="16838"/>
       <w:pgMar w:top="1440" w:right="1800" w:bottom="1440" w:left="1800" w:header="851" w:footer="992" w:gutter="0"/>

--- a/db/工会接口文档.docx
+++ b/db/工会接口文档.docx
@@ -249,8 +249,6 @@
               </w:rPr>
               <w:t>t</w:t>
             </w:r>
-            <w:bookmarkStart w:id="0" w:name="_GoBack"/>
-            <w:bookmarkEnd w:id="0"/>
             <w:r>
               <w:t>yp</w:t>
             </w:r>
@@ -3199,6 +3197,2350 @@
       </w:tr>
     </w:tbl>
     <w:p/>
+    <w:p>
+      <w:pPr>
+        <w:rPr>
+          <w:rFonts w:hint="eastAsia"/>
+        </w:rPr>
+      </w:pPr>
+    </w:p>
+    <w:p>
+      <w:pPr>
+        <w:pStyle w:val="2"/>
+      </w:pPr>
+      <w:r>
+        <w:rPr>
+          <w:rFonts w:hint="eastAsia"/>
+        </w:rPr>
+        <w:t>注册</w:t>
+      </w:r>
+      <w:r>
+        <w:rPr>
+          <w:rFonts w:hint="eastAsia"/>
+        </w:rPr>
+        <w:t>接口</w:t>
+      </w:r>
+    </w:p>
+    <w:p>
+      <w:pPr>
+        <w:pStyle w:val="3"/>
+      </w:pPr>
+      <w:r>
+        <w:rPr>
+          <w:rFonts w:hint="eastAsia"/>
+        </w:rPr>
+        <w:t>请求</w:t>
+      </w:r>
+    </w:p>
+    <w:tbl>
+      <w:tblPr>
+        <w:tblStyle w:val="a3"/>
+        <w:tblW w:w="0" w:type="auto"/>
+        <w:tblLayout w:type="fixed"/>
+        <w:tblLook w:val="04A0" w:firstRow="1" w:lastRow="0" w:firstColumn="1" w:lastColumn="0" w:noHBand="0" w:noVBand="1"/>
+      </w:tblPr>
+      <w:tblGrid>
+        <w:gridCol w:w="1526"/>
+        <w:gridCol w:w="6996"/>
+      </w:tblGrid>
+      <w:tr>
+        <w:tc>
+          <w:tcPr>
+            <w:tcW w:w="1526" w:type="dxa"/>
+          </w:tcPr>
+          <w:p>
+            <w:r>
+              <w:rPr>
+                <w:rFonts w:hint="eastAsia"/>
+              </w:rPr>
+              <w:t>路径</w:t>
+            </w:r>
+          </w:p>
+        </w:tc>
+        <w:tc>
+          <w:tcPr>
+            <w:tcW w:w="6996" w:type="dxa"/>
+          </w:tcPr>
+          <w:p>
+            <w:r>
+              <w:rPr>
+                <w:rFonts w:ascii="Helvetica" w:hAnsi="Helvetica" w:cs="Helvetica"/>
+                <w:color w:val="505050"/>
+                <w:sz w:val="18"/>
+                <w:szCs w:val="18"/>
+                <w:shd w:val="clear" w:color="auto" w:fill="FAFAFA"/>
+              </w:rPr>
+              <w:t>http://127.0.0.1:8080/psmc/services/chjgh/weChatService/register</w:t>
+            </w:r>
+          </w:p>
+        </w:tc>
+      </w:tr>
+      <w:tr>
+        <w:tc>
+          <w:tcPr>
+            <w:tcW w:w="1526" w:type="dxa"/>
+          </w:tcPr>
+          <w:p>
+            <w:r>
+              <w:rPr>
+                <w:rFonts w:hint="eastAsia"/>
+              </w:rPr>
+              <w:t>方法</w:t>
+            </w:r>
+          </w:p>
+        </w:tc>
+        <w:tc>
+          <w:tcPr>
+            <w:tcW w:w="6996" w:type="dxa"/>
+          </w:tcPr>
+          <w:p>
+            <w:r>
+              <w:rPr>
+                <w:rFonts w:hint="eastAsia"/>
+              </w:rPr>
+              <w:t>POST</w:t>
+            </w:r>
+          </w:p>
+        </w:tc>
+      </w:tr>
+    </w:tbl>
+    <w:p/>
+    <w:p>
+      <w:pPr>
+        <w:pStyle w:val="4"/>
+      </w:pPr>
+      <w:r>
+        <w:rPr>
+          <w:rFonts w:hint="eastAsia"/>
+        </w:rPr>
+        <w:t>说明</w:t>
+      </w:r>
+    </w:p>
+    <w:tbl>
+      <w:tblPr>
+        <w:tblStyle w:val="a3"/>
+        <w:tblW w:w="5000" w:type="pct"/>
+        <w:tblLook w:val="04A0" w:firstRow="1" w:lastRow="0" w:firstColumn="1" w:lastColumn="0" w:noHBand="0" w:noVBand="1"/>
+      </w:tblPr>
+      <w:tblGrid>
+        <w:gridCol w:w="2130"/>
+        <w:gridCol w:w="2130"/>
+        <w:gridCol w:w="2131"/>
+        <w:gridCol w:w="2131"/>
+      </w:tblGrid>
+      <w:tr>
+        <w:tc>
+          <w:tcPr>
+            <w:tcW w:w="1250" w:type="pct"/>
+            <w:shd w:val="clear" w:color="auto" w:fill="A6A6A6" w:themeFill="background1" w:themeFillShade="A6"/>
+          </w:tcPr>
+          <w:p>
+            <w:pPr>
+              <w:rPr>
+                <w:b/>
+                <w:sz w:val="24"/>
+                <w:szCs w:val="24"/>
+              </w:rPr>
+            </w:pPr>
+            <w:r>
+              <w:rPr>
+                <w:rFonts w:hint="eastAsia"/>
+                <w:b/>
+                <w:sz w:val="24"/>
+                <w:szCs w:val="24"/>
+              </w:rPr>
+              <w:t>序号</w:t>
+            </w:r>
+          </w:p>
+        </w:tc>
+        <w:tc>
+          <w:tcPr>
+            <w:tcW w:w="1250" w:type="pct"/>
+            <w:shd w:val="clear" w:color="auto" w:fill="A6A6A6" w:themeFill="background1" w:themeFillShade="A6"/>
+          </w:tcPr>
+          <w:p>
+            <w:pPr>
+              <w:rPr>
+                <w:b/>
+                <w:sz w:val="24"/>
+                <w:szCs w:val="24"/>
+              </w:rPr>
+            </w:pPr>
+            <w:r>
+              <w:rPr>
+                <w:rFonts w:hint="eastAsia"/>
+                <w:b/>
+                <w:sz w:val="24"/>
+                <w:szCs w:val="24"/>
+              </w:rPr>
+              <w:t>字段名称</w:t>
+            </w:r>
+          </w:p>
+        </w:tc>
+        <w:tc>
+          <w:tcPr>
+            <w:tcW w:w="1250" w:type="pct"/>
+            <w:shd w:val="clear" w:color="auto" w:fill="A6A6A6" w:themeFill="background1" w:themeFillShade="A6"/>
+          </w:tcPr>
+          <w:p>
+            <w:pPr>
+              <w:rPr>
+                <w:b/>
+                <w:sz w:val="24"/>
+                <w:szCs w:val="24"/>
+              </w:rPr>
+            </w:pPr>
+            <w:r>
+              <w:rPr>
+                <w:rFonts w:hint="eastAsia"/>
+                <w:b/>
+                <w:sz w:val="24"/>
+                <w:szCs w:val="24"/>
+              </w:rPr>
+              <w:t>字段中文名</w:t>
+            </w:r>
+          </w:p>
+        </w:tc>
+        <w:tc>
+          <w:tcPr>
+            <w:tcW w:w="1251" w:type="pct"/>
+            <w:shd w:val="clear" w:color="auto" w:fill="A6A6A6" w:themeFill="background1" w:themeFillShade="A6"/>
+          </w:tcPr>
+          <w:p>
+            <w:pPr>
+              <w:rPr>
+                <w:b/>
+                <w:sz w:val="24"/>
+                <w:szCs w:val="24"/>
+              </w:rPr>
+            </w:pPr>
+            <w:r>
+              <w:rPr>
+                <w:rFonts w:hint="eastAsia"/>
+                <w:b/>
+                <w:sz w:val="24"/>
+                <w:szCs w:val="24"/>
+              </w:rPr>
+              <w:t>备注</w:t>
+            </w:r>
+          </w:p>
+        </w:tc>
+      </w:tr>
+      <w:tr>
+        <w:tc>
+          <w:tcPr>
+            <w:tcW w:w="1250" w:type="pct"/>
+          </w:tcPr>
+          <w:p>
+            <w:r>
+              <w:rPr>
+                <w:rFonts w:hint="eastAsia"/>
+              </w:rPr>
+              <w:t>1</w:t>
+            </w:r>
+          </w:p>
+        </w:tc>
+        <w:tc>
+          <w:tcPr>
+            <w:tcW w:w="1250" w:type="pct"/>
+          </w:tcPr>
+          <w:p>
+            <w:r>
+              <w:t>phone</w:t>
+            </w:r>
+          </w:p>
+        </w:tc>
+        <w:tc>
+          <w:tcPr>
+            <w:tcW w:w="1250" w:type="pct"/>
+          </w:tcPr>
+          <w:p>
+            <w:r>
+              <w:rPr>
+                <w:rFonts w:hint="eastAsia"/>
+              </w:rPr>
+              <w:t>电话号码</w:t>
+            </w:r>
+          </w:p>
+        </w:tc>
+        <w:tc>
+          <w:tcPr>
+            <w:tcW w:w="1251" w:type="pct"/>
+          </w:tcPr>
+          <w:p/>
+        </w:tc>
+      </w:tr>
+      <w:tr>
+        <w:tc>
+          <w:tcPr>
+            <w:tcW w:w="1250" w:type="pct"/>
+          </w:tcPr>
+          <w:p>
+            <w:r>
+              <w:rPr>
+                <w:rFonts w:hint="eastAsia"/>
+              </w:rPr>
+              <w:t>2</w:t>
+            </w:r>
+          </w:p>
+        </w:tc>
+        <w:tc>
+          <w:tcPr>
+            <w:tcW w:w="1250" w:type="pct"/>
+          </w:tcPr>
+          <w:p>
+            <w:r>
+              <w:t>Code</w:t>
+            </w:r>
+          </w:p>
+        </w:tc>
+        <w:tc>
+          <w:tcPr>
+            <w:tcW w:w="1250" w:type="pct"/>
+          </w:tcPr>
+          <w:p>
+            <w:r>
+              <w:rPr>
+                <w:rFonts w:hint="eastAsia"/>
+              </w:rPr>
+              <w:t>手机验证码</w:t>
+            </w:r>
+          </w:p>
+        </w:tc>
+        <w:tc>
+          <w:tcPr>
+            <w:tcW w:w="1251" w:type="pct"/>
+          </w:tcPr>
+          <w:p/>
+        </w:tc>
+      </w:tr>
+      <w:tr>
+        <w:tc>
+          <w:tcPr>
+            <w:tcW w:w="1250" w:type="pct"/>
+          </w:tcPr>
+          <w:p>
+            <w:r>
+              <w:rPr>
+                <w:rFonts w:hint="eastAsia"/>
+              </w:rPr>
+              <w:t>3</w:t>
+            </w:r>
+          </w:p>
+        </w:tc>
+        <w:tc>
+          <w:tcPr>
+            <w:tcW w:w="1250" w:type="pct"/>
+          </w:tcPr>
+          <w:p>
+            <w:r>
+              <w:t>N</w:t>
+            </w:r>
+            <w:r>
+              <w:rPr>
+                <w:rFonts w:hint="eastAsia"/>
+              </w:rPr>
+              <w:t>ame</w:t>
+            </w:r>
+          </w:p>
+        </w:tc>
+        <w:tc>
+          <w:tcPr>
+            <w:tcW w:w="1250" w:type="pct"/>
+          </w:tcPr>
+          <w:p>
+            <w:r>
+              <w:t>用户姓名</w:t>
+            </w:r>
+          </w:p>
+        </w:tc>
+        <w:tc>
+          <w:tcPr>
+            <w:tcW w:w="1251" w:type="pct"/>
+          </w:tcPr>
+          <w:p/>
+        </w:tc>
+      </w:tr>
+    </w:tbl>
+    <w:p/>
+    <w:p>
+      <w:pPr>
+        <w:pStyle w:val="3"/>
+      </w:pPr>
+      <w:r>
+        <w:rPr>
+          <w:rFonts w:hint="eastAsia"/>
+        </w:rPr>
+        <w:t>响应</w:t>
+      </w:r>
+    </w:p>
+    <w:tbl>
+      <w:tblPr>
+        <w:tblStyle w:val="a3"/>
+        <w:tblW w:w="0" w:type="auto"/>
+        <w:tblLayout w:type="fixed"/>
+        <w:tblLook w:val="04A0" w:firstRow="1" w:lastRow="0" w:firstColumn="1" w:lastColumn="0" w:noHBand="0" w:noVBand="1"/>
+      </w:tblPr>
+      <w:tblGrid>
+        <w:gridCol w:w="1526"/>
+        <w:gridCol w:w="6996"/>
+      </w:tblGrid>
+      <w:tr>
+        <w:tc>
+          <w:tcPr>
+            <w:tcW w:w="1526" w:type="dxa"/>
+          </w:tcPr>
+          <w:p>
+            <w:r>
+              <w:rPr>
+                <w:rFonts w:hint="eastAsia"/>
+              </w:rPr>
+              <w:t>返回值</w:t>
+            </w:r>
+          </w:p>
+        </w:tc>
+        <w:tc>
+          <w:tcPr>
+            <w:tcW w:w="6996" w:type="dxa"/>
+          </w:tcPr>
+          <w:p>
+            <w:r>
+              <w:t>{</w:t>
+            </w:r>
+          </w:p>
+          <w:p>
+            <w:r>
+              <w:t xml:space="preserve">    "result": {</w:t>
+            </w:r>
+          </w:p>
+          <w:p>
+            <w:r>
+              <w:t xml:space="preserve">        "flag": 1,</w:t>
+            </w:r>
+          </w:p>
+          <w:p>
+            <w:pPr>
+              <w:rPr>
+                <w:rFonts w:hint="eastAsia"/>
+              </w:rPr>
+            </w:pPr>
+            <w:r>
+              <w:rPr>
+                <w:rFonts w:hint="eastAsia"/>
+              </w:rPr>
+              <w:t xml:space="preserve">        "</w:t>
+            </w:r>
+            <w:proofErr w:type="spellStart"/>
+            <w:r>
+              <w:rPr>
+                <w:rFonts w:hint="eastAsia"/>
+              </w:rPr>
+              <w:t>msg</w:t>
+            </w:r>
+            <w:proofErr w:type="spellEnd"/>
+            <w:r>
+              <w:rPr>
+                <w:rFonts w:hint="eastAsia"/>
+              </w:rPr>
+              <w:t>": "</w:t>
+            </w:r>
+            <w:r>
+              <w:rPr>
+                <w:rFonts w:hint="eastAsia"/>
+              </w:rPr>
+              <w:t>用户注册成功</w:t>
+            </w:r>
+            <w:r>
+              <w:rPr>
+                <w:rFonts w:hint="eastAsia"/>
+              </w:rPr>
+              <w:t>!"</w:t>
+            </w:r>
+          </w:p>
+          <w:p>
+            <w:r>
+              <w:t xml:space="preserve">    },</w:t>
+            </w:r>
+          </w:p>
+          <w:p>
+            <w:r>
+              <w:t xml:space="preserve">    "data": {</w:t>
+            </w:r>
+          </w:p>
+          <w:p>
+            <w:r>
+              <w:t xml:space="preserve">        "</w:t>
+            </w:r>
+            <w:proofErr w:type="spellStart"/>
+            <w:r>
+              <w:t>tabAccount</w:t>
+            </w:r>
+            <w:proofErr w:type="spellEnd"/>
+            <w:r>
+              <w:t>": {</w:t>
+            </w:r>
+          </w:p>
+          <w:p>
+            <w:r>
+              <w:t xml:space="preserve">            "GROUPID": "1000016",</w:t>
+            </w:r>
+          </w:p>
+          <w:p>
+            <w:pPr>
+              <w:rPr>
+                <w:rFonts w:hint="eastAsia"/>
+              </w:rPr>
+            </w:pPr>
+            <w:r>
+              <w:rPr>
+                <w:rFonts w:hint="eastAsia"/>
+              </w:rPr>
+              <w:t xml:space="preserve">            "GROUP_NAME": "</w:t>
+            </w:r>
+            <w:r>
+              <w:rPr>
+                <w:rFonts w:hint="eastAsia"/>
+              </w:rPr>
+              <w:t>订阅号网站用户</w:t>
+            </w:r>
+            <w:proofErr w:type="gramStart"/>
+            <w:r>
+              <w:rPr>
+                <w:rFonts w:hint="eastAsia"/>
+              </w:rPr>
+              <w:t>虚拟组</w:t>
+            </w:r>
+            <w:proofErr w:type="gramEnd"/>
+            <w:r>
+              <w:rPr>
+                <w:rFonts w:hint="eastAsia"/>
+              </w:rPr>
+              <w:t>",</w:t>
+            </w:r>
+          </w:p>
+          <w:p>
+            <w:r>
+              <w:t xml:space="preserve">            "ACCOUNT_NAME": "18392101806",</w:t>
+            </w:r>
+          </w:p>
+          <w:p>
+            <w:r>
+              <w:t xml:space="preserve">            "UUID": "adba1e618e394716ad5461b38ed879d8",</w:t>
+            </w:r>
+          </w:p>
+          <w:p>
+            <w:r>
+              <w:t xml:space="preserve">            "IS_LOCKED": "2",</w:t>
+            </w:r>
+          </w:p>
+          <w:p>
+            <w:r>
+              <w:t xml:space="preserve">            "ACCOUNT_PASS": "c4ca4238a0b923820dcc509a6f75849b"</w:t>
+            </w:r>
+          </w:p>
+          <w:p>
+            <w:r>
+              <w:t xml:space="preserve">        },</w:t>
+            </w:r>
+          </w:p>
+          <w:p>
+            <w:r>
+              <w:t xml:space="preserve">        "</w:t>
+            </w:r>
+            <w:proofErr w:type="spellStart"/>
+            <w:r>
+              <w:t>tabPerson</w:t>
+            </w:r>
+            <w:proofErr w:type="spellEnd"/>
+            <w:r>
+              <w:t>": {</w:t>
+            </w:r>
+          </w:p>
+          <w:p>
+            <w:r>
+              <w:t xml:space="preserve">            "CITYID": "00",</w:t>
+            </w:r>
+          </w:p>
+          <w:p>
+            <w:pPr>
+              <w:rPr>
+                <w:rFonts w:hint="eastAsia"/>
+              </w:rPr>
+            </w:pPr>
+            <w:r>
+              <w:rPr>
+                <w:rFonts w:hint="eastAsia"/>
+              </w:rPr>
+              <w:t xml:space="preserve">            "CITY_NAME": "</w:t>
+            </w:r>
+            <w:r>
+              <w:rPr>
+                <w:rFonts w:hint="eastAsia"/>
+              </w:rPr>
+              <w:t>省中心</w:t>
+            </w:r>
+            <w:r>
+              <w:rPr>
+                <w:rFonts w:hint="eastAsia"/>
+              </w:rPr>
+              <w:t>",</w:t>
+            </w:r>
+          </w:p>
+          <w:p>
+            <w:r>
+              <w:t xml:space="preserve">            "SEX": 3,</w:t>
+            </w:r>
+          </w:p>
+          <w:p>
+            <w:pPr>
+              <w:rPr>
+                <w:rFonts w:hint="eastAsia"/>
+              </w:rPr>
+            </w:pPr>
+            <w:r>
+              <w:rPr>
+                <w:rFonts w:hint="eastAsia"/>
+              </w:rPr>
+              <w:t xml:space="preserve">            "PERSON_NAME": "</w:t>
+            </w:r>
+            <w:r>
+              <w:rPr>
+                <w:rFonts w:hint="eastAsia"/>
+              </w:rPr>
+              <w:t>测试</w:t>
+            </w:r>
+            <w:r>
+              <w:rPr>
+                <w:rFonts w:hint="eastAsia"/>
+              </w:rPr>
+              <w:t>1",</w:t>
+            </w:r>
+          </w:p>
+          <w:p>
+            <w:r>
+              <w:t xml:space="preserve">            "UUID": "1ae31163a0864c06b85f25add36b08b1",</w:t>
+            </w:r>
+          </w:p>
+          <w:p>
+            <w:r>
+              <w:t xml:space="preserve">            "ACC_UUID": "adba1e618e394716ad5461b38ed879d8",</w:t>
+            </w:r>
+          </w:p>
+          <w:p>
+            <w:r>
+              <w:lastRenderedPageBreak/>
+              <w:t xml:space="preserve">            "TELEPHONE": "18392101806"</w:t>
+            </w:r>
+          </w:p>
+          <w:p>
+            <w:r>
+              <w:t xml:space="preserve">        },</w:t>
+            </w:r>
+          </w:p>
+          <w:p>
+            <w:r>
+              <w:t xml:space="preserve">        "</w:t>
+            </w:r>
+            <w:proofErr w:type="spellStart"/>
+            <w:r>
+              <w:t>tabRole</w:t>
+            </w:r>
+            <w:proofErr w:type="spellEnd"/>
+            <w:r>
+              <w:t>": {</w:t>
+            </w:r>
+          </w:p>
+          <w:p>
+            <w:r>
+              <w:t xml:space="preserve">            "CREATE_TIME": "2018-06-10",</w:t>
+            </w:r>
+          </w:p>
+          <w:p>
+            <w:r>
+              <w:t xml:space="preserve">            "UUID": "e8d791272c7e437c8f8a72355bb0c231",</w:t>
+            </w:r>
+          </w:p>
+          <w:p>
+            <w:pPr>
+              <w:rPr>
+                <w:rFonts w:hint="eastAsia"/>
+              </w:rPr>
+            </w:pPr>
+            <w:r>
+              <w:rPr>
+                <w:rFonts w:hint="eastAsia"/>
+              </w:rPr>
+              <w:t xml:space="preserve">            "REMARK": "</w:t>
+            </w:r>
+            <w:r>
+              <w:rPr>
+                <w:rFonts w:hint="eastAsia"/>
+              </w:rPr>
+              <w:t>请勿删除</w:t>
+            </w:r>
+            <w:r>
+              <w:rPr>
+                <w:rFonts w:hint="eastAsia"/>
+              </w:rPr>
+              <w:t>",</w:t>
+            </w:r>
+          </w:p>
+          <w:p>
+            <w:r>
+              <w:t xml:space="preserve">            "CREATOR": "admin",</w:t>
+            </w:r>
+            <w:bookmarkStart w:id="0" w:name="_GoBack"/>
+            <w:bookmarkEnd w:id="0"/>
+          </w:p>
+          <w:p>
+            <w:pPr>
+              <w:rPr>
+                <w:rFonts w:hint="eastAsia"/>
+              </w:rPr>
+            </w:pPr>
+            <w:r>
+              <w:rPr>
+                <w:rFonts w:hint="eastAsia"/>
+              </w:rPr>
+              <w:t xml:space="preserve">            "ROLE_NAME": "</w:t>
+            </w:r>
+            <w:r>
+              <w:rPr>
+                <w:rFonts w:hint="eastAsia"/>
+              </w:rPr>
+              <w:t>订阅号网站用户角色</w:t>
+            </w:r>
+            <w:r>
+              <w:rPr>
+                <w:rFonts w:hint="eastAsia"/>
+              </w:rPr>
+              <w:t>",</w:t>
+            </w:r>
+          </w:p>
+          <w:p>
+            <w:r>
+              <w:t xml:space="preserve">            "ROLE_NO": "</w:t>
+            </w:r>
+            <w:proofErr w:type="spellStart"/>
+            <w:r>
+              <w:t>wechat_user</w:t>
+            </w:r>
+            <w:proofErr w:type="spellEnd"/>
+            <w:r>
+              <w:t>"</w:t>
+            </w:r>
+          </w:p>
+          <w:p>
+            <w:r>
+              <w:t xml:space="preserve">        },</w:t>
+            </w:r>
+          </w:p>
+          <w:p>
+            <w:r>
+              <w:t xml:space="preserve">        "</w:t>
+            </w:r>
+            <w:proofErr w:type="spellStart"/>
+            <w:r>
+              <w:t>operateList</w:t>
+            </w:r>
+            <w:proofErr w:type="spellEnd"/>
+            <w:r>
+              <w:t>": null,</w:t>
+            </w:r>
+          </w:p>
+          <w:p>
+            <w:r>
+              <w:t xml:space="preserve">        "</w:t>
+            </w:r>
+            <w:proofErr w:type="spellStart"/>
+            <w:r>
+              <w:t>accountName</w:t>
+            </w:r>
+            <w:proofErr w:type="spellEnd"/>
+            <w:r>
+              <w:t>": "18392101806",</w:t>
+            </w:r>
+          </w:p>
+          <w:p>
+            <w:r>
+              <w:t xml:space="preserve">        "</w:t>
+            </w:r>
+            <w:proofErr w:type="spellStart"/>
+            <w:r>
+              <w:t>isLocked</w:t>
+            </w:r>
+            <w:proofErr w:type="spellEnd"/>
+            <w:r>
+              <w:t>": "2",</w:t>
+            </w:r>
+          </w:p>
+          <w:p>
+            <w:pPr>
+              <w:rPr>
+                <w:rFonts w:hint="eastAsia"/>
+              </w:rPr>
+            </w:pPr>
+            <w:r>
+              <w:rPr>
+                <w:rFonts w:hint="eastAsia"/>
+              </w:rPr>
+              <w:t xml:space="preserve">        "</w:t>
+            </w:r>
+            <w:proofErr w:type="spellStart"/>
+            <w:r>
+              <w:rPr>
+                <w:rFonts w:hint="eastAsia"/>
+              </w:rPr>
+              <w:t>personName</w:t>
+            </w:r>
+            <w:proofErr w:type="spellEnd"/>
+            <w:r>
+              <w:rPr>
+                <w:rFonts w:hint="eastAsia"/>
+              </w:rPr>
+              <w:t>": "</w:t>
+            </w:r>
+            <w:r>
+              <w:rPr>
+                <w:rFonts w:hint="eastAsia"/>
+              </w:rPr>
+              <w:t>测试</w:t>
+            </w:r>
+            <w:r>
+              <w:rPr>
+                <w:rFonts w:hint="eastAsia"/>
+              </w:rPr>
+              <w:t>1",</w:t>
+            </w:r>
+          </w:p>
+          <w:p>
+            <w:r>
+              <w:t xml:space="preserve">        "</w:t>
+            </w:r>
+            <w:proofErr w:type="spellStart"/>
+            <w:r>
+              <w:t>personTelephone</w:t>
+            </w:r>
+            <w:proofErr w:type="spellEnd"/>
+            <w:r>
+              <w:t>": "18392101806",</w:t>
+            </w:r>
+          </w:p>
+          <w:p>
+            <w:r>
+              <w:t xml:space="preserve">        "</w:t>
+            </w:r>
+            <w:proofErr w:type="spellStart"/>
+            <w:r>
+              <w:t>personEmail</w:t>
+            </w:r>
+            <w:proofErr w:type="spellEnd"/>
+            <w:r>
+              <w:t>": "",</w:t>
+            </w:r>
+          </w:p>
+          <w:p>
+            <w:r>
+              <w:t xml:space="preserve">        "</w:t>
+            </w:r>
+            <w:proofErr w:type="spellStart"/>
+            <w:r>
+              <w:t>personCityId</w:t>
+            </w:r>
+            <w:proofErr w:type="spellEnd"/>
+            <w:r>
+              <w:t>": "00",</w:t>
+            </w:r>
+          </w:p>
+          <w:p>
+            <w:r>
+              <w:t xml:space="preserve">        "</w:t>
+            </w:r>
+            <w:proofErr w:type="spellStart"/>
+            <w:r>
+              <w:t>roleUuid</w:t>
+            </w:r>
+            <w:proofErr w:type="spellEnd"/>
+            <w:r>
+              <w:t>": "e8d791272c7e437c8f8a72355bb0c231",</w:t>
+            </w:r>
+          </w:p>
+          <w:p>
+            <w:r>
+              <w:t xml:space="preserve">        "</w:t>
+            </w:r>
+            <w:proofErr w:type="spellStart"/>
+            <w:r>
+              <w:t>roleNo</w:t>
+            </w:r>
+            <w:proofErr w:type="spellEnd"/>
+            <w:r>
+              <w:t>": "</w:t>
+            </w:r>
+            <w:proofErr w:type="spellStart"/>
+            <w:r>
+              <w:t>wechat_user</w:t>
+            </w:r>
+            <w:proofErr w:type="spellEnd"/>
+            <w:r>
+              <w:t>",</w:t>
+            </w:r>
+          </w:p>
+          <w:p>
+            <w:pPr>
+              <w:rPr>
+                <w:rFonts w:hint="eastAsia"/>
+              </w:rPr>
+            </w:pPr>
+            <w:r>
+              <w:rPr>
+                <w:rFonts w:hint="eastAsia"/>
+              </w:rPr>
+              <w:t xml:space="preserve">        "</w:t>
+            </w:r>
+            <w:proofErr w:type="spellStart"/>
+            <w:r>
+              <w:rPr>
+                <w:rFonts w:hint="eastAsia"/>
+              </w:rPr>
+              <w:t>roleName</w:t>
+            </w:r>
+            <w:proofErr w:type="spellEnd"/>
+            <w:r>
+              <w:rPr>
+                <w:rFonts w:hint="eastAsia"/>
+              </w:rPr>
+              <w:t>": "</w:t>
+            </w:r>
+            <w:r>
+              <w:rPr>
+                <w:rFonts w:hint="eastAsia"/>
+              </w:rPr>
+              <w:t>订阅号网站用户角色</w:t>
+            </w:r>
+            <w:r>
+              <w:rPr>
+                <w:rFonts w:hint="eastAsia"/>
+              </w:rPr>
+              <w:t>",</w:t>
+            </w:r>
+          </w:p>
+          <w:p>
+            <w:r>
+              <w:t xml:space="preserve">        "</w:t>
+            </w:r>
+            <w:proofErr w:type="spellStart"/>
+            <w:r>
+              <w:t>userUuid</w:t>
+            </w:r>
+            <w:proofErr w:type="spellEnd"/>
+            <w:r>
+              <w:t>": "1ae31163a0864c06b85f25add36b08b1"</w:t>
+            </w:r>
+          </w:p>
+          <w:p>
+            <w:r>
+              <w:t xml:space="preserve">    }</w:t>
+            </w:r>
+          </w:p>
+          <w:p>
+            <w:r>
+              <w:t>}</w:t>
+            </w:r>
+          </w:p>
+        </w:tc>
+      </w:tr>
+    </w:tbl>
+    <w:p/>
+    <w:p>
+      <w:pPr>
+        <w:pStyle w:val="4"/>
+      </w:pPr>
+      <w:r>
+        <w:rPr>
+          <w:rFonts w:hint="eastAsia"/>
+        </w:rPr>
+        <w:t>说明</w:t>
+      </w:r>
+    </w:p>
+    <w:tbl>
+      <w:tblPr>
+        <w:tblStyle w:val="a3"/>
+        <w:tblW w:w="5000" w:type="pct"/>
+        <w:tblLook w:val="04A0" w:firstRow="1" w:lastRow="0" w:firstColumn="1" w:lastColumn="0" w:noHBand="0" w:noVBand="1"/>
+      </w:tblPr>
+      <w:tblGrid>
+        <w:gridCol w:w="817"/>
+        <w:gridCol w:w="3443"/>
+        <w:gridCol w:w="2131"/>
+        <w:gridCol w:w="2131"/>
+      </w:tblGrid>
+      <w:tr>
+        <w:tc>
+          <w:tcPr>
+            <w:tcW w:w="479" w:type="pct"/>
+            <w:shd w:val="clear" w:color="auto" w:fill="A6A6A6" w:themeFill="background1" w:themeFillShade="A6"/>
+          </w:tcPr>
+          <w:p>
+            <w:pPr>
+              <w:rPr>
+                <w:b/>
+                <w:sz w:val="24"/>
+                <w:szCs w:val="24"/>
+              </w:rPr>
+            </w:pPr>
+            <w:r>
+              <w:rPr>
+                <w:rFonts w:hint="eastAsia"/>
+                <w:b/>
+                <w:sz w:val="24"/>
+                <w:szCs w:val="24"/>
+              </w:rPr>
+              <w:t>序号</w:t>
+            </w:r>
+          </w:p>
+        </w:tc>
+        <w:tc>
+          <w:tcPr>
+            <w:tcW w:w="2020" w:type="pct"/>
+            <w:shd w:val="clear" w:color="auto" w:fill="A6A6A6" w:themeFill="background1" w:themeFillShade="A6"/>
+          </w:tcPr>
+          <w:p>
+            <w:pPr>
+              <w:rPr>
+                <w:b/>
+                <w:sz w:val="24"/>
+                <w:szCs w:val="24"/>
+              </w:rPr>
+            </w:pPr>
+            <w:r>
+              <w:rPr>
+                <w:rFonts w:hint="eastAsia"/>
+                <w:b/>
+                <w:sz w:val="24"/>
+                <w:szCs w:val="24"/>
+              </w:rPr>
+              <w:t>字段名称</w:t>
+            </w:r>
+          </w:p>
+        </w:tc>
+        <w:tc>
+          <w:tcPr>
+            <w:tcW w:w="1250" w:type="pct"/>
+            <w:shd w:val="clear" w:color="auto" w:fill="A6A6A6" w:themeFill="background1" w:themeFillShade="A6"/>
+          </w:tcPr>
+          <w:p>
+            <w:pPr>
+              <w:rPr>
+                <w:b/>
+                <w:sz w:val="24"/>
+                <w:szCs w:val="24"/>
+              </w:rPr>
+            </w:pPr>
+            <w:r>
+              <w:rPr>
+                <w:rFonts w:hint="eastAsia"/>
+                <w:b/>
+                <w:sz w:val="24"/>
+                <w:szCs w:val="24"/>
+              </w:rPr>
+              <w:t>字段中文名</w:t>
+            </w:r>
+          </w:p>
+        </w:tc>
+        <w:tc>
+          <w:tcPr>
+            <w:tcW w:w="1250" w:type="pct"/>
+            <w:shd w:val="clear" w:color="auto" w:fill="A6A6A6" w:themeFill="background1" w:themeFillShade="A6"/>
+          </w:tcPr>
+          <w:p>
+            <w:pPr>
+              <w:rPr>
+                <w:b/>
+                <w:sz w:val="24"/>
+                <w:szCs w:val="24"/>
+              </w:rPr>
+            </w:pPr>
+            <w:r>
+              <w:rPr>
+                <w:rFonts w:hint="eastAsia"/>
+                <w:b/>
+                <w:sz w:val="24"/>
+                <w:szCs w:val="24"/>
+              </w:rPr>
+              <w:t>备注</w:t>
+            </w:r>
+          </w:p>
+        </w:tc>
+      </w:tr>
+      <w:tr>
+        <w:tc>
+          <w:tcPr>
+            <w:tcW w:w="479" w:type="pct"/>
+          </w:tcPr>
+          <w:p>
+            <w:pPr>
+              <w:jc w:val="center"/>
+              <w:rPr>
+                <w:rFonts w:ascii="微软雅黑" w:eastAsia="微软雅黑" w:hAnsi="微软雅黑"/>
+                <w:sz w:val="18"/>
+                <w:szCs w:val="18"/>
+              </w:rPr>
+            </w:pPr>
+            <w:r>
+              <w:rPr>
+                <w:rFonts w:ascii="微软雅黑" w:eastAsia="微软雅黑" w:hAnsi="微软雅黑" w:hint="eastAsia"/>
+                <w:sz w:val="18"/>
+                <w:szCs w:val="18"/>
+              </w:rPr>
+              <w:t>1</w:t>
+            </w:r>
+          </w:p>
+        </w:tc>
+        <w:tc>
+          <w:tcPr>
+            <w:tcW w:w="2020" w:type="pct"/>
+          </w:tcPr>
+          <w:p>
+            <w:pPr>
+              <w:rPr>
+                <w:rFonts w:ascii="微软雅黑" w:eastAsia="微软雅黑" w:hAnsi="微软雅黑"/>
+                <w:sz w:val="18"/>
+                <w:szCs w:val="18"/>
+              </w:rPr>
+            </w:pPr>
+            <w:r>
+              <w:rPr>
+                <w:rFonts w:ascii="微软雅黑" w:eastAsia="微软雅黑" w:hAnsi="微软雅黑"/>
+                <w:sz w:val="18"/>
+                <w:szCs w:val="18"/>
+              </w:rPr>
+              <w:t>Flag</w:t>
+            </w:r>
+          </w:p>
+        </w:tc>
+        <w:tc>
+          <w:tcPr>
+            <w:tcW w:w="1250" w:type="pct"/>
+          </w:tcPr>
+          <w:p>
+            <w:pPr>
+              <w:jc w:val="center"/>
+              <w:rPr>
+                <w:rFonts w:ascii="微软雅黑" w:eastAsia="微软雅黑" w:hAnsi="微软雅黑"/>
+                <w:sz w:val="18"/>
+                <w:szCs w:val="18"/>
+              </w:rPr>
+            </w:pPr>
+            <w:r>
+              <w:rPr>
+                <w:rFonts w:ascii="微软雅黑" w:eastAsia="微软雅黑" w:hAnsi="微软雅黑" w:hint="eastAsia"/>
+                <w:sz w:val="18"/>
+                <w:szCs w:val="18"/>
+              </w:rPr>
+              <w:t>成功/失败标志位</w:t>
+            </w:r>
+          </w:p>
+        </w:tc>
+        <w:tc>
+          <w:tcPr>
+            <w:tcW w:w="1250" w:type="pct"/>
+          </w:tcPr>
+          <w:p>
+            <w:pPr>
+              <w:jc w:val="center"/>
+              <w:rPr>
+                <w:rFonts w:ascii="微软雅黑" w:eastAsia="微软雅黑" w:hAnsi="微软雅黑"/>
+                <w:sz w:val="18"/>
+                <w:szCs w:val="18"/>
+              </w:rPr>
+            </w:pPr>
+            <w:r>
+              <w:rPr>
+                <w:rFonts w:ascii="微软雅黑" w:eastAsia="微软雅黑" w:hAnsi="微软雅黑" w:hint="eastAsia"/>
+                <w:sz w:val="18"/>
+                <w:szCs w:val="18"/>
+              </w:rPr>
+              <w:t>0失败1成功</w:t>
+            </w:r>
+          </w:p>
+        </w:tc>
+      </w:tr>
+      <w:tr>
+        <w:tc>
+          <w:tcPr>
+            <w:tcW w:w="479" w:type="pct"/>
+          </w:tcPr>
+          <w:p>
+            <w:pPr>
+              <w:jc w:val="center"/>
+              <w:rPr>
+                <w:rFonts w:ascii="微软雅黑" w:eastAsia="微软雅黑" w:hAnsi="微软雅黑"/>
+                <w:sz w:val="18"/>
+                <w:szCs w:val="18"/>
+              </w:rPr>
+            </w:pPr>
+            <w:r>
+              <w:rPr>
+                <w:rFonts w:ascii="微软雅黑" w:eastAsia="微软雅黑" w:hAnsi="微软雅黑" w:hint="eastAsia"/>
+                <w:sz w:val="18"/>
+                <w:szCs w:val="18"/>
+              </w:rPr>
+              <w:t>2</w:t>
+            </w:r>
+          </w:p>
+        </w:tc>
+        <w:tc>
+          <w:tcPr>
+            <w:tcW w:w="2020" w:type="pct"/>
+          </w:tcPr>
+          <w:p>
+            <w:pPr>
+              <w:rPr>
+                <w:rFonts w:ascii="微软雅黑" w:eastAsia="微软雅黑" w:hAnsi="微软雅黑"/>
+                <w:sz w:val="18"/>
+                <w:szCs w:val="18"/>
+              </w:rPr>
+            </w:pPr>
+            <w:proofErr w:type="spellStart"/>
+            <w:r>
+              <w:rPr>
+                <w:rFonts w:ascii="微软雅黑" w:eastAsia="微软雅黑" w:hAnsi="微软雅黑"/>
+                <w:sz w:val="18"/>
+                <w:szCs w:val="18"/>
+              </w:rPr>
+              <w:t>M</w:t>
+            </w:r>
+            <w:r>
+              <w:rPr>
+                <w:rFonts w:ascii="微软雅黑" w:eastAsia="微软雅黑" w:hAnsi="微软雅黑" w:hint="eastAsia"/>
+                <w:sz w:val="18"/>
+                <w:szCs w:val="18"/>
+              </w:rPr>
+              <w:t>sg</w:t>
+            </w:r>
+            <w:proofErr w:type="spellEnd"/>
+          </w:p>
+        </w:tc>
+        <w:tc>
+          <w:tcPr>
+            <w:tcW w:w="1250" w:type="pct"/>
+          </w:tcPr>
+          <w:p>
+            <w:pPr>
+              <w:jc w:val="center"/>
+              <w:rPr>
+                <w:rFonts w:ascii="微软雅黑" w:eastAsia="微软雅黑" w:hAnsi="微软雅黑"/>
+                <w:sz w:val="18"/>
+                <w:szCs w:val="18"/>
+              </w:rPr>
+            </w:pPr>
+            <w:r>
+              <w:rPr>
+                <w:rFonts w:ascii="微软雅黑" w:eastAsia="微软雅黑" w:hAnsi="微软雅黑" w:hint="eastAsia"/>
+                <w:sz w:val="18"/>
+                <w:szCs w:val="18"/>
+              </w:rPr>
+              <w:t>描述</w:t>
+            </w:r>
+          </w:p>
+        </w:tc>
+        <w:tc>
+          <w:tcPr>
+            <w:tcW w:w="1250" w:type="pct"/>
+          </w:tcPr>
+          <w:p>
+            <w:pPr>
+              <w:jc w:val="center"/>
+              <w:rPr>
+                <w:rFonts w:ascii="微软雅黑" w:eastAsia="微软雅黑" w:hAnsi="微软雅黑"/>
+                <w:sz w:val="18"/>
+                <w:szCs w:val="18"/>
+              </w:rPr>
+            </w:pPr>
+          </w:p>
+        </w:tc>
+      </w:tr>
+      <w:tr>
+        <w:tc>
+          <w:tcPr>
+            <w:tcW w:w="479" w:type="pct"/>
+          </w:tcPr>
+          <w:p>
+            <w:pPr>
+              <w:jc w:val="center"/>
+              <w:rPr>
+                <w:rFonts w:ascii="微软雅黑" w:eastAsia="微软雅黑" w:hAnsi="微软雅黑"/>
+                <w:sz w:val="18"/>
+                <w:szCs w:val="18"/>
+              </w:rPr>
+            </w:pPr>
+            <w:r>
+              <w:rPr>
+                <w:rFonts w:ascii="微软雅黑" w:eastAsia="微软雅黑" w:hAnsi="微软雅黑" w:hint="eastAsia"/>
+                <w:sz w:val="18"/>
+                <w:szCs w:val="18"/>
+              </w:rPr>
+              <w:t>3</w:t>
+            </w:r>
+          </w:p>
+        </w:tc>
+        <w:tc>
+          <w:tcPr>
+            <w:tcW w:w="2020" w:type="pct"/>
+          </w:tcPr>
+          <w:p>
+            <w:pPr>
+              <w:rPr>
+                <w:rFonts w:ascii="微软雅黑" w:eastAsia="微软雅黑" w:hAnsi="微软雅黑"/>
+                <w:sz w:val="18"/>
+                <w:szCs w:val="18"/>
+              </w:rPr>
+            </w:pPr>
+            <w:r>
+              <w:rPr>
+                <w:rFonts w:ascii="微软雅黑" w:eastAsia="微软雅黑" w:hAnsi="微软雅黑"/>
+                <w:sz w:val="18"/>
+                <w:szCs w:val="18"/>
+              </w:rPr>
+              <w:t>D</w:t>
+            </w:r>
+            <w:r>
+              <w:rPr>
+                <w:rFonts w:ascii="微软雅黑" w:eastAsia="微软雅黑" w:hAnsi="微软雅黑" w:hint="eastAsia"/>
+                <w:sz w:val="18"/>
+                <w:szCs w:val="18"/>
+              </w:rPr>
+              <w:t>ata</w:t>
+            </w:r>
+          </w:p>
+        </w:tc>
+        <w:tc>
+          <w:tcPr>
+            <w:tcW w:w="1250" w:type="pct"/>
+          </w:tcPr>
+          <w:p>
+            <w:pPr>
+              <w:jc w:val="center"/>
+              <w:rPr>
+                <w:rFonts w:ascii="微软雅黑" w:eastAsia="微软雅黑" w:hAnsi="微软雅黑"/>
+                <w:sz w:val="18"/>
+                <w:szCs w:val="18"/>
+              </w:rPr>
+            </w:pPr>
+            <w:r>
+              <w:rPr>
+                <w:rFonts w:ascii="微软雅黑" w:eastAsia="微软雅黑" w:hAnsi="微软雅黑" w:hint="eastAsia"/>
+                <w:sz w:val="18"/>
+                <w:szCs w:val="18"/>
+              </w:rPr>
+              <w:t>数据</w:t>
+            </w:r>
+          </w:p>
+        </w:tc>
+        <w:tc>
+          <w:tcPr>
+            <w:tcW w:w="1250" w:type="pct"/>
+          </w:tcPr>
+          <w:p>
+            <w:pPr>
+              <w:jc w:val="center"/>
+              <w:rPr>
+                <w:rFonts w:ascii="微软雅黑" w:eastAsia="微软雅黑" w:hAnsi="微软雅黑"/>
+                <w:sz w:val="18"/>
+                <w:szCs w:val="18"/>
+              </w:rPr>
+            </w:pPr>
+          </w:p>
+        </w:tc>
+      </w:tr>
+      <w:tr>
+        <w:tc>
+          <w:tcPr>
+            <w:tcW w:w="479" w:type="pct"/>
+          </w:tcPr>
+          <w:p>
+            <w:pPr>
+              <w:jc w:val="center"/>
+              <w:rPr>
+                <w:rFonts w:ascii="微软雅黑" w:eastAsia="微软雅黑" w:hAnsi="微软雅黑"/>
+                <w:sz w:val="18"/>
+                <w:szCs w:val="18"/>
+              </w:rPr>
+            </w:pPr>
+            <w:r>
+              <w:rPr>
+                <w:rFonts w:ascii="微软雅黑" w:eastAsia="微软雅黑" w:hAnsi="微软雅黑" w:hint="eastAsia"/>
+                <w:sz w:val="18"/>
+                <w:szCs w:val="18"/>
+              </w:rPr>
+              <w:t>4</w:t>
+            </w:r>
+          </w:p>
+        </w:tc>
+        <w:tc>
+          <w:tcPr>
+            <w:tcW w:w="2020" w:type="pct"/>
+          </w:tcPr>
+          <w:p>
+            <w:pPr>
+              <w:rPr>
+                <w:rFonts w:ascii="微软雅黑" w:eastAsia="微软雅黑" w:hAnsi="微软雅黑"/>
+                <w:sz w:val="18"/>
+                <w:szCs w:val="18"/>
+              </w:rPr>
+            </w:pPr>
+            <w:proofErr w:type="spellStart"/>
+            <w:r>
+              <w:rPr>
+                <w:rFonts w:ascii="微软雅黑" w:eastAsia="微软雅黑" w:hAnsi="微软雅黑"/>
+                <w:sz w:val="18"/>
+                <w:szCs w:val="18"/>
+              </w:rPr>
+              <w:t>tabAccount</w:t>
+            </w:r>
+            <w:proofErr w:type="spellEnd"/>
+          </w:p>
+        </w:tc>
+        <w:tc>
+          <w:tcPr>
+            <w:tcW w:w="1250" w:type="pct"/>
+          </w:tcPr>
+          <w:p>
+            <w:pPr>
+              <w:jc w:val="center"/>
+              <w:rPr>
+                <w:rFonts w:ascii="微软雅黑" w:eastAsia="微软雅黑" w:hAnsi="微软雅黑"/>
+                <w:sz w:val="18"/>
+                <w:szCs w:val="18"/>
+              </w:rPr>
+            </w:pPr>
+            <w:r>
+              <w:rPr>
+                <w:rFonts w:ascii="微软雅黑" w:eastAsia="微软雅黑" w:hAnsi="微软雅黑"/>
+                <w:sz w:val="18"/>
+                <w:szCs w:val="18"/>
+              </w:rPr>
+              <w:t>账号信息</w:t>
+            </w:r>
+          </w:p>
+        </w:tc>
+        <w:tc>
+          <w:tcPr>
+            <w:tcW w:w="1250" w:type="pct"/>
+          </w:tcPr>
+          <w:p>
+            <w:pPr>
+              <w:jc w:val="center"/>
+              <w:rPr>
+                <w:rFonts w:ascii="微软雅黑" w:eastAsia="微软雅黑" w:hAnsi="微软雅黑"/>
+                <w:sz w:val="18"/>
+                <w:szCs w:val="18"/>
+              </w:rPr>
+            </w:pPr>
+          </w:p>
+        </w:tc>
+      </w:tr>
+      <w:tr>
+        <w:tc>
+          <w:tcPr>
+            <w:tcW w:w="479" w:type="pct"/>
+          </w:tcPr>
+          <w:p>
+            <w:pPr>
+              <w:jc w:val="center"/>
+              <w:rPr>
+                <w:rFonts w:ascii="微软雅黑" w:eastAsia="微软雅黑" w:hAnsi="微软雅黑"/>
+                <w:sz w:val="18"/>
+                <w:szCs w:val="18"/>
+              </w:rPr>
+            </w:pPr>
+          </w:p>
+        </w:tc>
+        <w:tc>
+          <w:tcPr>
+            <w:tcW w:w="2020" w:type="pct"/>
+          </w:tcPr>
+          <w:p>
+            <w:pPr>
+              <w:jc w:val="center"/>
+              <w:rPr>
+                <w:rFonts w:ascii="微软雅黑" w:eastAsia="微软雅黑" w:hAnsi="微软雅黑"/>
+                <w:sz w:val="18"/>
+                <w:szCs w:val="18"/>
+              </w:rPr>
+            </w:pPr>
+            <w:r>
+              <w:rPr>
+                <w:rFonts w:ascii="微软雅黑" w:eastAsia="微软雅黑" w:hAnsi="微软雅黑"/>
+                <w:sz w:val="18"/>
+                <w:szCs w:val="18"/>
+              </w:rPr>
+              <w:t>ACCOUNT_NAME</w:t>
+            </w:r>
+          </w:p>
+        </w:tc>
+        <w:tc>
+          <w:tcPr>
+            <w:tcW w:w="1250" w:type="pct"/>
+          </w:tcPr>
+          <w:p>
+            <w:pPr>
+              <w:jc w:val="center"/>
+              <w:rPr>
+                <w:rFonts w:ascii="微软雅黑" w:eastAsia="微软雅黑" w:hAnsi="微软雅黑"/>
+                <w:sz w:val="18"/>
+                <w:szCs w:val="18"/>
+              </w:rPr>
+            </w:pPr>
+            <w:r>
+              <w:rPr>
+                <w:rFonts w:ascii="微软雅黑" w:eastAsia="微软雅黑" w:hAnsi="微软雅黑" w:hint="eastAsia"/>
+                <w:sz w:val="18"/>
+                <w:szCs w:val="18"/>
+              </w:rPr>
+              <w:t>账号名称</w:t>
+            </w:r>
+          </w:p>
+        </w:tc>
+        <w:tc>
+          <w:tcPr>
+            <w:tcW w:w="1250" w:type="pct"/>
+          </w:tcPr>
+          <w:p>
+            <w:pPr>
+              <w:jc w:val="center"/>
+              <w:rPr>
+                <w:rFonts w:ascii="微软雅黑" w:eastAsia="微软雅黑" w:hAnsi="微软雅黑"/>
+                <w:sz w:val="18"/>
+                <w:szCs w:val="18"/>
+              </w:rPr>
+            </w:pPr>
+          </w:p>
+        </w:tc>
+      </w:tr>
+      <w:tr>
+        <w:tc>
+          <w:tcPr>
+            <w:tcW w:w="479" w:type="pct"/>
+          </w:tcPr>
+          <w:p>
+            <w:pPr>
+              <w:jc w:val="center"/>
+              <w:rPr>
+                <w:rFonts w:ascii="微软雅黑" w:eastAsia="微软雅黑" w:hAnsi="微软雅黑"/>
+                <w:sz w:val="18"/>
+                <w:szCs w:val="18"/>
+              </w:rPr>
+            </w:pPr>
+          </w:p>
+        </w:tc>
+        <w:tc>
+          <w:tcPr>
+            <w:tcW w:w="2020" w:type="pct"/>
+          </w:tcPr>
+          <w:p>
+            <w:pPr>
+              <w:jc w:val="center"/>
+              <w:rPr>
+                <w:rFonts w:ascii="微软雅黑" w:eastAsia="微软雅黑" w:hAnsi="微软雅黑"/>
+                <w:sz w:val="18"/>
+                <w:szCs w:val="18"/>
+              </w:rPr>
+            </w:pPr>
+            <w:r>
+              <w:rPr>
+                <w:rFonts w:ascii="微软雅黑" w:eastAsia="微软雅黑" w:hAnsi="微软雅黑"/>
+                <w:sz w:val="18"/>
+                <w:szCs w:val="18"/>
+              </w:rPr>
+              <w:t>UUID</w:t>
+            </w:r>
+          </w:p>
+        </w:tc>
+        <w:tc>
+          <w:tcPr>
+            <w:tcW w:w="1250" w:type="pct"/>
+          </w:tcPr>
+          <w:p>
+            <w:pPr>
+              <w:jc w:val="center"/>
+              <w:rPr>
+                <w:rFonts w:ascii="微软雅黑" w:eastAsia="微软雅黑" w:hAnsi="微软雅黑"/>
+                <w:sz w:val="18"/>
+                <w:szCs w:val="18"/>
+              </w:rPr>
+            </w:pPr>
+            <w:r>
+              <w:rPr>
+                <w:rFonts w:ascii="微软雅黑" w:eastAsia="微软雅黑" w:hAnsi="微软雅黑" w:hint="eastAsia"/>
+                <w:sz w:val="18"/>
+                <w:szCs w:val="18"/>
+              </w:rPr>
+              <w:t>账号唯一标识</w:t>
+            </w:r>
+          </w:p>
+        </w:tc>
+        <w:tc>
+          <w:tcPr>
+            <w:tcW w:w="1250" w:type="pct"/>
+          </w:tcPr>
+          <w:p>
+            <w:pPr>
+              <w:jc w:val="center"/>
+              <w:rPr>
+                <w:rFonts w:ascii="微软雅黑" w:eastAsia="微软雅黑" w:hAnsi="微软雅黑"/>
+                <w:sz w:val="18"/>
+                <w:szCs w:val="18"/>
+              </w:rPr>
+            </w:pPr>
+          </w:p>
+        </w:tc>
+      </w:tr>
+      <w:tr>
+        <w:tc>
+          <w:tcPr>
+            <w:tcW w:w="479" w:type="pct"/>
+          </w:tcPr>
+          <w:p>
+            <w:pPr>
+              <w:jc w:val="center"/>
+              <w:rPr>
+                <w:rFonts w:ascii="微软雅黑" w:eastAsia="微软雅黑" w:hAnsi="微软雅黑"/>
+                <w:sz w:val="18"/>
+                <w:szCs w:val="18"/>
+              </w:rPr>
+            </w:pPr>
+          </w:p>
+        </w:tc>
+        <w:tc>
+          <w:tcPr>
+            <w:tcW w:w="2020" w:type="pct"/>
+          </w:tcPr>
+          <w:p>
+            <w:pPr>
+              <w:jc w:val="center"/>
+              <w:rPr>
+                <w:rFonts w:ascii="微软雅黑" w:eastAsia="微软雅黑" w:hAnsi="微软雅黑"/>
+                <w:sz w:val="18"/>
+                <w:szCs w:val="18"/>
+              </w:rPr>
+            </w:pPr>
+            <w:r>
+              <w:rPr>
+                <w:rFonts w:ascii="微软雅黑" w:eastAsia="微软雅黑" w:hAnsi="微软雅黑"/>
+                <w:sz w:val="18"/>
+                <w:szCs w:val="18"/>
+              </w:rPr>
+              <w:t>IS_LOCKED</w:t>
+            </w:r>
+          </w:p>
+        </w:tc>
+        <w:tc>
+          <w:tcPr>
+            <w:tcW w:w="1250" w:type="pct"/>
+          </w:tcPr>
+          <w:p>
+            <w:pPr>
+              <w:jc w:val="center"/>
+              <w:rPr>
+                <w:rFonts w:ascii="微软雅黑" w:eastAsia="微软雅黑" w:hAnsi="微软雅黑"/>
+                <w:sz w:val="18"/>
+                <w:szCs w:val="18"/>
+              </w:rPr>
+            </w:pPr>
+            <w:r>
+              <w:rPr>
+                <w:rFonts w:ascii="微软雅黑" w:eastAsia="微软雅黑" w:hAnsi="微软雅黑" w:hint="eastAsia"/>
+                <w:sz w:val="18"/>
+                <w:szCs w:val="18"/>
+              </w:rPr>
+              <w:t>是否锁定</w:t>
+            </w:r>
+          </w:p>
+        </w:tc>
+        <w:tc>
+          <w:tcPr>
+            <w:tcW w:w="1250" w:type="pct"/>
+          </w:tcPr>
+          <w:p>
+            <w:pPr>
+              <w:jc w:val="center"/>
+              <w:rPr>
+                <w:rFonts w:ascii="微软雅黑" w:eastAsia="微软雅黑" w:hAnsi="微软雅黑"/>
+                <w:sz w:val="18"/>
+                <w:szCs w:val="18"/>
+              </w:rPr>
+            </w:pPr>
+            <w:r>
+              <w:rPr>
+                <w:rFonts w:ascii="微软雅黑" w:eastAsia="微软雅黑" w:hAnsi="微软雅黑" w:hint="eastAsia"/>
+                <w:sz w:val="18"/>
+                <w:szCs w:val="18"/>
+              </w:rPr>
+              <w:t>1是2否</w:t>
+            </w:r>
+          </w:p>
+        </w:tc>
+      </w:tr>
+      <w:tr>
+        <w:tc>
+          <w:tcPr>
+            <w:tcW w:w="479" w:type="pct"/>
+          </w:tcPr>
+          <w:p>
+            <w:pPr>
+              <w:jc w:val="center"/>
+              <w:rPr>
+                <w:rFonts w:ascii="微软雅黑" w:eastAsia="微软雅黑" w:hAnsi="微软雅黑"/>
+                <w:sz w:val="18"/>
+                <w:szCs w:val="18"/>
+              </w:rPr>
+            </w:pPr>
+            <w:r>
+              <w:rPr>
+                <w:rFonts w:ascii="微软雅黑" w:eastAsia="微软雅黑" w:hAnsi="微软雅黑" w:hint="eastAsia"/>
+                <w:sz w:val="18"/>
+                <w:szCs w:val="18"/>
+              </w:rPr>
+              <w:t>5</w:t>
+            </w:r>
+          </w:p>
+        </w:tc>
+        <w:tc>
+          <w:tcPr>
+            <w:tcW w:w="2020" w:type="pct"/>
+          </w:tcPr>
+          <w:p>
+            <w:pPr>
+              <w:rPr>
+                <w:rFonts w:ascii="微软雅黑" w:eastAsia="微软雅黑" w:hAnsi="微软雅黑"/>
+                <w:sz w:val="18"/>
+                <w:szCs w:val="18"/>
+              </w:rPr>
+            </w:pPr>
+            <w:proofErr w:type="spellStart"/>
+            <w:r>
+              <w:rPr>
+                <w:rFonts w:ascii="微软雅黑" w:eastAsia="微软雅黑" w:hAnsi="微软雅黑"/>
+                <w:sz w:val="18"/>
+                <w:szCs w:val="18"/>
+              </w:rPr>
+              <w:t>tabPerson</w:t>
+            </w:r>
+            <w:proofErr w:type="spellEnd"/>
+          </w:p>
+        </w:tc>
+        <w:tc>
+          <w:tcPr>
+            <w:tcW w:w="1250" w:type="pct"/>
+          </w:tcPr>
+          <w:p>
+            <w:pPr>
+              <w:jc w:val="center"/>
+              <w:rPr>
+                <w:rFonts w:ascii="微软雅黑" w:eastAsia="微软雅黑" w:hAnsi="微软雅黑"/>
+                <w:sz w:val="18"/>
+                <w:szCs w:val="18"/>
+              </w:rPr>
+            </w:pPr>
+            <w:r>
+              <w:rPr>
+                <w:rFonts w:ascii="微软雅黑" w:eastAsia="微软雅黑" w:hAnsi="微软雅黑" w:hint="eastAsia"/>
+                <w:sz w:val="18"/>
+                <w:szCs w:val="18"/>
+              </w:rPr>
+              <w:t>用户信息</w:t>
+            </w:r>
+          </w:p>
+        </w:tc>
+        <w:tc>
+          <w:tcPr>
+            <w:tcW w:w="1250" w:type="pct"/>
+          </w:tcPr>
+          <w:p>
+            <w:pPr>
+              <w:jc w:val="center"/>
+              <w:rPr>
+                <w:rFonts w:ascii="微软雅黑" w:eastAsia="微软雅黑" w:hAnsi="微软雅黑"/>
+                <w:sz w:val="18"/>
+                <w:szCs w:val="18"/>
+              </w:rPr>
+            </w:pPr>
+          </w:p>
+        </w:tc>
+      </w:tr>
+      <w:tr>
+        <w:tc>
+          <w:tcPr>
+            <w:tcW w:w="479" w:type="pct"/>
+          </w:tcPr>
+          <w:p>
+            <w:pPr>
+              <w:jc w:val="center"/>
+              <w:rPr>
+                <w:rFonts w:ascii="微软雅黑" w:eastAsia="微软雅黑" w:hAnsi="微软雅黑"/>
+                <w:sz w:val="18"/>
+                <w:szCs w:val="18"/>
+              </w:rPr>
+            </w:pPr>
+          </w:p>
+        </w:tc>
+        <w:tc>
+          <w:tcPr>
+            <w:tcW w:w="2020" w:type="pct"/>
+          </w:tcPr>
+          <w:p>
+            <w:pPr>
+              <w:jc w:val="center"/>
+              <w:rPr>
+                <w:rFonts w:ascii="微软雅黑" w:eastAsia="微软雅黑" w:hAnsi="微软雅黑"/>
+                <w:sz w:val="18"/>
+                <w:szCs w:val="18"/>
+              </w:rPr>
+            </w:pPr>
+            <w:r>
+              <w:rPr>
+                <w:rFonts w:ascii="微软雅黑" w:eastAsia="微软雅黑" w:hAnsi="微软雅黑"/>
+                <w:sz w:val="18"/>
+                <w:szCs w:val="18"/>
+              </w:rPr>
+              <w:t>AGE</w:t>
+            </w:r>
+          </w:p>
+        </w:tc>
+        <w:tc>
+          <w:tcPr>
+            <w:tcW w:w="1250" w:type="pct"/>
+          </w:tcPr>
+          <w:p>
+            <w:pPr>
+              <w:jc w:val="center"/>
+              <w:rPr>
+                <w:rFonts w:ascii="微软雅黑" w:eastAsia="微软雅黑" w:hAnsi="微软雅黑"/>
+                <w:sz w:val="18"/>
+                <w:szCs w:val="18"/>
+              </w:rPr>
+            </w:pPr>
+            <w:r>
+              <w:rPr>
+                <w:rFonts w:ascii="微软雅黑" w:eastAsia="微软雅黑" w:hAnsi="微软雅黑" w:hint="eastAsia"/>
+                <w:sz w:val="18"/>
+                <w:szCs w:val="18"/>
+              </w:rPr>
+              <w:t>年龄</w:t>
+            </w:r>
+          </w:p>
+        </w:tc>
+        <w:tc>
+          <w:tcPr>
+            <w:tcW w:w="1250" w:type="pct"/>
+          </w:tcPr>
+          <w:p>
+            <w:pPr>
+              <w:jc w:val="center"/>
+              <w:rPr>
+                <w:rFonts w:ascii="微软雅黑" w:eastAsia="微软雅黑" w:hAnsi="微软雅黑"/>
+                <w:sz w:val="18"/>
+                <w:szCs w:val="18"/>
+              </w:rPr>
+            </w:pPr>
+          </w:p>
+        </w:tc>
+      </w:tr>
+      <w:tr>
+        <w:tc>
+          <w:tcPr>
+            <w:tcW w:w="479" w:type="pct"/>
+          </w:tcPr>
+          <w:p>
+            <w:pPr>
+              <w:jc w:val="center"/>
+              <w:rPr>
+                <w:rFonts w:ascii="微软雅黑" w:eastAsia="微软雅黑" w:hAnsi="微软雅黑"/>
+                <w:sz w:val="18"/>
+                <w:szCs w:val="18"/>
+              </w:rPr>
+            </w:pPr>
+          </w:p>
+        </w:tc>
+        <w:tc>
+          <w:tcPr>
+            <w:tcW w:w="2020" w:type="pct"/>
+          </w:tcPr>
+          <w:p>
+            <w:pPr>
+              <w:jc w:val="center"/>
+              <w:rPr>
+                <w:rFonts w:ascii="微软雅黑" w:eastAsia="微软雅黑" w:hAnsi="微软雅黑"/>
+                <w:sz w:val="18"/>
+                <w:szCs w:val="18"/>
+              </w:rPr>
+            </w:pPr>
+            <w:r>
+              <w:rPr>
+                <w:rFonts w:ascii="微软雅黑" w:eastAsia="微软雅黑" w:hAnsi="微软雅黑" w:hint="eastAsia"/>
+                <w:sz w:val="18"/>
+                <w:szCs w:val="18"/>
+              </w:rPr>
+              <w:t>PERSON_NAME</w:t>
+            </w:r>
+          </w:p>
+        </w:tc>
+        <w:tc>
+          <w:tcPr>
+            <w:tcW w:w="1250" w:type="pct"/>
+          </w:tcPr>
+          <w:p>
+            <w:pPr>
+              <w:jc w:val="center"/>
+              <w:rPr>
+                <w:rFonts w:ascii="微软雅黑" w:eastAsia="微软雅黑" w:hAnsi="微软雅黑"/>
+                <w:sz w:val="18"/>
+                <w:szCs w:val="18"/>
+              </w:rPr>
+            </w:pPr>
+            <w:r>
+              <w:rPr>
+                <w:rFonts w:ascii="微软雅黑" w:eastAsia="微软雅黑" w:hAnsi="微软雅黑" w:hint="eastAsia"/>
+                <w:sz w:val="18"/>
+                <w:szCs w:val="18"/>
+              </w:rPr>
+              <w:t>用户名称</w:t>
+            </w:r>
+          </w:p>
+        </w:tc>
+        <w:tc>
+          <w:tcPr>
+            <w:tcW w:w="1250" w:type="pct"/>
+          </w:tcPr>
+          <w:p>
+            <w:pPr>
+              <w:jc w:val="center"/>
+              <w:rPr>
+                <w:rFonts w:ascii="微软雅黑" w:eastAsia="微软雅黑" w:hAnsi="微软雅黑"/>
+                <w:sz w:val="18"/>
+                <w:szCs w:val="18"/>
+              </w:rPr>
+            </w:pPr>
+          </w:p>
+        </w:tc>
+      </w:tr>
+      <w:tr>
+        <w:tc>
+          <w:tcPr>
+            <w:tcW w:w="479" w:type="pct"/>
+          </w:tcPr>
+          <w:p>
+            <w:pPr>
+              <w:jc w:val="center"/>
+              <w:rPr>
+                <w:rFonts w:ascii="微软雅黑" w:eastAsia="微软雅黑" w:hAnsi="微软雅黑"/>
+                <w:sz w:val="18"/>
+                <w:szCs w:val="18"/>
+              </w:rPr>
+            </w:pPr>
+          </w:p>
+        </w:tc>
+        <w:tc>
+          <w:tcPr>
+            <w:tcW w:w="2020" w:type="pct"/>
+          </w:tcPr>
+          <w:p>
+            <w:pPr>
+              <w:jc w:val="center"/>
+              <w:rPr>
+                <w:rFonts w:ascii="微软雅黑" w:eastAsia="微软雅黑" w:hAnsi="微软雅黑"/>
+                <w:sz w:val="18"/>
+                <w:szCs w:val="18"/>
+              </w:rPr>
+            </w:pPr>
+            <w:r>
+              <w:rPr>
+                <w:rFonts w:ascii="微软雅黑" w:eastAsia="微软雅黑" w:hAnsi="微软雅黑"/>
+                <w:sz w:val="18"/>
+                <w:szCs w:val="18"/>
+              </w:rPr>
+              <w:t>TELEPHONE</w:t>
+            </w:r>
+          </w:p>
+        </w:tc>
+        <w:tc>
+          <w:tcPr>
+            <w:tcW w:w="1250" w:type="pct"/>
+          </w:tcPr>
+          <w:p>
+            <w:pPr>
+              <w:jc w:val="center"/>
+              <w:rPr>
+                <w:rFonts w:ascii="微软雅黑" w:eastAsia="微软雅黑" w:hAnsi="微软雅黑"/>
+                <w:sz w:val="18"/>
+                <w:szCs w:val="18"/>
+              </w:rPr>
+            </w:pPr>
+            <w:r>
+              <w:rPr>
+                <w:rFonts w:ascii="微软雅黑" w:eastAsia="微软雅黑" w:hAnsi="微软雅黑" w:hint="eastAsia"/>
+                <w:sz w:val="18"/>
+                <w:szCs w:val="18"/>
+              </w:rPr>
+              <w:t>电话</w:t>
+            </w:r>
+          </w:p>
+        </w:tc>
+        <w:tc>
+          <w:tcPr>
+            <w:tcW w:w="1250" w:type="pct"/>
+          </w:tcPr>
+          <w:p>
+            <w:pPr>
+              <w:jc w:val="center"/>
+              <w:rPr>
+                <w:rFonts w:ascii="微软雅黑" w:eastAsia="微软雅黑" w:hAnsi="微软雅黑"/>
+                <w:sz w:val="18"/>
+                <w:szCs w:val="18"/>
+              </w:rPr>
+            </w:pPr>
+          </w:p>
+        </w:tc>
+      </w:tr>
+      <w:tr>
+        <w:tc>
+          <w:tcPr>
+            <w:tcW w:w="479" w:type="pct"/>
+          </w:tcPr>
+          <w:p>
+            <w:pPr>
+              <w:jc w:val="center"/>
+              <w:rPr>
+                <w:rFonts w:ascii="微软雅黑" w:eastAsia="微软雅黑" w:hAnsi="微软雅黑"/>
+                <w:sz w:val="18"/>
+                <w:szCs w:val="18"/>
+              </w:rPr>
+            </w:pPr>
+            <w:r>
+              <w:rPr>
+                <w:rFonts w:ascii="微软雅黑" w:eastAsia="微软雅黑" w:hAnsi="微软雅黑" w:hint="eastAsia"/>
+                <w:sz w:val="18"/>
+                <w:szCs w:val="18"/>
+              </w:rPr>
+              <w:t>6</w:t>
+            </w:r>
+          </w:p>
+        </w:tc>
+        <w:tc>
+          <w:tcPr>
+            <w:tcW w:w="2020" w:type="pct"/>
+          </w:tcPr>
+          <w:p>
+            <w:pPr>
+              <w:rPr>
+                <w:rFonts w:ascii="微软雅黑" w:eastAsia="微软雅黑" w:hAnsi="微软雅黑"/>
+                <w:sz w:val="18"/>
+                <w:szCs w:val="18"/>
+              </w:rPr>
+            </w:pPr>
+            <w:proofErr w:type="spellStart"/>
+            <w:r>
+              <w:rPr>
+                <w:rFonts w:ascii="微软雅黑" w:eastAsia="微软雅黑" w:hAnsi="微软雅黑"/>
+                <w:sz w:val="18"/>
+                <w:szCs w:val="18"/>
+              </w:rPr>
+              <w:t>tabRole</w:t>
+            </w:r>
+            <w:proofErr w:type="spellEnd"/>
+          </w:p>
+        </w:tc>
+        <w:tc>
+          <w:tcPr>
+            <w:tcW w:w="1250" w:type="pct"/>
+          </w:tcPr>
+          <w:p>
+            <w:pPr>
+              <w:jc w:val="center"/>
+              <w:rPr>
+                <w:rFonts w:ascii="微软雅黑" w:eastAsia="微软雅黑" w:hAnsi="微软雅黑"/>
+                <w:sz w:val="18"/>
+                <w:szCs w:val="18"/>
+              </w:rPr>
+            </w:pPr>
+            <w:r>
+              <w:rPr>
+                <w:rFonts w:ascii="微软雅黑" w:eastAsia="微软雅黑" w:hAnsi="微软雅黑" w:hint="eastAsia"/>
+                <w:sz w:val="18"/>
+                <w:szCs w:val="18"/>
+              </w:rPr>
+              <w:t>用户角色信息</w:t>
+            </w:r>
+          </w:p>
+        </w:tc>
+        <w:tc>
+          <w:tcPr>
+            <w:tcW w:w="1250" w:type="pct"/>
+          </w:tcPr>
+          <w:p>
+            <w:pPr>
+              <w:jc w:val="center"/>
+              <w:rPr>
+                <w:rFonts w:ascii="微软雅黑" w:eastAsia="微软雅黑" w:hAnsi="微软雅黑"/>
+                <w:sz w:val="18"/>
+                <w:szCs w:val="18"/>
+              </w:rPr>
+            </w:pPr>
+          </w:p>
+        </w:tc>
+      </w:tr>
+      <w:tr>
+        <w:tc>
+          <w:tcPr>
+            <w:tcW w:w="479" w:type="pct"/>
+          </w:tcPr>
+          <w:p>
+            <w:pPr>
+              <w:jc w:val="center"/>
+              <w:rPr>
+                <w:rFonts w:ascii="微软雅黑" w:eastAsia="微软雅黑" w:hAnsi="微软雅黑"/>
+                <w:sz w:val="18"/>
+                <w:szCs w:val="18"/>
+              </w:rPr>
+            </w:pPr>
+          </w:p>
+        </w:tc>
+        <w:tc>
+          <w:tcPr>
+            <w:tcW w:w="2020" w:type="pct"/>
+          </w:tcPr>
+          <w:p>
+            <w:pPr>
+              <w:jc w:val="center"/>
+              <w:rPr>
+                <w:rFonts w:ascii="微软雅黑" w:eastAsia="微软雅黑" w:hAnsi="微软雅黑"/>
+                <w:sz w:val="18"/>
+                <w:szCs w:val="18"/>
+              </w:rPr>
+            </w:pPr>
+            <w:r>
+              <w:rPr>
+                <w:rFonts w:ascii="微软雅黑" w:eastAsia="微软雅黑" w:hAnsi="微软雅黑"/>
+                <w:sz w:val="18"/>
+                <w:szCs w:val="18"/>
+              </w:rPr>
+              <w:t>UUID</w:t>
+            </w:r>
+          </w:p>
+        </w:tc>
+        <w:tc>
+          <w:tcPr>
+            <w:tcW w:w="1250" w:type="pct"/>
+          </w:tcPr>
+          <w:p>
+            <w:pPr>
+              <w:jc w:val="center"/>
+              <w:rPr>
+                <w:rFonts w:ascii="微软雅黑" w:eastAsia="微软雅黑" w:hAnsi="微软雅黑"/>
+                <w:sz w:val="18"/>
+                <w:szCs w:val="18"/>
+              </w:rPr>
+            </w:pPr>
+            <w:r>
+              <w:rPr>
+                <w:rFonts w:ascii="微软雅黑" w:eastAsia="微软雅黑" w:hAnsi="微软雅黑" w:hint="eastAsia"/>
+                <w:sz w:val="18"/>
+                <w:szCs w:val="18"/>
+              </w:rPr>
+              <w:t>角色UUID</w:t>
+            </w:r>
+          </w:p>
+        </w:tc>
+        <w:tc>
+          <w:tcPr>
+            <w:tcW w:w="1250" w:type="pct"/>
+          </w:tcPr>
+          <w:p>
+            <w:pPr>
+              <w:jc w:val="center"/>
+              <w:rPr>
+                <w:rFonts w:ascii="微软雅黑" w:eastAsia="微软雅黑" w:hAnsi="微软雅黑"/>
+                <w:sz w:val="18"/>
+                <w:szCs w:val="18"/>
+              </w:rPr>
+            </w:pPr>
+          </w:p>
+        </w:tc>
+      </w:tr>
+      <w:tr>
+        <w:tc>
+          <w:tcPr>
+            <w:tcW w:w="479" w:type="pct"/>
+          </w:tcPr>
+          <w:p>
+            <w:pPr>
+              <w:jc w:val="center"/>
+              <w:rPr>
+                <w:rFonts w:ascii="微软雅黑" w:eastAsia="微软雅黑" w:hAnsi="微软雅黑"/>
+                <w:sz w:val="18"/>
+                <w:szCs w:val="18"/>
+              </w:rPr>
+            </w:pPr>
+          </w:p>
+        </w:tc>
+        <w:tc>
+          <w:tcPr>
+            <w:tcW w:w="2020" w:type="pct"/>
+          </w:tcPr>
+          <w:p>
+            <w:pPr>
+              <w:jc w:val="center"/>
+              <w:rPr>
+                <w:rFonts w:ascii="微软雅黑" w:eastAsia="微软雅黑" w:hAnsi="微软雅黑"/>
+                <w:sz w:val="18"/>
+                <w:szCs w:val="18"/>
+              </w:rPr>
+            </w:pPr>
+            <w:r>
+              <w:rPr>
+                <w:rFonts w:ascii="微软雅黑" w:eastAsia="微软雅黑" w:hAnsi="微软雅黑"/>
+                <w:sz w:val="18"/>
+                <w:szCs w:val="18"/>
+              </w:rPr>
+              <w:t>ROLE_NO</w:t>
+            </w:r>
+          </w:p>
+        </w:tc>
+        <w:tc>
+          <w:tcPr>
+            <w:tcW w:w="1250" w:type="pct"/>
+          </w:tcPr>
+          <w:p>
+            <w:pPr>
+              <w:jc w:val="center"/>
+              <w:rPr>
+                <w:rFonts w:ascii="微软雅黑" w:eastAsia="微软雅黑" w:hAnsi="微软雅黑"/>
+                <w:sz w:val="18"/>
+                <w:szCs w:val="18"/>
+              </w:rPr>
+            </w:pPr>
+            <w:r>
+              <w:rPr>
+                <w:rFonts w:ascii="微软雅黑" w:eastAsia="微软雅黑" w:hAnsi="微软雅黑" w:hint="eastAsia"/>
+                <w:sz w:val="18"/>
+                <w:szCs w:val="18"/>
+              </w:rPr>
+              <w:t>角色编号</w:t>
+            </w:r>
+          </w:p>
+        </w:tc>
+        <w:tc>
+          <w:tcPr>
+            <w:tcW w:w="1250" w:type="pct"/>
+          </w:tcPr>
+          <w:p>
+            <w:pPr>
+              <w:jc w:val="center"/>
+              <w:rPr>
+                <w:rFonts w:ascii="微软雅黑" w:eastAsia="微软雅黑" w:hAnsi="微软雅黑"/>
+                <w:sz w:val="18"/>
+                <w:szCs w:val="18"/>
+              </w:rPr>
+            </w:pPr>
+          </w:p>
+        </w:tc>
+      </w:tr>
+      <w:tr>
+        <w:tc>
+          <w:tcPr>
+            <w:tcW w:w="479" w:type="pct"/>
+          </w:tcPr>
+          <w:p>
+            <w:pPr>
+              <w:jc w:val="center"/>
+              <w:rPr>
+                <w:rFonts w:ascii="微软雅黑" w:eastAsia="微软雅黑" w:hAnsi="微软雅黑"/>
+                <w:sz w:val="18"/>
+                <w:szCs w:val="18"/>
+              </w:rPr>
+            </w:pPr>
+          </w:p>
+        </w:tc>
+        <w:tc>
+          <w:tcPr>
+            <w:tcW w:w="2020" w:type="pct"/>
+          </w:tcPr>
+          <w:p>
+            <w:pPr>
+              <w:jc w:val="center"/>
+              <w:rPr>
+                <w:rFonts w:ascii="微软雅黑" w:eastAsia="微软雅黑" w:hAnsi="微软雅黑"/>
+                <w:sz w:val="18"/>
+                <w:szCs w:val="18"/>
+              </w:rPr>
+            </w:pPr>
+            <w:r>
+              <w:rPr>
+                <w:rFonts w:ascii="微软雅黑" w:eastAsia="微软雅黑" w:hAnsi="微软雅黑"/>
+                <w:sz w:val="18"/>
+                <w:szCs w:val="18"/>
+              </w:rPr>
+              <w:t>ROLE_</w:t>
+            </w:r>
+            <w:r>
+              <w:rPr>
+                <w:rFonts w:ascii="微软雅黑" w:eastAsia="微软雅黑" w:hAnsi="微软雅黑" w:hint="eastAsia"/>
+                <w:sz w:val="18"/>
+                <w:szCs w:val="18"/>
+              </w:rPr>
+              <w:t>NAME</w:t>
+            </w:r>
+          </w:p>
+        </w:tc>
+        <w:tc>
+          <w:tcPr>
+            <w:tcW w:w="1250" w:type="pct"/>
+          </w:tcPr>
+          <w:p>
+            <w:pPr>
+              <w:jc w:val="center"/>
+              <w:rPr>
+                <w:rFonts w:ascii="微软雅黑" w:eastAsia="微软雅黑" w:hAnsi="微软雅黑"/>
+                <w:sz w:val="18"/>
+                <w:szCs w:val="18"/>
+              </w:rPr>
+            </w:pPr>
+            <w:r>
+              <w:rPr>
+                <w:rFonts w:ascii="微软雅黑" w:eastAsia="微软雅黑" w:hAnsi="微软雅黑" w:hint="eastAsia"/>
+                <w:sz w:val="18"/>
+                <w:szCs w:val="18"/>
+              </w:rPr>
+              <w:t>角色名称</w:t>
+            </w:r>
+          </w:p>
+        </w:tc>
+        <w:tc>
+          <w:tcPr>
+            <w:tcW w:w="1250" w:type="pct"/>
+          </w:tcPr>
+          <w:p>
+            <w:pPr>
+              <w:jc w:val="center"/>
+              <w:rPr>
+                <w:rFonts w:ascii="微软雅黑" w:eastAsia="微软雅黑" w:hAnsi="微软雅黑"/>
+                <w:sz w:val="18"/>
+                <w:szCs w:val="18"/>
+              </w:rPr>
+            </w:pPr>
+          </w:p>
+        </w:tc>
+      </w:tr>
+    </w:tbl>
+    <w:p>
+      <w:pPr>
+        <w:rPr>
+          <w:rFonts w:hint="eastAsia"/>
+        </w:rPr>
+      </w:pPr>
+    </w:p>
     <w:p/>
     <w:sectPr>
       <w:pgSz w:w="11906" w:h="16838"/>

--- a/db/工会接口文档.docx
+++ b/db/工会接口文档.docx
@@ -29281,6 +29281,24 @@
             <w:r>
               <w:t>?queryParameter=0</w:t>
             </w:r>
+            <w:r>
+              <w:rPr>
+                <w:rFonts w:hint="eastAsia"/>
+              </w:rPr>
+              <w:t>&amp;</w:t>
+            </w:r>
+            <w:r>
+              <w:t>reportType</w:t>
+            </w:r>
+            <w:r>
+              <w:rPr>
+                <w:rFonts w:hint="eastAsia"/>
+              </w:rPr>
+              <w:t>=</w:t>
+            </w:r>
+            <w:r>
+              <w:t>help</w:t>
+            </w:r>
           </w:p>
         </w:tc>
       </w:tr>
@@ -29589,6 +29607,82 @@
           </w:p>
         </w:tc>
       </w:tr>
+      <w:tr>
+        <w:tc>
+          <w:tcPr>
+            <w:tcW w:w="1250" w:type="pct"/>
+          </w:tcPr>
+          <w:p>
+            <w:pPr>
+              <w:rPr>
+                <w:rFonts w:hint="eastAsia"/>
+              </w:rPr>
+            </w:pPr>
+            <w:r>
+              <w:rPr>
+                <w:rFonts w:hint="eastAsia"/>
+              </w:rPr>
+              <w:lastRenderedPageBreak/>
+              <w:t>4</w:t>
+            </w:r>
+          </w:p>
+        </w:tc>
+        <w:tc>
+          <w:tcPr>
+            <w:tcW w:w="1250" w:type="pct"/>
+          </w:tcPr>
+          <w:p>
+            <w:r>
+              <w:t>reportType</w:t>
+            </w:r>
+          </w:p>
+        </w:tc>
+        <w:tc>
+          <w:tcPr>
+            <w:tcW w:w="1250" w:type="pct"/>
+          </w:tcPr>
+          <w:p>
+            <w:pPr>
+              <w:rPr>
+                <w:rFonts w:hint="eastAsia"/>
+              </w:rPr>
+            </w:pPr>
+            <w:r>
+              <w:rPr>
+                <w:rFonts w:hint="eastAsia"/>
+              </w:rPr>
+              <w:t>请求类型</w:t>
+            </w:r>
+          </w:p>
+        </w:tc>
+        <w:tc>
+          <w:tcPr>
+            <w:tcW w:w="1250" w:type="pct"/>
+          </w:tcPr>
+          <w:p>
+            <w:r>
+              <w:t>help:</w:t>
+            </w:r>
+            <w:r>
+              <w:t>法律援助</w:t>
+            </w:r>
+            <w:r>
+              <w:rPr>
+                <w:rFonts w:hint="eastAsia"/>
+              </w:rPr>
+              <w:t>；</w:t>
+            </w:r>
+            <w:r>
+              <w:t>report</w:t>
+            </w:r>
+            <w:r>
+              <w:t>帮扶申报</w:t>
+            </w:r>
+            <w:bookmarkStart w:id="0" w:name="_GoBack"/>
+            <w:bookmarkEnd w:id="0"/>
+          </w:p>
+        </w:tc>
+      </w:tr>
     </w:tbl>
     <w:p/>
     <w:p>
@@ -29818,6 +29912,7 @@
           </w:p>
           <w:p>
             <w:r>
+              <w:lastRenderedPageBreak/>
               <w:t xml:space="preserve">        "totalData": 2,</w:t>
             </w:r>
           </w:p>
@@ -29833,7 +29928,6 @@
           </w:p>
           <w:p>
             <w:r>
-              <w:lastRenderedPageBreak/>
               <w:t xml:space="preserve">        "firstPage": false,</w:t>
             </w:r>
           </w:p>
@@ -30503,6 +30597,7 @@
           </w:p>
           <w:p>
             <w:r>
+              <w:lastRenderedPageBreak/>
               <w:t xml:space="preserve">        "reportType": "1",</w:t>
             </w:r>
           </w:p>
@@ -30518,7 +30613,6 @@
           </w:p>
           <w:p>
             <w:r>
-              <w:lastRenderedPageBreak/>
               <w:t xml:space="preserve">        "reportContent": "11",</w:t>
             </w:r>
           </w:p>
@@ -32463,10 +32557,7 @@
       </w:tr>
     </w:tbl>
     <w:p/>
-    <w:p>
-      <w:bookmarkStart w:id="0" w:name="_GoBack"/>
-      <w:bookmarkEnd w:id="0"/>
-    </w:p>
+    <w:p/>
     <w:p/>
     <w:sectPr>
       <w:pgSz w:w="11906" w:h="16838"/>

--- a/db/工会接口文档.docx
+++ b/db/工会接口文档.docx
@@ -29613,11 +29613,6 @@
             <w:tcW w:w="1250" w:type="pct"/>
           </w:tcPr>
           <w:p>
-            <w:pPr>
-              <w:rPr>
-                <w:rFonts w:hint="eastAsia"/>
-              </w:rPr>
-            </w:pPr>
             <w:r>
               <w:rPr>
                 <w:rFonts w:hint="eastAsia"/>
@@ -29642,11 +29637,6 @@
             <w:tcW w:w="1250" w:type="pct"/>
           </w:tcPr>
           <w:p>
-            <w:pPr>
-              <w:rPr>
-                <w:rFonts w:hint="eastAsia"/>
-              </w:rPr>
-            </w:pPr>
             <w:r>
               <w:rPr>
                 <w:rFonts w:hint="eastAsia"/>
@@ -29678,8 +29668,6 @@
             <w:r>
               <w:t>帮扶申报</w:t>
             </w:r>
-            <w:bookmarkStart w:id="0" w:name="_GoBack"/>
-            <w:bookmarkEnd w:id="0"/>
           </w:p>
         </w:tc>
       </w:tr>
@@ -29819,7 +29807,22 @@
             <w:r>
               <w:t xml:space="preserve">                "lastModifyTime": "2018-06-13 00:13:01"</w:t>
             </w:r>
-          </w:p>
+            <w:r>
+              <w:t>,</w:t>
+            </w:r>
+          </w:p>
+          <w:p>
+            <w:pPr>
+              <w:ind w:firstLineChars="800" w:firstLine="1680"/>
+              <w:rPr>
+                <w:rFonts w:hint="eastAsia"/>
+              </w:rPr>
+            </w:pPr>
+            <w:r>
+              <w:t>"reportTel": "13429013344"</w:t>
+            </w:r>
+          </w:p>
+          <w:p/>
           <w:p>
             <w:r>
               <w:t xml:space="preserve">            },</w:t>
@@ -29879,7 +29882,24 @@
             <w:r>
               <w:t xml:space="preserve">                "lastModifyTime": "2018-06-13 21:53:29"</w:t>
             </w:r>
-          </w:p>
+            <w:r>
+              <w:t>,</w:t>
+            </w:r>
+          </w:p>
+          <w:p>
+            <w:pPr>
+              <w:rPr>
+                <w:rFonts w:hint="eastAsia"/>
+              </w:rPr>
+            </w:pPr>
+            <w:r>
+              <w:t xml:space="preserve">                </w:t>
+            </w:r>
+            <w:r>
+              <w:t>"reportTel": "13429013344"</w:t>
+            </w:r>
+          </w:p>
+          <w:p/>
           <w:p>
             <w:r>
               <w:t xml:space="preserve">            }</w:t>
@@ -29892,6 +29912,7 @@
           </w:p>
           <w:p>
             <w:r>
+              <w:lastRenderedPageBreak/>
               <w:t xml:space="preserve">        "tableColumns": null,</w:t>
             </w:r>
           </w:p>
@@ -29912,7 +29933,6 @@
           </w:p>
           <w:p>
             <w:r>
-              <w:lastRenderedPageBreak/>
               <w:t xml:space="preserve">        "totalData": 2,</w:t>
             </w:r>
           </w:p>
@@ -29940,6 +29960,26 @@
             <w:r>
               <w:t xml:space="preserve">        "queryParams": null</w:t>
             </w:r>
+            <w:r>
+              <w:t>,</w:t>
+            </w:r>
+          </w:p>
+          <w:p>
+            <w:pPr>
+              <w:rPr>
+                <w:rFonts w:hint="eastAsia"/>
+              </w:rPr>
+            </w:pPr>
+            <w:r>
+              <w:t xml:space="preserve">        </w:t>
+            </w:r>
+            <w:r>
+              <w:t>"reportTel": "13429013344"</w:t>
+            </w:r>
+          </w:p>
+          <w:p>
+            <w:bookmarkStart w:id="0" w:name="_GoBack"/>
+            <w:bookmarkEnd w:id="0"/>
           </w:p>
           <w:p>
             <w:r>
@@ -30533,6 +30573,7 @@
         <w:rPr>
           <w:rFonts w:hint="eastAsia"/>
         </w:rPr>
+        <w:lastRenderedPageBreak/>
         <w:t>响应</w:t>
       </w:r>
     </w:p>
@@ -30597,7 +30638,6 @@
           </w:p>
           <w:p>
             <w:r>
-              <w:lastRenderedPageBreak/>
               <w:t xml:space="preserve">        "reportType": "1",</w:t>
             </w:r>
           </w:p>
@@ -30662,9 +30702,51 @@
             </w:r>
           </w:p>
           <w:p>
+            <w:pPr>
+              <w:rPr>
+                <w:rFonts w:hint="eastAsia"/>
+              </w:rPr>
+            </w:pPr>
             <w:r>
               <w:t xml:space="preserve">        "lastModifyTime": "2018-06-13 00:13:01"</w:t>
             </w:r>
+            <w:r>
+              <w:rPr>
+                <w:rFonts w:hint="eastAsia"/>
+              </w:rPr>
+              <w:t>,</w:t>
+            </w:r>
+          </w:p>
+          <w:p>
+            <w:pPr>
+              <w:rPr>
+                <w:rFonts w:hint="eastAsia"/>
+              </w:rPr>
+            </w:pPr>
+            <w:r>
+              <w:rPr>
+                <w:rFonts w:hint="eastAsia"/>
+              </w:rPr>
+              <w:t xml:space="preserve">       </w:t>
+            </w:r>
+            <w:r>
+              <w:t xml:space="preserve"> </w:t>
+            </w:r>
+            <w:r>
+              <w:t>"</w:t>
+            </w:r>
+            <w:r>
+              <w:t>reportTel</w:t>
+            </w:r>
+            <w:r>
+              <w:t>": "1</w:t>
+            </w:r>
+            <w:r>
+              <w:t>3429013344</w:t>
+            </w:r>
+            <w:r>
+              <w:t>"</w:t>
+            </w:r>
           </w:p>
           <w:p>
             <w:r>
@@ -30676,6 +30758,26 @@
               <w:t>}</w:t>
             </w:r>
           </w:p>
+        </w:tc>
+      </w:tr>
+      <w:tr>
+        <w:tc>
+          <w:tcPr>
+            <w:tcW w:w="1526" w:type="dxa"/>
+          </w:tcPr>
+          <w:p>
+            <w:pPr>
+              <w:rPr>
+                <w:rFonts w:hint="eastAsia"/>
+              </w:rPr>
+            </w:pPr>
+          </w:p>
+        </w:tc>
+        <w:tc>
+          <w:tcPr>
+            <w:tcW w:w="6996" w:type="dxa"/>
+          </w:tcPr>
+          <w:p/>
         </w:tc>
       </w:tr>
     </w:tbl>
@@ -31351,21 +31453,29 @@
               <w:rPr>
                 <w:rFonts w:hint="eastAsia"/>
               </w:rPr>
-              <w:t>：已回复</w:t>
-            </w:r>
-          </w:p>
-        </w:tc>
-      </w:tr>
-      <w:tr>
-        <w:tc>
-          <w:tcPr>
-            <w:tcW w:w="1250" w:type="pct"/>
-          </w:tcPr>
-          <w:p>
-            <w:r>
-              <w:rPr>
-                <w:rFonts w:hint="eastAsia"/>
-              </w:rPr>
+              <w:t>：已回</w:t>
+            </w:r>
+            <w:r>
+              <w:rPr>
+                <w:rFonts w:hint="eastAsia"/>
+              </w:rPr>
+              <w:lastRenderedPageBreak/>
+              <w:t>复</w:t>
+            </w:r>
+          </w:p>
+        </w:tc>
+      </w:tr>
+      <w:tr>
+        <w:tc>
+          <w:tcPr>
+            <w:tcW w:w="1250" w:type="pct"/>
+          </w:tcPr>
+          <w:p>
+            <w:r>
+              <w:rPr>
+                <w:rFonts w:hint="eastAsia"/>
+              </w:rPr>
+              <w:lastRenderedPageBreak/>
               <w:t>11</w:t>
             </w:r>
           </w:p>
@@ -31633,7 +31743,6 @@
         <w:rPr>
           <w:rFonts w:hint="eastAsia"/>
         </w:rPr>
-        <w:lastRenderedPageBreak/>
         <w:t>新增申报信息</w:t>
       </w:r>
     </w:p>
@@ -31753,7 +31862,7 @@
           </w:p>
           <w:p>
             <w:r>
-              <w:t xml:space="preserve">    "reportTitle":"111",</w:t>
+              <w:t xml:space="preserve">    "reportTitle":"report5",</w:t>
             </w:r>
           </w:p>
           <w:p>
@@ -31773,7 +31882,37 @@
           </w:p>
           <w:p>
             <w:r>
-              <w:t xml:space="preserve">    "reportType":"1"}</w:t>
+              <w:t xml:space="preserve">    "reportTime":"2012-05-27",</w:t>
+            </w:r>
+          </w:p>
+          <w:p>
+            <w:r>
+              <w:t xml:space="preserve">    "reportType":"help",</w:t>
+            </w:r>
+          </w:p>
+          <w:p>
+            <w:r>
+              <w:t xml:space="preserve">    "lastModifyTime":"",</w:t>
+            </w:r>
+          </w:p>
+          <w:p>
+            <w:r>
+              <w:t xml:space="preserve">    "reportUpdateUuid":"",</w:t>
+            </w:r>
+          </w:p>
+          <w:p>
+            <w:r>
+              <w:t xml:space="preserve">    "reportStaus":"1",</w:t>
+            </w:r>
+          </w:p>
+          <w:p>
+            <w:r>
+              <w:t xml:space="preserve">    "reportTel":"13229003471"</w:t>
+            </w:r>
+          </w:p>
+          <w:p>
+            <w:r>
+              <w:t>}</w:t>
             </w:r>
           </w:p>
         </w:tc>
@@ -32177,6 +32316,69 @@
           </w:p>
         </w:tc>
       </w:tr>
+      <w:tr>
+        <w:tc>
+          <w:tcPr>
+            <w:tcW w:w="1250" w:type="pct"/>
+          </w:tcPr>
+          <w:p>
+            <w:pPr>
+              <w:rPr>
+                <w:rFonts w:hint="eastAsia"/>
+              </w:rPr>
+            </w:pPr>
+            <w:r>
+              <w:rPr>
+                <w:rFonts w:hint="eastAsia"/>
+              </w:rPr>
+              <w:t>6</w:t>
+            </w:r>
+          </w:p>
+        </w:tc>
+        <w:tc>
+          <w:tcPr>
+            <w:tcW w:w="1250" w:type="pct"/>
+          </w:tcPr>
+          <w:p>
+            <w:r>
+              <w:t>reportTel</w:t>
+            </w:r>
+          </w:p>
+        </w:tc>
+        <w:tc>
+          <w:tcPr>
+            <w:tcW w:w="1250" w:type="pct"/>
+          </w:tcPr>
+          <w:p>
+            <w:pPr>
+              <w:rPr>
+                <w:rFonts w:hint="eastAsia"/>
+              </w:rPr>
+            </w:pPr>
+            <w:r>
+              <w:rPr>
+                <w:rFonts w:hint="eastAsia"/>
+              </w:rPr>
+              <w:t>申报电话</w:t>
+            </w:r>
+          </w:p>
+        </w:tc>
+        <w:tc>
+          <w:tcPr>
+            <w:tcW w:w="1250" w:type="pct"/>
+          </w:tcPr>
+          <w:p>
+            <w:pPr>
+              <w:rPr>
+                <w:rFonts w:hint="eastAsia"/>
+              </w:rPr>
+            </w:pPr>
+            <w:r>
+              <w:t>String</w:t>
+            </w:r>
+          </w:p>
+        </w:tc>
+      </w:tr>
     </w:tbl>
     <w:p>
       <w:pPr>
@@ -32186,6 +32388,7 @@
         <w:rPr>
           <w:rFonts w:hint="eastAsia"/>
         </w:rPr>
+        <w:lastRenderedPageBreak/>
         <w:t>响应</w:t>
       </w:r>
     </w:p>
@@ -32514,7 +32717,6 @@
               <w:rPr>
                 <w:rFonts w:hint="eastAsia"/>
               </w:rPr>
-              <w:lastRenderedPageBreak/>
               <w:t>3</w:t>
             </w:r>
           </w:p>

--- a/db/工会接口文档.docx
+++ b/db/工会接口文档.docx
@@ -29814,9 +29814,6 @@
           <w:p>
             <w:pPr>
               <w:ind w:firstLineChars="800" w:firstLine="1680"/>
-              <w:rPr>
-                <w:rFonts w:hint="eastAsia"/>
-              </w:rPr>
             </w:pPr>
             <w:r>
               <w:t>"reportTel": "13429013344"</w:t>
@@ -29887,16 +29884,8 @@
             </w:r>
           </w:p>
           <w:p>
-            <w:pPr>
-              <w:rPr>
-                <w:rFonts w:hint="eastAsia"/>
-              </w:rPr>
-            </w:pPr>
-            <w:r>
-              <w:t xml:space="preserve">                </w:t>
-            </w:r>
-            <w:r>
-              <w:t>"reportTel": "13429013344"</w:t>
+            <w:r>
+              <w:t xml:space="preserve">                "reportTel": "13429013344"</w:t>
             </w:r>
           </w:p>
           <w:p/>
@@ -29965,22 +29954,11 @@
             </w:r>
           </w:p>
           <w:p>
-            <w:pPr>
-              <w:rPr>
-                <w:rFonts w:hint="eastAsia"/>
-              </w:rPr>
-            </w:pPr>
-            <w:r>
-              <w:t xml:space="preserve">        </w:t>
-            </w:r>
-            <w:r>
-              <w:t>"reportTel": "13429013344"</w:t>
-            </w:r>
-          </w:p>
-          <w:p>
-            <w:bookmarkStart w:id="0" w:name="_GoBack"/>
-            <w:bookmarkEnd w:id="0"/>
-          </w:p>
+            <w:r>
+              <w:t xml:space="preserve">        "reportTel": "13429013344"</w:t>
+            </w:r>
+          </w:p>
+          <w:p/>
           <w:p>
             <w:r>
               <w:t xml:space="preserve">    }</w:t>
@@ -30093,7 +30071,7 @@
         </w:tc>
         <w:tc>
           <w:tcPr>
-            <w:tcW w:w="1251" w:type="pct"/>
+            <w:tcW w:w="1250" w:type="pct"/>
             <w:shd w:val="clear" w:color="auto" w:fill="A6A6A6" w:themeFill="background1" w:themeFillShade="A6"/>
           </w:tcPr>
           <w:p>
@@ -30167,7 +30145,7 @@
         </w:tc>
         <w:tc>
           <w:tcPr>
-            <w:tcW w:w="1251" w:type="pct"/>
+            <w:tcW w:w="1250" w:type="pct"/>
           </w:tcPr>
           <w:p>
             <w:r>
@@ -30242,7 +30220,7 @@
         </w:tc>
         <w:tc>
           <w:tcPr>
-            <w:tcW w:w="1251" w:type="pct"/>
+            <w:tcW w:w="1250" w:type="pct"/>
           </w:tcPr>
           <w:p/>
         </w:tc>
@@ -30292,13 +30270,751 @@
         </w:tc>
         <w:tc>
           <w:tcPr>
-            <w:tcW w:w="1251" w:type="pct"/>
+            <w:tcW w:w="1250" w:type="pct"/>
           </w:tcPr>
           <w:p/>
         </w:tc>
       </w:tr>
+      <w:tr>
+        <w:tc>
+          <w:tcPr>
+            <w:tcW w:w="1250" w:type="pct"/>
+          </w:tcPr>
+          <w:p>
+            <w:r>
+              <w:t>4</w:t>
+            </w:r>
+          </w:p>
+        </w:tc>
+        <w:tc>
+          <w:tcPr>
+            <w:tcW w:w="1250" w:type="pct"/>
+          </w:tcPr>
+          <w:p>
+            <w:r>
+              <w:t>reportTitle</w:t>
+            </w:r>
+          </w:p>
+        </w:tc>
+        <w:tc>
+          <w:tcPr>
+            <w:tcW w:w="1250" w:type="pct"/>
+          </w:tcPr>
+          <w:p>
+            <w:r>
+              <w:rPr>
+                <w:rFonts w:hint="eastAsia"/>
+              </w:rPr>
+              <w:t>申报标题</w:t>
+            </w:r>
+          </w:p>
+        </w:tc>
+        <w:tc>
+          <w:tcPr>
+            <w:tcW w:w="1250" w:type="pct"/>
+          </w:tcPr>
+          <w:p>
+            <w:r>
+              <w:t>String</w:t>
+            </w:r>
+          </w:p>
+        </w:tc>
+      </w:tr>
+      <w:tr>
+        <w:tc>
+          <w:tcPr>
+            <w:tcW w:w="1250" w:type="pct"/>
+          </w:tcPr>
+          <w:p>
+            <w:r>
+              <w:t>5</w:t>
+            </w:r>
+          </w:p>
+        </w:tc>
+        <w:tc>
+          <w:tcPr>
+            <w:tcW w:w="1250" w:type="pct"/>
+          </w:tcPr>
+          <w:p>
+            <w:r>
+              <w:t>reportContent</w:t>
+            </w:r>
+          </w:p>
+        </w:tc>
+        <w:tc>
+          <w:tcPr>
+            <w:tcW w:w="1250" w:type="pct"/>
+          </w:tcPr>
+          <w:p>
+            <w:r>
+              <w:rPr>
+                <w:rFonts w:hint="eastAsia"/>
+              </w:rPr>
+              <w:t>申报内容</w:t>
+            </w:r>
+          </w:p>
+        </w:tc>
+        <w:tc>
+          <w:tcPr>
+            <w:tcW w:w="1250" w:type="pct"/>
+          </w:tcPr>
+          <w:p>
+            <w:r>
+              <w:t>String</w:t>
+            </w:r>
+          </w:p>
+        </w:tc>
+      </w:tr>
+      <w:tr>
+        <w:tc>
+          <w:tcPr>
+            <w:tcW w:w="1250" w:type="pct"/>
+          </w:tcPr>
+          <w:p>
+            <w:r>
+              <w:t>6</w:t>
+            </w:r>
+          </w:p>
+        </w:tc>
+        <w:tc>
+          <w:tcPr>
+            <w:tcW w:w="1250" w:type="pct"/>
+          </w:tcPr>
+          <w:p>
+            <w:r>
+              <w:t>reportUserName</w:t>
+            </w:r>
+          </w:p>
+        </w:tc>
+        <w:tc>
+          <w:tcPr>
+            <w:tcW w:w="1250" w:type="pct"/>
+          </w:tcPr>
+          <w:p>
+            <w:r>
+              <w:rPr>
+                <w:rFonts w:hint="eastAsia"/>
+              </w:rPr>
+              <w:t>申报人姓名</w:t>
+            </w:r>
+          </w:p>
+        </w:tc>
+        <w:tc>
+          <w:tcPr>
+            <w:tcW w:w="1250" w:type="pct"/>
+          </w:tcPr>
+          <w:p>
+            <w:r>
+              <w:t>String</w:t>
+            </w:r>
+          </w:p>
+        </w:tc>
+      </w:tr>
+      <w:tr>
+        <w:tc>
+          <w:tcPr>
+            <w:tcW w:w="1250" w:type="pct"/>
+          </w:tcPr>
+          <w:p>
+            <w:r>
+              <w:t>7</w:t>
+            </w:r>
+          </w:p>
+        </w:tc>
+        <w:tc>
+          <w:tcPr>
+            <w:tcW w:w="1250" w:type="pct"/>
+          </w:tcPr>
+          <w:p>
+            <w:r>
+              <w:t>reportUserUuid</w:t>
+            </w:r>
+          </w:p>
+        </w:tc>
+        <w:tc>
+          <w:tcPr>
+            <w:tcW w:w="1250" w:type="pct"/>
+          </w:tcPr>
+          <w:p>
+            <w:r>
+              <w:rPr>
+                <w:rFonts w:hint="eastAsia"/>
+              </w:rPr>
+              <w:t>申报人主键</w:t>
+            </w:r>
+          </w:p>
+        </w:tc>
+        <w:tc>
+          <w:tcPr>
+            <w:tcW w:w="1250" w:type="pct"/>
+          </w:tcPr>
+          <w:p>
+            <w:r>
+              <w:t>String</w:t>
+            </w:r>
+          </w:p>
+        </w:tc>
+      </w:tr>
+      <w:tr>
+        <w:tc>
+          <w:tcPr>
+            <w:tcW w:w="1250" w:type="pct"/>
+          </w:tcPr>
+          <w:p>
+            <w:r>
+              <w:t>8</w:t>
+            </w:r>
+          </w:p>
+        </w:tc>
+        <w:tc>
+          <w:tcPr>
+            <w:tcW w:w="1250" w:type="pct"/>
+          </w:tcPr>
+          <w:p>
+            <w:r>
+              <w:t>reportType</w:t>
+            </w:r>
+          </w:p>
+        </w:tc>
+        <w:tc>
+          <w:tcPr>
+            <w:tcW w:w="1250" w:type="pct"/>
+          </w:tcPr>
+          <w:p>
+            <w:r>
+              <w:rPr>
+                <w:rFonts w:hint="eastAsia"/>
+              </w:rPr>
+              <w:t>申报类型</w:t>
+            </w:r>
+          </w:p>
+        </w:tc>
+        <w:tc>
+          <w:tcPr>
+            <w:tcW w:w="1250" w:type="pct"/>
+          </w:tcPr>
+          <w:p>
+            <w:r>
+              <w:rPr>
+                <w:rFonts w:hint="eastAsia"/>
+              </w:rPr>
+              <w:t>String</w:t>
+            </w:r>
+            <w:r>
+              <w:t>(help</w:t>
+            </w:r>
+            <w:r>
+              <w:rPr>
+                <w:rFonts w:hint="eastAsia"/>
+              </w:rPr>
+              <w:t>：法律</w:t>
+            </w:r>
+            <w:r>
+              <w:t>援助</w:t>
+            </w:r>
+            <w:r>
+              <w:rPr>
+                <w:rFonts w:hint="eastAsia"/>
+              </w:rPr>
+              <w:t>，</w:t>
+            </w:r>
+            <w:r>
+              <w:rPr>
+                <w:rFonts w:hint="eastAsia"/>
+              </w:rPr>
+              <w:t>report</w:t>
+            </w:r>
+            <w:r>
+              <w:t>:</w:t>
+            </w:r>
+            <w:r>
+              <w:t>帮扶申报</w:t>
+            </w:r>
+            <w:r>
+              <w:t>)</w:t>
+            </w:r>
+          </w:p>
+        </w:tc>
+      </w:tr>
+      <w:tr>
+        <w:tc>
+          <w:tcPr>
+            <w:tcW w:w="1250" w:type="pct"/>
+          </w:tcPr>
+          <w:p>
+            <w:r>
+              <w:rPr>
+                <w:rFonts w:hint="eastAsia"/>
+              </w:rPr>
+              <w:t>9</w:t>
+            </w:r>
+          </w:p>
+        </w:tc>
+        <w:tc>
+          <w:tcPr>
+            <w:tcW w:w="1250" w:type="pct"/>
+          </w:tcPr>
+          <w:p>
+            <w:r>
+              <w:t>reportTime</w:t>
+            </w:r>
+          </w:p>
+        </w:tc>
+        <w:tc>
+          <w:tcPr>
+            <w:tcW w:w="1250" w:type="pct"/>
+          </w:tcPr>
+          <w:p>
+            <w:r>
+              <w:rPr>
+                <w:rFonts w:hint="eastAsia"/>
+              </w:rPr>
+              <w:t>申请时间</w:t>
+            </w:r>
+          </w:p>
+        </w:tc>
+        <w:tc>
+          <w:tcPr>
+            <w:tcW w:w="1250" w:type="pct"/>
+          </w:tcPr>
+          <w:p/>
+        </w:tc>
+      </w:tr>
+      <w:tr>
+        <w:tc>
+          <w:tcPr>
+            <w:tcW w:w="1250" w:type="pct"/>
+          </w:tcPr>
+          <w:p>
+            <w:r>
+              <w:rPr>
+                <w:rFonts w:hint="eastAsia"/>
+              </w:rPr>
+              <w:t>10</w:t>
+            </w:r>
+          </w:p>
+        </w:tc>
+        <w:tc>
+          <w:tcPr>
+            <w:tcW w:w="1250" w:type="pct"/>
+          </w:tcPr>
+          <w:p>
+            <w:r>
+              <w:t>reportStaus</w:t>
+            </w:r>
+          </w:p>
+        </w:tc>
+        <w:tc>
+          <w:tcPr>
+            <w:tcW w:w="1250" w:type="pct"/>
+          </w:tcPr>
+          <w:p>
+            <w:r>
+              <w:rPr>
+                <w:rFonts w:hint="eastAsia"/>
+              </w:rPr>
+              <w:t>申报状态</w:t>
+            </w:r>
+          </w:p>
+        </w:tc>
+        <w:tc>
+          <w:tcPr>
+            <w:tcW w:w="1250" w:type="pct"/>
+          </w:tcPr>
+          <w:p>
+            <w:r>
+              <w:t>2</w:t>
+            </w:r>
+            <w:r>
+              <w:rPr>
+                <w:rFonts w:hint="eastAsia"/>
+              </w:rPr>
+              <w:t>：未回复；</w:t>
+            </w:r>
+            <w:r>
+              <w:rPr>
+                <w:rFonts w:hint="eastAsia"/>
+              </w:rPr>
+              <w:t>1</w:t>
+            </w:r>
+            <w:r>
+              <w:rPr>
+                <w:rFonts w:hint="eastAsia"/>
+              </w:rPr>
+              <w:t>：已回复</w:t>
+            </w:r>
+          </w:p>
+        </w:tc>
+      </w:tr>
+      <w:tr>
+        <w:tc>
+          <w:tcPr>
+            <w:tcW w:w="1250" w:type="pct"/>
+          </w:tcPr>
+          <w:p>
+            <w:r>
+              <w:rPr>
+                <w:rFonts w:hint="eastAsia"/>
+              </w:rPr>
+              <w:t>11</w:t>
+            </w:r>
+          </w:p>
+        </w:tc>
+        <w:tc>
+          <w:tcPr>
+            <w:tcW w:w="1250" w:type="pct"/>
+          </w:tcPr>
+          <w:p>
+            <w:r>
+              <w:t>reportUpdateUuid</w:t>
+            </w:r>
+          </w:p>
+        </w:tc>
+        <w:tc>
+          <w:tcPr>
+            <w:tcW w:w="1250" w:type="pct"/>
+          </w:tcPr>
+          <w:p>
+            <w:r>
+              <w:t>申报更新人</w:t>
+            </w:r>
+          </w:p>
+        </w:tc>
+        <w:tc>
+          <w:tcPr>
+            <w:tcW w:w="1250" w:type="pct"/>
+          </w:tcPr>
+          <w:p>
+            <w:r>
+              <w:t>申报更新人</w:t>
+            </w:r>
+          </w:p>
+        </w:tc>
+      </w:tr>
+      <w:tr>
+        <w:tc>
+          <w:tcPr>
+            <w:tcW w:w="1250" w:type="pct"/>
+          </w:tcPr>
+          <w:p>
+            <w:r>
+              <w:rPr>
+                <w:rFonts w:hint="eastAsia"/>
+              </w:rPr>
+              <w:t>12</w:t>
+            </w:r>
+          </w:p>
+        </w:tc>
+        <w:tc>
+          <w:tcPr>
+            <w:tcW w:w="1250" w:type="pct"/>
+          </w:tcPr>
+          <w:p>
+            <w:r>
+              <w:t>replyUserUuid</w:t>
+            </w:r>
+          </w:p>
+        </w:tc>
+        <w:tc>
+          <w:tcPr>
+            <w:tcW w:w="1250" w:type="pct"/>
+          </w:tcPr>
+          <w:p>
+            <w:r>
+              <w:rPr>
+                <w:rFonts w:hint="eastAsia"/>
+              </w:rPr>
+              <w:t>申报用户</w:t>
+            </w:r>
+            <w:r>
+              <w:rPr>
+                <w:rFonts w:hint="eastAsia"/>
+              </w:rPr>
+              <w:t>id</w:t>
+            </w:r>
+          </w:p>
+        </w:tc>
+        <w:tc>
+          <w:tcPr>
+            <w:tcW w:w="1250" w:type="pct"/>
+          </w:tcPr>
+          <w:p>
+            <w:r>
+              <w:rPr>
+                <w:rFonts w:hint="eastAsia"/>
+              </w:rPr>
+              <w:t>申报用户</w:t>
+            </w:r>
+            <w:r>
+              <w:rPr>
+                <w:rFonts w:hint="eastAsia"/>
+              </w:rPr>
+              <w:t>id</w:t>
+            </w:r>
+          </w:p>
+        </w:tc>
+      </w:tr>
+      <w:tr>
+        <w:tc>
+          <w:tcPr>
+            <w:tcW w:w="1250" w:type="pct"/>
+          </w:tcPr>
+          <w:p>
+            <w:r>
+              <w:rPr>
+                <w:rFonts w:hint="eastAsia"/>
+              </w:rPr>
+              <w:t>13</w:t>
+            </w:r>
+          </w:p>
+        </w:tc>
+        <w:tc>
+          <w:tcPr>
+            <w:tcW w:w="1250" w:type="pct"/>
+          </w:tcPr>
+          <w:p>
+            <w:r>
+              <w:t>replyContent</w:t>
+            </w:r>
+          </w:p>
+        </w:tc>
+        <w:tc>
+          <w:tcPr>
+            <w:tcW w:w="1250" w:type="pct"/>
+          </w:tcPr>
+          <w:p>
+            <w:r>
+              <w:rPr>
+                <w:rFonts w:hint="eastAsia"/>
+              </w:rPr>
+              <w:t>回复内容</w:t>
+            </w:r>
+          </w:p>
+        </w:tc>
+        <w:tc>
+          <w:tcPr>
+            <w:tcW w:w="1250" w:type="pct"/>
+          </w:tcPr>
+          <w:p>
+            <w:r>
+              <w:rPr>
+                <w:rFonts w:hint="eastAsia"/>
+              </w:rPr>
+              <w:t>回复内容</w:t>
+            </w:r>
+          </w:p>
+        </w:tc>
+      </w:tr>
+      <w:tr>
+        <w:tc>
+          <w:tcPr>
+            <w:tcW w:w="1250" w:type="pct"/>
+          </w:tcPr>
+          <w:p>
+            <w:r>
+              <w:rPr>
+                <w:rFonts w:hint="eastAsia"/>
+              </w:rPr>
+              <w:t>14</w:t>
+            </w:r>
+          </w:p>
+        </w:tc>
+        <w:tc>
+          <w:tcPr>
+            <w:tcW w:w="1250" w:type="pct"/>
+          </w:tcPr>
+          <w:p>
+            <w:r>
+              <w:t>replyTime</w:t>
+            </w:r>
+          </w:p>
+        </w:tc>
+        <w:tc>
+          <w:tcPr>
+            <w:tcW w:w="1250" w:type="pct"/>
+          </w:tcPr>
+          <w:p>
+            <w:r>
+              <w:rPr>
+                <w:rFonts w:hint="eastAsia"/>
+              </w:rPr>
+              <w:t>回复时间</w:t>
+            </w:r>
+          </w:p>
+        </w:tc>
+        <w:tc>
+          <w:tcPr>
+            <w:tcW w:w="1250" w:type="pct"/>
+          </w:tcPr>
+          <w:p>
+            <w:r>
+              <w:rPr>
+                <w:rFonts w:hint="eastAsia"/>
+              </w:rPr>
+              <w:t>回复时间</w:t>
+            </w:r>
+          </w:p>
+        </w:tc>
+      </w:tr>
+      <w:tr>
+        <w:tc>
+          <w:tcPr>
+            <w:tcW w:w="1250" w:type="pct"/>
+          </w:tcPr>
+          <w:p>
+            <w:r>
+              <w:rPr>
+                <w:rFonts w:hint="eastAsia"/>
+              </w:rPr>
+              <w:t>15</w:t>
+            </w:r>
+          </w:p>
+        </w:tc>
+        <w:tc>
+          <w:tcPr>
+            <w:tcW w:w="1250" w:type="pct"/>
+          </w:tcPr>
+          <w:p>
+            <w:r>
+              <w:t>replyUserName</w:t>
+            </w:r>
+          </w:p>
+        </w:tc>
+        <w:tc>
+          <w:tcPr>
+            <w:tcW w:w="1250" w:type="pct"/>
+          </w:tcPr>
+          <w:p>
+            <w:r>
+              <w:rPr>
+                <w:rFonts w:hint="eastAsia"/>
+              </w:rPr>
+              <w:t>回复人</w:t>
+            </w:r>
+          </w:p>
+        </w:tc>
+        <w:tc>
+          <w:tcPr>
+            <w:tcW w:w="1250" w:type="pct"/>
+          </w:tcPr>
+          <w:p>
+            <w:r>
+              <w:rPr>
+                <w:rFonts w:hint="eastAsia"/>
+              </w:rPr>
+              <w:t>回复人</w:t>
+            </w:r>
+          </w:p>
+        </w:tc>
+      </w:tr>
+      <w:tr>
+        <w:tc>
+          <w:tcPr>
+            <w:tcW w:w="1250" w:type="pct"/>
+          </w:tcPr>
+          <w:p>
+            <w:r>
+              <w:rPr>
+                <w:rFonts w:hint="eastAsia"/>
+              </w:rPr>
+              <w:t>16</w:t>
+            </w:r>
+          </w:p>
+        </w:tc>
+        <w:tc>
+          <w:tcPr>
+            <w:tcW w:w="1250" w:type="pct"/>
+          </w:tcPr>
+          <w:p>
+            <w:r>
+              <w:t>lastModifyTime</w:t>
+            </w:r>
+          </w:p>
+        </w:tc>
+        <w:tc>
+          <w:tcPr>
+            <w:tcW w:w="1250" w:type="pct"/>
+          </w:tcPr>
+          <w:p>
+            <w:r>
+              <w:rPr>
+                <w:rFonts w:hint="eastAsia"/>
+              </w:rPr>
+              <w:t>最后修改时间</w:t>
+            </w:r>
+          </w:p>
+        </w:tc>
+        <w:tc>
+          <w:tcPr>
+            <w:tcW w:w="1250" w:type="pct"/>
+          </w:tcPr>
+          <w:p>
+            <w:r>
+              <w:rPr>
+                <w:rFonts w:hint="eastAsia"/>
+              </w:rPr>
+              <w:t>最后修改时间</w:t>
+            </w:r>
+          </w:p>
+        </w:tc>
+      </w:tr>
+      <w:tr>
+        <w:tc>
+          <w:tcPr>
+            <w:tcW w:w="1250" w:type="pct"/>
+          </w:tcPr>
+          <w:p>
+            <w:pPr>
+              <w:rPr>
+                <w:rFonts w:hint="eastAsia"/>
+              </w:rPr>
+            </w:pPr>
+            <w:r>
+              <w:rPr>
+                <w:rFonts w:hint="eastAsia"/>
+              </w:rPr>
+              <w:t>17</w:t>
+            </w:r>
+          </w:p>
+        </w:tc>
+        <w:tc>
+          <w:tcPr>
+            <w:tcW w:w="1250" w:type="pct"/>
+          </w:tcPr>
+          <w:p>
+            <w:r>
+              <w:t>reportTel</w:t>
+            </w:r>
+          </w:p>
+        </w:tc>
+        <w:tc>
+          <w:tcPr>
+            <w:tcW w:w="1250" w:type="pct"/>
+          </w:tcPr>
+          <w:p>
+            <w:r>
+              <w:t>申报电话</w:t>
+            </w:r>
+          </w:p>
+        </w:tc>
+        <w:tc>
+          <w:tcPr>
+            <w:tcW w:w="1250" w:type="pct"/>
+          </w:tcPr>
+          <w:p>
+            <w:pPr>
+              <w:rPr>
+                <w:rFonts w:hint="eastAsia"/>
+              </w:rPr>
+            </w:pPr>
+          </w:p>
+        </w:tc>
+      </w:tr>
     </w:tbl>
-    <w:p/>
+    <w:p>
+      <w:bookmarkStart w:id="0" w:name="_GoBack"/>
+      <w:bookmarkEnd w:id="0"/>
+    </w:p>
     <w:p>
       <w:pPr>
         <w:pStyle w:val="2"/>
@@ -30307,6 +31023,7 @@
         <w:rPr>
           <w:rFonts w:hint="eastAsia"/>
         </w:rPr>
+        <w:lastRenderedPageBreak/>
         <w:t>查看</w:t>
       </w:r>
       <w:r>
@@ -30573,7 +31290,6 @@
         <w:rPr>
           <w:rFonts w:hint="eastAsia"/>
         </w:rPr>
-        <w:lastRenderedPageBreak/>
         <w:t>响应</w:t>
       </w:r>
     </w:p>
@@ -30702,11 +31418,6 @@
             </w:r>
           </w:p>
           <w:p>
-            <w:pPr>
-              <w:rPr>
-                <w:rFonts w:hint="eastAsia"/>
-              </w:rPr>
-            </w:pPr>
             <w:r>
               <w:t xml:space="preserve">        "lastModifyTime": "2018-06-13 00:13:01"</w:t>
             </w:r>
@@ -30718,11 +31429,6 @@
             </w:r>
           </w:p>
           <w:p>
-            <w:pPr>
-              <w:rPr>
-                <w:rFonts w:hint="eastAsia"/>
-              </w:rPr>
-            </w:pPr>
             <w:r>
               <w:rPr>
                 <w:rFonts w:hint="eastAsia"/>
@@ -30733,20 +31439,14 @@
               <w:t xml:space="preserve"> </w:t>
             </w:r>
             <w:r>
+              <w:t>"reportTel": "1</w:t>
+            </w:r>
+            <w:r>
+              <w:t>3429013344</w:t>
+            </w:r>
+            <w:r>
               <w:t>"</w:t>
             </w:r>
-            <w:r>
-              <w:t>reportTel</w:t>
-            </w:r>
-            <w:r>
-              <w:t>": "1</w:t>
-            </w:r>
-            <w:r>
-              <w:t>3429013344</w:t>
-            </w:r>
-            <w:r>
-              <w:t>"</w:t>
-            </w:r>
           </w:p>
           <w:p>
             <w:r>
@@ -30765,13 +31465,7 @@
           <w:tcPr>
             <w:tcW w:w="1526" w:type="dxa"/>
           </w:tcPr>
-          <w:p>
-            <w:pPr>
-              <w:rPr>
-                <w:rFonts w:hint="eastAsia"/>
-              </w:rPr>
-            </w:pPr>
-          </w:p>
+          <w:p/>
         </w:tc>
         <w:tc>
           <w:tcPr>
@@ -30790,6 +31484,7 @@
         <w:rPr>
           <w:rFonts w:hint="eastAsia"/>
         </w:rPr>
+        <w:lastRenderedPageBreak/>
         <w:t>说明</w:t>
       </w:r>
     </w:p>
@@ -31432,10 +32127,7 @@
           </w:tcPr>
           <w:p>
             <w:r>
-              <w:rPr>
-                <w:rFonts w:hint="eastAsia"/>
-              </w:rPr>
-              <w:t>0</w:t>
+              <w:t>2</w:t>
             </w:r>
             <w:r>
               <w:rPr>
@@ -31453,29 +32145,21 @@
               <w:rPr>
                 <w:rFonts w:hint="eastAsia"/>
               </w:rPr>
-              <w:t>：已回</w:t>
-            </w:r>
-            <w:r>
-              <w:rPr>
-                <w:rFonts w:hint="eastAsia"/>
-              </w:rPr>
-              <w:lastRenderedPageBreak/>
-              <w:t>复</w:t>
-            </w:r>
-          </w:p>
-        </w:tc>
-      </w:tr>
-      <w:tr>
-        <w:tc>
-          <w:tcPr>
-            <w:tcW w:w="1250" w:type="pct"/>
-          </w:tcPr>
-          <w:p>
-            <w:r>
-              <w:rPr>
-                <w:rFonts w:hint="eastAsia"/>
-              </w:rPr>
-              <w:lastRenderedPageBreak/>
+              <w:t>：已回复</w:t>
+            </w:r>
+          </w:p>
+        </w:tc>
+      </w:tr>
+      <w:tr>
+        <w:tc>
+          <w:tcPr>
+            <w:tcW w:w="1250" w:type="pct"/>
+          </w:tcPr>
+          <w:p>
+            <w:r>
+              <w:rPr>
+                <w:rFonts w:hint="eastAsia"/>
+              </w:rPr>
               <w:t>11</w:t>
             </w:r>
           </w:p>
@@ -31494,18 +32178,22 @@
           <w:tcPr>
             <w:tcW w:w="1250" w:type="pct"/>
           </w:tcPr>
-          <w:p/>
-        </w:tc>
-        <w:tc>
-          <w:tcPr>
-            <w:tcW w:w="1250" w:type="pct"/>
-          </w:tcPr>
           <w:p>
             <w:r>
               <w:t>申报更新人</w:t>
             </w:r>
           </w:p>
         </w:tc>
+        <w:tc>
+          <w:tcPr>
+            <w:tcW w:w="1250" w:type="pct"/>
+          </w:tcPr>
+          <w:p>
+            <w:r>
+              <w:t>申报更新人</w:t>
+            </w:r>
+          </w:p>
+        </w:tc>
       </w:tr>
       <w:tr>
         <w:tc>
@@ -31535,12 +32223,6 @@
           <w:tcPr>
             <w:tcW w:w="1250" w:type="pct"/>
           </w:tcPr>
-          <w:p/>
-        </w:tc>
-        <w:tc>
-          <w:tcPr>
-            <w:tcW w:w="1250" w:type="pct"/>
-          </w:tcPr>
           <w:p>
             <w:r>
               <w:rPr>
@@ -31556,6 +32238,25 @@
             </w:r>
           </w:p>
         </w:tc>
+        <w:tc>
+          <w:tcPr>
+            <w:tcW w:w="1250" w:type="pct"/>
+          </w:tcPr>
+          <w:p>
+            <w:r>
+              <w:rPr>
+                <w:rFonts w:hint="eastAsia"/>
+              </w:rPr>
+              <w:t>申报用户</w:t>
+            </w:r>
+            <w:r>
+              <w:rPr>
+                <w:rFonts w:hint="eastAsia"/>
+              </w:rPr>
+              <w:t>id</w:t>
+            </w:r>
+          </w:p>
+        </w:tc>
       </w:tr>
       <w:tr>
         <w:tc>
@@ -31585,12 +32286,6 @@
           <w:tcPr>
             <w:tcW w:w="1250" w:type="pct"/>
           </w:tcPr>
-          <w:p/>
-        </w:tc>
-        <w:tc>
-          <w:tcPr>
-            <w:tcW w:w="1250" w:type="pct"/>
-          </w:tcPr>
           <w:p>
             <w:r>
               <w:rPr>
@@ -31600,6 +32295,19 @@
             </w:r>
           </w:p>
         </w:tc>
+        <w:tc>
+          <w:tcPr>
+            <w:tcW w:w="1250" w:type="pct"/>
+          </w:tcPr>
+          <w:p>
+            <w:r>
+              <w:rPr>
+                <w:rFonts w:hint="eastAsia"/>
+              </w:rPr>
+              <w:t>回复内容</w:t>
+            </w:r>
+          </w:p>
+        </w:tc>
       </w:tr>
       <w:tr>
         <w:tc>
@@ -31629,12 +32337,6 @@
           <w:tcPr>
             <w:tcW w:w="1250" w:type="pct"/>
           </w:tcPr>
-          <w:p/>
-        </w:tc>
-        <w:tc>
-          <w:tcPr>
-            <w:tcW w:w="1250" w:type="pct"/>
-          </w:tcPr>
           <w:p>
             <w:r>
               <w:rPr>
@@ -31644,6 +32346,19 @@
             </w:r>
           </w:p>
         </w:tc>
+        <w:tc>
+          <w:tcPr>
+            <w:tcW w:w="1250" w:type="pct"/>
+          </w:tcPr>
+          <w:p>
+            <w:r>
+              <w:rPr>
+                <w:rFonts w:hint="eastAsia"/>
+              </w:rPr>
+              <w:t>回复时间</w:t>
+            </w:r>
+          </w:p>
+        </w:tc>
       </w:tr>
       <w:tr>
         <w:tc>
@@ -31673,12 +32388,6 @@
           <w:tcPr>
             <w:tcW w:w="1250" w:type="pct"/>
           </w:tcPr>
-          <w:p/>
-        </w:tc>
-        <w:tc>
-          <w:tcPr>
-            <w:tcW w:w="1250" w:type="pct"/>
-          </w:tcPr>
           <w:p>
             <w:r>
               <w:rPr>
@@ -31688,6 +32397,19 @@
             </w:r>
           </w:p>
         </w:tc>
+        <w:tc>
+          <w:tcPr>
+            <w:tcW w:w="1250" w:type="pct"/>
+          </w:tcPr>
+          <w:p>
+            <w:r>
+              <w:rPr>
+                <w:rFonts w:hint="eastAsia"/>
+              </w:rPr>
+              <w:t>回复人</w:t>
+            </w:r>
+          </w:p>
+        </w:tc>
       </w:tr>
       <w:tr>
         <w:tc>
@@ -31717,12 +32439,6 @@
           <w:tcPr>
             <w:tcW w:w="1250" w:type="pct"/>
           </w:tcPr>
-          <w:p/>
-        </w:tc>
-        <w:tc>
-          <w:tcPr>
-            <w:tcW w:w="1250" w:type="pct"/>
-          </w:tcPr>
           <w:p>
             <w:r>
               <w:rPr>
@@ -31730,6 +32446,71 @@
               </w:rPr>
               <w:t>最后修改时间</w:t>
             </w:r>
+          </w:p>
+        </w:tc>
+        <w:tc>
+          <w:tcPr>
+            <w:tcW w:w="1250" w:type="pct"/>
+          </w:tcPr>
+          <w:p>
+            <w:r>
+              <w:rPr>
+                <w:rFonts w:hint="eastAsia"/>
+              </w:rPr>
+              <w:t>最后修改时间</w:t>
+            </w:r>
+          </w:p>
+        </w:tc>
+      </w:tr>
+      <w:tr>
+        <w:tc>
+          <w:tcPr>
+            <w:tcW w:w="1250" w:type="pct"/>
+          </w:tcPr>
+          <w:p>
+            <w:pPr>
+              <w:rPr>
+                <w:rFonts w:hint="eastAsia"/>
+              </w:rPr>
+            </w:pPr>
+            <w:r>
+              <w:rPr>
+                <w:rFonts w:hint="eastAsia"/>
+              </w:rPr>
+              <w:t>17</w:t>
+            </w:r>
+          </w:p>
+        </w:tc>
+        <w:tc>
+          <w:tcPr>
+            <w:tcW w:w="1250" w:type="pct"/>
+          </w:tcPr>
+          <w:p>
+            <w:r>
+              <w:t>reportTel</w:t>
+            </w:r>
+          </w:p>
+        </w:tc>
+        <w:tc>
+          <w:tcPr>
+            <w:tcW w:w="1250" w:type="pct"/>
+          </w:tcPr>
+          <w:p>
+            <w:r>
+              <w:t>申报电话</w:t>
+            </w:r>
+          </w:p>
+        </w:tc>
+        <w:tc>
+          <w:tcPr>
+            <w:tcW w:w="1250" w:type="pct"/>
+          </w:tcPr>
+          <w:p>
+            <w:pPr>
+              <w:rPr>
+                <w:rFonts w:hint="eastAsia"/>
+              </w:rPr>
+            </w:pPr>
           </w:p>
         </w:tc>
       </w:tr>
@@ -31902,16 +32683,12 @@
           </w:p>
           <w:p>
             <w:r>
-              <w:t xml:space="preserve">    "reportStaus":"1",</w:t>
-            </w:r>
-          </w:p>
-          <w:p>
-            <w:r>
               <w:t xml:space="preserve">    "reportTel":"13229003471"</w:t>
             </w:r>
           </w:p>
           <w:p>
             <w:r>
+              <w:lastRenderedPageBreak/>
               <w:t>}</w:t>
             </w:r>
           </w:p>
@@ -32322,11 +33099,6 @@
             <w:tcW w:w="1250" w:type="pct"/>
           </w:tcPr>
           <w:p>
-            <w:pPr>
-              <w:rPr>
-                <w:rFonts w:hint="eastAsia"/>
-              </w:rPr>
-            </w:pPr>
             <w:r>
               <w:rPr>
                 <w:rFonts w:hint="eastAsia"/>
@@ -32350,11 +33122,6 @@
             <w:tcW w:w="1250" w:type="pct"/>
           </w:tcPr>
           <w:p>
-            <w:pPr>
-              <w:rPr>
-                <w:rFonts w:hint="eastAsia"/>
-              </w:rPr>
-            </w:pPr>
             <w:r>
               <w:rPr>
                 <w:rFonts w:hint="eastAsia"/>
@@ -32368,15 +33135,178 @@
             <w:tcW w:w="1250" w:type="pct"/>
           </w:tcPr>
           <w:p>
-            <w:pPr>
-              <w:rPr>
-                <w:rFonts w:hint="eastAsia"/>
-              </w:rPr>
-            </w:pPr>
             <w:r>
               <w:t>String</w:t>
             </w:r>
           </w:p>
+        </w:tc>
+      </w:tr>
+      <w:tr>
+        <w:tc>
+          <w:tcPr>
+            <w:tcW w:w="1250" w:type="pct"/>
+          </w:tcPr>
+          <w:p>
+            <w:pPr>
+              <w:rPr>
+                <w:rFonts w:hint="eastAsia"/>
+              </w:rPr>
+            </w:pPr>
+            <w:r>
+              <w:rPr>
+                <w:rFonts w:hint="eastAsia"/>
+              </w:rPr>
+              <w:t>7</w:t>
+            </w:r>
+          </w:p>
+        </w:tc>
+        <w:tc>
+          <w:tcPr>
+            <w:tcW w:w="1250" w:type="pct"/>
+          </w:tcPr>
+          <w:p>
+            <w:r>
+              <w:t>reportTime</w:t>
+            </w:r>
+          </w:p>
+        </w:tc>
+        <w:tc>
+          <w:tcPr>
+            <w:tcW w:w="1250" w:type="pct"/>
+          </w:tcPr>
+          <w:p>
+            <w:pPr>
+              <w:rPr>
+                <w:rFonts w:hint="eastAsia"/>
+              </w:rPr>
+            </w:pPr>
+            <w:r>
+              <w:rPr>
+                <w:rFonts w:hint="eastAsia"/>
+              </w:rPr>
+              <w:t>申报时间</w:t>
+            </w:r>
+          </w:p>
+        </w:tc>
+        <w:tc>
+          <w:tcPr>
+            <w:tcW w:w="1250" w:type="pct"/>
+          </w:tcPr>
+          <w:p/>
+        </w:tc>
+      </w:tr>
+      <w:tr>
+        <w:tc>
+          <w:tcPr>
+            <w:tcW w:w="1250" w:type="pct"/>
+          </w:tcPr>
+          <w:p>
+            <w:pPr>
+              <w:rPr>
+                <w:rFonts w:hint="eastAsia"/>
+              </w:rPr>
+            </w:pPr>
+            <w:r>
+              <w:rPr>
+                <w:rFonts w:hint="eastAsia"/>
+              </w:rPr>
+              <w:t>8</w:t>
+            </w:r>
+          </w:p>
+        </w:tc>
+        <w:tc>
+          <w:tcPr>
+            <w:tcW w:w="1250" w:type="pct"/>
+          </w:tcPr>
+          <w:p>
+            <w:r>
+              <w:t>lastModifyTime</w:t>
+            </w:r>
+          </w:p>
+        </w:tc>
+        <w:tc>
+          <w:tcPr>
+            <w:tcW w:w="1250" w:type="pct"/>
+          </w:tcPr>
+          <w:p>
+            <w:pPr>
+              <w:rPr>
+                <w:rFonts w:hint="eastAsia"/>
+              </w:rPr>
+            </w:pPr>
+            <w:r>
+              <w:rPr>
+                <w:rFonts w:hint="eastAsia"/>
+              </w:rPr>
+              <w:t>最后修改时间</w:t>
+            </w:r>
+          </w:p>
+        </w:tc>
+        <w:tc>
+          <w:tcPr>
+            <w:tcW w:w="1250" w:type="pct"/>
+          </w:tcPr>
+          <w:p/>
+        </w:tc>
+      </w:tr>
+      <w:tr>
+        <w:tc>
+          <w:tcPr>
+            <w:tcW w:w="1250" w:type="pct"/>
+          </w:tcPr>
+          <w:p>
+            <w:pPr>
+              <w:rPr>
+                <w:rFonts w:hint="eastAsia"/>
+              </w:rPr>
+            </w:pPr>
+            <w:r>
+              <w:rPr>
+                <w:rFonts w:hint="eastAsia"/>
+              </w:rPr>
+              <w:t>9</w:t>
+            </w:r>
+          </w:p>
+        </w:tc>
+        <w:tc>
+          <w:tcPr>
+            <w:tcW w:w="1250" w:type="pct"/>
+          </w:tcPr>
+          <w:p>
+            <w:r>
+              <w:t>reportUpdateUuid</w:t>
+            </w:r>
+          </w:p>
+        </w:tc>
+        <w:tc>
+          <w:tcPr>
+            <w:tcW w:w="1250" w:type="pct"/>
+          </w:tcPr>
+          <w:p>
+            <w:pPr>
+              <w:rPr>
+                <w:rFonts w:hint="eastAsia"/>
+              </w:rPr>
+            </w:pPr>
+            <w:r>
+              <w:rPr>
+                <w:rFonts w:hint="eastAsia"/>
+              </w:rPr>
+              <w:t>修改人</w:t>
+            </w:r>
+            <w:r>
+              <w:rPr>
+                <w:rFonts w:hint="eastAsia"/>
+              </w:rPr>
+              <w:t>id</w:t>
+            </w:r>
+          </w:p>
+        </w:tc>
+        <w:tc>
+          <w:tcPr>
+            <w:tcW w:w="1250" w:type="pct"/>
+          </w:tcPr>
+          <w:p/>
         </w:tc>
       </w:tr>
     </w:tbl>
@@ -32388,7 +33318,6 @@
         <w:rPr>
           <w:rFonts w:hint="eastAsia"/>
         </w:rPr>
-        <w:lastRenderedPageBreak/>
         <w:t>响应</w:t>
       </w:r>
     </w:p>

--- a/db/工会接口文档.docx
+++ b/db/工会接口文档.docx
@@ -1,6 +1,6 @@
 
 <file path=word/document.xml><?xml version="1.0" encoding="utf-8"?>
-<w:document xmlns:wpc="http://schemas.microsoft.com/office/word/2010/wordprocessingCanvas" xmlns:mc="http://schemas.openxmlformats.org/markup-compatibility/2006" xmlns:o="urn:schemas-microsoft-com:office:office" xmlns:r="http://schemas.openxmlformats.org/officeDocument/2006/relationships" xmlns:m="http://schemas.openxmlformats.org/officeDocument/2006/math" xmlns:v="urn:schemas-microsoft-com:vml" xmlns:wp14="http://schemas.microsoft.com/office/word/2010/wordprocessingDrawing" xmlns:wp="http://schemas.openxmlformats.org/drawingml/2006/wordprocessingDrawing" xmlns:w10="urn:schemas-microsoft-com:office:word" xmlns:w="http://schemas.openxmlformats.org/wordprocessingml/2006/main" xmlns:w14="http://schemas.microsoft.com/office/word/2010/wordml" xmlns:w15="http://schemas.microsoft.com/office/word/2012/wordml" xmlns:wpg="http://schemas.microsoft.com/office/word/2010/wordprocessingGroup" xmlns:wpi="http://schemas.microsoft.com/office/word/2010/wordprocessingInk" xmlns:wne="http://schemas.microsoft.com/office/word/2006/wordml" xmlns:wps="http://schemas.microsoft.com/office/word/2010/wordprocessingShape" mc:Ignorable="w14 w15 wp14">
+<w:document xmlns:wpc="http://schemas.microsoft.com/office/word/2010/wordprocessingCanvas" xmlns:mc="http://schemas.openxmlformats.org/markup-compatibility/2006" xmlns:o="urn:schemas-microsoft-com:office:office" xmlns:r="http://schemas.openxmlformats.org/officeDocument/2006/relationships" xmlns:m="http://schemas.openxmlformats.org/officeDocument/2006/math" xmlns:v="urn:schemas-microsoft-com:vml" xmlns:wp14="http://schemas.microsoft.com/office/word/2010/wordprocessingDrawing" xmlns:wp="http://schemas.openxmlformats.org/drawingml/2006/wordprocessingDrawing" xmlns:w10="urn:schemas-microsoft-com:office:word" xmlns:w="http://schemas.openxmlformats.org/wordprocessingml/2006/main" xmlns:w14="http://schemas.microsoft.com/office/word/2010/wordml" xmlns:wpg="http://schemas.microsoft.com/office/word/2010/wordprocessingGroup" xmlns:wpi="http://schemas.microsoft.com/office/word/2010/wordprocessingInk" xmlns:wne="http://schemas.microsoft.com/office/word/2006/wordml" xmlns:wps="http://schemas.microsoft.com/office/word/2010/wordprocessingShape" mc:Ignorable="w14 wp14">
   <w:body>
     <w:p/>
     <w:p>
@@ -3485,8 +3485,16 @@
               <w:rPr>
                 <w:rFonts w:hint="eastAsia"/>
               </w:rPr>
-              <w:t>订阅号网站用户虚拟组</w:t>
-            </w:r>
+              <w:t>订阅号网站用户</w:t>
+            </w:r>
+            <w:proofErr w:type="gramStart"/>
+            <w:r>
+              <w:rPr>
+                <w:rFonts w:hint="eastAsia"/>
+              </w:rPr>
+              <w:t>虚拟组</w:t>
+            </w:r>
+            <w:proofErr w:type="gramEnd"/>
             <w:r>
               <w:rPr>
                 <w:rFonts w:hint="eastAsia"/>
@@ -5273,22 +5281,54 @@
     </w:p>
     <w:p>
       <w:r>
-        <w:t xml:space="preserve">    "firstPage": false,</w:t>
+        <w:t xml:space="preserve">    "</w:t>
+      </w:r>
+      <w:proofErr w:type="gramStart"/>
+      <w:r>
+        <w:t>firstPage</w:t>
+      </w:r>
+      <w:proofErr w:type="gramEnd"/>
+      <w:r>
+        <w:t>": false,</w:t>
       </w:r>
     </w:p>
     <w:p>
       <w:r>
-        <w:t xml:space="preserve">    "pageIndex": 1,</w:t>
+        <w:t xml:space="preserve">    "</w:t>
+      </w:r>
+      <w:proofErr w:type="gramStart"/>
+      <w:r>
+        <w:t>pageIndex</w:t>
+      </w:r>
+      <w:proofErr w:type="gramEnd"/>
+      <w:r>
+        <w:t>": 1,</w:t>
       </w:r>
     </w:p>
     <w:p>
       <w:r>
-        <w:t xml:space="preserve">    "pageSize":10,</w:t>
+        <w:t xml:space="preserve">    "</w:t>
+      </w:r>
+      <w:proofErr w:type="gramStart"/>
+      <w:r>
+        <w:t>pageSize</w:t>
+      </w:r>
+      <w:proofErr w:type="gramEnd"/>
+      <w:r>
+        <w:t>":10,</w:t>
       </w:r>
     </w:p>
     <w:p>
       <w:r>
-        <w:t xml:space="preserve">    "queryParams": {</w:t>
+        <w:t xml:space="preserve">    "</w:t>
+      </w:r>
+      <w:proofErr w:type="gramStart"/>
+      <w:r>
+        <w:t>queryParams</w:t>
+      </w:r>
+      <w:proofErr w:type="gramEnd"/>
+      <w:r>
+        <w:t>": {</w:t>
       </w:r>
     </w:p>
     <w:p>
@@ -5298,7 +5338,15 @@
     </w:p>
     <w:p>
       <w:r>
-        <w:t xml:space="preserve">        "oneLevelClassify": "11"</w:t>
+        <w:t xml:space="preserve">        "</w:t>
+      </w:r>
+      <w:proofErr w:type="gramStart"/>
+      <w:r>
+        <w:t>oneLevelClassify</w:t>
+      </w:r>
+      <w:proofErr w:type="gramEnd"/>
+      <w:r>
+        <w:t>": "11"</w:t>
       </w:r>
     </w:p>
     <w:p>
@@ -5903,12 +5951,14 @@
               </w:rPr>
               <w:t xml:space="preserve">                "auditAccName": "</w:t>
             </w:r>
+            <w:proofErr w:type="gramStart"/>
             <w:r>
               <w:rPr>
                 <w:rFonts w:hint="eastAsia"/>
               </w:rPr>
               <w:t>博汇康宁</w:t>
             </w:r>
+            <w:proofErr w:type="gramEnd"/>
             <w:r>
               <w:rPr>
                 <w:rFonts w:hint="eastAsia"/>
@@ -5948,6 +5998,7 @@
               </w:rPr>
               <w:t xml:space="preserve">                "news_content": "&lt;p&gt;</w:t>
             </w:r>
+            <w:proofErr w:type="gramStart"/>
             <w:r>
               <w:rPr>
                 <w:rFonts w:hint="eastAsia"/>
@@ -6140,6 +6191,7 @@
               </w:rPr>
               <w:t xml:space="preserve"> </w:t>
             </w:r>
+            <w:proofErr w:type="gramEnd"/>
             <w:r>
               <w:rPr>
                 <w:rFonts w:hint="eastAsia"/>
@@ -6165,12 +6217,14 @@
               </w:rPr>
               <w:t xml:space="preserve">                "modifyccName": "</w:t>
             </w:r>
+            <w:proofErr w:type="gramStart"/>
             <w:r>
               <w:rPr>
                 <w:rFonts w:hint="eastAsia"/>
               </w:rPr>
               <w:t>博汇康宁</w:t>
             </w:r>
+            <w:proofErr w:type="gramEnd"/>
             <w:r>
               <w:rPr>
                 <w:rFonts w:hint="eastAsia"/>
@@ -6190,12 +6244,14 @@
               </w:rPr>
               <w:t xml:space="preserve">                "releaseAccName": "</w:t>
             </w:r>
+            <w:proofErr w:type="gramStart"/>
             <w:r>
               <w:rPr>
                 <w:rFonts w:hint="eastAsia"/>
               </w:rPr>
               <w:t>博汇康宁</w:t>
             </w:r>
+            <w:proofErr w:type="gramEnd"/>
             <w:r>
               <w:rPr>
                 <w:rFonts w:hint="eastAsia"/>
@@ -6255,12 +6311,14 @@
               </w:rPr>
               <w:t xml:space="preserve">                "createAccName": "</w:t>
             </w:r>
+            <w:proofErr w:type="gramStart"/>
             <w:r>
               <w:rPr>
                 <w:rFonts w:hint="eastAsia"/>
               </w:rPr>
               <w:t>博汇康宁</w:t>
             </w:r>
+            <w:proofErr w:type="gramEnd"/>
             <w:r>
               <w:rPr>
                 <w:rFonts w:hint="eastAsia"/>
@@ -6285,12 +6343,14 @@
               </w:rPr>
               <w:t xml:space="preserve">                "auditAccName": "</w:t>
             </w:r>
+            <w:proofErr w:type="gramStart"/>
             <w:r>
               <w:rPr>
                 <w:rFonts w:hint="eastAsia"/>
               </w:rPr>
               <w:t>博汇康宁</w:t>
             </w:r>
+            <w:proofErr w:type="gramEnd"/>
             <w:r>
               <w:rPr>
                 <w:rFonts w:hint="eastAsia"/>
@@ -6401,12 +6461,14 @@
               </w:rPr>
               <w:t xml:space="preserve">                "modifyccName": "</w:t>
             </w:r>
+            <w:proofErr w:type="gramStart"/>
             <w:r>
               <w:rPr>
                 <w:rFonts w:hint="eastAsia"/>
               </w:rPr>
               <w:t>博汇康宁</w:t>
             </w:r>
+            <w:proofErr w:type="gramEnd"/>
             <w:r>
               <w:rPr>
                 <w:rFonts w:hint="eastAsia"/>
@@ -6426,12 +6488,14 @@
               </w:rPr>
               <w:t xml:space="preserve">                "releaseAccName": "</w:t>
             </w:r>
+            <w:proofErr w:type="gramStart"/>
             <w:r>
               <w:rPr>
                 <w:rFonts w:hint="eastAsia"/>
               </w:rPr>
               <w:t>博汇康宁</w:t>
             </w:r>
+            <w:proofErr w:type="gramEnd"/>
             <w:r>
               <w:rPr>
                 <w:rFonts w:hint="eastAsia"/>
@@ -9999,11 +10063,19 @@
               </w:rPr>
               <w:t xml:space="preserve">        "news_content": "&lt;p&gt;</w:t>
             </w:r>
-            <w:r>
-              <w:rPr>
-                <w:rFonts w:hint="eastAsia"/>
-              </w:rPr>
-              <w:t>电饭锅电饭锅和头发恢复规划和他好好发挥奴役郁郁</w:t>
+            <w:proofErr w:type="gramStart"/>
+            <w:r>
+              <w:rPr>
+                <w:rFonts w:hint="eastAsia"/>
+              </w:rPr>
+              <w:t>电饭锅电饭锅</w:t>
+            </w:r>
+            <w:proofErr w:type="gramEnd"/>
+            <w:r>
+              <w:rPr>
+                <w:rFonts w:hint="eastAsia"/>
+              </w:rPr>
+              <w:t>和头发恢复规划和他好好发挥奴役郁郁</w:t>
             </w:r>
             <w:r>
               <w:rPr>
@@ -10015,7 +10087,21 @@
               <w:rPr>
                 <w:rFonts w:hint="eastAsia"/>
               </w:rPr>
-              <w:t>离开家，莫过于广播电台儿童羊肉汤吃饭的共同让他一人头很过分</w:t>
+              <w:t>离开家，莫过于广播电台儿童羊肉汤吃饭的共同让他</w:t>
+            </w:r>
+            <w:proofErr w:type="gramStart"/>
+            <w:r>
+              <w:rPr>
+                <w:rFonts w:hint="eastAsia"/>
+              </w:rPr>
+              <w:t>一</w:t>
+            </w:r>
+            <w:proofErr w:type="gramEnd"/>
+            <w:r>
+              <w:rPr>
+                <w:rFonts w:hint="eastAsia"/>
+              </w:rPr>
+              <w:t>人头很过分</w:t>
             </w:r>
             <w:r>
               <w:rPr>
@@ -11640,22 +11726,54 @@
     <w:p>
       <w:r>
         <w:lastRenderedPageBreak/>
-        <w:t xml:space="preserve">    "firstPage": false,</w:t>
+        <w:t xml:space="preserve">    "</w:t>
+      </w:r>
+      <w:proofErr w:type="gramStart"/>
+      <w:r>
+        <w:t>firstPage</w:t>
+      </w:r>
+      <w:proofErr w:type="gramEnd"/>
+      <w:r>
+        <w:t>": false,</w:t>
       </w:r>
     </w:p>
     <w:p>
       <w:r>
-        <w:t xml:space="preserve">    "pageIndex": 1,</w:t>
+        <w:t xml:space="preserve">    "</w:t>
+      </w:r>
+      <w:proofErr w:type="gramStart"/>
+      <w:r>
+        <w:t>pageIndex</w:t>
+      </w:r>
+      <w:proofErr w:type="gramEnd"/>
+      <w:r>
+        <w:t>": 1,</w:t>
       </w:r>
     </w:p>
     <w:p>
       <w:r>
-        <w:t xml:space="preserve">    "pageSize":10,</w:t>
+        <w:t xml:space="preserve">    "</w:t>
+      </w:r>
+      <w:proofErr w:type="gramStart"/>
+      <w:r>
+        <w:t>pageSize</w:t>
+      </w:r>
+      <w:proofErr w:type="gramEnd"/>
+      <w:r>
+        <w:t>":10,</w:t>
       </w:r>
     </w:p>
     <w:p>
       <w:r>
-        <w:t xml:space="preserve">    "queryParams": {</w:t>
+        <w:t xml:space="preserve">    "</w:t>
+      </w:r>
+      <w:proofErr w:type="gramStart"/>
+      <w:r>
+        <w:t>queryParams</w:t>
+      </w:r>
+      <w:proofErr w:type="gramEnd"/>
+      <w:r>
+        <w:t>": {</w:t>
       </w:r>
     </w:p>
     <w:p>
@@ -12283,12 +12401,14 @@
               </w:rPr>
               <w:t xml:space="preserve">                "modifyAccName": "</w:t>
             </w:r>
+            <w:proofErr w:type="gramStart"/>
             <w:r>
               <w:rPr>
                 <w:rFonts w:hint="eastAsia"/>
               </w:rPr>
               <w:t>博汇康宁</w:t>
             </w:r>
+            <w:proofErr w:type="gramEnd"/>
             <w:r>
               <w:rPr>
                 <w:rFonts w:hint="eastAsia"/>
@@ -12363,12 +12483,14 @@
               </w:rPr>
               <w:t xml:space="preserve">                "releaseAccName": "</w:t>
             </w:r>
+            <w:proofErr w:type="gramStart"/>
             <w:r>
               <w:rPr>
                 <w:rFonts w:hint="eastAsia"/>
               </w:rPr>
               <w:t>博汇康宁</w:t>
             </w:r>
+            <w:proofErr w:type="gramEnd"/>
             <w:r>
               <w:rPr>
                 <w:rFonts w:hint="eastAsia"/>
@@ -12468,12 +12590,14 @@
               </w:rPr>
               <w:t xml:space="preserve">                "declare_person": "</w:t>
             </w:r>
+            <w:proofErr w:type="gramStart"/>
             <w:r>
               <w:rPr>
                 <w:rFonts w:hint="eastAsia"/>
               </w:rPr>
               <w:t>刘胜震</w:t>
             </w:r>
+            <w:proofErr w:type="gramEnd"/>
             <w:r>
               <w:rPr>
                 <w:rFonts w:hint="eastAsia"/>
@@ -12549,7 +12673,21 @@
               <w:rPr>
                 <w:rFonts w:hint="eastAsia"/>
               </w:rPr>
-              <w:t>国测一大队于</w:t>
+              <w:t>国测</w:t>
+            </w:r>
+            <w:proofErr w:type="gramStart"/>
+            <w:r>
+              <w:rPr>
+                <w:rFonts w:hint="eastAsia"/>
+              </w:rPr>
+              <w:t>一</w:t>
+            </w:r>
+            <w:proofErr w:type="gramEnd"/>
+            <w:r>
+              <w:rPr>
+                <w:rFonts w:hint="eastAsia"/>
+              </w:rPr>
+              <w:t>大队于</w:t>
             </w:r>
             <w:r>
               <w:rPr>
@@ -12585,7 +12723,21 @@
               <w:rPr>
                 <w:rFonts w:hint="eastAsia"/>
               </w:rPr>
-              <w:t>公司生产，属下置式全自动型陀螺仪，上置瑞士产徕卡</w:t>
+              <w:t>公司生产，属下置式全自动型陀螺仪，上置瑞士产</w:t>
+            </w:r>
+            <w:proofErr w:type="gramStart"/>
+            <w:r>
+              <w:rPr>
+                <w:rFonts w:hint="eastAsia"/>
+              </w:rPr>
+              <w:t>徕</w:t>
+            </w:r>
+            <w:proofErr w:type="gramEnd"/>
+            <w:r>
+              <w:rPr>
+                <w:rFonts w:hint="eastAsia"/>
+              </w:rPr>
+              <w:t>卡</w:t>
             </w:r>
             <w:r>
               <w:rPr>
@@ -12657,7 +12809,21 @@
               <w:rPr>
                 <w:rFonts w:hint="eastAsia"/>
               </w:rPr>
-              <w:t>该设备配备的三角架采用是铅垂球法整平对中，不足之处主要由以下几点：</w:t>
+              <w:t>该设备配备的三角架采用是铅</w:t>
+            </w:r>
+            <w:proofErr w:type="gramStart"/>
+            <w:r>
+              <w:rPr>
+                <w:rFonts w:hint="eastAsia"/>
+              </w:rPr>
+              <w:t>垂球法整平</w:t>
+            </w:r>
+            <w:proofErr w:type="gramEnd"/>
+            <w:r>
+              <w:rPr>
+                <w:rFonts w:hint="eastAsia"/>
+              </w:rPr>
+              <w:t>对中，不足之处主要由以下几点：</w:t>
             </w:r>
             <w:r>
               <w:rPr>
@@ -12669,7 +12835,21 @@
               <w:rPr>
                 <w:rFonts w:hint="eastAsia"/>
               </w:rPr>
-              <w:t>、对中整平过程耗时耗力，需要同时两个人一边观察仪器，一边调整垂球；</w:t>
+              <w:t>、对中整</w:t>
+            </w:r>
+            <w:proofErr w:type="gramStart"/>
+            <w:r>
+              <w:rPr>
+                <w:rFonts w:hint="eastAsia"/>
+              </w:rPr>
+              <w:t>平过程</w:t>
+            </w:r>
+            <w:proofErr w:type="gramEnd"/>
+            <w:r>
+              <w:rPr>
+                <w:rFonts w:hint="eastAsia"/>
+              </w:rPr>
+              <w:t>耗时耗力，需要同时两个人一边观察仪器，一边调整垂球；</w:t>
             </w:r>
             <w:r>
               <w:rPr>
@@ -12693,7 +12873,21 @@
               <w:rPr>
                 <w:rFonts w:hint="eastAsia"/>
               </w:rPr>
-              <w:t>、国内大部分隧道等地下工程定向控制点一般都布设在隧道壁上，这就大大限制了三脚架的使用，之前常采用转角法连测，使得误差会大大增加。</w:t>
+              <w:t>、国内大部分隧道等地下工程定向控制点一般都布设在隧道壁上，这就大大限制了三脚架的使用，之前常采用</w:t>
+            </w:r>
+            <w:proofErr w:type="gramStart"/>
+            <w:r>
+              <w:rPr>
+                <w:rFonts w:hint="eastAsia"/>
+              </w:rPr>
+              <w:t>转角法连测</w:t>
+            </w:r>
+            <w:proofErr w:type="gramEnd"/>
+            <w:r>
+              <w:rPr>
+                <w:rFonts w:hint="eastAsia"/>
+              </w:rPr>
+              <w:t>，使得误差会大大增加。</w:t>
             </w:r>
             <w:r>
               <w:rPr>
@@ -12844,7 +13038,21 @@
               <w:rPr>
                 <w:rFonts w:hint="eastAsia"/>
               </w:rPr>
-              <w:t>、江西南昌三轴速率转台引北测量项目</w:t>
+              <w:t>、江西南昌三轴速率</w:t>
+            </w:r>
+            <w:proofErr w:type="gramStart"/>
+            <w:r>
+              <w:rPr>
+                <w:rFonts w:hint="eastAsia"/>
+              </w:rPr>
+              <w:t>转台引北测量</w:t>
+            </w:r>
+            <w:proofErr w:type="gramEnd"/>
+            <w:r>
+              <w:rPr>
+                <w:rFonts w:hint="eastAsia"/>
+              </w:rPr>
+              <w:t>项目</w:t>
             </w:r>
             <w:r>
               <w:rPr>
@@ -13029,8 +13237,16 @@
               <w:rPr>
                 <w:rFonts w:hint="eastAsia"/>
               </w:rPr>
-              <w:t>新技术应用部</w:t>
-            </w:r>
+              <w:t>新技术</w:t>
+            </w:r>
+            <w:proofErr w:type="gramStart"/>
+            <w:r>
+              <w:rPr>
+                <w:rFonts w:hint="eastAsia"/>
+              </w:rPr>
+              <w:t>应用部</w:t>
+            </w:r>
+            <w:proofErr w:type="gramEnd"/>
             <w:r>
               <w:rPr>
                 <w:rFonts w:hint="eastAsia"/>
@@ -13045,12 +13261,14 @@
               </w:rPr>
               <w:t xml:space="preserve">                "first_complete_person": "</w:t>
             </w:r>
+            <w:proofErr w:type="gramStart"/>
             <w:r>
               <w:rPr>
                 <w:rFonts w:hint="eastAsia"/>
               </w:rPr>
               <w:t>刘胜震</w:t>
             </w:r>
+            <w:proofErr w:type="gramEnd"/>
             <w:r>
               <w:rPr>
                 <w:rFonts w:hint="eastAsia"/>
@@ -17682,12 +17900,14 @@
               </w:rPr>
               <w:t xml:space="preserve">        "declare_person": "</w:t>
             </w:r>
+            <w:proofErr w:type="gramStart"/>
             <w:r>
               <w:rPr>
                 <w:rFonts w:hint="eastAsia"/>
               </w:rPr>
               <w:t>刘胜震</w:t>
             </w:r>
+            <w:proofErr w:type="gramEnd"/>
             <w:r>
               <w:rPr>
                 <w:rFonts w:hint="eastAsia"/>
@@ -17758,7 +17978,21 @@
               <w:rPr>
                 <w:rFonts w:hint="eastAsia"/>
               </w:rPr>
-              <w:t>国测一大队于</w:t>
+              <w:t>国测</w:t>
+            </w:r>
+            <w:proofErr w:type="gramStart"/>
+            <w:r>
+              <w:rPr>
+                <w:rFonts w:hint="eastAsia"/>
+              </w:rPr>
+              <w:t>一</w:t>
+            </w:r>
+            <w:proofErr w:type="gramEnd"/>
+            <w:r>
+              <w:rPr>
+                <w:rFonts w:hint="eastAsia"/>
+              </w:rPr>
+              <w:t>大队于</w:t>
             </w:r>
             <w:r>
               <w:rPr>
@@ -17794,7 +18028,21 @@
               <w:rPr>
                 <w:rFonts w:hint="eastAsia"/>
               </w:rPr>
-              <w:t>公司生产，属下置式全自动型陀螺仪，上置瑞士产徕卡</w:t>
+              <w:t>公司生产，属下置式全自动型陀螺仪，上置瑞士产</w:t>
+            </w:r>
+            <w:proofErr w:type="gramStart"/>
+            <w:r>
+              <w:rPr>
+                <w:rFonts w:hint="eastAsia"/>
+              </w:rPr>
+              <w:t>徕</w:t>
+            </w:r>
+            <w:proofErr w:type="gramEnd"/>
+            <w:r>
+              <w:rPr>
+                <w:rFonts w:hint="eastAsia"/>
+              </w:rPr>
+              <w:t>卡</w:t>
             </w:r>
             <w:r>
               <w:rPr>
@@ -17866,7 +18114,21 @@
               <w:rPr>
                 <w:rFonts w:hint="eastAsia"/>
               </w:rPr>
-              <w:t>该设备配备的三角架采用是铅垂球法整平对中，不足之处主要由以下几点：</w:t>
+              <w:t>该设备配备的三角架采用是铅</w:t>
+            </w:r>
+            <w:proofErr w:type="gramStart"/>
+            <w:r>
+              <w:rPr>
+                <w:rFonts w:hint="eastAsia"/>
+              </w:rPr>
+              <w:t>垂球法整平</w:t>
+            </w:r>
+            <w:proofErr w:type="gramEnd"/>
+            <w:r>
+              <w:rPr>
+                <w:rFonts w:hint="eastAsia"/>
+              </w:rPr>
+              <w:t>对中，不足之处主要由以下几点：</w:t>
             </w:r>
             <w:r>
               <w:rPr>
@@ -17878,7 +18140,21 @@
               <w:rPr>
                 <w:rFonts w:hint="eastAsia"/>
               </w:rPr>
-              <w:t>、对中整平过程耗时耗力，需要同时两个人一边观察仪器，一边调整垂球；</w:t>
+              <w:t>、对中整</w:t>
+            </w:r>
+            <w:proofErr w:type="gramStart"/>
+            <w:r>
+              <w:rPr>
+                <w:rFonts w:hint="eastAsia"/>
+              </w:rPr>
+              <w:t>平过程</w:t>
+            </w:r>
+            <w:proofErr w:type="gramEnd"/>
+            <w:r>
+              <w:rPr>
+                <w:rFonts w:hint="eastAsia"/>
+              </w:rPr>
+              <w:t>耗时耗力，需要同时两个人一边观察仪器，一边调整垂球；</w:t>
             </w:r>
             <w:r>
               <w:rPr>
@@ -17902,7 +18178,21 @@
               <w:rPr>
                 <w:rFonts w:hint="eastAsia"/>
               </w:rPr>
-              <w:t>、国内大部分隧道等地下工程定向控制点一般都布设在隧道壁上，这就大大限制了三脚架的使用，之前常采用转角法连测，使得误差会大大增加。</w:t>
+              <w:t>、国内大部分隧道等地下工程定向控制点一般都布设在隧道壁上，这就大大限制了三脚架的使用，之前常采用</w:t>
+            </w:r>
+            <w:proofErr w:type="gramStart"/>
+            <w:r>
+              <w:rPr>
+                <w:rFonts w:hint="eastAsia"/>
+              </w:rPr>
+              <w:t>转角法连测</w:t>
+            </w:r>
+            <w:proofErr w:type="gramEnd"/>
+            <w:r>
+              <w:rPr>
+                <w:rFonts w:hint="eastAsia"/>
+              </w:rPr>
+              <w:t>，使得误差会大大增加。</w:t>
             </w:r>
             <w:r>
               <w:rPr>
@@ -18046,7 +18336,21 @@
               <w:rPr>
                 <w:rFonts w:hint="eastAsia"/>
               </w:rPr>
-              <w:t>、江西南昌三轴速率转台引北测量项目</w:t>
+              <w:t>、江西南昌三轴速率</w:t>
+            </w:r>
+            <w:proofErr w:type="gramStart"/>
+            <w:r>
+              <w:rPr>
+                <w:rFonts w:hint="eastAsia"/>
+              </w:rPr>
+              <w:t>转台引北测量</w:t>
+            </w:r>
+            <w:proofErr w:type="gramEnd"/>
+            <w:r>
+              <w:rPr>
+                <w:rFonts w:hint="eastAsia"/>
+              </w:rPr>
+              <w:t>项目</w:t>
             </w:r>
             <w:r>
               <w:rPr>
@@ -18192,8 +18496,16 @@
               <w:rPr>
                 <w:rFonts w:hint="eastAsia"/>
               </w:rPr>
-              <w:t>新技术应用部</w:t>
-            </w:r>
+              <w:t>新技术</w:t>
+            </w:r>
+            <w:proofErr w:type="gramStart"/>
+            <w:r>
+              <w:rPr>
+                <w:rFonts w:hint="eastAsia"/>
+              </w:rPr>
+              <w:t>应用部</w:t>
+            </w:r>
+            <w:proofErr w:type="gramEnd"/>
             <w:r>
               <w:rPr>
                 <w:rFonts w:hint="eastAsia"/>
@@ -18208,12 +18520,14 @@
               </w:rPr>
               <w:t xml:space="preserve">        "first_complete_person": "</w:t>
             </w:r>
+            <w:proofErr w:type="gramStart"/>
             <w:r>
               <w:rPr>
                 <w:rFonts w:hint="eastAsia"/>
               </w:rPr>
               <w:t>刘胜震</w:t>
             </w:r>
+            <w:proofErr w:type="gramEnd"/>
             <w:r>
               <w:rPr>
                 <w:rFonts w:hint="eastAsia"/>
@@ -20856,22 +21170,54 @@
     </w:p>
     <w:p>
       <w:r>
-        <w:t xml:space="preserve">    "firstPage": false,</w:t>
+        <w:t xml:space="preserve">    "</w:t>
+      </w:r>
+      <w:proofErr w:type="gramStart"/>
+      <w:r>
+        <w:t>firstPage</w:t>
+      </w:r>
+      <w:proofErr w:type="gramEnd"/>
+      <w:r>
+        <w:t>": false,</w:t>
       </w:r>
     </w:p>
     <w:p>
       <w:r>
-        <w:t xml:space="preserve">    "pageIndex": 1,</w:t>
+        <w:t xml:space="preserve">    "</w:t>
+      </w:r>
+      <w:proofErr w:type="gramStart"/>
+      <w:r>
+        <w:t>pageIndex</w:t>
+      </w:r>
+      <w:proofErr w:type="gramEnd"/>
+      <w:r>
+        <w:t>": 1,</w:t>
       </w:r>
     </w:p>
     <w:p>
       <w:r>
-        <w:t xml:space="preserve">    "pageSize":10,</w:t>
+        <w:t xml:space="preserve">    "</w:t>
+      </w:r>
+      <w:proofErr w:type="gramStart"/>
+      <w:r>
+        <w:t>pageSize</w:t>
+      </w:r>
+      <w:proofErr w:type="gramEnd"/>
+      <w:r>
+        <w:t>":10,</w:t>
       </w:r>
     </w:p>
     <w:p>
       <w:r>
-        <w:t xml:space="preserve">    "queryParams": {</w:t>
+        <w:t xml:space="preserve">    "</w:t>
+      </w:r>
+      <w:proofErr w:type="gramStart"/>
+      <w:r>
+        <w:t>queryParams</w:t>
+      </w:r>
+      <w:proofErr w:type="gramEnd"/>
+      <w:r>
+        <w:t>": {</w:t>
       </w:r>
     </w:p>
     <w:p>
@@ -21751,7 +22097,21 @@
               <w:rPr>
                 <w:rFonts w:hint="eastAsia"/>
               </w:rPr>
-              <w:t>但“地球村”的世界决定了各国日益利益交融、命运与共，合作共赢是大势所趋。</w:t>
+              <w:t>但“地球村”的世界决定了各国</w:t>
+            </w:r>
+            <w:proofErr w:type="gramStart"/>
+            <w:r>
+              <w:rPr>
+                <w:rFonts w:hint="eastAsia"/>
+              </w:rPr>
+              <w:t>日益利益</w:t>
+            </w:r>
+            <w:proofErr w:type="gramEnd"/>
+            <w:r>
+              <w:rPr>
+                <w:rFonts w:hint="eastAsia"/>
+              </w:rPr>
+              <w:t>交融、命运与共，合作共赢是大势所趋。</w:t>
             </w:r>
             <w:r>
               <w:rPr>
@@ -29482,12 +29842,14 @@
             <w:tcW w:w="1250" w:type="pct"/>
           </w:tcPr>
           <w:p>
+            <w:proofErr w:type="gramStart"/>
             <w:r>
               <w:rPr>
                 <w:rFonts w:hint="eastAsia"/>
               </w:rPr>
               <w:t>页大小</w:t>
             </w:r>
+            <w:proofErr w:type="gramEnd"/>
           </w:p>
         </w:tc>
         <w:tc>
@@ -30964,11 +31326,6 @@
             <w:tcW w:w="1250" w:type="pct"/>
           </w:tcPr>
           <w:p>
-            <w:pPr>
-              <w:rPr>
-                <w:rFonts w:hint="eastAsia"/>
-              </w:rPr>
-            </w:pPr>
             <w:r>
               <w:rPr>
                 <w:rFonts w:hint="eastAsia"/>
@@ -31001,20 +31358,11 @@
           <w:tcPr>
             <w:tcW w:w="1250" w:type="pct"/>
           </w:tcPr>
-          <w:p>
-            <w:pPr>
-              <w:rPr>
-                <w:rFonts w:hint="eastAsia"/>
-              </w:rPr>
-            </w:pPr>
-          </w:p>
+          <w:p/>
         </w:tc>
       </w:tr>
     </w:tbl>
-    <w:p>
-      <w:bookmarkStart w:id="0" w:name="_GoBack"/>
-      <w:bookmarkEnd w:id="0"/>
-    </w:p>
+    <w:p/>
     <w:p>
       <w:pPr>
         <w:pStyle w:val="2"/>
@@ -32468,11 +32816,6 @@
             <w:tcW w:w="1250" w:type="pct"/>
           </w:tcPr>
           <w:p>
-            <w:pPr>
-              <w:rPr>
-                <w:rFonts w:hint="eastAsia"/>
-              </w:rPr>
-            </w:pPr>
             <w:r>
               <w:rPr>
                 <w:rFonts w:hint="eastAsia"/>
@@ -32505,13 +32848,7 @@
           <w:tcPr>
             <w:tcW w:w="1250" w:type="pct"/>
           </w:tcPr>
-          <w:p>
-            <w:pPr>
-              <w:rPr>
-                <w:rFonts w:hint="eastAsia"/>
-              </w:rPr>
-            </w:pPr>
-          </w:p>
+          <w:p/>
         </w:tc>
       </w:tr>
     </w:tbl>
@@ -32663,21 +33000,11 @@
           </w:p>
           <w:p>
             <w:r>
-              <w:t xml:space="preserve">    "reportTime":"2012-05-27",</w:t>
-            </w:r>
-          </w:p>
-          <w:p>
-            <w:r>
               <w:t xml:space="preserve">    "reportType":"help",</w:t>
             </w:r>
           </w:p>
           <w:p>
             <w:r>
-              <w:t xml:space="preserve">    "lastModifyTime":"",</w:t>
-            </w:r>
-          </w:p>
-          <w:p>
-            <w:r>
               <w:t xml:space="preserve">    "reportUpdateUuid":"",</w:t>
             </w:r>
           </w:p>
@@ -32688,8 +33015,580 @@
           </w:p>
           <w:p>
             <w:r>
-              <w:lastRenderedPageBreak/>
               <w:t>}</w:t>
+            </w:r>
+          </w:p>
+        </w:tc>
+      </w:tr>
+    </w:tbl>
+    <w:p/>
+    <w:p>
+      <w:pPr>
+        <w:pStyle w:val="4"/>
+      </w:pPr>
+      <w:r>
+        <w:rPr>
+          <w:rFonts w:hint="eastAsia"/>
+        </w:rPr>
+        <w:lastRenderedPageBreak/>
+        <w:t>说明</w:t>
+      </w:r>
+    </w:p>
+    <w:tbl>
+      <w:tblPr>
+        <w:tblStyle w:val="a3"/>
+        <w:tblW w:w="5000" w:type="pct"/>
+        <w:tblLook w:val="04A0" w:firstRow="1" w:lastRow="0" w:firstColumn="1" w:lastColumn="0" w:noHBand="0" w:noVBand="1"/>
+      </w:tblPr>
+      <w:tblGrid>
+        <w:gridCol w:w="2130"/>
+        <w:gridCol w:w="2130"/>
+        <w:gridCol w:w="2131"/>
+        <w:gridCol w:w="2131"/>
+      </w:tblGrid>
+      <w:tr>
+        <w:tc>
+          <w:tcPr>
+            <w:tcW w:w="1250" w:type="pct"/>
+            <w:shd w:val="clear" w:color="auto" w:fill="A6A6A6" w:themeFill="background1" w:themeFillShade="A6"/>
+          </w:tcPr>
+          <w:p>
+            <w:pPr>
+              <w:rPr>
+                <w:b/>
+                <w:sz w:val="24"/>
+                <w:szCs w:val="24"/>
+              </w:rPr>
+            </w:pPr>
+            <w:r>
+              <w:rPr>
+                <w:rFonts w:hint="eastAsia"/>
+                <w:b/>
+                <w:sz w:val="24"/>
+                <w:szCs w:val="24"/>
+              </w:rPr>
+              <w:t>序号</w:t>
+            </w:r>
+          </w:p>
+        </w:tc>
+        <w:tc>
+          <w:tcPr>
+            <w:tcW w:w="1250" w:type="pct"/>
+            <w:shd w:val="clear" w:color="auto" w:fill="A6A6A6" w:themeFill="background1" w:themeFillShade="A6"/>
+          </w:tcPr>
+          <w:p>
+            <w:pPr>
+              <w:rPr>
+                <w:b/>
+                <w:sz w:val="24"/>
+                <w:szCs w:val="24"/>
+              </w:rPr>
+            </w:pPr>
+            <w:r>
+              <w:rPr>
+                <w:rFonts w:hint="eastAsia"/>
+                <w:b/>
+                <w:sz w:val="24"/>
+                <w:szCs w:val="24"/>
+              </w:rPr>
+              <w:t>字段名称</w:t>
+            </w:r>
+          </w:p>
+        </w:tc>
+        <w:tc>
+          <w:tcPr>
+            <w:tcW w:w="1250" w:type="pct"/>
+            <w:shd w:val="clear" w:color="auto" w:fill="A6A6A6" w:themeFill="background1" w:themeFillShade="A6"/>
+          </w:tcPr>
+          <w:p>
+            <w:pPr>
+              <w:rPr>
+                <w:b/>
+                <w:sz w:val="24"/>
+                <w:szCs w:val="24"/>
+              </w:rPr>
+            </w:pPr>
+            <w:r>
+              <w:rPr>
+                <w:rFonts w:hint="eastAsia"/>
+                <w:b/>
+                <w:sz w:val="24"/>
+                <w:szCs w:val="24"/>
+              </w:rPr>
+              <w:t>字段中文名</w:t>
+            </w:r>
+          </w:p>
+        </w:tc>
+        <w:tc>
+          <w:tcPr>
+            <w:tcW w:w="1250" w:type="pct"/>
+            <w:shd w:val="clear" w:color="auto" w:fill="A6A6A6" w:themeFill="background1" w:themeFillShade="A6"/>
+          </w:tcPr>
+          <w:p>
+            <w:pPr>
+              <w:rPr>
+                <w:b/>
+                <w:sz w:val="24"/>
+                <w:szCs w:val="24"/>
+              </w:rPr>
+            </w:pPr>
+            <w:r>
+              <w:rPr>
+                <w:rFonts w:hint="eastAsia"/>
+                <w:b/>
+                <w:sz w:val="24"/>
+                <w:szCs w:val="24"/>
+              </w:rPr>
+              <w:t>备注</w:t>
+            </w:r>
+          </w:p>
+        </w:tc>
+      </w:tr>
+      <w:tr>
+        <w:tc>
+          <w:tcPr>
+            <w:tcW w:w="1250" w:type="pct"/>
+          </w:tcPr>
+          <w:p>
+            <w:r>
+              <w:rPr>
+                <w:rFonts w:hint="eastAsia"/>
+              </w:rPr>
+              <w:t>1</w:t>
+            </w:r>
+          </w:p>
+        </w:tc>
+        <w:tc>
+          <w:tcPr>
+            <w:tcW w:w="1250" w:type="pct"/>
+          </w:tcPr>
+          <w:p>
+            <w:r>
+              <w:t>reportTitle</w:t>
+            </w:r>
+          </w:p>
+        </w:tc>
+        <w:tc>
+          <w:tcPr>
+            <w:tcW w:w="1250" w:type="pct"/>
+          </w:tcPr>
+          <w:p>
+            <w:r>
+              <w:rPr>
+                <w:rFonts w:hint="eastAsia"/>
+              </w:rPr>
+              <w:t>申报标题</w:t>
+            </w:r>
+          </w:p>
+        </w:tc>
+        <w:tc>
+          <w:tcPr>
+            <w:tcW w:w="1250" w:type="pct"/>
+          </w:tcPr>
+          <w:p>
+            <w:r>
+              <w:t>String</w:t>
+            </w:r>
+          </w:p>
+        </w:tc>
+      </w:tr>
+      <w:tr>
+        <w:tc>
+          <w:tcPr>
+            <w:tcW w:w="1250" w:type="pct"/>
+          </w:tcPr>
+          <w:p>
+            <w:r>
+              <w:rPr>
+                <w:rFonts w:hint="eastAsia"/>
+              </w:rPr>
+              <w:t>2</w:t>
+            </w:r>
+          </w:p>
+        </w:tc>
+        <w:tc>
+          <w:tcPr>
+            <w:tcW w:w="1250" w:type="pct"/>
+          </w:tcPr>
+          <w:p>
+            <w:r>
+              <w:t>reportContent</w:t>
+            </w:r>
+          </w:p>
+        </w:tc>
+        <w:tc>
+          <w:tcPr>
+            <w:tcW w:w="1250" w:type="pct"/>
+          </w:tcPr>
+          <w:p>
+            <w:r>
+              <w:rPr>
+                <w:rFonts w:hint="eastAsia"/>
+              </w:rPr>
+              <w:t>申报内容</w:t>
+            </w:r>
+          </w:p>
+        </w:tc>
+        <w:tc>
+          <w:tcPr>
+            <w:tcW w:w="1250" w:type="pct"/>
+          </w:tcPr>
+          <w:p>
+            <w:r>
+              <w:t>String</w:t>
+            </w:r>
+          </w:p>
+        </w:tc>
+      </w:tr>
+      <w:tr>
+        <w:tc>
+          <w:tcPr>
+            <w:tcW w:w="1250" w:type="pct"/>
+          </w:tcPr>
+          <w:p>
+            <w:r>
+              <w:rPr>
+                <w:rFonts w:hint="eastAsia"/>
+              </w:rPr>
+              <w:t>3</w:t>
+            </w:r>
+          </w:p>
+        </w:tc>
+        <w:tc>
+          <w:tcPr>
+            <w:tcW w:w="1250" w:type="pct"/>
+          </w:tcPr>
+          <w:p>
+            <w:r>
+              <w:t>reportUserName</w:t>
+            </w:r>
+          </w:p>
+        </w:tc>
+        <w:tc>
+          <w:tcPr>
+            <w:tcW w:w="1250" w:type="pct"/>
+          </w:tcPr>
+          <w:p>
+            <w:r>
+              <w:rPr>
+                <w:rFonts w:hint="eastAsia"/>
+              </w:rPr>
+              <w:t>申报人姓名</w:t>
+            </w:r>
+          </w:p>
+        </w:tc>
+        <w:tc>
+          <w:tcPr>
+            <w:tcW w:w="1250" w:type="pct"/>
+          </w:tcPr>
+          <w:p>
+            <w:r>
+              <w:t>String</w:t>
+            </w:r>
+          </w:p>
+        </w:tc>
+      </w:tr>
+      <w:tr>
+        <w:tc>
+          <w:tcPr>
+            <w:tcW w:w="1250" w:type="pct"/>
+          </w:tcPr>
+          <w:p>
+            <w:r>
+              <w:rPr>
+                <w:rFonts w:hint="eastAsia"/>
+              </w:rPr>
+              <w:t>4</w:t>
+            </w:r>
+          </w:p>
+        </w:tc>
+        <w:tc>
+          <w:tcPr>
+            <w:tcW w:w="1250" w:type="pct"/>
+          </w:tcPr>
+          <w:p>
+            <w:r>
+              <w:t>reportUserUuid</w:t>
+            </w:r>
+          </w:p>
+        </w:tc>
+        <w:tc>
+          <w:tcPr>
+            <w:tcW w:w="1250" w:type="pct"/>
+          </w:tcPr>
+          <w:p>
+            <w:r>
+              <w:rPr>
+                <w:rFonts w:hint="eastAsia"/>
+              </w:rPr>
+              <w:t>申报人主键</w:t>
+            </w:r>
+          </w:p>
+        </w:tc>
+        <w:tc>
+          <w:tcPr>
+            <w:tcW w:w="1250" w:type="pct"/>
+          </w:tcPr>
+          <w:p>
+            <w:r>
+              <w:t>String</w:t>
+            </w:r>
+          </w:p>
+        </w:tc>
+      </w:tr>
+      <w:tr>
+        <w:tc>
+          <w:tcPr>
+            <w:tcW w:w="1250" w:type="pct"/>
+          </w:tcPr>
+          <w:p>
+            <w:r>
+              <w:rPr>
+                <w:rFonts w:hint="eastAsia"/>
+              </w:rPr>
+              <w:t>5</w:t>
+            </w:r>
+          </w:p>
+        </w:tc>
+        <w:tc>
+          <w:tcPr>
+            <w:tcW w:w="1250" w:type="pct"/>
+          </w:tcPr>
+          <w:p>
+            <w:r>
+              <w:t>reportType</w:t>
+            </w:r>
+          </w:p>
+        </w:tc>
+        <w:tc>
+          <w:tcPr>
+            <w:tcW w:w="1250" w:type="pct"/>
+          </w:tcPr>
+          <w:p>
+            <w:r>
+              <w:rPr>
+                <w:rFonts w:hint="eastAsia"/>
+              </w:rPr>
+              <w:t>申报类型</w:t>
+            </w:r>
+          </w:p>
+        </w:tc>
+        <w:tc>
+          <w:tcPr>
+            <w:tcW w:w="1250" w:type="pct"/>
+          </w:tcPr>
+          <w:p>
+            <w:r>
+              <w:rPr>
+                <w:rFonts w:hint="eastAsia"/>
+              </w:rPr>
+              <w:t>String</w:t>
+            </w:r>
+            <w:r>
+              <w:t>(help</w:t>
+            </w:r>
+            <w:r>
+              <w:rPr>
+                <w:rFonts w:hint="eastAsia"/>
+              </w:rPr>
+              <w:t>：法律</w:t>
+            </w:r>
+            <w:r>
+              <w:t>援助</w:t>
+            </w:r>
+            <w:r>
+              <w:rPr>
+                <w:rFonts w:hint="eastAsia"/>
+              </w:rPr>
+              <w:t>，</w:t>
+            </w:r>
+            <w:r>
+              <w:rPr>
+                <w:rFonts w:hint="eastAsia"/>
+              </w:rPr>
+              <w:t>report</w:t>
+            </w:r>
+            <w:r>
+              <w:t>:</w:t>
+            </w:r>
+            <w:r>
+              <w:t>帮扶申报</w:t>
+            </w:r>
+            <w:r>
+              <w:t>)</w:t>
+            </w:r>
+          </w:p>
+        </w:tc>
+      </w:tr>
+      <w:tr>
+        <w:tc>
+          <w:tcPr>
+            <w:tcW w:w="1250" w:type="pct"/>
+          </w:tcPr>
+          <w:p>
+            <w:r>
+              <w:rPr>
+                <w:rFonts w:hint="eastAsia"/>
+              </w:rPr>
+              <w:t>6</w:t>
+            </w:r>
+          </w:p>
+        </w:tc>
+        <w:tc>
+          <w:tcPr>
+            <w:tcW w:w="1250" w:type="pct"/>
+          </w:tcPr>
+          <w:p>
+            <w:r>
+              <w:t>reportTel</w:t>
+            </w:r>
+          </w:p>
+        </w:tc>
+        <w:tc>
+          <w:tcPr>
+            <w:tcW w:w="1250" w:type="pct"/>
+          </w:tcPr>
+          <w:p>
+            <w:r>
+              <w:rPr>
+                <w:rFonts w:hint="eastAsia"/>
+              </w:rPr>
+              <w:t>申报电话</w:t>
+            </w:r>
+          </w:p>
+        </w:tc>
+        <w:tc>
+          <w:tcPr>
+            <w:tcW w:w="1250" w:type="pct"/>
+          </w:tcPr>
+          <w:p>
+            <w:r>
+              <w:t>String</w:t>
+            </w:r>
+          </w:p>
+        </w:tc>
+      </w:tr>
+      <w:tr>
+        <w:tc>
+          <w:tcPr>
+            <w:tcW w:w="1250" w:type="pct"/>
+          </w:tcPr>
+          <w:p>
+            <w:r>
+              <w:rPr>
+                <w:rFonts w:hint="eastAsia"/>
+              </w:rPr>
+              <w:t>7</w:t>
+            </w:r>
+            <w:bookmarkStart w:id="0" w:name="_GoBack"/>
+            <w:bookmarkEnd w:id="0"/>
+          </w:p>
+        </w:tc>
+        <w:tc>
+          <w:tcPr>
+            <w:tcW w:w="1250" w:type="pct"/>
+          </w:tcPr>
+          <w:p>
+            <w:r>
+              <w:t>reportUpdateUuid</w:t>
+            </w:r>
+          </w:p>
+        </w:tc>
+        <w:tc>
+          <w:tcPr>
+            <w:tcW w:w="1250" w:type="pct"/>
+          </w:tcPr>
+          <w:p>
+            <w:r>
+              <w:rPr>
+                <w:rFonts w:hint="eastAsia"/>
+              </w:rPr>
+              <w:t>修改人</w:t>
+            </w:r>
+            <w:r>
+              <w:rPr>
+                <w:rFonts w:hint="eastAsia"/>
+              </w:rPr>
+              <w:t>id</w:t>
+            </w:r>
+          </w:p>
+        </w:tc>
+        <w:tc>
+          <w:tcPr>
+            <w:tcW w:w="1250" w:type="pct"/>
+          </w:tcPr>
+          <w:p/>
+        </w:tc>
+      </w:tr>
+    </w:tbl>
+    <w:p>
+      <w:pPr>
+        <w:pStyle w:val="3"/>
+      </w:pPr>
+      <w:r>
+        <w:rPr>
+          <w:rFonts w:hint="eastAsia"/>
+        </w:rPr>
+        <w:t>响应</w:t>
+      </w:r>
+    </w:p>
+    <w:tbl>
+      <w:tblPr>
+        <w:tblStyle w:val="a3"/>
+        <w:tblW w:w="0" w:type="auto"/>
+        <w:tblLayout w:type="fixed"/>
+        <w:tblLook w:val="04A0" w:firstRow="1" w:lastRow="0" w:firstColumn="1" w:lastColumn="0" w:noHBand="0" w:noVBand="1"/>
+      </w:tblPr>
+      <w:tblGrid>
+        <w:gridCol w:w="1526"/>
+        <w:gridCol w:w="6996"/>
+      </w:tblGrid>
+      <w:tr>
+        <w:tc>
+          <w:tcPr>
+            <w:tcW w:w="1526" w:type="dxa"/>
+          </w:tcPr>
+          <w:p>
+            <w:r>
+              <w:rPr>
+                <w:rFonts w:hint="eastAsia"/>
+              </w:rPr>
+              <w:t>返回值</w:t>
+            </w:r>
+          </w:p>
+        </w:tc>
+        <w:tc>
+          <w:tcPr>
+            <w:tcW w:w="6996" w:type="dxa"/>
+          </w:tcPr>
+          <w:p>
+            <w:r>
+              <w:t>{</w:t>
+            </w:r>
+          </w:p>
+          <w:p>
+            <w:r>
+              <w:t xml:space="preserve">    "result": {</w:t>
+            </w:r>
+          </w:p>
+          <w:p>
+            <w:r>
+              <w:t xml:space="preserve">        "flag": 1,</w:t>
+            </w:r>
+          </w:p>
+          <w:p>
+            <w:r>
+              <w:t xml:space="preserve">        "msg": ""</w:t>
+            </w:r>
+          </w:p>
+          <w:p>
+            <w:r>
+              <w:t xml:space="preserve">    },</w:t>
+            </w:r>
+          </w:p>
+          <w:p>
+            <w:r>
+              <w:t xml:space="preserve">    "data": "add success"</w:t>
             </w:r>
           </w:p>
         </w:tc>
@@ -32794,694 +33693,6 @@
         </w:tc>
         <w:tc>
           <w:tcPr>
-            <w:tcW w:w="1250" w:type="pct"/>
-            <w:shd w:val="clear" w:color="auto" w:fill="A6A6A6" w:themeFill="background1" w:themeFillShade="A6"/>
-          </w:tcPr>
-          <w:p>
-            <w:pPr>
-              <w:rPr>
-                <w:b/>
-                <w:sz w:val="24"/>
-                <w:szCs w:val="24"/>
-              </w:rPr>
-            </w:pPr>
-            <w:r>
-              <w:rPr>
-                <w:rFonts w:hint="eastAsia"/>
-                <w:b/>
-                <w:sz w:val="24"/>
-                <w:szCs w:val="24"/>
-              </w:rPr>
-              <w:t>备注</w:t>
-            </w:r>
-          </w:p>
-        </w:tc>
-      </w:tr>
-      <w:tr>
-        <w:tc>
-          <w:tcPr>
-            <w:tcW w:w="1250" w:type="pct"/>
-          </w:tcPr>
-          <w:p>
-            <w:r>
-              <w:rPr>
-                <w:rFonts w:hint="eastAsia"/>
-              </w:rPr>
-              <w:t>1</w:t>
-            </w:r>
-          </w:p>
-        </w:tc>
-        <w:tc>
-          <w:tcPr>
-            <w:tcW w:w="1250" w:type="pct"/>
-          </w:tcPr>
-          <w:p>
-            <w:r>
-              <w:t>reportTitle</w:t>
-            </w:r>
-          </w:p>
-        </w:tc>
-        <w:tc>
-          <w:tcPr>
-            <w:tcW w:w="1250" w:type="pct"/>
-          </w:tcPr>
-          <w:p>
-            <w:r>
-              <w:rPr>
-                <w:rFonts w:hint="eastAsia"/>
-              </w:rPr>
-              <w:t>申报标题</w:t>
-            </w:r>
-          </w:p>
-        </w:tc>
-        <w:tc>
-          <w:tcPr>
-            <w:tcW w:w="1250" w:type="pct"/>
-          </w:tcPr>
-          <w:p>
-            <w:r>
-              <w:t>String</w:t>
-            </w:r>
-          </w:p>
-        </w:tc>
-      </w:tr>
-      <w:tr>
-        <w:tc>
-          <w:tcPr>
-            <w:tcW w:w="1250" w:type="pct"/>
-          </w:tcPr>
-          <w:p>
-            <w:r>
-              <w:rPr>
-                <w:rFonts w:hint="eastAsia"/>
-              </w:rPr>
-              <w:t>2</w:t>
-            </w:r>
-          </w:p>
-        </w:tc>
-        <w:tc>
-          <w:tcPr>
-            <w:tcW w:w="1250" w:type="pct"/>
-          </w:tcPr>
-          <w:p>
-            <w:r>
-              <w:t>reportContent</w:t>
-            </w:r>
-          </w:p>
-        </w:tc>
-        <w:tc>
-          <w:tcPr>
-            <w:tcW w:w="1250" w:type="pct"/>
-          </w:tcPr>
-          <w:p>
-            <w:r>
-              <w:rPr>
-                <w:rFonts w:hint="eastAsia"/>
-              </w:rPr>
-              <w:t>申报内容</w:t>
-            </w:r>
-          </w:p>
-        </w:tc>
-        <w:tc>
-          <w:tcPr>
-            <w:tcW w:w="1250" w:type="pct"/>
-          </w:tcPr>
-          <w:p>
-            <w:r>
-              <w:t>String</w:t>
-            </w:r>
-          </w:p>
-        </w:tc>
-      </w:tr>
-      <w:tr>
-        <w:tc>
-          <w:tcPr>
-            <w:tcW w:w="1250" w:type="pct"/>
-          </w:tcPr>
-          <w:p>
-            <w:r>
-              <w:rPr>
-                <w:rFonts w:hint="eastAsia"/>
-              </w:rPr>
-              <w:t>3</w:t>
-            </w:r>
-          </w:p>
-        </w:tc>
-        <w:tc>
-          <w:tcPr>
-            <w:tcW w:w="1250" w:type="pct"/>
-          </w:tcPr>
-          <w:p>
-            <w:r>
-              <w:t>reportUserName</w:t>
-            </w:r>
-          </w:p>
-        </w:tc>
-        <w:tc>
-          <w:tcPr>
-            <w:tcW w:w="1250" w:type="pct"/>
-          </w:tcPr>
-          <w:p>
-            <w:r>
-              <w:rPr>
-                <w:rFonts w:hint="eastAsia"/>
-              </w:rPr>
-              <w:t>申报人姓名</w:t>
-            </w:r>
-          </w:p>
-        </w:tc>
-        <w:tc>
-          <w:tcPr>
-            <w:tcW w:w="1250" w:type="pct"/>
-          </w:tcPr>
-          <w:p>
-            <w:r>
-              <w:t>String</w:t>
-            </w:r>
-          </w:p>
-        </w:tc>
-      </w:tr>
-      <w:tr>
-        <w:tc>
-          <w:tcPr>
-            <w:tcW w:w="1250" w:type="pct"/>
-          </w:tcPr>
-          <w:p>
-            <w:r>
-              <w:rPr>
-                <w:rFonts w:hint="eastAsia"/>
-              </w:rPr>
-              <w:t>4</w:t>
-            </w:r>
-          </w:p>
-        </w:tc>
-        <w:tc>
-          <w:tcPr>
-            <w:tcW w:w="1250" w:type="pct"/>
-          </w:tcPr>
-          <w:p>
-            <w:r>
-              <w:t>reportUserUuid</w:t>
-            </w:r>
-          </w:p>
-        </w:tc>
-        <w:tc>
-          <w:tcPr>
-            <w:tcW w:w="1250" w:type="pct"/>
-          </w:tcPr>
-          <w:p>
-            <w:r>
-              <w:rPr>
-                <w:rFonts w:hint="eastAsia"/>
-              </w:rPr>
-              <w:t>申报人主键</w:t>
-            </w:r>
-          </w:p>
-        </w:tc>
-        <w:tc>
-          <w:tcPr>
-            <w:tcW w:w="1250" w:type="pct"/>
-          </w:tcPr>
-          <w:p>
-            <w:r>
-              <w:t>String</w:t>
-            </w:r>
-          </w:p>
-        </w:tc>
-      </w:tr>
-      <w:tr>
-        <w:tc>
-          <w:tcPr>
-            <w:tcW w:w="1250" w:type="pct"/>
-          </w:tcPr>
-          <w:p>
-            <w:r>
-              <w:rPr>
-                <w:rFonts w:hint="eastAsia"/>
-              </w:rPr>
-              <w:t>5</w:t>
-            </w:r>
-          </w:p>
-        </w:tc>
-        <w:tc>
-          <w:tcPr>
-            <w:tcW w:w="1250" w:type="pct"/>
-          </w:tcPr>
-          <w:p>
-            <w:r>
-              <w:t>reportType</w:t>
-            </w:r>
-          </w:p>
-        </w:tc>
-        <w:tc>
-          <w:tcPr>
-            <w:tcW w:w="1250" w:type="pct"/>
-          </w:tcPr>
-          <w:p>
-            <w:r>
-              <w:rPr>
-                <w:rFonts w:hint="eastAsia"/>
-              </w:rPr>
-              <w:t>申报类型</w:t>
-            </w:r>
-          </w:p>
-        </w:tc>
-        <w:tc>
-          <w:tcPr>
-            <w:tcW w:w="1250" w:type="pct"/>
-          </w:tcPr>
-          <w:p>
-            <w:r>
-              <w:rPr>
-                <w:rFonts w:hint="eastAsia"/>
-              </w:rPr>
-              <w:t>String</w:t>
-            </w:r>
-            <w:r>
-              <w:t>(help</w:t>
-            </w:r>
-            <w:r>
-              <w:rPr>
-                <w:rFonts w:hint="eastAsia"/>
-              </w:rPr>
-              <w:t>：法律</w:t>
-            </w:r>
-            <w:r>
-              <w:t>援助</w:t>
-            </w:r>
-            <w:r>
-              <w:rPr>
-                <w:rFonts w:hint="eastAsia"/>
-              </w:rPr>
-              <w:t>，</w:t>
-            </w:r>
-            <w:r>
-              <w:rPr>
-                <w:rFonts w:hint="eastAsia"/>
-              </w:rPr>
-              <w:t>report</w:t>
-            </w:r>
-            <w:r>
-              <w:t>:</w:t>
-            </w:r>
-            <w:r>
-              <w:t>帮扶申报</w:t>
-            </w:r>
-            <w:r>
-              <w:t>)</w:t>
-            </w:r>
-          </w:p>
-        </w:tc>
-      </w:tr>
-      <w:tr>
-        <w:tc>
-          <w:tcPr>
-            <w:tcW w:w="1250" w:type="pct"/>
-          </w:tcPr>
-          <w:p>
-            <w:r>
-              <w:rPr>
-                <w:rFonts w:hint="eastAsia"/>
-              </w:rPr>
-              <w:t>6</w:t>
-            </w:r>
-          </w:p>
-        </w:tc>
-        <w:tc>
-          <w:tcPr>
-            <w:tcW w:w="1250" w:type="pct"/>
-          </w:tcPr>
-          <w:p>
-            <w:r>
-              <w:t>reportTel</w:t>
-            </w:r>
-          </w:p>
-        </w:tc>
-        <w:tc>
-          <w:tcPr>
-            <w:tcW w:w="1250" w:type="pct"/>
-          </w:tcPr>
-          <w:p>
-            <w:r>
-              <w:rPr>
-                <w:rFonts w:hint="eastAsia"/>
-              </w:rPr>
-              <w:t>申报电话</w:t>
-            </w:r>
-          </w:p>
-        </w:tc>
-        <w:tc>
-          <w:tcPr>
-            <w:tcW w:w="1250" w:type="pct"/>
-          </w:tcPr>
-          <w:p>
-            <w:r>
-              <w:t>String</w:t>
-            </w:r>
-          </w:p>
-        </w:tc>
-      </w:tr>
-      <w:tr>
-        <w:tc>
-          <w:tcPr>
-            <w:tcW w:w="1250" w:type="pct"/>
-          </w:tcPr>
-          <w:p>
-            <w:pPr>
-              <w:rPr>
-                <w:rFonts w:hint="eastAsia"/>
-              </w:rPr>
-            </w:pPr>
-            <w:r>
-              <w:rPr>
-                <w:rFonts w:hint="eastAsia"/>
-              </w:rPr>
-              <w:t>7</w:t>
-            </w:r>
-          </w:p>
-        </w:tc>
-        <w:tc>
-          <w:tcPr>
-            <w:tcW w:w="1250" w:type="pct"/>
-          </w:tcPr>
-          <w:p>
-            <w:r>
-              <w:t>reportTime</w:t>
-            </w:r>
-          </w:p>
-        </w:tc>
-        <w:tc>
-          <w:tcPr>
-            <w:tcW w:w="1250" w:type="pct"/>
-          </w:tcPr>
-          <w:p>
-            <w:pPr>
-              <w:rPr>
-                <w:rFonts w:hint="eastAsia"/>
-              </w:rPr>
-            </w:pPr>
-            <w:r>
-              <w:rPr>
-                <w:rFonts w:hint="eastAsia"/>
-              </w:rPr>
-              <w:t>申报时间</w:t>
-            </w:r>
-          </w:p>
-        </w:tc>
-        <w:tc>
-          <w:tcPr>
-            <w:tcW w:w="1250" w:type="pct"/>
-          </w:tcPr>
-          <w:p/>
-        </w:tc>
-      </w:tr>
-      <w:tr>
-        <w:tc>
-          <w:tcPr>
-            <w:tcW w:w="1250" w:type="pct"/>
-          </w:tcPr>
-          <w:p>
-            <w:pPr>
-              <w:rPr>
-                <w:rFonts w:hint="eastAsia"/>
-              </w:rPr>
-            </w:pPr>
-            <w:r>
-              <w:rPr>
-                <w:rFonts w:hint="eastAsia"/>
-              </w:rPr>
-              <w:t>8</w:t>
-            </w:r>
-          </w:p>
-        </w:tc>
-        <w:tc>
-          <w:tcPr>
-            <w:tcW w:w="1250" w:type="pct"/>
-          </w:tcPr>
-          <w:p>
-            <w:r>
-              <w:t>lastModifyTime</w:t>
-            </w:r>
-          </w:p>
-        </w:tc>
-        <w:tc>
-          <w:tcPr>
-            <w:tcW w:w="1250" w:type="pct"/>
-          </w:tcPr>
-          <w:p>
-            <w:pPr>
-              <w:rPr>
-                <w:rFonts w:hint="eastAsia"/>
-              </w:rPr>
-            </w:pPr>
-            <w:r>
-              <w:rPr>
-                <w:rFonts w:hint="eastAsia"/>
-              </w:rPr>
-              <w:t>最后修改时间</w:t>
-            </w:r>
-          </w:p>
-        </w:tc>
-        <w:tc>
-          <w:tcPr>
-            <w:tcW w:w="1250" w:type="pct"/>
-          </w:tcPr>
-          <w:p/>
-        </w:tc>
-      </w:tr>
-      <w:tr>
-        <w:tc>
-          <w:tcPr>
-            <w:tcW w:w="1250" w:type="pct"/>
-          </w:tcPr>
-          <w:p>
-            <w:pPr>
-              <w:rPr>
-                <w:rFonts w:hint="eastAsia"/>
-              </w:rPr>
-            </w:pPr>
-            <w:r>
-              <w:rPr>
-                <w:rFonts w:hint="eastAsia"/>
-              </w:rPr>
-              <w:t>9</w:t>
-            </w:r>
-          </w:p>
-        </w:tc>
-        <w:tc>
-          <w:tcPr>
-            <w:tcW w:w="1250" w:type="pct"/>
-          </w:tcPr>
-          <w:p>
-            <w:r>
-              <w:t>reportUpdateUuid</w:t>
-            </w:r>
-          </w:p>
-        </w:tc>
-        <w:tc>
-          <w:tcPr>
-            <w:tcW w:w="1250" w:type="pct"/>
-          </w:tcPr>
-          <w:p>
-            <w:pPr>
-              <w:rPr>
-                <w:rFonts w:hint="eastAsia"/>
-              </w:rPr>
-            </w:pPr>
-            <w:r>
-              <w:rPr>
-                <w:rFonts w:hint="eastAsia"/>
-              </w:rPr>
-              <w:t>修改人</w:t>
-            </w:r>
-            <w:r>
-              <w:rPr>
-                <w:rFonts w:hint="eastAsia"/>
-              </w:rPr>
-              <w:t>id</w:t>
-            </w:r>
-          </w:p>
-        </w:tc>
-        <w:tc>
-          <w:tcPr>
-            <w:tcW w:w="1250" w:type="pct"/>
-          </w:tcPr>
-          <w:p/>
-        </w:tc>
-      </w:tr>
-    </w:tbl>
-    <w:p>
-      <w:pPr>
-        <w:pStyle w:val="3"/>
-      </w:pPr>
-      <w:r>
-        <w:rPr>
-          <w:rFonts w:hint="eastAsia"/>
-        </w:rPr>
-        <w:t>响应</w:t>
-      </w:r>
-    </w:p>
-    <w:tbl>
-      <w:tblPr>
-        <w:tblStyle w:val="a3"/>
-        <w:tblW w:w="0" w:type="auto"/>
-        <w:tblLayout w:type="fixed"/>
-        <w:tblLook w:val="04A0" w:firstRow="1" w:lastRow="0" w:firstColumn="1" w:lastColumn="0" w:noHBand="0" w:noVBand="1"/>
-      </w:tblPr>
-      <w:tblGrid>
-        <w:gridCol w:w="1526"/>
-        <w:gridCol w:w="6996"/>
-      </w:tblGrid>
-      <w:tr>
-        <w:tc>
-          <w:tcPr>
-            <w:tcW w:w="1526" w:type="dxa"/>
-          </w:tcPr>
-          <w:p>
-            <w:r>
-              <w:rPr>
-                <w:rFonts w:hint="eastAsia"/>
-              </w:rPr>
-              <w:t>返回值</w:t>
-            </w:r>
-          </w:p>
-        </w:tc>
-        <w:tc>
-          <w:tcPr>
-            <w:tcW w:w="6996" w:type="dxa"/>
-          </w:tcPr>
-          <w:p>
-            <w:r>
-              <w:t>{</w:t>
-            </w:r>
-          </w:p>
-          <w:p>
-            <w:r>
-              <w:t xml:space="preserve">    "result": {</w:t>
-            </w:r>
-          </w:p>
-          <w:p>
-            <w:r>
-              <w:t xml:space="preserve">        "flag": 1,</w:t>
-            </w:r>
-          </w:p>
-          <w:p>
-            <w:r>
-              <w:t xml:space="preserve">        "msg": ""</w:t>
-            </w:r>
-          </w:p>
-          <w:p>
-            <w:r>
-              <w:t xml:space="preserve">    },</w:t>
-            </w:r>
-          </w:p>
-          <w:p>
-            <w:r>
-              <w:t xml:space="preserve">    "data": "add success"</w:t>
-            </w:r>
-          </w:p>
-        </w:tc>
-      </w:tr>
-    </w:tbl>
-    <w:p/>
-    <w:p>
-      <w:pPr>
-        <w:pStyle w:val="4"/>
-      </w:pPr>
-      <w:r>
-        <w:rPr>
-          <w:rFonts w:hint="eastAsia"/>
-        </w:rPr>
-        <w:t>说明</w:t>
-      </w:r>
-    </w:p>
-    <w:tbl>
-      <w:tblPr>
-        <w:tblStyle w:val="a3"/>
-        <w:tblW w:w="5000" w:type="pct"/>
-        <w:tblLook w:val="04A0" w:firstRow="1" w:lastRow="0" w:firstColumn="1" w:lastColumn="0" w:noHBand="0" w:noVBand="1"/>
-      </w:tblPr>
-      <w:tblGrid>
-        <w:gridCol w:w="2130"/>
-        <w:gridCol w:w="2130"/>
-        <w:gridCol w:w="2131"/>
-        <w:gridCol w:w="2131"/>
-      </w:tblGrid>
-      <w:tr>
-        <w:tc>
-          <w:tcPr>
-            <w:tcW w:w="1250" w:type="pct"/>
-            <w:shd w:val="clear" w:color="auto" w:fill="A6A6A6" w:themeFill="background1" w:themeFillShade="A6"/>
-          </w:tcPr>
-          <w:p>
-            <w:pPr>
-              <w:rPr>
-                <w:b/>
-                <w:sz w:val="24"/>
-                <w:szCs w:val="24"/>
-              </w:rPr>
-            </w:pPr>
-            <w:r>
-              <w:rPr>
-                <w:rFonts w:hint="eastAsia"/>
-                <w:b/>
-                <w:sz w:val="24"/>
-                <w:szCs w:val="24"/>
-              </w:rPr>
-              <w:t>序号</w:t>
-            </w:r>
-          </w:p>
-        </w:tc>
-        <w:tc>
-          <w:tcPr>
-            <w:tcW w:w="1250" w:type="pct"/>
-            <w:shd w:val="clear" w:color="auto" w:fill="A6A6A6" w:themeFill="background1" w:themeFillShade="A6"/>
-          </w:tcPr>
-          <w:p>
-            <w:pPr>
-              <w:rPr>
-                <w:b/>
-                <w:sz w:val="24"/>
-                <w:szCs w:val="24"/>
-              </w:rPr>
-            </w:pPr>
-            <w:r>
-              <w:rPr>
-                <w:rFonts w:hint="eastAsia"/>
-                <w:b/>
-                <w:sz w:val="24"/>
-                <w:szCs w:val="24"/>
-              </w:rPr>
-              <w:t>字段名称</w:t>
-            </w:r>
-          </w:p>
-        </w:tc>
-        <w:tc>
-          <w:tcPr>
-            <w:tcW w:w="1250" w:type="pct"/>
-            <w:shd w:val="clear" w:color="auto" w:fill="A6A6A6" w:themeFill="background1" w:themeFillShade="A6"/>
-          </w:tcPr>
-          <w:p>
-            <w:pPr>
-              <w:rPr>
-                <w:b/>
-                <w:sz w:val="24"/>
-                <w:szCs w:val="24"/>
-              </w:rPr>
-            </w:pPr>
-            <w:r>
-              <w:rPr>
-                <w:rFonts w:hint="eastAsia"/>
-                <w:b/>
-                <w:sz w:val="24"/>
-                <w:szCs w:val="24"/>
-              </w:rPr>
-              <w:t>字段中文名</w:t>
-            </w:r>
-          </w:p>
-        </w:tc>
-        <w:tc>
-          <w:tcPr>
             <w:tcW w:w="1251" w:type="pct"/>
             <w:shd w:val="clear" w:color="auto" w:fill="A6A6A6" w:themeFill="background1" w:themeFillShade="A6"/>
           </w:tcPr>
@@ -33701,7 +33912,7 @@
 </file>
 
 <file path=word/endnotes.xml><?xml version="1.0" encoding="utf-8"?>
-<w:endnotes xmlns:wpc="http://schemas.microsoft.com/office/word/2010/wordprocessingCanvas" xmlns:mc="http://schemas.openxmlformats.org/markup-compatibility/2006" xmlns:o="urn:schemas-microsoft-com:office:office" xmlns:r="http://schemas.openxmlformats.org/officeDocument/2006/relationships" xmlns:m="http://schemas.openxmlformats.org/officeDocument/2006/math" xmlns:v="urn:schemas-microsoft-com:vml" xmlns:wp14="http://schemas.microsoft.com/office/word/2010/wordprocessingDrawing" xmlns:wp="http://schemas.openxmlformats.org/drawingml/2006/wordprocessingDrawing" xmlns:w10="urn:schemas-microsoft-com:office:word" xmlns:w="http://schemas.openxmlformats.org/wordprocessingml/2006/main" xmlns:w14="http://schemas.microsoft.com/office/word/2010/wordml" xmlns:w15="http://schemas.microsoft.com/office/word/2012/wordml" xmlns:wpg="http://schemas.microsoft.com/office/word/2010/wordprocessingGroup" xmlns:wpi="http://schemas.microsoft.com/office/word/2010/wordprocessingInk" xmlns:wne="http://schemas.microsoft.com/office/word/2006/wordml" xmlns:wps="http://schemas.microsoft.com/office/word/2010/wordprocessingShape" mc:Ignorable="w14 w15 wp14">
+<w:endnotes xmlns:wpc="http://schemas.microsoft.com/office/word/2010/wordprocessingCanvas" xmlns:mc="http://schemas.openxmlformats.org/markup-compatibility/2006" xmlns:o="urn:schemas-microsoft-com:office:office" xmlns:r="http://schemas.openxmlformats.org/officeDocument/2006/relationships" xmlns:m="http://schemas.openxmlformats.org/officeDocument/2006/math" xmlns:v="urn:schemas-microsoft-com:vml" xmlns:wp14="http://schemas.microsoft.com/office/word/2010/wordprocessingDrawing" xmlns:wp="http://schemas.openxmlformats.org/drawingml/2006/wordprocessingDrawing" xmlns:w10="urn:schemas-microsoft-com:office:word" xmlns:w="http://schemas.openxmlformats.org/wordprocessingml/2006/main" xmlns:w14="http://schemas.microsoft.com/office/word/2010/wordml" xmlns:wpg="http://schemas.microsoft.com/office/word/2010/wordprocessingGroup" xmlns:wpi="http://schemas.microsoft.com/office/word/2010/wordprocessingInk" xmlns:wne="http://schemas.microsoft.com/office/word/2006/wordml" xmlns:wps="http://schemas.microsoft.com/office/word/2010/wordprocessingShape" mc:Ignorable="w14 wp14">
   <w:endnote w:type="separator" w:id="-1">
     <w:p>
       <w:r>
@@ -33720,7 +33931,7 @@
 </file>
 
 <file path=word/footnotes.xml><?xml version="1.0" encoding="utf-8"?>
-<w:footnotes xmlns:wpc="http://schemas.microsoft.com/office/word/2010/wordprocessingCanvas" xmlns:mc="http://schemas.openxmlformats.org/markup-compatibility/2006" xmlns:o="urn:schemas-microsoft-com:office:office" xmlns:r="http://schemas.openxmlformats.org/officeDocument/2006/relationships" xmlns:m="http://schemas.openxmlformats.org/officeDocument/2006/math" xmlns:v="urn:schemas-microsoft-com:vml" xmlns:wp14="http://schemas.microsoft.com/office/word/2010/wordprocessingDrawing" xmlns:wp="http://schemas.openxmlformats.org/drawingml/2006/wordprocessingDrawing" xmlns:w10="urn:schemas-microsoft-com:office:word" xmlns:w="http://schemas.openxmlformats.org/wordprocessingml/2006/main" xmlns:w14="http://schemas.microsoft.com/office/word/2010/wordml" xmlns:w15="http://schemas.microsoft.com/office/word/2012/wordml" xmlns:wpg="http://schemas.microsoft.com/office/word/2010/wordprocessingGroup" xmlns:wpi="http://schemas.microsoft.com/office/word/2010/wordprocessingInk" xmlns:wne="http://schemas.microsoft.com/office/word/2006/wordml" xmlns:wps="http://schemas.microsoft.com/office/word/2010/wordprocessingShape" mc:Ignorable="w14 w15 wp14">
+<w:footnotes xmlns:wpc="http://schemas.microsoft.com/office/word/2010/wordprocessingCanvas" xmlns:mc="http://schemas.openxmlformats.org/markup-compatibility/2006" xmlns:o="urn:schemas-microsoft-com:office:office" xmlns:r="http://schemas.openxmlformats.org/officeDocument/2006/relationships" xmlns:m="http://schemas.openxmlformats.org/officeDocument/2006/math" xmlns:v="urn:schemas-microsoft-com:vml" xmlns:wp14="http://schemas.microsoft.com/office/word/2010/wordprocessingDrawing" xmlns:wp="http://schemas.openxmlformats.org/drawingml/2006/wordprocessingDrawing" xmlns:w10="urn:schemas-microsoft-com:office:word" xmlns:w="http://schemas.openxmlformats.org/wordprocessingml/2006/main" xmlns:w14="http://schemas.microsoft.com/office/word/2010/wordml" xmlns:wpg="http://schemas.microsoft.com/office/word/2010/wordprocessingGroup" xmlns:wpi="http://schemas.microsoft.com/office/word/2010/wordprocessingInk" xmlns:wne="http://schemas.microsoft.com/office/word/2006/wordml" xmlns:wps="http://schemas.microsoft.com/office/word/2010/wordprocessingShape" mc:Ignorable="w14 wp14">
   <w:footnote w:type="separator" w:id="-1">
     <w:p>
       <w:r>
@@ -33739,8 +33950,8 @@
 </file>
 
 <file path=word/numbering.xml><?xml version="1.0" encoding="utf-8"?>
-<w:numbering xmlns:wpc="http://schemas.microsoft.com/office/word/2010/wordprocessingCanvas" xmlns:mc="http://schemas.openxmlformats.org/markup-compatibility/2006" xmlns:o="urn:schemas-microsoft-com:office:office" xmlns:r="http://schemas.openxmlformats.org/officeDocument/2006/relationships" xmlns:m="http://schemas.openxmlformats.org/officeDocument/2006/math" xmlns:v="urn:schemas-microsoft-com:vml" xmlns:wp14="http://schemas.microsoft.com/office/word/2010/wordprocessingDrawing" xmlns:wp="http://schemas.openxmlformats.org/drawingml/2006/wordprocessingDrawing" xmlns:w10="urn:schemas-microsoft-com:office:word" xmlns:w="http://schemas.openxmlformats.org/wordprocessingml/2006/main" xmlns:w14="http://schemas.microsoft.com/office/word/2010/wordml" xmlns:w15="http://schemas.microsoft.com/office/word/2012/wordml" xmlns:wpg="http://schemas.microsoft.com/office/word/2010/wordprocessingGroup" xmlns:wpi="http://schemas.microsoft.com/office/word/2010/wordprocessingInk" xmlns:wne="http://schemas.microsoft.com/office/word/2006/wordml" xmlns:wps="http://schemas.microsoft.com/office/word/2010/wordprocessingShape" mc:Ignorable="w14 w15 wp14">
-  <w:abstractNum w:abstractNumId="0" w15:restartNumberingAfterBreak="0">
+<w:numbering xmlns:wpc="http://schemas.microsoft.com/office/word/2010/wordprocessingCanvas" xmlns:mc="http://schemas.openxmlformats.org/markup-compatibility/2006" xmlns:o="urn:schemas-microsoft-com:office:office" xmlns:r="http://schemas.openxmlformats.org/officeDocument/2006/relationships" xmlns:m="http://schemas.openxmlformats.org/officeDocument/2006/math" xmlns:v="urn:schemas-microsoft-com:vml" xmlns:wp14="http://schemas.microsoft.com/office/word/2010/wordprocessingDrawing" xmlns:wp="http://schemas.openxmlformats.org/drawingml/2006/wordprocessingDrawing" xmlns:w10="urn:schemas-microsoft-com:office:word" xmlns:w="http://schemas.openxmlformats.org/wordprocessingml/2006/main" xmlns:w14="http://schemas.microsoft.com/office/word/2010/wordml" xmlns:wpg="http://schemas.microsoft.com/office/word/2010/wordprocessingGroup" xmlns:wpi="http://schemas.microsoft.com/office/word/2010/wordprocessingInk" xmlns:wne="http://schemas.microsoft.com/office/word/2006/wordml" xmlns:wps="http://schemas.microsoft.com/office/word/2010/wordprocessingShape" mc:Ignorable="w14 wp14">
+  <w:abstractNum w:abstractNumId="0">
     <w:nsid w:val="19A91041"/>
     <w:multiLevelType w:val="multilevel"/>
     <w:tmpl w:val="9C18EAB8"/>
@@ -33863,7 +34074,7 @@
 </file>
 
 <file path=word/styles.xml><?xml version="1.0" encoding="utf-8"?>
-<w:styles xmlns:mc="http://schemas.openxmlformats.org/markup-compatibility/2006" xmlns:r="http://schemas.openxmlformats.org/officeDocument/2006/relationships" xmlns:w="http://schemas.openxmlformats.org/wordprocessingml/2006/main" xmlns:w14="http://schemas.microsoft.com/office/word/2010/wordml" xmlns:w15="http://schemas.microsoft.com/office/word/2012/wordml" mc:Ignorable="w14 w15">
+<w:styles xmlns:mc="http://schemas.openxmlformats.org/markup-compatibility/2006" xmlns:r="http://schemas.openxmlformats.org/officeDocument/2006/relationships" xmlns:w="http://schemas.openxmlformats.org/wordprocessingml/2006/main" xmlns:w14="http://schemas.microsoft.com/office/word/2010/wordml" mc:Ignorable="w14">
   <w:docDefaults>
     <w:rPrDefault>
       <w:rPr>
@@ -33876,378 +34087,144 @@
     </w:rPrDefault>
     <w:pPrDefault/>
   </w:docDefaults>
-  <w:latentStyles w:defLockedState="0" w:defUIPriority="99" w:defSemiHidden="0" w:defUnhideWhenUsed="0" w:defQFormat="0" w:count="371">
-    <w:lsdException w:name="Normal" w:uiPriority="0" w:qFormat="1"/>
-    <w:lsdException w:name="heading 1" w:uiPriority="9" w:qFormat="1"/>
-    <w:lsdException w:name="heading 2" w:semiHidden="1" w:uiPriority="9" w:unhideWhenUsed="1" w:qFormat="1"/>
-    <w:lsdException w:name="heading 3" w:semiHidden="1" w:uiPriority="9" w:unhideWhenUsed="1" w:qFormat="1"/>
-    <w:lsdException w:name="heading 4" w:semiHidden="1" w:uiPriority="9" w:unhideWhenUsed="1" w:qFormat="1"/>
-    <w:lsdException w:name="heading 5" w:semiHidden="1" w:uiPriority="9" w:unhideWhenUsed="1" w:qFormat="1"/>
-    <w:lsdException w:name="heading 6" w:semiHidden="1" w:uiPriority="9" w:unhideWhenUsed="1" w:qFormat="1"/>
-    <w:lsdException w:name="heading 7" w:semiHidden="1" w:uiPriority="9" w:unhideWhenUsed="1" w:qFormat="1"/>
-    <w:lsdException w:name="heading 8" w:semiHidden="1" w:uiPriority="9" w:unhideWhenUsed="1" w:qFormat="1"/>
-    <w:lsdException w:name="heading 9" w:semiHidden="1" w:uiPriority="9" w:unhideWhenUsed="1" w:qFormat="1"/>
-    <w:lsdException w:name="index 1" w:semiHidden="1" w:unhideWhenUsed="1"/>
-    <w:lsdException w:name="index 2" w:semiHidden="1" w:unhideWhenUsed="1"/>
-    <w:lsdException w:name="index 3" w:semiHidden="1" w:unhideWhenUsed="1"/>
-    <w:lsdException w:name="index 4" w:semiHidden="1" w:unhideWhenUsed="1"/>
-    <w:lsdException w:name="index 5" w:semiHidden="1" w:unhideWhenUsed="1"/>
-    <w:lsdException w:name="index 6" w:semiHidden="1" w:unhideWhenUsed="1"/>
-    <w:lsdException w:name="index 7" w:semiHidden="1" w:unhideWhenUsed="1"/>
-    <w:lsdException w:name="index 8" w:semiHidden="1" w:unhideWhenUsed="1"/>
-    <w:lsdException w:name="index 9" w:semiHidden="1" w:unhideWhenUsed="1"/>
-    <w:lsdException w:name="toc 1" w:semiHidden="1" w:uiPriority="39" w:unhideWhenUsed="1"/>
-    <w:lsdException w:name="toc 2" w:semiHidden="1" w:uiPriority="39" w:unhideWhenUsed="1"/>
-    <w:lsdException w:name="toc 3" w:semiHidden="1" w:uiPriority="39" w:unhideWhenUsed="1"/>
-    <w:lsdException w:name="toc 4" w:semiHidden="1" w:uiPriority="39" w:unhideWhenUsed="1"/>
-    <w:lsdException w:name="toc 5" w:semiHidden="1" w:uiPriority="39" w:unhideWhenUsed="1"/>
-    <w:lsdException w:name="toc 6" w:semiHidden="1" w:uiPriority="39" w:unhideWhenUsed="1"/>
-    <w:lsdException w:name="toc 7" w:semiHidden="1" w:uiPriority="39" w:unhideWhenUsed="1"/>
-    <w:lsdException w:name="toc 8" w:semiHidden="1" w:uiPriority="39" w:unhideWhenUsed="1"/>
-    <w:lsdException w:name="toc 9" w:semiHidden="1" w:uiPriority="39" w:unhideWhenUsed="1"/>
-    <w:lsdException w:name="Normal Indent" w:semiHidden="1" w:unhideWhenUsed="1"/>
-    <w:lsdException w:name="footnote text" w:semiHidden="1" w:unhideWhenUsed="1"/>
-    <w:lsdException w:name="annotation text" w:semiHidden="1" w:unhideWhenUsed="1"/>
-    <w:lsdException w:name="header" w:semiHidden="1" w:unhideWhenUsed="1"/>
-    <w:lsdException w:name="footer" w:semiHidden="1" w:unhideWhenUsed="1"/>
-    <w:lsdException w:name="index heading" w:semiHidden="1" w:unhideWhenUsed="1"/>
-    <w:lsdException w:name="caption" w:semiHidden="1" w:uiPriority="35" w:unhideWhenUsed="1" w:qFormat="1"/>
-    <w:lsdException w:name="table of figures" w:semiHidden="1" w:unhideWhenUsed="1"/>
-    <w:lsdException w:name="envelope address" w:semiHidden="1" w:unhideWhenUsed="1"/>
-    <w:lsdException w:name="envelope return" w:semiHidden="1" w:unhideWhenUsed="1"/>
-    <w:lsdException w:name="footnote reference" w:semiHidden="1" w:unhideWhenUsed="1"/>
-    <w:lsdException w:name="annotation reference" w:semiHidden="1" w:unhideWhenUsed="1"/>
-    <w:lsdException w:name="line number" w:semiHidden="1" w:unhideWhenUsed="1"/>
-    <w:lsdException w:name="page number" w:semiHidden="1" w:unhideWhenUsed="1"/>
-    <w:lsdException w:name="endnote reference" w:semiHidden="1" w:unhideWhenUsed="1"/>
-    <w:lsdException w:name="endnote text" w:semiHidden="1" w:unhideWhenUsed="1"/>
-    <w:lsdException w:name="table of authorities" w:semiHidden="1" w:unhideWhenUsed="1"/>
-    <w:lsdException w:name="macro" w:semiHidden="1" w:unhideWhenUsed="1"/>
-    <w:lsdException w:name="toa heading" w:semiHidden="1" w:unhideWhenUsed="1"/>
-    <w:lsdException w:name="List" w:semiHidden="1" w:unhideWhenUsed="1"/>
-    <w:lsdException w:name="List Bullet" w:semiHidden="1" w:unhideWhenUsed="1"/>
-    <w:lsdException w:name="List Number" w:semiHidden="1" w:unhideWhenUsed="1"/>
-    <w:lsdException w:name="List 2" w:semiHidden="1" w:unhideWhenUsed="1"/>
-    <w:lsdException w:name="List 3" w:semiHidden="1" w:unhideWhenUsed="1"/>
-    <w:lsdException w:name="List 4" w:semiHidden="1" w:unhideWhenUsed="1"/>
-    <w:lsdException w:name="List 5" w:semiHidden="1" w:unhideWhenUsed="1"/>
-    <w:lsdException w:name="List Bullet 2" w:semiHidden="1" w:unhideWhenUsed="1"/>
-    <w:lsdException w:name="List Bullet 3" w:semiHidden="1" w:unhideWhenUsed="1"/>
-    <w:lsdException w:name="List Bullet 4" w:semiHidden="1" w:unhideWhenUsed="1"/>
-    <w:lsdException w:name="List Bullet 5" w:semiHidden="1" w:unhideWhenUsed="1"/>
-    <w:lsdException w:name="List Number 2" w:semiHidden="1" w:unhideWhenUsed="1"/>
-    <w:lsdException w:name="List Number 3" w:semiHidden="1" w:unhideWhenUsed="1"/>
-    <w:lsdException w:name="List Number 4" w:semiHidden="1" w:unhideWhenUsed="1"/>
-    <w:lsdException w:name="List Number 5" w:semiHidden="1" w:unhideWhenUsed="1"/>
-    <w:lsdException w:name="Title" w:uiPriority="10" w:qFormat="1"/>
-    <w:lsdException w:name="Closing" w:semiHidden="1" w:unhideWhenUsed="1"/>
-    <w:lsdException w:name="Signature" w:semiHidden="1" w:unhideWhenUsed="1"/>
-    <w:lsdException w:name="Default Paragraph Font" w:semiHidden="1" w:uiPriority="1" w:unhideWhenUsed="1"/>
-    <w:lsdException w:name="Body Text" w:semiHidden="1" w:unhideWhenUsed="1"/>
-    <w:lsdException w:name="Body Text Indent" w:semiHidden="1" w:unhideWhenUsed="1"/>
-    <w:lsdException w:name="List Continue" w:semiHidden="1" w:unhideWhenUsed="1"/>
-    <w:lsdException w:name="List Continue 2" w:semiHidden="1" w:unhideWhenUsed="1"/>
-    <w:lsdException w:name="List Continue 3" w:semiHidden="1" w:unhideWhenUsed="1"/>
-    <w:lsdException w:name="List Continue 4" w:semiHidden="1" w:unhideWhenUsed="1"/>
-    <w:lsdException w:name="List Continue 5" w:semiHidden="1" w:unhideWhenUsed="1"/>
-    <w:lsdException w:name="Message Header" w:semiHidden="1" w:unhideWhenUsed="1"/>
-    <w:lsdException w:name="Subtitle" w:uiPriority="11" w:qFormat="1"/>
-    <w:lsdException w:name="Salutation" w:semiHidden="1" w:unhideWhenUsed="1"/>
-    <w:lsdException w:name="Date" w:semiHidden="1" w:unhideWhenUsed="1"/>
-    <w:lsdException w:name="Body Text First Indent" w:semiHidden="1" w:unhideWhenUsed="1"/>
-    <w:lsdException w:name="Body Text First Indent 2" w:semiHidden="1" w:unhideWhenUsed="1"/>
-    <w:lsdException w:name="Note Heading" w:semiHidden="1" w:unhideWhenUsed="1"/>
-    <w:lsdException w:name="Body Text 2" w:semiHidden="1" w:unhideWhenUsed="1"/>
-    <w:lsdException w:name="Body Text 3" w:semiHidden="1" w:unhideWhenUsed="1"/>
-    <w:lsdException w:name="Body Text Indent 2" w:semiHidden="1" w:unhideWhenUsed="1"/>
-    <w:lsdException w:name="Body Text Indent 3" w:semiHidden="1" w:unhideWhenUsed="1"/>
-    <w:lsdException w:name="Block Text" w:semiHidden="1" w:unhideWhenUsed="1"/>
-    <w:lsdException w:name="Hyperlink" w:semiHidden="1" w:unhideWhenUsed="1"/>
-    <w:lsdException w:name="FollowedHyperlink" w:semiHidden="1" w:unhideWhenUsed="1"/>
-    <w:lsdException w:name="Strong" w:uiPriority="22" w:qFormat="1"/>
-    <w:lsdException w:name="Emphasis" w:uiPriority="20" w:qFormat="1"/>
-    <w:lsdException w:name="Document Map" w:semiHidden="1" w:unhideWhenUsed="1"/>
-    <w:lsdException w:name="Plain Text" w:semiHidden="1" w:unhideWhenUsed="1"/>
-    <w:lsdException w:name="E-mail Signature" w:semiHidden="1" w:unhideWhenUsed="1"/>
-    <w:lsdException w:name="HTML Top of Form" w:semiHidden="1" w:unhideWhenUsed="1"/>
-    <w:lsdException w:name="HTML Bottom of Form" w:semiHidden="1" w:unhideWhenUsed="1"/>
-    <w:lsdException w:name="Normal (Web)" w:semiHidden="1" w:unhideWhenUsed="1"/>
-    <w:lsdException w:name="HTML Acronym" w:semiHidden="1" w:unhideWhenUsed="1"/>
-    <w:lsdException w:name="HTML Address" w:semiHidden="1" w:unhideWhenUsed="1"/>
-    <w:lsdException w:name="HTML Cite" w:semiHidden="1" w:unhideWhenUsed="1"/>
-    <w:lsdException w:name="HTML Code" w:semiHidden="1" w:unhideWhenUsed="1"/>
-    <w:lsdException w:name="HTML Definition" w:semiHidden="1" w:unhideWhenUsed="1"/>
-    <w:lsdException w:name="HTML Keyboard" w:semiHidden="1" w:unhideWhenUsed="1"/>
-    <w:lsdException w:name="HTML Preformatted" w:semiHidden="1" w:unhideWhenUsed="1"/>
-    <w:lsdException w:name="HTML Sample" w:semiHidden="1" w:unhideWhenUsed="1"/>
-    <w:lsdException w:name="HTML Typewriter" w:semiHidden="1" w:unhideWhenUsed="1"/>
-    <w:lsdException w:name="HTML Variable" w:semiHidden="1" w:unhideWhenUsed="1"/>
-    <w:lsdException w:name="Normal Table" w:semiHidden="1" w:unhideWhenUsed="1"/>
-    <w:lsdException w:name="annotation subject" w:semiHidden="1" w:unhideWhenUsed="1"/>
-    <w:lsdException w:name="No List" w:semiHidden="1" w:unhideWhenUsed="1"/>
-    <w:lsdException w:name="Outline List 1" w:semiHidden="1" w:unhideWhenUsed="1"/>
-    <w:lsdException w:name="Outline List 2" w:semiHidden="1" w:unhideWhenUsed="1"/>
-    <w:lsdException w:name="Outline List 3" w:semiHidden="1" w:unhideWhenUsed="1"/>
-    <w:lsdException w:name="Table Simple 1" w:semiHidden="1" w:unhideWhenUsed="1"/>
-    <w:lsdException w:name="Table Simple 2" w:semiHidden="1" w:unhideWhenUsed="1"/>
-    <w:lsdException w:name="Table Simple 3" w:semiHidden="1" w:unhideWhenUsed="1"/>
-    <w:lsdException w:name="Table Classic 1" w:semiHidden="1" w:unhideWhenUsed="1"/>
-    <w:lsdException w:name="Table Classic 2" w:semiHidden="1" w:unhideWhenUsed="1"/>
-    <w:lsdException w:name="Table Classic 3" w:semiHidden="1" w:unhideWhenUsed="1"/>
-    <w:lsdException w:name="Table Classic 4" w:semiHidden="1" w:unhideWhenUsed="1"/>
-    <w:lsdException w:name="Table Colorful 1" w:semiHidden="1" w:unhideWhenUsed="1"/>
-    <w:lsdException w:name="Table Colorful 2" w:semiHidden="1" w:unhideWhenUsed="1"/>
-    <w:lsdException w:name="Table Colorful 3" w:semiHidden="1" w:unhideWhenUsed="1"/>
-    <w:lsdException w:name="Table Columns 1" w:semiHidden="1" w:unhideWhenUsed="1"/>
-    <w:lsdException w:name="Table Columns 2" w:semiHidden="1" w:unhideWhenUsed="1"/>
-    <w:lsdException w:name="Table Columns 3" w:semiHidden="1" w:unhideWhenUsed="1"/>
-    <w:lsdException w:name="Table Columns 4" w:semiHidden="1" w:unhideWhenUsed="1"/>
-    <w:lsdException w:name="Table Columns 5" w:semiHidden="1" w:unhideWhenUsed="1"/>
-    <w:lsdException w:name="Table Grid 1" w:semiHidden="1" w:unhideWhenUsed="1"/>
-    <w:lsdException w:name="Table Grid 2" w:semiHidden="1" w:unhideWhenUsed="1"/>
-    <w:lsdException w:name="Table Grid 3" w:semiHidden="1" w:unhideWhenUsed="1"/>
-    <w:lsdException w:name="Table Grid 4" w:semiHidden="1" w:unhideWhenUsed="1"/>
-    <w:lsdException w:name="Table Grid 5" w:semiHidden="1" w:unhideWhenUsed="1"/>
-    <w:lsdException w:name="Table Grid 6" w:semiHidden="1" w:unhideWhenUsed="1"/>
-    <w:lsdException w:name="Table Grid 7" w:semiHidden="1" w:unhideWhenUsed="1"/>
-    <w:lsdException w:name="Table Grid 8" w:semiHidden="1" w:unhideWhenUsed="1"/>
-    <w:lsdException w:name="Table List 1" w:semiHidden="1" w:unhideWhenUsed="1"/>
-    <w:lsdException w:name="Table List 2" w:semiHidden="1" w:unhideWhenUsed="1"/>
-    <w:lsdException w:name="Table List 3" w:semiHidden="1" w:unhideWhenUsed="1"/>
-    <w:lsdException w:name="Table List 4" w:semiHidden="1" w:unhideWhenUsed="1"/>
-    <w:lsdException w:name="Table List 5" w:semiHidden="1" w:unhideWhenUsed="1"/>
-    <w:lsdException w:name="Table List 6" w:semiHidden="1" w:unhideWhenUsed="1"/>
-    <w:lsdException w:name="Table List 7" w:semiHidden="1" w:unhideWhenUsed="1"/>
-    <w:lsdException w:name="Table List 8" w:semiHidden="1" w:unhideWhenUsed="1"/>
-    <w:lsdException w:name="Table 3D effects 1" w:semiHidden="1" w:unhideWhenUsed="1"/>
-    <w:lsdException w:name="Table 3D effects 2" w:semiHidden="1" w:unhideWhenUsed="1"/>
-    <w:lsdException w:name="Table 3D effects 3" w:semiHidden="1" w:unhideWhenUsed="1"/>
-    <w:lsdException w:name="Table Contemporary" w:semiHidden="1" w:unhideWhenUsed="1"/>
-    <w:lsdException w:name="Table Elegant" w:semiHidden="1" w:unhideWhenUsed="1"/>
-    <w:lsdException w:name="Table Professional" w:semiHidden="1" w:unhideWhenUsed="1"/>
-    <w:lsdException w:name="Table Subtle 1" w:semiHidden="1" w:unhideWhenUsed="1"/>
-    <w:lsdException w:name="Table Subtle 2" w:semiHidden="1" w:unhideWhenUsed="1"/>
-    <w:lsdException w:name="Table Web 1" w:semiHidden="1" w:unhideWhenUsed="1"/>
-    <w:lsdException w:name="Table Web 2" w:semiHidden="1" w:unhideWhenUsed="1"/>
-    <w:lsdException w:name="Table Web 3" w:semiHidden="1" w:unhideWhenUsed="1"/>
-    <w:lsdException w:name="Balloon Text" w:semiHidden="1" w:unhideWhenUsed="1"/>
-    <w:lsdException w:name="Table Grid" w:uiPriority="59"/>
-    <w:lsdException w:name="Table Theme" w:semiHidden="1" w:unhideWhenUsed="1"/>
-    <w:lsdException w:name="Placeholder Text" w:semiHidden="1"/>
-    <w:lsdException w:name="No Spacing" w:uiPriority="1" w:qFormat="1"/>
-    <w:lsdException w:name="Light Shading" w:uiPriority="60"/>
-    <w:lsdException w:name="Light List" w:uiPriority="61"/>
-    <w:lsdException w:name="Light Grid" w:uiPriority="62"/>
-    <w:lsdException w:name="Medium Shading 1" w:uiPriority="63"/>
-    <w:lsdException w:name="Medium Shading 2" w:uiPriority="64"/>
-    <w:lsdException w:name="Medium List 1" w:uiPriority="65"/>
-    <w:lsdException w:name="Medium List 2" w:uiPriority="66"/>
-    <w:lsdException w:name="Medium Grid 1" w:uiPriority="67"/>
-    <w:lsdException w:name="Medium Grid 2" w:uiPriority="68"/>
-    <w:lsdException w:name="Medium Grid 3" w:uiPriority="69"/>
-    <w:lsdException w:name="Dark List" w:uiPriority="70"/>
-    <w:lsdException w:name="Colorful Shading" w:uiPriority="71"/>
-    <w:lsdException w:name="Colorful List" w:uiPriority="72"/>
-    <w:lsdException w:name="Colorful Grid" w:uiPriority="73"/>
-    <w:lsdException w:name="Light Shading Accent 1" w:uiPriority="60"/>
-    <w:lsdException w:name="Light List Accent 1" w:uiPriority="61"/>
-    <w:lsdException w:name="Light Grid Accent 1" w:uiPriority="62"/>
-    <w:lsdException w:name="Medium Shading 1 Accent 1" w:uiPriority="63"/>
-    <w:lsdException w:name="Medium Shading 2 Accent 1" w:uiPriority="64"/>
-    <w:lsdException w:name="Medium List 1 Accent 1" w:uiPriority="65"/>
-    <w:lsdException w:name="Revision" w:semiHidden="1"/>
-    <w:lsdException w:name="List Paragraph" w:uiPriority="34" w:qFormat="1"/>
-    <w:lsdException w:name="Quote" w:uiPriority="29" w:qFormat="1"/>
-    <w:lsdException w:name="Intense Quote" w:uiPriority="30" w:qFormat="1"/>
-    <w:lsdException w:name="Medium List 2 Accent 1" w:uiPriority="66"/>
-    <w:lsdException w:name="Medium Grid 1 Accent 1" w:uiPriority="67"/>
-    <w:lsdException w:name="Medium Grid 2 Accent 1" w:uiPriority="68"/>
-    <w:lsdException w:name="Medium Grid 3 Accent 1" w:uiPriority="69"/>
-    <w:lsdException w:name="Dark List Accent 1" w:uiPriority="70"/>
-    <w:lsdException w:name="Colorful Shading Accent 1" w:uiPriority="71"/>
-    <w:lsdException w:name="Colorful List Accent 1" w:uiPriority="72"/>
-    <w:lsdException w:name="Colorful Grid Accent 1" w:uiPriority="73"/>
-    <w:lsdException w:name="Light Shading Accent 2" w:uiPriority="60"/>
-    <w:lsdException w:name="Light List Accent 2" w:uiPriority="61"/>
-    <w:lsdException w:name="Light Grid Accent 2" w:uiPriority="62"/>
-    <w:lsdException w:name="Medium Shading 1 Accent 2" w:uiPriority="63"/>
-    <w:lsdException w:name="Medium Shading 2 Accent 2" w:uiPriority="64"/>
-    <w:lsdException w:name="Medium List 1 Accent 2" w:uiPriority="65"/>
-    <w:lsdException w:name="Medium List 2 Accent 2" w:uiPriority="66"/>
-    <w:lsdException w:name="Medium Grid 1 Accent 2" w:uiPriority="67"/>
-    <w:lsdException w:name="Medium Grid 2 Accent 2" w:uiPriority="68"/>
-    <w:lsdException w:name="Medium Grid 3 Accent 2" w:uiPriority="69"/>
-    <w:lsdException w:name="Dark List Accent 2" w:uiPriority="70"/>
-    <w:lsdException w:name="Colorful Shading Accent 2" w:uiPriority="71"/>
-    <w:lsdException w:name="Colorful List Accent 2" w:uiPriority="72"/>
-    <w:lsdException w:name="Colorful Grid Accent 2" w:uiPriority="73"/>
-    <w:lsdException w:name="Light Shading Accent 3" w:uiPriority="60"/>
-    <w:lsdException w:name="Light List Accent 3" w:uiPriority="61"/>
-    <w:lsdException w:name="Light Grid Accent 3" w:uiPriority="62"/>
-    <w:lsdException w:name="Medium Shading 1 Accent 3" w:uiPriority="63"/>
-    <w:lsdException w:name="Medium Shading 2 Accent 3" w:uiPriority="64"/>
-    <w:lsdException w:name="Medium List 1 Accent 3" w:uiPriority="65"/>
-    <w:lsdException w:name="Medium List 2 Accent 3" w:uiPriority="66"/>
-    <w:lsdException w:name="Medium Grid 1 Accent 3" w:uiPriority="67"/>
-    <w:lsdException w:name="Medium Grid 2 Accent 3" w:uiPriority="68"/>
-    <w:lsdException w:name="Medium Grid 3 Accent 3" w:uiPriority="69"/>
-    <w:lsdException w:name="Dark List Accent 3" w:uiPriority="70"/>
-    <w:lsdException w:name="Colorful Shading Accent 3" w:uiPriority="71"/>
-    <w:lsdException w:name="Colorful List Accent 3" w:uiPriority="72"/>
-    <w:lsdException w:name="Colorful Grid Accent 3" w:uiPriority="73"/>
-    <w:lsdException w:name="Light Shading Accent 4" w:uiPriority="60"/>
-    <w:lsdException w:name="Light List Accent 4" w:uiPriority="61"/>
-    <w:lsdException w:name="Light Grid Accent 4" w:uiPriority="62"/>
-    <w:lsdException w:name="Medium Shading 1 Accent 4" w:uiPriority="63"/>
-    <w:lsdException w:name="Medium Shading 2 Accent 4" w:uiPriority="64"/>
-    <w:lsdException w:name="Medium List 1 Accent 4" w:uiPriority="65"/>
-    <w:lsdException w:name="Medium List 2 Accent 4" w:uiPriority="66"/>
-    <w:lsdException w:name="Medium Grid 1 Accent 4" w:uiPriority="67"/>
-    <w:lsdException w:name="Medium Grid 2 Accent 4" w:uiPriority="68"/>
-    <w:lsdException w:name="Medium Grid 3 Accent 4" w:uiPriority="69"/>
-    <w:lsdException w:name="Dark List Accent 4" w:uiPriority="70"/>
-    <w:lsdException w:name="Colorful Shading Accent 4" w:uiPriority="71"/>
-    <w:lsdException w:name="Colorful List Accent 4" w:uiPriority="72"/>
-    <w:lsdException w:name="Colorful Grid Accent 4" w:uiPriority="73"/>
-    <w:lsdException w:name="Light Shading Accent 5" w:uiPriority="60"/>
-    <w:lsdException w:name="Light List Accent 5" w:uiPriority="61"/>
-    <w:lsdException w:name="Light Grid Accent 5" w:uiPriority="62"/>
-    <w:lsdException w:name="Medium Shading 1 Accent 5" w:uiPriority="63"/>
-    <w:lsdException w:name="Medium Shading 2 Accent 5" w:uiPriority="64"/>
-    <w:lsdException w:name="Medium List 1 Accent 5" w:uiPriority="65"/>
-    <w:lsdException w:name="Medium List 2 Accent 5" w:uiPriority="66"/>
-    <w:lsdException w:name="Medium Grid 1 Accent 5" w:uiPriority="67"/>
-    <w:lsdException w:name="Medium Grid 2 Accent 5" w:uiPriority="68"/>
-    <w:lsdException w:name="Medium Grid 3 Accent 5" w:uiPriority="69"/>
-    <w:lsdException w:name="Dark List Accent 5" w:uiPriority="70"/>
-    <w:lsdException w:name="Colorful Shading Accent 5" w:uiPriority="71"/>
-    <w:lsdException w:name="Colorful List Accent 5" w:uiPriority="72"/>
-    <w:lsdException w:name="Colorful Grid Accent 5" w:uiPriority="73"/>
-    <w:lsdException w:name="Light Shading Accent 6" w:uiPriority="60"/>
-    <w:lsdException w:name="Light List Accent 6" w:uiPriority="61"/>
-    <w:lsdException w:name="Light Grid Accent 6" w:uiPriority="62"/>
-    <w:lsdException w:name="Medium Shading 1 Accent 6" w:uiPriority="63"/>
-    <w:lsdException w:name="Medium Shading 2 Accent 6" w:uiPriority="64"/>
-    <w:lsdException w:name="Medium List 1 Accent 6" w:uiPriority="65"/>
-    <w:lsdException w:name="Medium List 2 Accent 6" w:uiPriority="66"/>
-    <w:lsdException w:name="Medium Grid 1 Accent 6" w:uiPriority="67"/>
-    <w:lsdException w:name="Medium Grid 2 Accent 6" w:uiPriority="68"/>
-    <w:lsdException w:name="Medium Grid 3 Accent 6" w:uiPriority="69"/>
-    <w:lsdException w:name="Dark List Accent 6" w:uiPriority="70"/>
-    <w:lsdException w:name="Colorful Shading Accent 6" w:uiPriority="71"/>
-    <w:lsdException w:name="Colorful List Accent 6" w:uiPriority="72"/>
-    <w:lsdException w:name="Colorful Grid Accent 6" w:uiPriority="73"/>
-    <w:lsdException w:name="Subtle Emphasis" w:uiPriority="19" w:qFormat="1"/>
-    <w:lsdException w:name="Intense Emphasis" w:uiPriority="21" w:qFormat="1"/>
-    <w:lsdException w:name="Subtle Reference" w:uiPriority="31" w:qFormat="1"/>
-    <w:lsdException w:name="Intense Reference" w:uiPriority="32" w:qFormat="1"/>
-    <w:lsdException w:name="Book Title" w:uiPriority="33" w:qFormat="1"/>
-    <w:lsdException w:name="Bibliography" w:semiHidden="1" w:uiPriority="37" w:unhideWhenUsed="1"/>
-    <w:lsdException w:name="TOC Heading" w:semiHidden="1" w:uiPriority="39" w:unhideWhenUsed="1" w:qFormat="1"/>
-    <w:lsdException w:name="Plain Table 1" w:uiPriority="41"/>
-    <w:lsdException w:name="Plain Table 2" w:uiPriority="42"/>
-    <w:lsdException w:name="Plain Table 3" w:uiPriority="43"/>
-    <w:lsdException w:name="Plain Table 4" w:uiPriority="44"/>
-    <w:lsdException w:name="Plain Table 5" w:uiPriority="45"/>
-    <w:lsdException w:name="Grid Table Light" w:uiPriority="40"/>
-    <w:lsdException w:name="Grid Table 1 Light" w:uiPriority="46"/>
-    <w:lsdException w:name="Grid Table 2" w:uiPriority="47"/>
-    <w:lsdException w:name="Grid Table 3" w:uiPriority="48"/>
-    <w:lsdException w:name="Grid Table 4" w:uiPriority="49"/>
-    <w:lsdException w:name="Grid Table 5 Dark" w:uiPriority="50"/>
-    <w:lsdException w:name="Grid Table 6 Colorful" w:uiPriority="51"/>
-    <w:lsdException w:name="Grid Table 7 Colorful" w:uiPriority="52"/>
-    <w:lsdException w:name="Grid Table 1 Light Accent 1" w:uiPriority="46"/>
-    <w:lsdException w:name="Grid Table 2 Accent 1" w:uiPriority="47"/>
-    <w:lsdException w:name="Grid Table 3 Accent 1" w:uiPriority="48"/>
-    <w:lsdException w:name="Grid Table 4 Accent 1" w:uiPriority="49"/>
-    <w:lsdException w:name="Grid Table 5 Dark Accent 1" w:uiPriority="50"/>
-    <w:lsdException w:name="Grid Table 6 Colorful Accent 1" w:uiPriority="51"/>
-    <w:lsdException w:name="Grid Table 7 Colorful Accent 1" w:uiPriority="52"/>
-    <w:lsdException w:name="Grid Table 1 Light Accent 2" w:uiPriority="46"/>
-    <w:lsdException w:name="Grid Table 2 Accent 2" w:uiPriority="47"/>
-    <w:lsdException w:name="Grid Table 3 Accent 2" w:uiPriority="48"/>
-    <w:lsdException w:name="Grid Table 4 Accent 2" w:uiPriority="49"/>
-    <w:lsdException w:name="Grid Table 5 Dark Accent 2" w:uiPriority="50"/>
-    <w:lsdException w:name="Grid Table 6 Colorful Accent 2" w:uiPriority="51"/>
-    <w:lsdException w:name="Grid Table 7 Colorful Accent 2" w:uiPriority="52"/>
-    <w:lsdException w:name="Grid Table 1 Light Accent 3" w:uiPriority="46"/>
-    <w:lsdException w:name="Grid Table 2 Accent 3" w:uiPriority="47"/>
-    <w:lsdException w:name="Grid Table 3 Accent 3" w:uiPriority="48"/>
-    <w:lsdException w:name="Grid Table 4 Accent 3" w:uiPriority="49"/>
-    <w:lsdException w:name="Grid Table 5 Dark Accent 3" w:uiPriority="50"/>
-    <w:lsdException w:name="Grid Table 6 Colorful Accent 3" w:uiPriority="51"/>
-    <w:lsdException w:name="Grid Table 7 Colorful Accent 3" w:uiPriority="52"/>
-    <w:lsdException w:name="Grid Table 1 Light Accent 4" w:uiPriority="46"/>
-    <w:lsdException w:name="Grid Table 2 Accent 4" w:uiPriority="47"/>
-    <w:lsdException w:name="Grid Table 3 Accent 4" w:uiPriority="48"/>
-    <w:lsdException w:name="Grid Table 4 Accent 4" w:uiPriority="49"/>
-    <w:lsdException w:name="Grid Table 5 Dark Accent 4" w:uiPriority="50"/>
-    <w:lsdException w:name="Grid Table 6 Colorful Accent 4" w:uiPriority="51"/>
-    <w:lsdException w:name="Grid Table 7 Colorful Accent 4" w:uiPriority="52"/>
-    <w:lsdException w:name="Grid Table 1 Light Accent 5" w:uiPriority="46"/>
-    <w:lsdException w:name="Grid Table 2 Accent 5" w:uiPriority="47"/>
-    <w:lsdException w:name="Grid Table 3 Accent 5" w:uiPriority="48"/>
-    <w:lsdException w:name="Grid Table 4 Accent 5" w:uiPriority="49"/>
-    <w:lsdException w:name="Grid Table 5 Dark Accent 5" w:uiPriority="50"/>
-    <w:lsdException w:name="Grid Table 6 Colorful Accent 5" w:uiPriority="51"/>
-    <w:lsdException w:name="Grid Table 7 Colorful Accent 5" w:uiPriority="52"/>
-    <w:lsdException w:name="Grid Table 1 Light Accent 6" w:uiPriority="46"/>
-    <w:lsdException w:name="Grid Table 2 Accent 6" w:uiPriority="47"/>
-    <w:lsdException w:name="Grid Table 3 Accent 6" w:uiPriority="48"/>
-    <w:lsdException w:name="Grid Table 4 Accent 6" w:uiPriority="49"/>
-    <w:lsdException w:name="Grid Table 5 Dark Accent 6" w:uiPriority="50"/>
-    <w:lsdException w:name="Grid Table 6 Colorful Accent 6" w:uiPriority="51"/>
-    <w:lsdException w:name="Grid Table 7 Colorful Accent 6" w:uiPriority="52"/>
-    <w:lsdException w:name="List Table 1 Light" w:uiPriority="46"/>
-    <w:lsdException w:name="List Table 2" w:uiPriority="47"/>
-    <w:lsdException w:name="List Table 3" w:uiPriority="48"/>
-    <w:lsdException w:name="List Table 4" w:uiPriority="49"/>
-    <w:lsdException w:name="List Table 5 Dark" w:uiPriority="50"/>
-    <w:lsdException w:name="List Table 6 Colorful" w:uiPriority="51"/>
-    <w:lsdException w:name="List Table 7 Colorful" w:uiPriority="52"/>
-    <w:lsdException w:name="List Table 1 Light Accent 1" w:uiPriority="46"/>
-    <w:lsdException w:name="List Table 2 Accent 1" w:uiPriority="47"/>
-    <w:lsdException w:name="List Table 3 Accent 1" w:uiPriority="48"/>
-    <w:lsdException w:name="List Table 4 Accent 1" w:uiPriority="49"/>
-    <w:lsdException w:name="List Table 5 Dark Accent 1" w:uiPriority="50"/>
-    <w:lsdException w:name="List Table 6 Colorful Accent 1" w:uiPriority="51"/>
-    <w:lsdException w:name="List Table 7 Colorful Accent 1" w:uiPriority="52"/>
-    <w:lsdException w:name="List Table 1 Light Accent 2" w:uiPriority="46"/>
-    <w:lsdException w:name="List Table 2 Accent 2" w:uiPriority="47"/>
-    <w:lsdException w:name="List Table 3 Accent 2" w:uiPriority="48"/>
-    <w:lsdException w:name="List Table 4 Accent 2" w:uiPriority="49"/>
-    <w:lsdException w:name="List Table 5 Dark Accent 2" w:uiPriority="50"/>
-    <w:lsdException w:name="List Table 6 Colorful Accent 2" w:uiPriority="51"/>
-    <w:lsdException w:name="List Table 7 Colorful Accent 2" w:uiPriority="52"/>
-    <w:lsdException w:name="List Table 1 Light Accent 3" w:uiPriority="46"/>
-    <w:lsdException w:name="List Table 2 Accent 3" w:uiPriority="47"/>
-    <w:lsdException w:name="List Table 3 Accent 3" w:uiPriority="48"/>
-    <w:lsdException w:name="List Table 4 Accent 3" w:uiPriority="49"/>
-    <w:lsdException w:name="List Table 5 Dark Accent 3" w:uiPriority="50"/>
-    <w:lsdException w:name="List Table 6 Colorful Accent 3" w:uiPriority="51"/>
-    <w:lsdException w:name="List Table 7 Colorful Accent 3" w:uiPriority="52"/>
-    <w:lsdException w:name="List Table 1 Light Accent 4" w:uiPriority="46"/>
-    <w:lsdException w:name="List Table 2 Accent 4" w:uiPriority="47"/>
-    <w:lsdException w:name="List Table 3 Accent 4" w:uiPriority="48"/>
-    <w:lsdException w:name="List Table 4 Accent 4" w:uiPriority="49"/>
-    <w:lsdException w:name="List Table 5 Dark Accent 4" w:uiPriority="50"/>
-    <w:lsdException w:name="List Table 6 Colorful Accent 4" w:uiPriority="51"/>
-    <w:lsdException w:name="List Table 7 Colorful Accent 4" w:uiPriority="52"/>
-    <w:lsdException w:name="List Table 1 Light Accent 5" w:uiPriority="46"/>
-    <w:lsdException w:name="List Table 2 Accent 5" w:uiPriority="47"/>
-    <w:lsdException w:name="List Table 3 Accent 5" w:uiPriority="48"/>
-    <w:lsdException w:name="List Table 4 Accent 5" w:uiPriority="49"/>
-    <w:lsdException w:name="List Table 5 Dark Accent 5" w:uiPriority="50"/>
-    <w:lsdException w:name="List Table 6 Colorful Accent 5" w:uiPriority="51"/>
-    <w:lsdException w:name="List Table 7 Colorful Accent 5" w:uiPriority="52"/>
-    <w:lsdException w:name="List Table 1 Light Accent 6" w:uiPriority="46"/>
-    <w:lsdException w:name="List Table 2 Accent 6" w:uiPriority="47"/>
-    <w:lsdException w:name="List Table 3 Accent 6" w:uiPriority="48"/>
-    <w:lsdException w:name="List Table 4 Accent 6" w:uiPriority="49"/>
-    <w:lsdException w:name="List Table 5 Dark Accent 6" w:uiPriority="50"/>
-    <w:lsdException w:name="List Table 6 Colorful Accent 6" w:uiPriority="51"/>
-    <w:lsdException w:name="List Table 7 Colorful Accent 6" w:uiPriority="52"/>
+  <w:latentStyles w:defLockedState="0" w:defUIPriority="99" w:defSemiHidden="1" w:defUnhideWhenUsed="1" w:defQFormat="0" w:count="267">
+    <w:lsdException w:name="Normal" w:semiHidden="0" w:uiPriority="0" w:unhideWhenUsed="0" w:qFormat="1"/>
+    <w:lsdException w:name="heading 1" w:semiHidden="0" w:uiPriority="9" w:unhideWhenUsed="0" w:qFormat="1"/>
+    <w:lsdException w:name="heading 2" w:uiPriority="9" w:qFormat="1"/>
+    <w:lsdException w:name="heading 3" w:uiPriority="9" w:qFormat="1"/>
+    <w:lsdException w:name="heading 4" w:uiPriority="9" w:qFormat="1"/>
+    <w:lsdException w:name="heading 5" w:uiPriority="9" w:qFormat="1"/>
+    <w:lsdException w:name="heading 6" w:uiPriority="9" w:qFormat="1"/>
+    <w:lsdException w:name="heading 7" w:uiPriority="9" w:qFormat="1"/>
+    <w:lsdException w:name="heading 8" w:uiPriority="9" w:qFormat="1"/>
+    <w:lsdException w:name="heading 9" w:uiPriority="9" w:qFormat="1"/>
+    <w:lsdException w:name="toc 1" w:uiPriority="39"/>
+    <w:lsdException w:name="toc 2" w:uiPriority="39"/>
+    <w:lsdException w:name="toc 3" w:uiPriority="39"/>
+    <w:lsdException w:name="toc 4" w:uiPriority="39"/>
+    <w:lsdException w:name="toc 5" w:uiPriority="39"/>
+    <w:lsdException w:name="toc 6" w:uiPriority="39"/>
+    <w:lsdException w:name="toc 7" w:uiPriority="39"/>
+    <w:lsdException w:name="toc 8" w:uiPriority="39"/>
+    <w:lsdException w:name="toc 9" w:uiPriority="39"/>
+    <w:lsdException w:name="caption" w:uiPriority="35" w:qFormat="1"/>
+    <w:lsdException w:name="Title" w:semiHidden="0" w:uiPriority="10" w:unhideWhenUsed="0" w:qFormat="1"/>
+    <w:lsdException w:name="Default Paragraph Font" w:uiPriority="1"/>
+    <w:lsdException w:name="Subtitle" w:semiHidden="0" w:uiPriority="11" w:unhideWhenUsed="0" w:qFormat="1"/>
+    <w:lsdException w:name="Strong" w:semiHidden="0" w:uiPriority="22" w:unhideWhenUsed="0" w:qFormat="1"/>
+    <w:lsdException w:name="Emphasis" w:semiHidden="0" w:uiPriority="20" w:unhideWhenUsed="0" w:qFormat="1"/>
+    <w:lsdException w:name="Table Grid" w:semiHidden="0" w:uiPriority="59" w:unhideWhenUsed="0"/>
+    <w:lsdException w:name="Placeholder Text" w:unhideWhenUsed="0"/>
+    <w:lsdException w:name="No Spacing" w:semiHidden="0" w:uiPriority="1" w:unhideWhenUsed="0" w:qFormat="1"/>
+    <w:lsdException w:name="Light Shading" w:semiHidden="0" w:uiPriority="60" w:unhideWhenUsed="0"/>
+    <w:lsdException w:name="Light List" w:semiHidden="0" w:uiPriority="61" w:unhideWhenUsed="0"/>
+    <w:lsdException w:name="Light Grid" w:semiHidden="0" w:uiPriority="62" w:unhideWhenUsed="0"/>
+    <w:lsdException w:name="Medium Shading 1" w:semiHidden="0" w:uiPriority="63" w:unhideWhenUsed="0"/>
+    <w:lsdException w:name="Medium Shading 2" w:semiHidden="0" w:uiPriority="64" w:unhideWhenUsed="0"/>
+    <w:lsdException w:name="Medium List 1" w:semiHidden="0" w:uiPriority="65" w:unhideWhenUsed="0"/>
+    <w:lsdException w:name="Medium List 2" w:semiHidden="0" w:uiPriority="66" w:unhideWhenUsed="0"/>
+    <w:lsdException w:name="Medium Grid 1" w:semiHidden="0" w:uiPriority="67" w:unhideWhenUsed="0"/>
+    <w:lsdException w:name="Medium Grid 2" w:semiHidden="0" w:uiPriority="68" w:unhideWhenUsed="0"/>
+    <w:lsdException w:name="Medium Grid 3" w:semiHidden="0" w:uiPriority="69" w:unhideWhenUsed="0"/>
+    <w:lsdException w:name="Dark List" w:semiHidden="0" w:uiPriority="70" w:unhideWhenUsed="0"/>
+    <w:lsdException w:name="Colorful Shading" w:semiHidden="0" w:uiPriority="71" w:unhideWhenUsed="0"/>
+    <w:lsdException w:name="Colorful List" w:semiHidden="0" w:uiPriority="72" w:unhideWhenUsed="0"/>
+    <w:lsdException w:name="Colorful Grid" w:semiHidden="0" w:uiPriority="73" w:unhideWhenUsed="0"/>
+    <w:lsdException w:name="Light Shading Accent 1" w:semiHidden="0" w:uiPriority="60" w:unhideWhenUsed="0"/>
+    <w:lsdException w:name="Light List Accent 1" w:semiHidden="0" w:uiPriority="61" w:unhideWhenUsed="0"/>
+    <w:lsdException w:name="Light Grid Accent 1" w:semiHidden="0" w:uiPriority="62" w:unhideWhenUsed="0"/>
+    <w:lsdException w:name="Medium Shading 1 Accent 1" w:semiHidden="0" w:uiPriority="63" w:unhideWhenUsed="0"/>
+    <w:lsdException w:name="Medium Shading 2 Accent 1" w:semiHidden="0" w:uiPriority="64" w:unhideWhenUsed="0"/>
+    <w:lsdException w:name="Medium List 1 Accent 1" w:semiHidden="0" w:uiPriority="65" w:unhideWhenUsed="0"/>
+    <w:lsdException w:name="Revision" w:unhideWhenUsed="0"/>
+    <w:lsdException w:name="List Paragraph" w:semiHidden="0" w:uiPriority="34" w:unhideWhenUsed="0" w:qFormat="1"/>
+    <w:lsdException w:name="Quote" w:semiHidden="0" w:uiPriority="29" w:unhideWhenUsed="0" w:qFormat="1"/>
+    <w:lsdException w:name="Intense Quote" w:semiHidden="0" w:uiPriority="30" w:unhideWhenUsed="0" w:qFormat="1"/>
+    <w:lsdException w:name="Medium List 2 Accent 1" w:semiHidden="0" w:uiPriority="66" w:unhideWhenUsed="0"/>
+    <w:lsdException w:name="Medium Grid 1 Accent 1" w:semiHidden="0" w:uiPriority="67" w:unhideWhenUsed="0"/>
+    <w:lsdException w:name="Medium Grid 2 Accent 1" w:semiHidden="0" w:uiPriority="68" w:unhideWhenUsed="0"/>
+    <w:lsdException w:name="Medium Grid 3 Accent 1" w:semiHidden="0" w:uiPriority="69" w:unhideWhenUsed="0"/>
+    <w:lsdException w:name="Dark List Accent 1" w:semiHidden="0" w:uiPriority="70" w:unhideWhenUsed="0"/>
+    <w:lsdException w:name="Colorful Shading Accent 1" w:semiHidden="0" w:uiPriority="71" w:unhideWhenUsed="0"/>
+    <w:lsdException w:name="Colorful List Accent 1" w:semiHidden="0" w:uiPriority="72" w:unhideWhenUsed="0"/>
+    <w:lsdException w:name="Colorful Grid Accent 1" w:semiHidden="0" w:uiPriority="73" w:unhideWhenUsed="0"/>
+    <w:lsdException w:name="Light Shading Accent 2" w:semiHidden="0" w:uiPriority="60" w:unhideWhenUsed="0"/>
+    <w:lsdException w:name="Light List Accent 2" w:semiHidden="0" w:uiPriority="61" w:unhideWhenUsed="0"/>
+    <w:lsdException w:name="Light Grid Accent 2" w:semiHidden="0" w:uiPriority="62" w:unhideWhenUsed="0"/>
+    <w:lsdException w:name="Medium Shading 1 Accent 2" w:semiHidden="0" w:uiPriority="63" w:unhideWhenUsed="0"/>
+    <w:lsdException w:name="Medium Shading 2 Accent 2" w:semiHidden="0" w:uiPriority="64" w:unhideWhenUsed="0"/>
+    <w:lsdException w:name="Medium List 1 Accent 2" w:semiHidden="0" w:uiPriority="65" w:unhideWhenUsed="0"/>
+    <w:lsdException w:name="Medium List 2 Accent 2" w:semiHidden="0" w:uiPriority="66" w:unhideWhenUsed="0"/>
+    <w:lsdException w:name="Medium Grid 1 Accent 2" w:semiHidden="0" w:uiPriority="67" w:unhideWhenUsed="0"/>
+    <w:lsdException w:name="Medium Grid 2 Accent 2" w:semiHidden="0" w:uiPriority="68" w:unhideWhenUsed="0"/>
+    <w:lsdException w:name="Medium Grid 3 Accent 2" w:semiHidden="0" w:uiPriority="69" w:unhideWhenUsed="0"/>
+    <w:lsdException w:name="Dark List Accent 2" w:semiHidden="0" w:uiPriority="70" w:unhideWhenUsed="0"/>
+    <w:lsdException w:name="Colorful Shading Accent 2" w:semiHidden="0" w:uiPriority="71" w:unhideWhenUsed="0"/>
+    <w:lsdException w:name="Colorful List Accent 2" w:semiHidden="0" w:uiPriority="72" w:unhideWhenUsed="0"/>
+    <w:lsdException w:name="Colorful Grid Accent 2" w:semiHidden="0" w:uiPriority="73" w:unhideWhenUsed="0"/>
+    <w:lsdException w:name="Light Shading Accent 3" w:semiHidden="0" w:uiPriority="60" w:unhideWhenUsed="0"/>
+    <w:lsdException w:name="Light List Accent 3" w:semiHidden="0" w:uiPriority="61" w:unhideWhenUsed="0"/>
+    <w:lsdException w:name="Light Grid Accent 3" w:semiHidden="0" w:uiPriority="62" w:unhideWhenUsed="0"/>
+    <w:lsdException w:name="Medium Shading 1 Accent 3" w:semiHidden="0" w:uiPriority="63" w:unhideWhenUsed="0"/>
+    <w:lsdException w:name="Medium Shading 2 Accent 3" w:semiHidden="0" w:uiPriority="64" w:unhideWhenUsed="0"/>
+    <w:lsdException w:name="Medium List 1 Accent 3" w:semiHidden="0" w:uiPriority="65" w:unhideWhenUsed="0"/>
+    <w:lsdException w:name="Medium List 2 Accent 3" w:semiHidden="0" w:uiPriority="66" w:unhideWhenUsed="0"/>
+    <w:lsdException w:name="Medium Grid 1 Accent 3" w:semiHidden="0" w:uiPriority="67" w:unhideWhenUsed="0"/>
+    <w:lsdException w:name="Medium Grid 2 Accent 3" w:semiHidden="0" w:uiPriority="68" w:unhideWhenUsed="0"/>
+    <w:lsdException w:name="Medium Grid 3 Accent 3" w:semiHidden="0" w:uiPriority="69" w:unhideWhenUsed="0"/>
+    <w:lsdException w:name="Dark List Accent 3" w:semiHidden="0" w:uiPriority="70" w:unhideWhenUsed="0"/>
+    <w:lsdException w:name="Colorful Shading Accent 3" w:semiHidden="0" w:uiPriority="71" w:unhideWhenUsed="0"/>
+    <w:lsdException w:name="Colorful List Accent 3" w:semiHidden="0" w:uiPriority="72" w:unhideWhenUsed="0"/>
+    <w:lsdException w:name="Colorful Grid Accent 3" w:semiHidden="0" w:uiPriority="73" w:unhideWhenUsed="0"/>
+    <w:lsdException w:name="Light Shading Accent 4" w:semiHidden="0" w:uiPriority="60" w:unhideWhenUsed="0"/>
+    <w:lsdException w:name="Light List Accent 4" w:semiHidden="0" w:uiPriority="61" w:unhideWhenUsed="0"/>
+    <w:lsdException w:name="Light Grid Accent 4" w:semiHidden="0" w:uiPriority="62" w:unhideWhenUsed="0"/>
+    <w:lsdException w:name="Medium Shading 1 Accent 4" w:semiHidden="0" w:uiPriority="63" w:unhideWhenUsed="0"/>
+    <w:lsdException w:name="Medium Shading 2 Accent 4" w:semiHidden="0" w:uiPriority="64" w:unhideWhenUsed="0"/>
+    <w:lsdException w:name="Medium List 1 Accent 4" w:semiHidden="0" w:uiPriority="65" w:unhideWhenUsed="0"/>
+    <w:lsdException w:name="Medium List 2 Accent 4" w:semiHidden="0" w:uiPriority="66" w:unhideWhenUsed="0"/>
+    <w:lsdException w:name="Medium Grid 1 Accent 4" w:semiHidden="0" w:uiPriority="67" w:unhideWhenUsed="0"/>
+    <w:lsdException w:name="Medium Grid 2 Accent 4" w:semiHidden="0" w:uiPriority="68" w:unhideWhenUsed="0"/>
+    <w:lsdException w:name="Medium Grid 3 Accent 4" w:semiHidden="0" w:uiPriority="69" w:unhideWhenUsed="0"/>
+    <w:lsdException w:name="Dark List Accent 4" w:semiHidden="0" w:uiPriority="70" w:unhideWhenUsed="0"/>
+    <w:lsdException w:name="Colorful Shading Accent 4" w:semiHidden="0" w:uiPriority="71" w:unhideWhenUsed="0"/>
+    <w:lsdException w:name="Colorful List Accent 4" w:semiHidden="0" w:uiPriority="72" w:unhideWhenUsed="0"/>
+    <w:lsdException w:name="Colorful Grid Accent 4" w:semiHidden="0" w:uiPriority="73" w:unhideWhenUsed="0"/>
+    <w:lsdException w:name="Light Shading Accent 5" w:semiHidden="0" w:uiPriority="60" w:unhideWhenUsed="0"/>
+    <w:lsdException w:name="Light List Accent 5" w:semiHidden="0" w:uiPriority="61" w:unhideWhenUsed="0"/>
+    <w:lsdException w:name="Light Grid Accent 5" w:semiHidden="0" w:uiPriority="62" w:unhideWhenUsed="0"/>
+    <w:lsdException w:name="Medium Shading 1 Accent 5" w:semiHidden="0" w:uiPriority="63" w:unhideWhenUsed="0"/>
+    <w:lsdException w:name="Medium Shading 2 Accent 5" w:semiHidden="0" w:uiPriority="64" w:unhideWhenUsed="0"/>
+    <w:lsdException w:name="Medium List 1 Accent 5" w:semiHidden="0" w:uiPriority="65" w:unhideWhenUsed="0"/>
+    <w:lsdException w:name="Medium List 2 Accent 5" w:semiHidden="0" w:uiPriority="66" w:unhideWhenUsed="0"/>
+    <w:lsdException w:name="Medium Grid 1 Accent 5" w:semiHidden="0" w:uiPriority="67" w:unhideWhenUsed="0"/>
+    <w:lsdException w:name="Medium Grid 2 Accent 5" w:semiHidden="0" w:uiPriority="68" w:unhideWhenUsed="0"/>
+    <w:lsdException w:name="Medium Grid 3 Accent 5" w:semiHidden="0" w:uiPriority="69" w:unhideWhenUsed="0"/>
+    <w:lsdException w:name="Dark List Accent 5" w:semiHidden="0" w:uiPriority="70" w:unhideWhenUsed="0"/>
+    <w:lsdException w:name="Colorful Shading Accent 5" w:semiHidden="0" w:uiPriority="71" w:unhideWhenUsed="0"/>
+    <w:lsdException w:name="Colorful List Accent 5" w:semiHidden="0" w:uiPriority="72" w:unhideWhenUsed="0"/>
+    <w:lsdException w:name="Colorful Grid Accent 5" w:semiHidden="0" w:uiPriority="73" w:unhideWhenUsed="0"/>
+    <w:lsdException w:name="Light Shading Accent 6" w:semiHidden="0" w:uiPriority="60" w:unhideWhenUsed="0"/>
+    <w:lsdException w:name="Light List Accent 6" w:semiHidden="0" w:uiPriority="61" w:unhideWhenUsed="0"/>
+    <w:lsdException w:name="Light Grid Accent 6" w:semiHidden="0" w:uiPriority="62" w:unhideWhenUsed="0"/>
+    <w:lsdException w:name="Medium Shading 1 Accent 6" w:semiHidden="0" w:uiPriority="63" w:unhideWhenUsed="0"/>
+    <w:lsdException w:name="Medium Shading 2 Accent 6" w:semiHidden="0" w:uiPriority="64" w:unhideWhenUsed="0"/>
+    <w:lsdException w:name="Medium List 1 Accent 6" w:semiHidden="0" w:uiPriority="65" w:unhideWhenUsed="0"/>
+    <w:lsdException w:name="Medium List 2 Accent 6" w:semiHidden="0" w:uiPriority="66" w:unhideWhenUsed="0"/>
+    <w:lsdException w:name="Medium Grid 1 Accent 6" w:semiHidden="0" w:uiPriority="67" w:unhideWhenUsed="0"/>
+    <w:lsdException w:name="Medium Grid 2 Accent 6" w:semiHidden="0" w:uiPriority="68" w:unhideWhenUsed="0"/>
+    <w:lsdException w:name="Medium Grid 3 Accent 6" w:semiHidden="0" w:uiPriority="69" w:unhideWhenUsed="0"/>
+    <w:lsdException w:name="Dark List Accent 6" w:semiHidden="0" w:uiPriority="70" w:unhideWhenUsed="0"/>
+    <w:lsdException w:name="Colorful Shading Accent 6" w:semiHidden="0" w:uiPriority="71" w:unhideWhenUsed="0"/>
+    <w:lsdException w:name="Colorful List Accent 6" w:semiHidden="0" w:uiPriority="72" w:unhideWhenUsed="0"/>
+    <w:lsdException w:name="Colorful Grid Accent 6" w:semiHidden="0" w:uiPriority="73" w:unhideWhenUsed="0"/>
+    <w:lsdException w:name="Subtle Emphasis" w:semiHidden="0" w:uiPriority="19" w:unhideWhenUsed="0" w:qFormat="1"/>
+    <w:lsdException w:name="Intense Emphasis" w:semiHidden="0" w:uiPriority="21" w:unhideWhenUsed="0" w:qFormat="1"/>
+    <w:lsdException w:name="Subtle Reference" w:semiHidden="0" w:uiPriority="31" w:unhideWhenUsed="0" w:qFormat="1"/>
+    <w:lsdException w:name="Intense Reference" w:semiHidden="0" w:uiPriority="32" w:unhideWhenUsed="0" w:qFormat="1"/>
+    <w:lsdException w:name="Book Title" w:semiHidden="0" w:uiPriority="33" w:unhideWhenUsed="0" w:qFormat="1"/>
+    <w:lsdException w:name="Bibliography" w:uiPriority="37"/>
+    <w:lsdException w:name="TOC Heading" w:uiPriority="39" w:qFormat="1"/>
   </w:latentStyles>
   <w:style w:type="paragraph" w:default="1" w:styleId="a">
     <w:name w:val="Normal"/>
@@ -34410,6 +34387,7 @@
     <w:uiPriority w:val="59"/>
     <w:rsid w:val="002E174E"/>
     <w:tblPr>
+      <w:tblInd w:w="0" w:type="dxa"/>
       <w:tblBorders>
         <w:top w:val="single" w:sz="4" w:space="0" w:color="auto"/>
         <w:left w:val="single" w:sz="4" w:space="0" w:color="auto"/>
@@ -34418,6 +34396,411 @@
         <w:insideH w:val="single" w:sz="4" w:space="0" w:color="auto"/>
         <w:insideV w:val="single" w:sz="4" w:space="0" w:color="auto"/>
       </w:tblBorders>
+      <w:tblCellMar>
+        <w:top w:w="0" w:type="dxa"/>
+        <w:left w:w="108" w:type="dxa"/>
+        <w:bottom w:w="0" w:type="dxa"/>
+        <w:right w:w="108" w:type="dxa"/>
+      </w:tblCellMar>
+    </w:tblPr>
+  </w:style>
+  <w:style w:type="paragraph" w:styleId="a4">
+    <w:name w:val="header"/>
+    <w:basedOn w:val="a"/>
+    <w:link w:val="Char"/>
+    <w:uiPriority w:val="99"/>
+    <w:unhideWhenUsed/>
+    <w:rsid w:val="00EC6C5A"/>
+    <w:pPr>
+      <w:pBdr>
+        <w:bottom w:val="single" w:sz="6" w:space="1" w:color="auto"/>
+      </w:pBdr>
+      <w:tabs>
+        <w:tab w:val="center" w:pos="4153"/>
+        <w:tab w:val="right" w:pos="8306"/>
+      </w:tabs>
+      <w:snapToGrid w:val="0"/>
+      <w:jc w:val="center"/>
+    </w:pPr>
+    <w:rPr>
+      <w:sz w:val="18"/>
+      <w:szCs w:val="18"/>
+    </w:rPr>
+  </w:style>
+  <w:style w:type="character" w:customStyle="1" w:styleId="Char">
+    <w:name w:val="页眉 Char"/>
+    <w:basedOn w:val="a0"/>
+    <w:link w:val="a4"/>
+    <w:uiPriority w:val="99"/>
+    <w:rsid w:val="00EC6C5A"/>
+    <w:rPr>
+      <w:sz w:val="18"/>
+      <w:szCs w:val="18"/>
+    </w:rPr>
+  </w:style>
+  <w:style w:type="paragraph" w:styleId="a5">
+    <w:name w:val="footer"/>
+    <w:basedOn w:val="a"/>
+    <w:link w:val="Char0"/>
+    <w:uiPriority w:val="99"/>
+    <w:unhideWhenUsed/>
+    <w:rsid w:val="00EC6C5A"/>
+    <w:pPr>
+      <w:tabs>
+        <w:tab w:val="center" w:pos="4153"/>
+        <w:tab w:val="right" w:pos="8306"/>
+      </w:tabs>
+      <w:snapToGrid w:val="0"/>
+      <w:jc w:val="left"/>
+    </w:pPr>
+    <w:rPr>
+      <w:sz w:val="18"/>
+      <w:szCs w:val="18"/>
+    </w:rPr>
+  </w:style>
+  <w:style w:type="character" w:customStyle="1" w:styleId="Char0">
+    <w:name w:val="页脚 Char"/>
+    <w:basedOn w:val="a0"/>
+    <w:link w:val="a5"/>
+    <w:uiPriority w:val="99"/>
+    <w:rsid w:val="00EC6C5A"/>
+    <w:rPr>
+      <w:sz w:val="18"/>
+      <w:szCs w:val="18"/>
+    </w:rPr>
+  </w:style>
+</w:styles>
+</file>
+
+<file path=word/stylesWithEffects.xml><?xml version="1.0" encoding="utf-8"?>
+<w:styles xmlns:wpc="http://schemas.microsoft.com/office/word/2010/wordprocessingCanvas" xmlns:mc="http://schemas.openxmlformats.org/markup-compatibility/2006" xmlns:o="urn:schemas-microsoft-com:office:office" xmlns:r="http://schemas.openxmlformats.org/officeDocument/2006/relationships" xmlns:m="http://schemas.openxmlformats.org/officeDocument/2006/math" xmlns:v="urn:schemas-microsoft-com:vml" xmlns:wp14="http://schemas.microsoft.com/office/word/2010/wordprocessingDrawing" xmlns:wp="http://schemas.openxmlformats.org/drawingml/2006/wordprocessingDrawing" xmlns:w10="urn:schemas-microsoft-com:office:word" xmlns:w="http://schemas.openxmlformats.org/wordprocessingml/2006/main" xmlns:w14="http://schemas.microsoft.com/office/word/2010/wordml" xmlns:wpg="http://schemas.microsoft.com/office/word/2010/wordprocessingGroup" xmlns:wpi="http://schemas.microsoft.com/office/word/2010/wordprocessingInk" xmlns:wne="http://schemas.microsoft.com/office/word/2006/wordml" xmlns:wps="http://schemas.microsoft.com/office/word/2010/wordprocessingShape" mc:Ignorable="w14 wp14">
+  <w:docDefaults>
+    <w:rPrDefault>
+      <w:rPr>
+        <w:rFonts w:asciiTheme="minorHAnsi" w:eastAsiaTheme="minorEastAsia" w:hAnsiTheme="minorHAnsi" w:cstheme="minorBidi"/>
+        <w:kern w:val="2"/>
+        <w:sz w:val="21"/>
+        <w:szCs w:val="22"/>
+        <w:lang w:val="en-US" w:eastAsia="zh-CN" w:bidi="ar-SA"/>
+      </w:rPr>
+    </w:rPrDefault>
+    <w:pPrDefault/>
+  </w:docDefaults>
+  <w:latentStyles w:defLockedState="0" w:defUIPriority="99" w:defSemiHidden="1" w:defUnhideWhenUsed="1" w:defQFormat="0" w:count="267">
+    <w:lsdException w:name="Normal" w:semiHidden="0" w:uiPriority="0" w:unhideWhenUsed="0" w:qFormat="1"/>
+    <w:lsdException w:name="heading 1" w:semiHidden="0" w:uiPriority="9" w:unhideWhenUsed="0" w:qFormat="1"/>
+    <w:lsdException w:name="heading 2" w:uiPriority="9" w:qFormat="1"/>
+    <w:lsdException w:name="heading 3" w:uiPriority="9" w:qFormat="1"/>
+    <w:lsdException w:name="heading 4" w:uiPriority="9" w:qFormat="1"/>
+    <w:lsdException w:name="heading 5" w:uiPriority="9" w:qFormat="1"/>
+    <w:lsdException w:name="heading 6" w:uiPriority="9" w:qFormat="1"/>
+    <w:lsdException w:name="heading 7" w:uiPriority="9" w:qFormat="1"/>
+    <w:lsdException w:name="heading 8" w:uiPriority="9" w:qFormat="1"/>
+    <w:lsdException w:name="heading 9" w:uiPriority="9" w:qFormat="1"/>
+    <w:lsdException w:name="toc 1" w:uiPriority="39"/>
+    <w:lsdException w:name="toc 2" w:uiPriority="39"/>
+    <w:lsdException w:name="toc 3" w:uiPriority="39"/>
+    <w:lsdException w:name="toc 4" w:uiPriority="39"/>
+    <w:lsdException w:name="toc 5" w:uiPriority="39"/>
+    <w:lsdException w:name="toc 6" w:uiPriority="39"/>
+    <w:lsdException w:name="toc 7" w:uiPriority="39"/>
+    <w:lsdException w:name="toc 8" w:uiPriority="39"/>
+    <w:lsdException w:name="toc 9" w:uiPriority="39"/>
+    <w:lsdException w:name="caption" w:uiPriority="35" w:qFormat="1"/>
+    <w:lsdException w:name="Title" w:semiHidden="0" w:uiPriority="10" w:unhideWhenUsed="0" w:qFormat="1"/>
+    <w:lsdException w:name="Default Paragraph Font" w:uiPriority="1"/>
+    <w:lsdException w:name="Subtitle" w:semiHidden="0" w:uiPriority="11" w:unhideWhenUsed="0" w:qFormat="1"/>
+    <w:lsdException w:name="Strong" w:semiHidden="0" w:uiPriority="22" w:unhideWhenUsed="0" w:qFormat="1"/>
+    <w:lsdException w:name="Emphasis" w:semiHidden="0" w:uiPriority="20" w:unhideWhenUsed="0" w:qFormat="1"/>
+    <w:lsdException w:name="Table Grid" w:semiHidden="0" w:uiPriority="59" w:unhideWhenUsed="0"/>
+    <w:lsdException w:name="Placeholder Text" w:unhideWhenUsed="0"/>
+    <w:lsdException w:name="No Spacing" w:semiHidden="0" w:uiPriority="1" w:unhideWhenUsed="0" w:qFormat="1"/>
+    <w:lsdException w:name="Light Shading" w:semiHidden="0" w:uiPriority="60" w:unhideWhenUsed="0"/>
+    <w:lsdException w:name="Light List" w:semiHidden="0" w:uiPriority="61" w:unhideWhenUsed="0"/>
+    <w:lsdException w:name="Light Grid" w:semiHidden="0" w:uiPriority="62" w:unhideWhenUsed="0"/>
+    <w:lsdException w:name="Medium Shading 1" w:semiHidden="0" w:uiPriority="63" w:unhideWhenUsed="0"/>
+    <w:lsdException w:name="Medium Shading 2" w:semiHidden="0" w:uiPriority="64" w:unhideWhenUsed="0"/>
+    <w:lsdException w:name="Medium List 1" w:semiHidden="0" w:uiPriority="65" w:unhideWhenUsed="0"/>
+    <w:lsdException w:name="Medium List 2" w:semiHidden="0" w:uiPriority="66" w:unhideWhenUsed="0"/>
+    <w:lsdException w:name="Medium Grid 1" w:semiHidden="0" w:uiPriority="67" w:unhideWhenUsed="0"/>
+    <w:lsdException w:name="Medium Grid 2" w:semiHidden="0" w:uiPriority="68" w:unhideWhenUsed="0"/>
+    <w:lsdException w:name="Medium Grid 3" w:semiHidden="0" w:uiPriority="69" w:unhideWhenUsed="0"/>
+    <w:lsdException w:name="Dark List" w:semiHidden="0" w:uiPriority="70" w:unhideWhenUsed="0"/>
+    <w:lsdException w:name="Colorful Shading" w:semiHidden="0" w:uiPriority="71" w:unhideWhenUsed="0"/>
+    <w:lsdException w:name="Colorful List" w:semiHidden="0" w:uiPriority="72" w:unhideWhenUsed="0"/>
+    <w:lsdException w:name="Colorful Grid" w:semiHidden="0" w:uiPriority="73" w:unhideWhenUsed="0"/>
+    <w:lsdException w:name="Light Shading Accent 1" w:semiHidden="0" w:uiPriority="60" w:unhideWhenUsed="0"/>
+    <w:lsdException w:name="Light List Accent 1" w:semiHidden="0" w:uiPriority="61" w:unhideWhenUsed="0"/>
+    <w:lsdException w:name="Light Grid Accent 1" w:semiHidden="0" w:uiPriority="62" w:unhideWhenUsed="0"/>
+    <w:lsdException w:name="Medium Shading 1 Accent 1" w:semiHidden="0" w:uiPriority="63" w:unhideWhenUsed="0"/>
+    <w:lsdException w:name="Medium Shading 2 Accent 1" w:semiHidden="0" w:uiPriority="64" w:unhideWhenUsed="0"/>
+    <w:lsdException w:name="Medium List 1 Accent 1" w:semiHidden="0" w:uiPriority="65" w:unhideWhenUsed="0"/>
+    <w:lsdException w:name="Revision" w:unhideWhenUsed="0"/>
+    <w:lsdException w:name="List Paragraph" w:semiHidden="0" w:uiPriority="34" w:unhideWhenUsed="0" w:qFormat="1"/>
+    <w:lsdException w:name="Quote" w:semiHidden="0" w:uiPriority="29" w:unhideWhenUsed="0" w:qFormat="1"/>
+    <w:lsdException w:name="Intense Quote" w:semiHidden="0" w:uiPriority="30" w:unhideWhenUsed="0" w:qFormat="1"/>
+    <w:lsdException w:name="Medium List 2 Accent 1" w:semiHidden="0" w:uiPriority="66" w:unhideWhenUsed="0"/>
+    <w:lsdException w:name="Medium Grid 1 Accent 1" w:semiHidden="0" w:uiPriority="67" w:unhideWhenUsed="0"/>
+    <w:lsdException w:name="Medium Grid 2 Accent 1" w:semiHidden="0" w:uiPriority="68" w:unhideWhenUsed="0"/>
+    <w:lsdException w:name="Medium Grid 3 Accent 1" w:semiHidden="0" w:uiPriority="69" w:unhideWhenUsed="0"/>
+    <w:lsdException w:name="Dark List Accent 1" w:semiHidden="0" w:uiPriority="70" w:unhideWhenUsed="0"/>
+    <w:lsdException w:name="Colorful Shading Accent 1" w:semiHidden="0" w:uiPriority="71" w:unhideWhenUsed="0"/>
+    <w:lsdException w:name="Colorful List Accent 1" w:semiHidden="0" w:uiPriority="72" w:unhideWhenUsed="0"/>
+    <w:lsdException w:name="Colorful Grid Accent 1" w:semiHidden="0" w:uiPriority="73" w:unhideWhenUsed="0"/>
+    <w:lsdException w:name="Light Shading Accent 2" w:semiHidden="0" w:uiPriority="60" w:unhideWhenUsed="0"/>
+    <w:lsdException w:name="Light List Accent 2" w:semiHidden="0" w:uiPriority="61" w:unhideWhenUsed="0"/>
+    <w:lsdException w:name="Light Grid Accent 2" w:semiHidden="0" w:uiPriority="62" w:unhideWhenUsed="0"/>
+    <w:lsdException w:name="Medium Shading 1 Accent 2" w:semiHidden="0" w:uiPriority="63" w:unhideWhenUsed="0"/>
+    <w:lsdException w:name="Medium Shading 2 Accent 2" w:semiHidden="0" w:uiPriority="64" w:unhideWhenUsed="0"/>
+    <w:lsdException w:name="Medium List 1 Accent 2" w:semiHidden="0" w:uiPriority="65" w:unhideWhenUsed="0"/>
+    <w:lsdException w:name="Medium List 2 Accent 2" w:semiHidden="0" w:uiPriority="66" w:unhideWhenUsed="0"/>
+    <w:lsdException w:name="Medium Grid 1 Accent 2" w:semiHidden="0" w:uiPriority="67" w:unhideWhenUsed="0"/>
+    <w:lsdException w:name="Medium Grid 2 Accent 2" w:semiHidden="0" w:uiPriority="68" w:unhideWhenUsed="0"/>
+    <w:lsdException w:name="Medium Grid 3 Accent 2" w:semiHidden="0" w:uiPriority="69" w:unhideWhenUsed="0"/>
+    <w:lsdException w:name="Dark List Accent 2" w:semiHidden="0" w:uiPriority="70" w:unhideWhenUsed="0"/>
+    <w:lsdException w:name="Colorful Shading Accent 2" w:semiHidden="0" w:uiPriority="71" w:unhideWhenUsed="0"/>
+    <w:lsdException w:name="Colorful List Accent 2" w:semiHidden="0" w:uiPriority="72" w:unhideWhenUsed="0"/>
+    <w:lsdException w:name="Colorful Grid Accent 2" w:semiHidden="0" w:uiPriority="73" w:unhideWhenUsed="0"/>
+    <w:lsdException w:name="Light Shading Accent 3" w:semiHidden="0" w:uiPriority="60" w:unhideWhenUsed="0"/>
+    <w:lsdException w:name="Light List Accent 3" w:semiHidden="0" w:uiPriority="61" w:unhideWhenUsed="0"/>
+    <w:lsdException w:name="Light Grid Accent 3" w:semiHidden="0" w:uiPriority="62" w:unhideWhenUsed="0"/>
+    <w:lsdException w:name="Medium Shading 1 Accent 3" w:semiHidden="0" w:uiPriority="63" w:unhideWhenUsed="0"/>
+    <w:lsdException w:name="Medium Shading 2 Accent 3" w:semiHidden="0" w:uiPriority="64" w:unhideWhenUsed="0"/>
+    <w:lsdException w:name="Medium List 1 Accent 3" w:semiHidden="0" w:uiPriority="65" w:unhideWhenUsed="0"/>
+    <w:lsdException w:name="Medium List 2 Accent 3" w:semiHidden="0" w:uiPriority="66" w:unhideWhenUsed="0"/>
+    <w:lsdException w:name="Medium Grid 1 Accent 3" w:semiHidden="0" w:uiPriority="67" w:unhideWhenUsed="0"/>
+    <w:lsdException w:name="Medium Grid 2 Accent 3" w:semiHidden="0" w:uiPriority="68" w:unhideWhenUsed="0"/>
+    <w:lsdException w:name="Medium Grid 3 Accent 3" w:semiHidden="0" w:uiPriority="69" w:unhideWhenUsed="0"/>
+    <w:lsdException w:name="Dark List Accent 3" w:semiHidden="0" w:uiPriority="70" w:unhideWhenUsed="0"/>
+    <w:lsdException w:name="Colorful Shading Accent 3" w:semiHidden="0" w:uiPriority="71" w:unhideWhenUsed="0"/>
+    <w:lsdException w:name="Colorful List Accent 3" w:semiHidden="0" w:uiPriority="72" w:unhideWhenUsed="0"/>
+    <w:lsdException w:name="Colorful Grid Accent 3" w:semiHidden="0" w:uiPriority="73" w:unhideWhenUsed="0"/>
+    <w:lsdException w:name="Light Shading Accent 4" w:semiHidden="0" w:uiPriority="60" w:unhideWhenUsed="0"/>
+    <w:lsdException w:name="Light List Accent 4" w:semiHidden="0" w:uiPriority="61" w:unhideWhenUsed="0"/>
+    <w:lsdException w:name="Light Grid Accent 4" w:semiHidden="0" w:uiPriority="62" w:unhideWhenUsed="0"/>
+    <w:lsdException w:name="Medium Shading 1 Accent 4" w:semiHidden="0" w:uiPriority="63" w:unhideWhenUsed="0"/>
+    <w:lsdException w:name="Medium Shading 2 Accent 4" w:semiHidden="0" w:uiPriority="64" w:unhideWhenUsed="0"/>
+    <w:lsdException w:name="Medium List 1 Accent 4" w:semiHidden="0" w:uiPriority="65" w:unhideWhenUsed="0"/>
+    <w:lsdException w:name="Medium List 2 Accent 4" w:semiHidden="0" w:uiPriority="66" w:unhideWhenUsed="0"/>
+    <w:lsdException w:name="Medium Grid 1 Accent 4" w:semiHidden="0" w:uiPriority="67" w:unhideWhenUsed="0"/>
+    <w:lsdException w:name="Medium Grid 2 Accent 4" w:semiHidden="0" w:uiPriority="68" w:unhideWhenUsed="0"/>
+    <w:lsdException w:name="Medium Grid 3 Accent 4" w:semiHidden="0" w:uiPriority="69" w:unhideWhenUsed="0"/>
+    <w:lsdException w:name="Dark List Accent 4" w:semiHidden="0" w:uiPriority="70" w:unhideWhenUsed="0"/>
+    <w:lsdException w:name="Colorful Shading Accent 4" w:semiHidden="0" w:uiPriority="71" w:unhideWhenUsed="0"/>
+    <w:lsdException w:name="Colorful List Accent 4" w:semiHidden="0" w:uiPriority="72" w:unhideWhenUsed="0"/>
+    <w:lsdException w:name="Colorful Grid Accent 4" w:semiHidden="0" w:uiPriority="73" w:unhideWhenUsed="0"/>
+    <w:lsdException w:name="Light Shading Accent 5" w:semiHidden="0" w:uiPriority="60" w:unhideWhenUsed="0"/>
+    <w:lsdException w:name="Light List Accent 5" w:semiHidden="0" w:uiPriority="61" w:unhideWhenUsed="0"/>
+    <w:lsdException w:name="Light Grid Accent 5" w:semiHidden="0" w:uiPriority="62" w:unhideWhenUsed="0"/>
+    <w:lsdException w:name="Medium Shading 1 Accent 5" w:semiHidden="0" w:uiPriority="63" w:unhideWhenUsed="0"/>
+    <w:lsdException w:name="Medium Shading 2 Accent 5" w:semiHidden="0" w:uiPriority="64" w:unhideWhenUsed="0"/>
+    <w:lsdException w:name="Medium List 1 Accent 5" w:semiHidden="0" w:uiPriority="65" w:unhideWhenUsed="0"/>
+    <w:lsdException w:name="Medium List 2 Accent 5" w:semiHidden="0" w:uiPriority="66" w:unhideWhenUsed="0"/>
+    <w:lsdException w:name="Medium Grid 1 Accent 5" w:semiHidden="0" w:uiPriority="67" w:unhideWhenUsed="0"/>
+    <w:lsdException w:name="Medium Grid 2 Accent 5" w:semiHidden="0" w:uiPriority="68" w:unhideWhenUsed="0"/>
+    <w:lsdException w:name="Medium Grid 3 Accent 5" w:semiHidden="0" w:uiPriority="69" w:unhideWhenUsed="0"/>
+    <w:lsdException w:name="Dark List Accent 5" w:semiHidden="0" w:uiPriority="70" w:unhideWhenUsed="0"/>
+    <w:lsdException w:name="Colorful Shading Accent 5" w:semiHidden="0" w:uiPriority="71" w:unhideWhenUsed="0"/>
+    <w:lsdException w:name="Colorful List Accent 5" w:semiHidden="0" w:uiPriority="72" w:unhideWhenUsed="0"/>
+    <w:lsdException w:name="Colorful Grid Accent 5" w:semiHidden="0" w:uiPriority="73" w:unhideWhenUsed="0"/>
+    <w:lsdException w:name="Light Shading Accent 6" w:semiHidden="0" w:uiPriority="60" w:unhideWhenUsed="0"/>
+    <w:lsdException w:name="Light List Accent 6" w:semiHidden="0" w:uiPriority="61" w:unhideWhenUsed="0"/>
+    <w:lsdException w:name="Light Grid Accent 6" w:semiHidden="0" w:uiPriority="62" w:unhideWhenUsed="0"/>
+    <w:lsdException w:name="Medium Shading 1 Accent 6" w:semiHidden="0" w:uiPriority="63" w:unhideWhenUsed="0"/>
+    <w:lsdException w:name="Medium Shading 2 Accent 6" w:semiHidden="0" w:uiPriority="64" w:unhideWhenUsed="0"/>
+    <w:lsdException w:name="Medium List 1 Accent 6" w:semiHidden="0" w:uiPriority="65" w:unhideWhenUsed="0"/>
+    <w:lsdException w:name="Medium List 2 Accent 6" w:semiHidden="0" w:uiPriority="66" w:unhideWhenUsed="0"/>
+    <w:lsdException w:name="Medium Grid 1 Accent 6" w:semiHidden="0" w:uiPriority="67" w:unhideWhenUsed="0"/>
+    <w:lsdException w:name="Medium Grid 2 Accent 6" w:semiHidden="0" w:uiPriority="68" w:unhideWhenUsed="0"/>
+    <w:lsdException w:name="Medium Grid 3 Accent 6" w:semiHidden="0" w:uiPriority="69" w:unhideWhenUsed="0"/>
+    <w:lsdException w:name="Dark List Accent 6" w:semiHidden="0" w:uiPriority="70" w:unhideWhenUsed="0"/>
+    <w:lsdException w:name="Colorful Shading Accent 6" w:semiHidden="0" w:uiPriority="71" w:unhideWhenUsed="0"/>
+    <w:lsdException w:name="Colorful List Accent 6" w:semiHidden="0" w:uiPriority="72" w:unhideWhenUsed="0"/>
+    <w:lsdException w:name="Colorful Grid Accent 6" w:semiHidden="0" w:uiPriority="73" w:unhideWhenUsed="0"/>
+    <w:lsdException w:name="Subtle Emphasis" w:semiHidden="0" w:uiPriority="19" w:unhideWhenUsed="0" w:qFormat="1"/>
+    <w:lsdException w:name="Intense Emphasis" w:semiHidden="0" w:uiPriority="21" w:unhideWhenUsed="0" w:qFormat="1"/>
+    <w:lsdException w:name="Subtle Reference" w:semiHidden="0" w:uiPriority="31" w:unhideWhenUsed="0" w:qFormat="1"/>
+    <w:lsdException w:name="Intense Reference" w:semiHidden="0" w:uiPriority="32" w:unhideWhenUsed="0" w:qFormat="1"/>
+    <w:lsdException w:name="Book Title" w:semiHidden="0" w:uiPriority="33" w:unhideWhenUsed="0" w:qFormat="1"/>
+    <w:lsdException w:name="Bibliography" w:uiPriority="37"/>
+    <w:lsdException w:name="TOC Heading" w:uiPriority="39" w:qFormat="1"/>
+  </w:latentStyles>
+  <w:style w:type="paragraph" w:default="1" w:styleId="a">
+    <w:name w:val="Normal"/>
+    <w:qFormat/>
+    <w:pPr>
+      <w:widowControl w:val="0"/>
+      <w:jc w:val="both"/>
+    </w:pPr>
+  </w:style>
+  <w:style w:type="paragraph" w:styleId="2">
+    <w:name w:val="heading 2"/>
+    <w:basedOn w:val="a"/>
+    <w:next w:val="a"/>
+    <w:link w:val="2Char"/>
+    <w:uiPriority w:val="9"/>
+    <w:unhideWhenUsed/>
+    <w:qFormat/>
+    <w:rsid w:val="002E174E"/>
+    <w:pPr>
+      <w:keepNext/>
+      <w:keepLines/>
+      <w:numPr>
+        <w:numId w:val="1"/>
+      </w:numPr>
+      <w:spacing w:before="260" w:after="260" w:line="416" w:lineRule="auto"/>
+      <w:outlineLvl w:val="1"/>
+    </w:pPr>
+    <w:rPr>
+      <w:rFonts w:asciiTheme="majorHAnsi" w:eastAsiaTheme="majorEastAsia" w:hAnsiTheme="majorHAnsi" w:cstheme="majorBidi"/>
+      <w:b/>
+      <w:bCs/>
+      <w:sz w:val="32"/>
+      <w:szCs w:val="32"/>
+    </w:rPr>
+  </w:style>
+  <w:style w:type="paragraph" w:styleId="3">
+    <w:name w:val="heading 3"/>
+    <w:basedOn w:val="a"/>
+    <w:next w:val="a"/>
+    <w:link w:val="3Char"/>
+    <w:uiPriority w:val="9"/>
+    <w:unhideWhenUsed/>
+    <w:qFormat/>
+    <w:rsid w:val="002E174E"/>
+    <w:pPr>
+      <w:keepNext/>
+      <w:keepLines/>
+      <w:numPr>
+        <w:ilvl w:val="1"/>
+        <w:numId w:val="1"/>
+      </w:numPr>
+      <w:spacing w:before="260" w:after="260" w:line="416" w:lineRule="auto"/>
+      <w:outlineLvl w:val="2"/>
+    </w:pPr>
+    <w:rPr>
+      <w:b/>
+      <w:bCs/>
+      <w:sz w:val="32"/>
+      <w:szCs w:val="32"/>
+    </w:rPr>
+  </w:style>
+  <w:style w:type="paragraph" w:styleId="4">
+    <w:name w:val="heading 4"/>
+    <w:basedOn w:val="a"/>
+    <w:next w:val="a"/>
+    <w:link w:val="4Char"/>
+    <w:uiPriority w:val="9"/>
+    <w:unhideWhenUsed/>
+    <w:qFormat/>
+    <w:rsid w:val="002E174E"/>
+    <w:pPr>
+      <w:keepNext/>
+      <w:keepLines/>
+      <w:numPr>
+        <w:ilvl w:val="2"/>
+        <w:numId w:val="1"/>
+      </w:numPr>
+      <w:spacing w:before="280" w:after="290" w:line="376" w:lineRule="auto"/>
+      <w:outlineLvl w:val="3"/>
+    </w:pPr>
+    <w:rPr>
+      <w:rFonts w:asciiTheme="majorHAnsi" w:eastAsiaTheme="majorEastAsia" w:hAnsiTheme="majorHAnsi" w:cstheme="majorBidi"/>
+      <w:b/>
+      <w:bCs/>
+      <w:sz w:val="28"/>
+      <w:szCs w:val="28"/>
+    </w:rPr>
+  </w:style>
+  <w:style w:type="character" w:default="1" w:styleId="a0">
+    <w:name w:val="Default Paragraph Font"/>
+    <w:uiPriority w:val="1"/>
+    <w:semiHidden/>
+    <w:unhideWhenUsed/>
+  </w:style>
+  <w:style w:type="table" w:default="1" w:styleId="a1">
+    <w:name w:val="Normal Table"/>
+    <w:uiPriority w:val="99"/>
+    <w:semiHidden/>
+    <w:unhideWhenUsed/>
+    <w:tblPr>
+      <w:tblInd w:w="0" w:type="dxa"/>
+      <w:tblCellMar>
+        <w:top w:w="0" w:type="dxa"/>
+        <w:left w:w="108" w:type="dxa"/>
+        <w:bottom w:w="0" w:type="dxa"/>
+        <w:right w:w="108" w:type="dxa"/>
+      </w:tblCellMar>
+    </w:tblPr>
+  </w:style>
+  <w:style w:type="numbering" w:default="1" w:styleId="a2">
+    <w:name w:val="No List"/>
+    <w:uiPriority w:val="99"/>
+    <w:semiHidden/>
+    <w:unhideWhenUsed/>
+  </w:style>
+  <w:style w:type="character" w:customStyle="1" w:styleId="2Char">
+    <w:name w:val="标题 2 Char"/>
+    <w:basedOn w:val="a0"/>
+    <w:link w:val="2"/>
+    <w:uiPriority w:val="9"/>
+    <w:rsid w:val="002E174E"/>
+    <w:rPr>
+      <w:rFonts w:asciiTheme="majorHAnsi" w:eastAsiaTheme="majorEastAsia" w:hAnsiTheme="majorHAnsi" w:cstheme="majorBidi"/>
+      <w:b/>
+      <w:bCs/>
+      <w:sz w:val="32"/>
+      <w:szCs w:val="32"/>
+    </w:rPr>
+  </w:style>
+  <w:style w:type="character" w:customStyle="1" w:styleId="3Char">
+    <w:name w:val="标题 3 Char"/>
+    <w:basedOn w:val="a0"/>
+    <w:link w:val="3"/>
+    <w:uiPriority w:val="9"/>
+    <w:rsid w:val="002E174E"/>
+    <w:rPr>
+      <w:b/>
+      <w:bCs/>
+      <w:sz w:val="32"/>
+      <w:szCs w:val="32"/>
+    </w:rPr>
+  </w:style>
+  <w:style w:type="character" w:customStyle="1" w:styleId="4Char">
+    <w:name w:val="标题 4 Char"/>
+    <w:basedOn w:val="a0"/>
+    <w:link w:val="4"/>
+    <w:uiPriority w:val="9"/>
+    <w:rsid w:val="002E174E"/>
+    <w:rPr>
+      <w:rFonts w:asciiTheme="majorHAnsi" w:eastAsiaTheme="majorEastAsia" w:hAnsiTheme="majorHAnsi" w:cstheme="majorBidi"/>
+      <w:b/>
+      <w:bCs/>
+      <w:sz w:val="28"/>
+      <w:szCs w:val="28"/>
+    </w:rPr>
+  </w:style>
+  <w:style w:type="table" w:styleId="a3">
+    <w:name w:val="Table Grid"/>
+    <w:basedOn w:val="a1"/>
+    <w:uiPriority w:val="59"/>
+    <w:rsid w:val="002E174E"/>
+    <w:tblPr>
+      <w:tblInd w:w="0" w:type="dxa"/>
+      <w:tblBorders>
+        <w:top w:val="single" w:sz="4" w:space="0" w:color="auto"/>
+        <w:left w:val="single" w:sz="4" w:space="0" w:color="auto"/>
+        <w:bottom w:val="single" w:sz="4" w:space="0" w:color="auto"/>
+        <w:right w:val="single" w:sz="4" w:space="0" w:color="auto"/>
+        <w:insideH w:val="single" w:sz="4" w:space="0" w:color="auto"/>
+        <w:insideV w:val="single" w:sz="4" w:space="0" w:color="auto"/>
+      </w:tblBorders>
+      <w:tblCellMar>
+        <w:top w:w="0" w:type="dxa"/>
+        <w:left w:w="108" w:type="dxa"/>
+        <w:bottom w:w="0" w:type="dxa"/>
+        <w:right w:w="108" w:type="dxa"/>
+      </w:tblCellMar>
     </w:tblPr>
   </w:style>
   <w:style w:type="paragraph" w:styleId="a4">

--- a/db/工会接口文档.docx
+++ b/db/工会接口文档.docx
@@ -61,6 +61,12 @@
             <w:insideV w:val="single" w:color="auto" w:sz="4" w:space="0"/>
           </w:tblBorders>
           <w:tblLayout w:type="fixed"/>
+          <w:tblCellMar>
+            <w:top w:w="0" w:type="dxa"/>
+            <w:left w:w="108" w:type="dxa"/>
+            <w:bottom w:w="0" w:type="dxa"/>
+            <w:right w:w="108" w:type="dxa"/>
+          </w:tblCellMar>
         </w:tblPrEx>
         <w:tc>
           <w:tcPr>
@@ -103,6 +109,12 @@
             <w:insideV w:val="single" w:color="auto" w:sz="4" w:space="0"/>
           </w:tblBorders>
           <w:tblLayout w:type="fixed"/>
+          <w:tblCellMar>
+            <w:top w:w="0" w:type="dxa"/>
+            <w:left w:w="108" w:type="dxa"/>
+            <w:bottom w:w="0" w:type="dxa"/>
+            <w:right w:w="108" w:type="dxa"/>
+          </w:tblCellMar>
         </w:tblPrEx>
         <w:tc>
           <w:tcPr>
@@ -297,12 +309,6 @@
             <w:insideV w:val="single" w:color="auto" w:sz="4" w:space="0"/>
           </w:tblBorders>
           <w:tblLayout w:type="fixed"/>
-          <w:tblCellMar>
-            <w:top w:w="0" w:type="dxa"/>
-            <w:left w:w="108" w:type="dxa"/>
-            <w:bottom w:w="0" w:type="dxa"/>
-            <w:right w:w="108" w:type="dxa"/>
-          </w:tblCellMar>
         </w:tblPrEx>
         <w:tc>
           <w:tcPr>
@@ -983,6 +989,12 @@
             <w:insideV w:val="single" w:color="auto" w:sz="4" w:space="0"/>
           </w:tblBorders>
           <w:tblLayout w:type="fixed"/>
+          <w:tblCellMar>
+            <w:top w:w="0" w:type="dxa"/>
+            <w:left w:w="108" w:type="dxa"/>
+            <w:bottom w:w="0" w:type="dxa"/>
+            <w:right w:w="108" w:type="dxa"/>
+          </w:tblCellMar>
         </w:tblPrEx>
         <w:tc>
           <w:tcPr>
@@ -6195,14 +6207,6 @@
       </w:tblGrid>
       <w:tr>
         <w:tblPrEx>
-          <w:tblBorders>
-            <w:top w:val="single" w:color="auto" w:sz="4" w:space="0"/>
-            <w:left w:val="single" w:color="auto" w:sz="4" w:space="0"/>
-            <w:bottom w:val="single" w:color="auto" w:sz="4" w:space="0"/>
-            <w:right w:val="single" w:color="auto" w:sz="4" w:space="0"/>
-            <w:insideH w:val="single" w:color="auto" w:sz="4" w:space="0"/>
-            <w:insideV w:val="single" w:color="auto" w:sz="4" w:space="0"/>
-          </w:tblBorders>
           <w:tblLayout w:type="fixed"/>
           <w:tblCellMar>
             <w:top w:w="0" w:type="dxa"/>
@@ -6805,7 +6809,21 @@
           <w:tcPr>
             <w:tcW w:w="2131" w:type="dxa"/>
           </w:tcPr>
-          <w:p/>
+          <w:p>
+            <w:pPr>
+              <w:rPr>
+                <w:rFonts w:hint="eastAsia" w:eastAsiaTheme="minorEastAsia"/>
+                <w:lang w:val="en-US" w:eastAsia="zh-CN"/>
+              </w:rPr>
+            </w:pPr>
+            <w:r>
+              <w:rPr>
+                <w:rFonts w:hint="eastAsia"/>
+                <w:lang w:val="en-US" w:eastAsia="zh-CN"/>
+              </w:rPr>
+              <w:t>可通过信息名称，信息内容，信息作者查询</w:t>
+            </w:r>
+          </w:p>
         </w:tc>
       </w:tr>
       <w:tr>
@@ -7560,6 +7578,14 @@
       </w:tblGrid>
       <w:tr>
         <w:tblPrEx>
+          <w:tblBorders>
+            <w:top w:val="single" w:color="auto" w:sz="4" w:space="0"/>
+            <w:left w:val="single" w:color="auto" w:sz="4" w:space="0"/>
+            <w:bottom w:val="single" w:color="auto" w:sz="4" w:space="0"/>
+            <w:right w:val="single" w:color="auto" w:sz="4" w:space="0"/>
+            <w:insideH w:val="single" w:color="auto" w:sz="4" w:space="0"/>
+            <w:insideV w:val="single" w:color="auto" w:sz="4" w:space="0"/>
+          </w:tblBorders>
           <w:tblLayout w:type="fixed"/>
           <w:tblCellMar>
             <w:top w:w="0" w:type="dxa"/>
@@ -10509,14 +10535,6 @@
       </w:tr>
       <w:tr>
         <w:tblPrEx>
-          <w:tblBorders>
-            <w:top w:val="single" w:color="auto" w:sz="4" w:space="0"/>
-            <w:left w:val="single" w:color="auto" w:sz="4" w:space="0"/>
-            <w:bottom w:val="single" w:color="auto" w:sz="4" w:space="0"/>
-            <w:right w:val="single" w:color="auto" w:sz="4" w:space="0"/>
-            <w:insideH w:val="single" w:color="auto" w:sz="4" w:space="0"/>
-            <w:insideV w:val="single" w:color="auto" w:sz="4" w:space="0"/>
-          </w:tblBorders>
           <w:tblLayout w:type="fixed"/>
           <w:tblCellMar>
             <w:top w:w="0" w:type="dxa"/>
@@ -17310,14 +17328,6 @@
       </w:tr>
       <w:tr>
         <w:tblPrEx>
-          <w:tblBorders>
-            <w:top w:val="single" w:color="auto" w:sz="4" w:space="0"/>
-            <w:left w:val="single" w:color="auto" w:sz="4" w:space="0"/>
-            <w:bottom w:val="single" w:color="auto" w:sz="4" w:space="0"/>
-            <w:right w:val="single" w:color="auto" w:sz="4" w:space="0"/>
-            <w:insideH w:val="single" w:color="auto" w:sz="4" w:space="0"/>
-            <w:insideV w:val="single" w:color="auto" w:sz="4" w:space="0"/>
-          </w:tblBorders>
           <w:tblLayout w:type="fixed"/>
           <w:tblCellMar>
             <w:top w:w="0" w:type="dxa"/>
@@ -18831,14 +18841,6 @@
       </w:tr>
       <w:tr>
         <w:tblPrEx>
-          <w:tblBorders>
-            <w:top w:val="single" w:color="auto" w:sz="4" w:space="0"/>
-            <w:left w:val="single" w:color="auto" w:sz="4" w:space="0"/>
-            <w:bottom w:val="single" w:color="auto" w:sz="4" w:space="0"/>
-            <w:right w:val="single" w:color="auto" w:sz="4" w:space="0"/>
-            <w:insideH w:val="single" w:color="auto" w:sz="4" w:space="0"/>
-            <w:insideV w:val="single" w:color="auto" w:sz="4" w:space="0"/>
-          </w:tblBorders>
           <w:tblLayout w:type="fixed"/>
           <w:tblCellMar>
             <w:top w:w="0" w:type="dxa"/>
@@ -19101,14 +19103,6 @@
       </w:tr>
       <w:tr>
         <w:tblPrEx>
-          <w:tblBorders>
-            <w:top w:val="single" w:color="auto" w:sz="4" w:space="0"/>
-            <w:left w:val="single" w:color="auto" w:sz="4" w:space="0"/>
-            <w:bottom w:val="single" w:color="auto" w:sz="4" w:space="0"/>
-            <w:right w:val="single" w:color="auto" w:sz="4" w:space="0"/>
-            <w:insideH w:val="single" w:color="auto" w:sz="4" w:space="0"/>
-            <w:insideV w:val="single" w:color="auto" w:sz="4" w:space="0"/>
-          </w:tblBorders>
           <w:tblLayout w:type="fixed"/>
           <w:tblCellMar>
             <w:top w:w="0" w:type="dxa"/>
@@ -19371,14 +19365,6 @@
       </w:tr>
       <w:tr>
         <w:tblPrEx>
-          <w:tblBorders>
-            <w:top w:val="single" w:color="auto" w:sz="4" w:space="0"/>
-            <w:left w:val="single" w:color="auto" w:sz="4" w:space="0"/>
-            <w:bottom w:val="single" w:color="auto" w:sz="4" w:space="0"/>
-            <w:right w:val="single" w:color="auto" w:sz="4" w:space="0"/>
-            <w:insideH w:val="single" w:color="auto" w:sz="4" w:space="0"/>
-            <w:insideV w:val="single" w:color="auto" w:sz="4" w:space="0"/>
-          </w:tblBorders>
           <w:tblLayout w:type="fixed"/>
           <w:tblCellMar>
             <w:top w:w="0" w:type="dxa"/>
@@ -19992,14 +19978,6 @@
       </w:tblGrid>
       <w:tr>
         <w:tblPrEx>
-          <w:tblBorders>
-            <w:top w:val="single" w:color="auto" w:sz="4" w:space="0"/>
-            <w:left w:val="single" w:color="auto" w:sz="4" w:space="0"/>
-            <w:bottom w:val="single" w:color="auto" w:sz="4" w:space="0"/>
-            <w:right w:val="single" w:color="auto" w:sz="4" w:space="0"/>
-            <w:insideH w:val="single" w:color="auto" w:sz="4" w:space="0"/>
-            <w:insideV w:val="single" w:color="auto" w:sz="4" w:space="0"/>
-          </w:tblBorders>
           <w:tblLayout w:type="fixed"/>
           <w:tblCellMar>
             <w:top w:w="0" w:type="dxa"/>
@@ -22103,14 +22081,6 @@
       </w:tr>
       <w:tr>
         <w:tblPrEx>
-          <w:tblBorders>
-            <w:top w:val="single" w:color="auto" w:sz="4" w:space="0"/>
-            <w:left w:val="single" w:color="auto" w:sz="4" w:space="0"/>
-            <w:bottom w:val="single" w:color="auto" w:sz="4" w:space="0"/>
-            <w:right w:val="single" w:color="auto" w:sz="4" w:space="0"/>
-            <w:insideH w:val="single" w:color="auto" w:sz="4" w:space="0"/>
-            <w:insideV w:val="single" w:color="auto" w:sz="4" w:space="0"/>
-          </w:tblBorders>
           <w:tblLayout w:type="fixed"/>
           <w:tblCellMar>
             <w:top w:w="0" w:type="dxa"/>
@@ -23912,14 +23882,6 @@
       </w:tr>
       <w:tr>
         <w:tblPrEx>
-          <w:tblBorders>
-            <w:top w:val="single" w:color="auto" w:sz="4" w:space="0"/>
-            <w:left w:val="single" w:color="auto" w:sz="4" w:space="0"/>
-            <w:bottom w:val="single" w:color="auto" w:sz="4" w:space="0"/>
-            <w:right w:val="single" w:color="auto" w:sz="4" w:space="0"/>
-            <w:insideH w:val="single" w:color="auto" w:sz="4" w:space="0"/>
-            <w:insideV w:val="single" w:color="auto" w:sz="4" w:space="0"/>
-          </w:tblBorders>
           <w:tblLayout w:type="fixed"/>
           <w:tblCellMar>
             <w:top w:w="0" w:type="dxa"/>
@@ -26688,8 +26650,6 @@
               </w:rPr>
               <w:t>信息配图</w:t>
             </w:r>
-            <w:bookmarkStart w:id="0" w:name="_GoBack"/>
-            <w:bookmarkEnd w:id="0"/>
           </w:p>
         </w:tc>
         <w:tc>
@@ -27728,14 +27688,6 @@
       </w:tblGrid>
       <w:tr>
         <w:tblPrEx>
-          <w:tblBorders>
-            <w:top w:val="single" w:color="auto" w:sz="4" w:space="0"/>
-            <w:left w:val="single" w:color="auto" w:sz="4" w:space="0"/>
-            <w:bottom w:val="single" w:color="auto" w:sz="4" w:space="0"/>
-            <w:right w:val="single" w:color="auto" w:sz="4" w:space="0"/>
-            <w:insideH w:val="single" w:color="auto" w:sz="4" w:space="0"/>
-            <w:insideV w:val="single" w:color="auto" w:sz="4" w:space="0"/>
-          </w:tblBorders>
           <w:tblLayout w:type="fixed"/>
           <w:tblCellMar>
             <w:top w:w="0" w:type="dxa"/>
@@ -28038,14 +27990,6 @@
       </w:tr>
       <w:tr>
         <w:tblPrEx>
-          <w:tblBorders>
-            <w:top w:val="single" w:color="auto" w:sz="4" w:space="0"/>
-            <w:left w:val="single" w:color="auto" w:sz="4" w:space="0"/>
-            <w:bottom w:val="single" w:color="auto" w:sz="4" w:space="0"/>
-            <w:right w:val="single" w:color="auto" w:sz="4" w:space="0"/>
-            <w:insideH w:val="single" w:color="auto" w:sz="4" w:space="0"/>
-            <w:insideV w:val="single" w:color="auto" w:sz="4" w:space="0"/>
-          </w:tblBorders>
           <w:tblLayout w:type="fixed"/>
           <w:tblCellMar>
             <w:top w:w="0" w:type="dxa"/>
@@ -29942,14 +29886,6 @@
       </w:tblGrid>
       <w:tr>
         <w:tblPrEx>
-          <w:tblBorders>
-            <w:top w:val="single" w:color="auto" w:sz="4" w:space="0"/>
-            <w:left w:val="single" w:color="auto" w:sz="4" w:space="0"/>
-            <w:bottom w:val="single" w:color="auto" w:sz="4" w:space="0"/>
-            <w:right w:val="single" w:color="auto" w:sz="4" w:space="0"/>
-            <w:insideH w:val="single" w:color="auto" w:sz="4" w:space="0"/>
-            <w:insideV w:val="single" w:color="auto" w:sz="4" w:space="0"/>
-          </w:tblBorders>
           <w:tblLayout w:type="fixed"/>
           <w:tblCellMar>
             <w:top w:w="0" w:type="dxa"/>
@@ -30252,14 +30188,6 @@
       </w:tr>
       <w:tr>
         <w:tblPrEx>
-          <w:tblBorders>
-            <w:top w:val="single" w:color="auto" w:sz="4" w:space="0"/>
-            <w:left w:val="single" w:color="auto" w:sz="4" w:space="0"/>
-            <w:bottom w:val="single" w:color="auto" w:sz="4" w:space="0"/>
-            <w:right w:val="single" w:color="auto" w:sz="4" w:space="0"/>
-            <w:insideH w:val="single" w:color="auto" w:sz="4" w:space="0"/>
-            <w:insideV w:val="single" w:color="auto" w:sz="4" w:space="0"/>
-          </w:tblBorders>
           <w:tblLayout w:type="fixed"/>
           <w:tblCellMar>
             <w:top w:w="0" w:type="dxa"/>
@@ -30351,14 +30279,6 @@
       </w:tblGrid>
       <w:tr>
         <w:tblPrEx>
-          <w:tblBorders>
-            <w:top w:val="single" w:color="auto" w:sz="4" w:space="0"/>
-            <w:left w:val="single" w:color="auto" w:sz="4" w:space="0"/>
-            <w:bottom w:val="single" w:color="auto" w:sz="4" w:space="0"/>
-            <w:right w:val="single" w:color="auto" w:sz="4" w:space="0"/>
-            <w:insideH w:val="single" w:color="auto" w:sz="4" w:space="0"/>
-            <w:insideV w:val="single" w:color="auto" w:sz="4" w:space="0"/>
-          </w:tblBorders>
           <w:tblLayout w:type="fixed"/>
           <w:tblCellMar>
             <w:top w:w="0" w:type="dxa"/>
@@ -30801,14 +30721,6 @@
       </w:tr>
       <w:tr>
         <w:tblPrEx>
-          <w:tblBorders>
-            <w:top w:val="single" w:color="auto" w:sz="4" w:space="0"/>
-            <w:left w:val="single" w:color="auto" w:sz="4" w:space="0"/>
-            <w:bottom w:val="single" w:color="auto" w:sz="4" w:space="0"/>
-            <w:right w:val="single" w:color="auto" w:sz="4" w:space="0"/>
-            <w:insideH w:val="single" w:color="auto" w:sz="4" w:space="0"/>
-            <w:insideV w:val="single" w:color="auto" w:sz="4" w:space="0"/>
-          </w:tblBorders>
           <w:tblLayout w:type="fixed"/>
           <w:tblCellMar>
             <w:top w:w="0" w:type="dxa"/>
@@ -30966,14 +30878,6 @@
       </w:tblGrid>
       <w:tr>
         <w:tblPrEx>
-          <w:tblBorders>
-            <w:top w:val="single" w:color="auto" w:sz="4" w:space="0"/>
-            <w:left w:val="single" w:color="auto" w:sz="4" w:space="0"/>
-            <w:bottom w:val="single" w:color="auto" w:sz="4" w:space="0"/>
-            <w:right w:val="single" w:color="auto" w:sz="4" w:space="0"/>
-            <w:insideH w:val="single" w:color="auto" w:sz="4" w:space="0"/>
-            <w:insideV w:val="single" w:color="auto" w:sz="4" w:space="0"/>
-          </w:tblBorders>
           <w:tblLayout w:type="fixed"/>
           <w:tblCellMar>
             <w:top w:w="0" w:type="dxa"/>
@@ -31389,14 +31293,6 @@
       </w:tblGrid>
       <w:tr>
         <w:tblPrEx>
-          <w:tblBorders>
-            <w:top w:val="single" w:color="auto" w:sz="4" w:space="0"/>
-            <w:left w:val="single" w:color="auto" w:sz="4" w:space="0"/>
-            <w:bottom w:val="single" w:color="auto" w:sz="4" w:space="0"/>
-            <w:right w:val="single" w:color="auto" w:sz="4" w:space="0"/>
-            <w:insideH w:val="single" w:color="auto" w:sz="4" w:space="0"/>
-            <w:insideV w:val="single" w:color="auto" w:sz="4" w:space="0"/>
-          </w:tblBorders>
           <w:tblLayout w:type="fixed"/>
           <w:tblCellMar>
             <w:top w:w="0" w:type="dxa"/>
@@ -31504,14 +31400,6 @@
       </w:tblGrid>
       <w:tr>
         <w:tblPrEx>
-          <w:tblBorders>
-            <w:top w:val="single" w:color="auto" w:sz="4" w:space="0"/>
-            <w:left w:val="single" w:color="auto" w:sz="4" w:space="0"/>
-            <w:bottom w:val="single" w:color="auto" w:sz="4" w:space="0"/>
-            <w:right w:val="single" w:color="auto" w:sz="4" w:space="0"/>
-            <w:insideH w:val="single" w:color="auto" w:sz="4" w:space="0"/>
-            <w:insideV w:val="single" w:color="auto" w:sz="4" w:space="0"/>
-          </w:tblBorders>
           <w:tblLayout w:type="fixed"/>
           <w:tblCellMar>
             <w:top w:w="0" w:type="dxa"/>
@@ -32366,6 +32254,12 @@
             <w:insideV w:val="single" w:color="auto" w:sz="4" w:space="0"/>
           </w:tblBorders>
           <w:tblLayout w:type="fixed"/>
+          <w:tblCellMar>
+            <w:top w:w="0" w:type="dxa"/>
+            <w:left w:w="108" w:type="dxa"/>
+            <w:bottom w:w="0" w:type="dxa"/>
+            <w:right w:w="108" w:type="dxa"/>
+          </w:tblCellMar>
         </w:tblPrEx>
         <w:tc>
           <w:tcPr>
@@ -36361,14 +36255,6 @@
       </w:tblGrid>
       <w:tr>
         <w:tblPrEx>
-          <w:tblBorders>
-            <w:top w:val="single" w:color="auto" w:sz="4" w:space="0"/>
-            <w:left w:val="single" w:color="auto" w:sz="4" w:space="0"/>
-            <w:bottom w:val="single" w:color="auto" w:sz="4" w:space="0"/>
-            <w:right w:val="single" w:color="auto" w:sz="4" w:space="0"/>
-            <w:insideH w:val="single" w:color="auto" w:sz="4" w:space="0"/>
-            <w:insideV w:val="single" w:color="auto" w:sz="4" w:space="0"/>
-          </w:tblBorders>
           <w:tblLayout w:type="fixed"/>
           <w:tblCellMar>
             <w:top w:w="0" w:type="dxa"/>
@@ -36611,14 +36497,6 @@
       </w:tr>
       <w:tr>
         <w:tblPrEx>
-          <w:tblBorders>
-            <w:top w:val="single" w:color="auto" w:sz="4" w:space="0"/>
-            <w:left w:val="single" w:color="auto" w:sz="4" w:space="0"/>
-            <w:bottom w:val="single" w:color="auto" w:sz="4" w:space="0"/>
-            <w:right w:val="single" w:color="auto" w:sz="4" w:space="0"/>
-            <w:insideH w:val="single" w:color="auto" w:sz="4" w:space="0"/>
-            <w:insideV w:val="single" w:color="auto" w:sz="4" w:space="0"/>
-          </w:tblBorders>
           <w:tblLayout w:type="fixed"/>
           <w:tblCellMar>
             <w:top w:w="0" w:type="dxa"/>
@@ -36674,6 +36552,60 @@
             <w:tcW w:w="2131" w:type="dxa"/>
           </w:tcPr>
           <w:p/>
+        </w:tc>
+      </w:tr>
+      <w:tr>
+        <w:tblPrEx>
+          <w:tblLayout w:type="fixed"/>
+          <w:tblCellMar>
+            <w:top w:w="0" w:type="dxa"/>
+            <w:left w:w="108" w:type="dxa"/>
+            <w:bottom w:w="0" w:type="dxa"/>
+            <w:right w:w="108" w:type="dxa"/>
+          </w:tblCellMar>
+        </w:tblPrEx>
+        <w:tc>
+          <w:tcPr>
+            <w:tcW w:w="2130" w:type="dxa"/>
+          </w:tcPr>
+          <w:p>
+            <w:r>
+              <w:t>4</w:t>
+            </w:r>
+          </w:p>
+        </w:tc>
+        <w:tc>
+          <w:tcPr>
+            <w:tcW w:w="2130" w:type="dxa"/>
+          </w:tcPr>
+          <w:p>
+            <w:r>
+              <w:t>reportTitle</w:t>
+            </w:r>
+          </w:p>
+        </w:tc>
+        <w:tc>
+          <w:tcPr>
+            <w:tcW w:w="2131" w:type="dxa"/>
+          </w:tcPr>
+          <w:p>
+            <w:r>
+              <w:rPr>
+                <w:rFonts w:hint="eastAsia"/>
+              </w:rPr>
+              <w:t>申报标题</w:t>
+            </w:r>
+          </w:p>
+        </w:tc>
+        <w:tc>
+          <w:tcPr>
+            <w:tcW w:w="2131" w:type="dxa"/>
+          </w:tcPr>
+          <w:p>
+            <w:r>
+              <w:t>String</w:t>
+            </w:r>
+          </w:p>
         </w:tc>
       </w:tr>
       <w:tr>
@@ -36700,7 +36632,7 @@
           </w:tcPr>
           <w:p>
             <w:r>
-              <w:t>4</w:t>
+              <w:t>5</w:t>
             </w:r>
           </w:p>
         </w:tc>
@@ -36710,20 +36642,20 @@
           </w:tcPr>
           <w:p>
             <w:r>
-              <w:t>reportTitle</w:t>
-            </w:r>
-          </w:p>
-        </w:tc>
-        <w:tc>
-          <w:tcPr>
-            <w:tcW w:w="2131" w:type="dxa"/>
-          </w:tcPr>
-          <w:p>
-            <w:r>
-              <w:rPr>
-                <w:rFonts w:hint="eastAsia"/>
-              </w:rPr>
-              <w:t>申报标题</w:t>
+              <w:t>reportContent</w:t>
+            </w:r>
+          </w:p>
+        </w:tc>
+        <w:tc>
+          <w:tcPr>
+            <w:tcW w:w="2131" w:type="dxa"/>
+          </w:tcPr>
+          <w:p>
+            <w:r>
+              <w:rPr>
+                <w:rFonts w:hint="eastAsia"/>
+              </w:rPr>
+              <w:t>申报内容</w:t>
             </w:r>
           </w:p>
         </w:tc>
@@ -36762,7 +36694,7 @@
           </w:tcPr>
           <w:p>
             <w:r>
-              <w:t>5</w:t>
+              <w:t>6</w:t>
             </w:r>
           </w:p>
         </w:tc>
@@ -36772,20 +36704,20 @@
           </w:tcPr>
           <w:p>
             <w:r>
-              <w:t>reportContent</w:t>
-            </w:r>
-          </w:p>
-        </w:tc>
-        <w:tc>
-          <w:tcPr>
-            <w:tcW w:w="2131" w:type="dxa"/>
-          </w:tcPr>
-          <w:p>
-            <w:r>
-              <w:rPr>
-                <w:rFonts w:hint="eastAsia"/>
-              </w:rPr>
-              <w:t>申报内容</w:t>
+              <w:t>reportUserName</w:t>
+            </w:r>
+          </w:p>
+        </w:tc>
+        <w:tc>
+          <w:tcPr>
+            <w:tcW w:w="2131" w:type="dxa"/>
+          </w:tcPr>
+          <w:p>
+            <w:r>
+              <w:rPr>
+                <w:rFonts w:hint="eastAsia"/>
+              </w:rPr>
+              <w:t>申报人姓名</w:t>
             </w:r>
           </w:p>
         </w:tc>
@@ -36824,7 +36756,7 @@
           </w:tcPr>
           <w:p>
             <w:r>
-              <w:t>6</w:t>
+              <w:t>7</w:t>
             </w:r>
           </w:p>
         </w:tc>
@@ -36834,20 +36766,20 @@
           </w:tcPr>
           <w:p>
             <w:r>
-              <w:t>reportUserName</w:t>
-            </w:r>
-          </w:p>
-        </w:tc>
-        <w:tc>
-          <w:tcPr>
-            <w:tcW w:w="2131" w:type="dxa"/>
-          </w:tcPr>
-          <w:p>
-            <w:r>
-              <w:rPr>
-                <w:rFonts w:hint="eastAsia"/>
-              </w:rPr>
-              <w:t>申报人姓名</w:t>
+              <w:t>reportUserUuid</w:t>
+            </w:r>
+          </w:p>
+        </w:tc>
+        <w:tc>
+          <w:tcPr>
+            <w:tcW w:w="2131" w:type="dxa"/>
+          </w:tcPr>
+          <w:p>
+            <w:r>
+              <w:rPr>
+                <w:rFonts w:hint="eastAsia"/>
+              </w:rPr>
+              <w:t>申报人主键</w:t>
             </w:r>
           </w:p>
         </w:tc>
@@ -36886,7 +36818,7 @@
           </w:tcPr>
           <w:p>
             <w:r>
-              <w:t>7</w:t>
+              <w:t>8</w:t>
             </w:r>
           </w:p>
         </w:tc>
@@ -36896,30 +36828,54 @@
           </w:tcPr>
           <w:p>
             <w:r>
-              <w:t>reportUserUuid</w:t>
-            </w:r>
-          </w:p>
-        </w:tc>
-        <w:tc>
-          <w:tcPr>
-            <w:tcW w:w="2131" w:type="dxa"/>
-          </w:tcPr>
-          <w:p>
-            <w:r>
-              <w:rPr>
-                <w:rFonts w:hint="eastAsia"/>
-              </w:rPr>
-              <w:t>申报人主键</w:t>
-            </w:r>
-          </w:p>
-        </w:tc>
-        <w:tc>
-          <w:tcPr>
-            <w:tcW w:w="2131" w:type="dxa"/>
-          </w:tcPr>
-          <w:p>
-            <w:r>
+              <w:t>reportType</w:t>
+            </w:r>
+          </w:p>
+        </w:tc>
+        <w:tc>
+          <w:tcPr>
+            <w:tcW w:w="2131" w:type="dxa"/>
+          </w:tcPr>
+          <w:p>
+            <w:r>
+              <w:rPr>
+                <w:rFonts w:hint="eastAsia"/>
+              </w:rPr>
+              <w:t>申报类型</w:t>
+            </w:r>
+          </w:p>
+        </w:tc>
+        <w:tc>
+          <w:tcPr>
+            <w:tcW w:w="2131" w:type="dxa"/>
+          </w:tcPr>
+          <w:p>
+            <w:r>
+              <w:rPr>
+                <w:rFonts w:hint="eastAsia"/>
+              </w:rPr>
               <w:t>String</w:t>
+            </w:r>
+            <w:r>
+              <w:t>(help</w:t>
+            </w:r>
+            <w:r>
+              <w:rPr>
+                <w:rFonts w:hint="eastAsia"/>
+              </w:rPr>
+              <w:t>：法律</w:t>
+            </w:r>
+            <w:r>
+              <w:t>援助</w:t>
+            </w:r>
+            <w:r>
+              <w:rPr>
+                <w:rFonts w:hint="eastAsia"/>
+              </w:rPr>
+              <w:t>，report</w:t>
+            </w:r>
+            <w:r>
+              <w:t>:帮扶申报)</w:t>
             </w:r>
           </w:p>
         </w:tc>
@@ -36948,7 +36904,10 @@
           </w:tcPr>
           <w:p>
             <w:r>
-              <w:t>8</w:t>
+              <w:rPr>
+                <w:rFonts w:hint="eastAsia"/>
+              </w:rPr>
+              <w:t>9</w:t>
             </w:r>
           </w:p>
         </w:tc>
@@ -36958,54 +36917,89 @@
           </w:tcPr>
           <w:p>
             <w:r>
-              <w:t>reportType</w:t>
-            </w:r>
-          </w:p>
-        </w:tc>
-        <w:tc>
-          <w:tcPr>
-            <w:tcW w:w="2131" w:type="dxa"/>
-          </w:tcPr>
-          <w:p>
-            <w:r>
-              <w:rPr>
-                <w:rFonts w:hint="eastAsia"/>
-              </w:rPr>
-              <w:t>申报类型</w:t>
-            </w:r>
-          </w:p>
-        </w:tc>
-        <w:tc>
-          <w:tcPr>
-            <w:tcW w:w="2131" w:type="dxa"/>
-          </w:tcPr>
-          <w:p>
-            <w:r>
-              <w:rPr>
-                <w:rFonts w:hint="eastAsia"/>
-              </w:rPr>
-              <w:t>String</w:t>
-            </w:r>
-            <w:r>
-              <w:t>(help</w:t>
-            </w:r>
-            <w:r>
-              <w:rPr>
-                <w:rFonts w:hint="eastAsia"/>
-              </w:rPr>
-              <w:t>：法律</w:t>
-            </w:r>
-            <w:r>
-              <w:t>援助</w:t>
-            </w:r>
-            <w:r>
-              <w:rPr>
-                <w:rFonts w:hint="eastAsia"/>
-              </w:rPr>
-              <w:t>，report</w:t>
-            </w:r>
-            <w:r>
-              <w:t>:帮扶申报)</w:t>
+              <w:t>reportTime</w:t>
+            </w:r>
+          </w:p>
+        </w:tc>
+        <w:tc>
+          <w:tcPr>
+            <w:tcW w:w="2131" w:type="dxa"/>
+          </w:tcPr>
+          <w:p>
+            <w:r>
+              <w:rPr>
+                <w:rFonts w:hint="eastAsia"/>
+              </w:rPr>
+              <w:t>申请时间</w:t>
+            </w:r>
+          </w:p>
+        </w:tc>
+        <w:tc>
+          <w:tcPr>
+            <w:tcW w:w="2131" w:type="dxa"/>
+          </w:tcPr>
+          <w:p/>
+        </w:tc>
+      </w:tr>
+      <w:tr>
+        <w:tblPrEx>
+          <w:tblLayout w:type="fixed"/>
+          <w:tblCellMar>
+            <w:top w:w="0" w:type="dxa"/>
+            <w:left w:w="108" w:type="dxa"/>
+            <w:bottom w:w="0" w:type="dxa"/>
+            <w:right w:w="108" w:type="dxa"/>
+          </w:tblCellMar>
+        </w:tblPrEx>
+        <w:tc>
+          <w:tcPr>
+            <w:tcW w:w="2130" w:type="dxa"/>
+          </w:tcPr>
+          <w:p>
+            <w:r>
+              <w:rPr>
+                <w:rFonts w:hint="eastAsia"/>
+              </w:rPr>
+              <w:t>10</w:t>
+            </w:r>
+          </w:p>
+        </w:tc>
+        <w:tc>
+          <w:tcPr>
+            <w:tcW w:w="2130" w:type="dxa"/>
+          </w:tcPr>
+          <w:p>
+            <w:r>
+              <w:t>reportStaus</w:t>
+            </w:r>
+          </w:p>
+        </w:tc>
+        <w:tc>
+          <w:tcPr>
+            <w:tcW w:w="2131" w:type="dxa"/>
+          </w:tcPr>
+          <w:p>
+            <w:r>
+              <w:rPr>
+                <w:rFonts w:hint="eastAsia"/>
+              </w:rPr>
+              <w:t>申报状态</w:t>
+            </w:r>
+          </w:p>
+        </w:tc>
+        <w:tc>
+          <w:tcPr>
+            <w:tcW w:w="2131" w:type="dxa"/>
+          </w:tcPr>
+          <w:p>
+            <w:r>
+              <w:t>2</w:t>
+            </w:r>
+            <w:r>
+              <w:rPr>
+                <w:rFonts w:hint="eastAsia"/>
+              </w:rPr>
+              <w:t>：未回复；1：已回复</w:t>
             </w:r>
           </w:p>
         </w:tc>
@@ -37037,7 +37031,7 @@
               <w:rPr>
                 <w:rFonts w:hint="eastAsia"/>
               </w:rPr>
-              <w:t>9</w:t>
+              <w:t>11</w:t>
             </w:r>
           </w:p>
         </w:tc>
@@ -37047,28 +37041,29 @@
           </w:tcPr>
           <w:p>
             <w:r>
-              <w:t>reportTime</w:t>
-            </w:r>
-          </w:p>
-        </w:tc>
-        <w:tc>
-          <w:tcPr>
-            <w:tcW w:w="2131" w:type="dxa"/>
-          </w:tcPr>
-          <w:p>
-            <w:r>
-              <w:rPr>
-                <w:rFonts w:hint="eastAsia"/>
-              </w:rPr>
-              <w:t>申请时间</w:t>
-            </w:r>
-          </w:p>
-        </w:tc>
-        <w:tc>
-          <w:tcPr>
-            <w:tcW w:w="2131" w:type="dxa"/>
-          </w:tcPr>
-          <w:p/>
+              <w:t>reportUpdateUuid</w:t>
+            </w:r>
+          </w:p>
+        </w:tc>
+        <w:tc>
+          <w:tcPr>
+            <w:tcW w:w="2131" w:type="dxa"/>
+          </w:tcPr>
+          <w:p>
+            <w:r>
+              <w:t>申报更新人</w:t>
+            </w:r>
+          </w:p>
+        </w:tc>
+        <w:tc>
+          <w:tcPr>
+            <w:tcW w:w="2131" w:type="dxa"/>
+          </w:tcPr>
+          <w:p>
+            <w:r>
+              <w:t>申报更新人</w:t>
+            </w:r>
+          </w:p>
         </w:tc>
       </w:tr>
       <w:tr>
@@ -37098,7 +37093,7 @@
               <w:rPr>
                 <w:rFonts w:hint="eastAsia"/>
               </w:rPr>
-              <w:t>10</w:t>
+              <w:t>12</w:t>
             </w:r>
           </w:p>
         </w:tc>
@@ -37108,36 +37103,33 @@
           </w:tcPr>
           <w:p>
             <w:r>
-              <w:t>reportStaus</w:t>
-            </w:r>
-          </w:p>
-        </w:tc>
-        <w:tc>
-          <w:tcPr>
-            <w:tcW w:w="2131" w:type="dxa"/>
-          </w:tcPr>
-          <w:p>
-            <w:r>
-              <w:rPr>
-                <w:rFonts w:hint="eastAsia"/>
-              </w:rPr>
-              <w:t>申报状态</w:t>
-            </w:r>
-          </w:p>
-        </w:tc>
-        <w:tc>
-          <w:tcPr>
-            <w:tcW w:w="2131" w:type="dxa"/>
-          </w:tcPr>
-          <w:p>
-            <w:r>
-              <w:t>2</w:t>
-            </w:r>
-            <w:r>
-              <w:rPr>
-                <w:rFonts w:hint="eastAsia"/>
-              </w:rPr>
-              <w:t>：未回复；1：已回复</w:t>
+              <w:t>replyUserUuid</w:t>
+            </w:r>
+          </w:p>
+        </w:tc>
+        <w:tc>
+          <w:tcPr>
+            <w:tcW w:w="2131" w:type="dxa"/>
+          </w:tcPr>
+          <w:p>
+            <w:r>
+              <w:rPr>
+                <w:rFonts w:hint="eastAsia"/>
+              </w:rPr>
+              <w:t>申报用户id</w:t>
+            </w:r>
+          </w:p>
+        </w:tc>
+        <w:tc>
+          <w:tcPr>
+            <w:tcW w:w="2131" w:type="dxa"/>
+          </w:tcPr>
+          <w:p>
+            <w:r>
+              <w:rPr>
+                <w:rFonts w:hint="eastAsia"/>
+              </w:rPr>
+              <w:t>申报用户id</w:t>
             </w:r>
           </w:p>
         </w:tc>
@@ -37169,7 +37161,7 @@
               <w:rPr>
                 <w:rFonts w:hint="eastAsia"/>
               </w:rPr>
-              <w:t>11</w:t>
+              <w:t>13</w:t>
             </w:r>
           </w:p>
         </w:tc>
@@ -37179,27 +37171,33 @@
           </w:tcPr>
           <w:p>
             <w:r>
-              <w:t>reportUpdateUuid</w:t>
-            </w:r>
-          </w:p>
-        </w:tc>
-        <w:tc>
-          <w:tcPr>
-            <w:tcW w:w="2131" w:type="dxa"/>
-          </w:tcPr>
-          <w:p>
-            <w:r>
-              <w:t>申报更新人</w:t>
-            </w:r>
-          </w:p>
-        </w:tc>
-        <w:tc>
-          <w:tcPr>
-            <w:tcW w:w="2131" w:type="dxa"/>
-          </w:tcPr>
-          <w:p>
-            <w:r>
-              <w:t>申报更新人</w:t>
+              <w:t>replyContent</w:t>
+            </w:r>
+          </w:p>
+        </w:tc>
+        <w:tc>
+          <w:tcPr>
+            <w:tcW w:w="2131" w:type="dxa"/>
+          </w:tcPr>
+          <w:p>
+            <w:r>
+              <w:rPr>
+                <w:rFonts w:hint="eastAsia"/>
+              </w:rPr>
+              <w:t>回复内容</w:t>
+            </w:r>
+          </w:p>
+        </w:tc>
+        <w:tc>
+          <w:tcPr>
+            <w:tcW w:w="2131" w:type="dxa"/>
+          </w:tcPr>
+          <w:p>
+            <w:r>
+              <w:rPr>
+                <w:rFonts w:hint="eastAsia"/>
+              </w:rPr>
+              <w:t>回复内容</w:t>
             </w:r>
           </w:p>
         </w:tc>
@@ -37231,7 +37229,7 @@
               <w:rPr>
                 <w:rFonts w:hint="eastAsia"/>
               </w:rPr>
-              <w:t>12</w:t>
+              <w:t>14</w:t>
             </w:r>
           </w:p>
         </w:tc>
@@ -37241,33 +37239,33 @@
           </w:tcPr>
           <w:p>
             <w:r>
-              <w:t>replyUserUuid</w:t>
-            </w:r>
-          </w:p>
-        </w:tc>
-        <w:tc>
-          <w:tcPr>
-            <w:tcW w:w="2131" w:type="dxa"/>
-          </w:tcPr>
-          <w:p>
-            <w:r>
-              <w:rPr>
-                <w:rFonts w:hint="eastAsia"/>
-              </w:rPr>
-              <w:t>申报用户id</w:t>
-            </w:r>
-          </w:p>
-        </w:tc>
-        <w:tc>
-          <w:tcPr>
-            <w:tcW w:w="2131" w:type="dxa"/>
-          </w:tcPr>
-          <w:p>
-            <w:r>
-              <w:rPr>
-                <w:rFonts w:hint="eastAsia"/>
-              </w:rPr>
-              <w:t>申报用户id</w:t>
+              <w:t>replyTime</w:t>
+            </w:r>
+          </w:p>
+        </w:tc>
+        <w:tc>
+          <w:tcPr>
+            <w:tcW w:w="2131" w:type="dxa"/>
+          </w:tcPr>
+          <w:p>
+            <w:r>
+              <w:rPr>
+                <w:rFonts w:hint="eastAsia"/>
+              </w:rPr>
+              <w:t>回复时间</w:t>
+            </w:r>
+          </w:p>
+        </w:tc>
+        <w:tc>
+          <w:tcPr>
+            <w:tcW w:w="2131" w:type="dxa"/>
+          </w:tcPr>
+          <w:p>
+            <w:r>
+              <w:rPr>
+                <w:rFonts w:hint="eastAsia"/>
+              </w:rPr>
+              <w:t>回复时间</w:t>
             </w:r>
           </w:p>
         </w:tc>
@@ -37299,7 +37297,7 @@
               <w:rPr>
                 <w:rFonts w:hint="eastAsia"/>
               </w:rPr>
-              <w:t>13</w:t>
+              <w:t>15</w:t>
             </w:r>
           </w:p>
         </w:tc>
@@ -37309,47 +37307,39 @@
           </w:tcPr>
           <w:p>
             <w:r>
-              <w:t>replyContent</w:t>
-            </w:r>
-          </w:p>
-        </w:tc>
-        <w:tc>
-          <w:tcPr>
-            <w:tcW w:w="2131" w:type="dxa"/>
-          </w:tcPr>
-          <w:p>
-            <w:r>
-              <w:rPr>
-                <w:rFonts w:hint="eastAsia"/>
-              </w:rPr>
-              <w:t>回复内容</w:t>
-            </w:r>
-          </w:p>
-        </w:tc>
-        <w:tc>
-          <w:tcPr>
-            <w:tcW w:w="2131" w:type="dxa"/>
-          </w:tcPr>
-          <w:p>
-            <w:r>
-              <w:rPr>
-                <w:rFonts w:hint="eastAsia"/>
-              </w:rPr>
-              <w:t>回复内容</w:t>
+              <w:t>replyUserName</w:t>
+            </w:r>
+          </w:p>
+        </w:tc>
+        <w:tc>
+          <w:tcPr>
+            <w:tcW w:w="2131" w:type="dxa"/>
+          </w:tcPr>
+          <w:p>
+            <w:r>
+              <w:rPr>
+                <w:rFonts w:hint="eastAsia"/>
+              </w:rPr>
+              <w:t>回复人</w:t>
+            </w:r>
+          </w:p>
+        </w:tc>
+        <w:tc>
+          <w:tcPr>
+            <w:tcW w:w="2131" w:type="dxa"/>
+          </w:tcPr>
+          <w:p>
+            <w:r>
+              <w:rPr>
+                <w:rFonts w:hint="eastAsia"/>
+              </w:rPr>
+              <w:t>回复人</w:t>
             </w:r>
           </w:p>
         </w:tc>
       </w:tr>
       <w:tr>
         <w:tblPrEx>
-          <w:tblBorders>
-            <w:top w:val="single" w:color="auto" w:sz="4" w:space="0"/>
-            <w:left w:val="single" w:color="auto" w:sz="4" w:space="0"/>
-            <w:bottom w:val="single" w:color="auto" w:sz="4" w:space="0"/>
-            <w:right w:val="single" w:color="auto" w:sz="4" w:space="0"/>
-            <w:insideH w:val="single" w:color="auto" w:sz="4" w:space="0"/>
-            <w:insideV w:val="single" w:color="auto" w:sz="4" w:space="0"/>
-          </w:tblBorders>
           <w:tblLayout w:type="fixed"/>
           <w:tblCellMar>
             <w:top w:w="0" w:type="dxa"/>
@@ -37367,7 +37357,7 @@
               <w:rPr>
                 <w:rFonts w:hint="eastAsia"/>
               </w:rPr>
-              <w:t>14</w:t>
+              <w:t>16</w:t>
             </w:r>
           </w:p>
         </w:tc>
@@ -37377,183 +37367,39 @@
           </w:tcPr>
           <w:p>
             <w:r>
-              <w:t>replyTime</w:t>
-            </w:r>
-          </w:p>
-        </w:tc>
-        <w:tc>
-          <w:tcPr>
-            <w:tcW w:w="2131" w:type="dxa"/>
-          </w:tcPr>
-          <w:p>
-            <w:r>
-              <w:rPr>
-                <w:rFonts w:hint="eastAsia"/>
-              </w:rPr>
-              <w:t>回复时间</w:t>
-            </w:r>
-          </w:p>
-        </w:tc>
-        <w:tc>
-          <w:tcPr>
-            <w:tcW w:w="2131" w:type="dxa"/>
-          </w:tcPr>
-          <w:p>
-            <w:r>
-              <w:rPr>
-                <w:rFonts w:hint="eastAsia"/>
-              </w:rPr>
-              <w:t>回复时间</w:t>
+              <w:t>lastModifyTime</w:t>
+            </w:r>
+          </w:p>
+        </w:tc>
+        <w:tc>
+          <w:tcPr>
+            <w:tcW w:w="2131" w:type="dxa"/>
+          </w:tcPr>
+          <w:p>
+            <w:r>
+              <w:rPr>
+                <w:rFonts w:hint="eastAsia"/>
+              </w:rPr>
+              <w:t>最后修改时间</w:t>
+            </w:r>
+          </w:p>
+        </w:tc>
+        <w:tc>
+          <w:tcPr>
+            <w:tcW w:w="2131" w:type="dxa"/>
+          </w:tcPr>
+          <w:p>
+            <w:r>
+              <w:rPr>
+                <w:rFonts w:hint="eastAsia"/>
+              </w:rPr>
+              <w:t>最后修改时间</w:t>
             </w:r>
           </w:p>
         </w:tc>
       </w:tr>
       <w:tr>
         <w:tblPrEx>
-          <w:tblBorders>
-            <w:top w:val="single" w:color="auto" w:sz="4" w:space="0"/>
-            <w:left w:val="single" w:color="auto" w:sz="4" w:space="0"/>
-            <w:bottom w:val="single" w:color="auto" w:sz="4" w:space="0"/>
-            <w:right w:val="single" w:color="auto" w:sz="4" w:space="0"/>
-            <w:insideH w:val="single" w:color="auto" w:sz="4" w:space="0"/>
-            <w:insideV w:val="single" w:color="auto" w:sz="4" w:space="0"/>
-          </w:tblBorders>
-          <w:tblLayout w:type="fixed"/>
-          <w:tblCellMar>
-            <w:top w:w="0" w:type="dxa"/>
-            <w:left w:w="108" w:type="dxa"/>
-            <w:bottom w:w="0" w:type="dxa"/>
-            <w:right w:w="108" w:type="dxa"/>
-          </w:tblCellMar>
-        </w:tblPrEx>
-        <w:tc>
-          <w:tcPr>
-            <w:tcW w:w="2130" w:type="dxa"/>
-          </w:tcPr>
-          <w:p>
-            <w:r>
-              <w:rPr>
-                <w:rFonts w:hint="eastAsia"/>
-              </w:rPr>
-              <w:t>15</w:t>
-            </w:r>
-          </w:p>
-        </w:tc>
-        <w:tc>
-          <w:tcPr>
-            <w:tcW w:w="2130" w:type="dxa"/>
-          </w:tcPr>
-          <w:p>
-            <w:r>
-              <w:t>replyUserName</w:t>
-            </w:r>
-          </w:p>
-        </w:tc>
-        <w:tc>
-          <w:tcPr>
-            <w:tcW w:w="2131" w:type="dxa"/>
-          </w:tcPr>
-          <w:p>
-            <w:r>
-              <w:rPr>
-                <w:rFonts w:hint="eastAsia"/>
-              </w:rPr>
-              <w:t>回复人</w:t>
-            </w:r>
-          </w:p>
-        </w:tc>
-        <w:tc>
-          <w:tcPr>
-            <w:tcW w:w="2131" w:type="dxa"/>
-          </w:tcPr>
-          <w:p>
-            <w:r>
-              <w:rPr>
-                <w:rFonts w:hint="eastAsia"/>
-              </w:rPr>
-              <w:t>回复人</w:t>
-            </w:r>
-          </w:p>
-        </w:tc>
-      </w:tr>
-      <w:tr>
-        <w:tblPrEx>
-          <w:tblBorders>
-            <w:top w:val="single" w:color="auto" w:sz="4" w:space="0"/>
-            <w:left w:val="single" w:color="auto" w:sz="4" w:space="0"/>
-            <w:bottom w:val="single" w:color="auto" w:sz="4" w:space="0"/>
-            <w:right w:val="single" w:color="auto" w:sz="4" w:space="0"/>
-            <w:insideH w:val="single" w:color="auto" w:sz="4" w:space="0"/>
-            <w:insideV w:val="single" w:color="auto" w:sz="4" w:space="0"/>
-          </w:tblBorders>
-          <w:tblLayout w:type="fixed"/>
-          <w:tblCellMar>
-            <w:top w:w="0" w:type="dxa"/>
-            <w:left w:w="108" w:type="dxa"/>
-            <w:bottom w:w="0" w:type="dxa"/>
-            <w:right w:w="108" w:type="dxa"/>
-          </w:tblCellMar>
-        </w:tblPrEx>
-        <w:tc>
-          <w:tcPr>
-            <w:tcW w:w="2130" w:type="dxa"/>
-          </w:tcPr>
-          <w:p>
-            <w:r>
-              <w:rPr>
-                <w:rFonts w:hint="eastAsia"/>
-              </w:rPr>
-              <w:t>16</w:t>
-            </w:r>
-          </w:p>
-        </w:tc>
-        <w:tc>
-          <w:tcPr>
-            <w:tcW w:w="2130" w:type="dxa"/>
-          </w:tcPr>
-          <w:p>
-            <w:r>
-              <w:t>lastModifyTime</w:t>
-            </w:r>
-          </w:p>
-        </w:tc>
-        <w:tc>
-          <w:tcPr>
-            <w:tcW w:w="2131" w:type="dxa"/>
-          </w:tcPr>
-          <w:p>
-            <w:r>
-              <w:rPr>
-                <w:rFonts w:hint="eastAsia"/>
-              </w:rPr>
-              <w:t>最后修改时间</w:t>
-            </w:r>
-          </w:p>
-        </w:tc>
-        <w:tc>
-          <w:tcPr>
-            <w:tcW w:w="2131" w:type="dxa"/>
-          </w:tcPr>
-          <w:p>
-            <w:r>
-              <w:rPr>
-                <w:rFonts w:hint="eastAsia"/>
-              </w:rPr>
-              <w:t>最后修改时间</w:t>
-            </w:r>
-          </w:p>
-        </w:tc>
-      </w:tr>
-      <w:tr>
-        <w:tblPrEx>
-          <w:tblBorders>
-            <w:top w:val="single" w:color="auto" w:sz="4" w:space="0"/>
-            <w:left w:val="single" w:color="auto" w:sz="4" w:space="0"/>
-            <w:bottom w:val="single" w:color="auto" w:sz="4" w:space="0"/>
-            <w:right w:val="single" w:color="auto" w:sz="4" w:space="0"/>
-            <w:insideH w:val="single" w:color="auto" w:sz="4" w:space="0"/>
-            <w:insideV w:val="single" w:color="auto" w:sz="4" w:space="0"/>
-          </w:tblBorders>
           <w:tblLayout w:type="fixed"/>
           <w:tblCellMar>
             <w:top w:w="0" w:type="dxa"/>
@@ -38618,12 +38464,6 @@
             <w:insideV w:val="single" w:color="auto" w:sz="4" w:space="0"/>
           </w:tblBorders>
           <w:tblLayout w:type="fixed"/>
-          <w:tblCellMar>
-            <w:top w:w="0" w:type="dxa"/>
-            <w:left w:w="108" w:type="dxa"/>
-            <w:bottom w:w="0" w:type="dxa"/>
-            <w:right w:w="108" w:type="dxa"/>
-          </w:tblCellMar>
         </w:tblPrEx>
         <w:tc>
           <w:tcPr>
@@ -39175,7 +39015,7 @@
     <w:lsdException w:uiPriority="99" w:name="HTML Sample"/>
     <w:lsdException w:uiPriority="99" w:name="HTML Typewriter"/>
     <w:lsdException w:uiPriority="99" w:name="HTML Variable"/>
-    <w:lsdException w:uiPriority="99" w:name="Normal Table"/>
+    <w:lsdException w:qFormat="1" w:uiPriority="99" w:name="Normal Table"/>
     <w:lsdException w:uiPriority="99" w:name="annotation subject"/>
     <w:lsdException w:uiPriority="99" w:name="Table Simple 1"/>
     <w:lsdException w:uiPriority="99" w:name="Table Simple 2"/>
@@ -39424,6 +39264,7 @@
     <w:name w:val="Normal Table"/>
     <w:semiHidden/>
     <w:unhideWhenUsed/>
+    <w:qFormat/>
     <w:uiPriority w:val="99"/>
     <w:tblPr>
       <w:tblLayout w:type="fixed"/>
